--- a/FileWorld/鈊诺接口文档.docx
+++ b/FileWorld/鈊诺接口文档.docx
@@ -42,6 +42,11 @@
       </w:r>
     </w:p>
     <w:p>
+      <w:pPr>
+        <w:rPr>
+          <w:rFonts w:hint="eastAsia"/>
+        </w:rPr>
+      </w:pPr>
       <w:r>
         <w:rPr>
           <w:rFonts w:hint="eastAsia"/>
@@ -50,82 +55,1112 @@
       </w:r>
     </w:p>
     <w:p>
-      <w:r>
-        <w:rPr>
-          <w:rFonts w:hint="eastAsia"/>
-        </w:rPr>
+      <w:pPr>
+        <w:rPr>
+          <w:rFonts w:hint="eastAsia"/>
+        </w:rPr>
+      </w:pPr>
+      <w:r>
+        <w:rPr>
+          <w:rFonts w:hint="eastAsia"/>
+        </w:rPr>
+        <w:t>接口地址</w:t>
+      </w:r>
+    </w:p>
+    <w:p>
+      <w:pPr>
+        <w:rPr>
+          <w:rFonts w:hint="eastAsia"/>
+        </w:rPr>
+      </w:pPr>
+      <w:r>
+        <w:rPr>
+          <w:rFonts w:hint="eastAsia"/>
+        </w:rPr>
+        <w:t>测试环境：</w:t>
+      </w:r>
+    </w:p>
+    <w:p>
+      <w:pPr>
+        <w:rPr>
+          <w:rFonts w:hint="eastAsia"/>
+        </w:rPr>
+      </w:pPr>
+      <w:r>
+        <w:t>http://127.0.0.1:8000/Blog/login</w:t>
+      </w:r>
+    </w:p>
+    <w:p>
+      <w:pPr>
+        <w:rPr>
+          <w:rFonts w:hint="eastAsia"/>
+        </w:rPr>
+      </w:pPr>
+      <w:r>
+        <w:rPr>
+          <w:rFonts w:hint="eastAsia"/>
+        </w:rPr>
+        <w:t>线上环境：</w:t>
+      </w:r>
+    </w:p>
+    <w:p>
+      <w:pPr>
+        <w:rPr>
+          <w:rFonts w:hint="eastAsia"/>
+        </w:rPr>
+      </w:pPr>
+    </w:p>
+    <w:p>
+      <w:pPr>
+        <w:rPr>
+          <w:rFonts w:hint="eastAsia"/>
+        </w:rPr>
+      </w:pPr>
+      <w:r>
+        <w:rPr>
+          <w:rFonts w:hint="eastAsia"/>
+        </w:rPr>
+        <w:t>返回格式：</w:t>
+      </w:r>
+      <w:r>
+        <w:rPr>
+          <w:rFonts w:hint="eastAsia"/>
+        </w:rPr>
+        <w:t xml:space="preserve"> </w:t>
+      </w:r>
+      <w:r>
+        <w:rPr>
+          <w:rFonts w:hint="eastAsia"/>
+        </w:rPr>
+        <w:t>JSON</w:t>
+      </w:r>
+    </w:p>
+    <w:p>
+      <w:pPr>
+        <w:rPr>
+          <w:rFonts w:hint="eastAsia"/>
+        </w:rPr>
+      </w:pPr>
+      <w:r>
+        <w:rPr>
+          <w:rFonts w:hint="eastAsia"/>
+        </w:rPr>
+        <w:t>请求方式：</w:t>
+      </w:r>
+      <w:r>
+        <w:rPr>
+          <w:rFonts w:hint="eastAsia"/>
+        </w:rPr>
+        <w:t xml:space="preserve"> </w:t>
+      </w:r>
+      <w:r>
+        <w:rPr>
+          <w:rFonts w:hint="eastAsia"/>
+        </w:rPr>
+        <w:t>POST</w:t>
+      </w:r>
+    </w:p>
+    <w:p>
+      <w:pPr>
+        <w:rPr>
+          <w:rFonts w:hint="eastAsia"/>
+        </w:rPr>
+      </w:pPr>
+      <w:r>
+        <w:rPr>
+          <w:rFonts w:hint="eastAsia"/>
+        </w:rPr>
+        <w:t>请求参数说明：</w:t>
+      </w:r>
+    </w:p>
+    <w:tbl>
+      <w:tblPr>
+        <w:tblStyle w:val="a4"/>
+        <w:tblW w:w="8550" w:type="dxa"/>
+        <w:tblLook w:val="04A0" w:firstRow="1" w:lastRow="0" w:firstColumn="1" w:lastColumn="0" w:noHBand="0" w:noVBand="1"/>
+      </w:tblPr>
+      <w:tblGrid>
+        <w:gridCol w:w="2137"/>
+        <w:gridCol w:w="2137"/>
+        <w:gridCol w:w="2138"/>
+        <w:gridCol w:w="2138"/>
+      </w:tblGrid>
+      <w:tr>
+        <w:trPr>
+          <w:trHeight w:val="531"/>
+        </w:trPr>
+        <w:tc>
+          <w:tcPr>
+            <w:tcW w:w="2137" w:type="dxa"/>
+          </w:tcPr>
+          <w:p>
+            <w:pPr>
+              <w:rPr>
+                <w:rFonts w:hint="eastAsia"/>
+              </w:rPr>
+            </w:pPr>
+            <w:r>
+              <w:rPr>
+                <w:rFonts w:hint="eastAsia"/>
+              </w:rPr>
+              <w:t>名称</w:t>
+            </w:r>
+          </w:p>
+        </w:tc>
+        <w:tc>
+          <w:tcPr>
+            <w:tcW w:w="2137" w:type="dxa"/>
+          </w:tcPr>
+          <w:p>
+            <w:pPr>
+              <w:rPr>
+                <w:rFonts w:hint="eastAsia"/>
+              </w:rPr>
+            </w:pPr>
+            <w:r>
+              <w:rPr>
+                <w:rFonts w:hint="eastAsia"/>
+              </w:rPr>
+              <w:t>类型</w:t>
+            </w:r>
+          </w:p>
+        </w:tc>
+        <w:tc>
+          <w:tcPr>
+            <w:tcW w:w="2138" w:type="dxa"/>
+          </w:tcPr>
+          <w:p>
+            <w:pPr>
+              <w:rPr>
+                <w:rFonts w:hint="eastAsia"/>
+              </w:rPr>
+            </w:pPr>
+            <w:r>
+              <w:rPr>
+                <w:rFonts w:hint="eastAsia"/>
+              </w:rPr>
+              <w:t>必填</w:t>
+            </w:r>
+          </w:p>
+        </w:tc>
+        <w:tc>
+          <w:tcPr>
+            <w:tcW w:w="2138" w:type="dxa"/>
+          </w:tcPr>
+          <w:p>
+            <w:pPr>
+              <w:rPr>
+                <w:rFonts w:hint="eastAsia"/>
+              </w:rPr>
+            </w:pPr>
+            <w:r>
+              <w:rPr>
+                <w:rFonts w:hint="eastAsia"/>
+              </w:rPr>
+              <w:t>说明</w:t>
+            </w:r>
+          </w:p>
+        </w:tc>
+      </w:tr>
+      <w:tr>
+        <w:trPr>
+          <w:trHeight w:val="506"/>
+        </w:trPr>
+        <w:tc>
+          <w:tcPr>
+            <w:tcW w:w="2137" w:type="dxa"/>
+          </w:tcPr>
+          <w:p>
+            <w:pPr>
+              <w:rPr>
+                <w:rFonts w:hint="eastAsia"/>
+              </w:rPr>
+            </w:pPr>
+            <w:r>
+              <w:t>username</w:t>
+            </w:r>
+          </w:p>
+        </w:tc>
+        <w:tc>
+          <w:tcPr>
+            <w:tcW w:w="2137" w:type="dxa"/>
+          </w:tcPr>
+          <w:p>
+            <w:pPr>
+              <w:rPr>
+                <w:rFonts w:hint="eastAsia"/>
+              </w:rPr>
+            </w:pPr>
+            <w:r>
+              <w:t>S</w:t>
+            </w:r>
+            <w:r>
+              <w:rPr>
+                <w:rFonts w:hint="eastAsia"/>
+              </w:rPr>
+              <w:t>tring</w:t>
+            </w:r>
+          </w:p>
+        </w:tc>
+        <w:tc>
+          <w:tcPr>
+            <w:tcW w:w="2138" w:type="dxa"/>
+          </w:tcPr>
+          <w:p>
+            <w:pPr>
+              <w:rPr>
+                <w:rFonts w:hint="eastAsia"/>
+              </w:rPr>
+            </w:pPr>
+            <w:r>
+              <w:rPr>
+                <w:rFonts w:hint="eastAsia"/>
+              </w:rPr>
+              <w:t>Y</w:t>
+            </w:r>
+          </w:p>
+        </w:tc>
+        <w:tc>
+          <w:tcPr>
+            <w:tcW w:w="2138" w:type="dxa"/>
+          </w:tcPr>
+          <w:p>
+            <w:pPr>
+              <w:rPr>
+                <w:rFonts w:hint="eastAsia"/>
+              </w:rPr>
+            </w:pPr>
+            <w:r>
+              <w:rPr>
+                <w:rFonts w:hint="eastAsia"/>
+              </w:rPr>
+              <w:t>用户名</w:t>
+            </w:r>
+          </w:p>
+        </w:tc>
+      </w:tr>
+      <w:tr>
+        <w:trPr>
+          <w:trHeight w:val="478"/>
+        </w:trPr>
+        <w:tc>
+          <w:tcPr>
+            <w:tcW w:w="2137" w:type="dxa"/>
+          </w:tcPr>
+          <w:p>
+            <w:pPr>
+              <w:rPr>
+                <w:rFonts w:hint="eastAsia"/>
+              </w:rPr>
+            </w:pPr>
+            <w:r>
+              <w:rPr>
+                <w:rFonts w:hint="eastAsia"/>
+              </w:rPr>
+              <w:t>password</w:t>
+            </w:r>
+          </w:p>
+        </w:tc>
+        <w:tc>
+          <w:tcPr>
+            <w:tcW w:w="2137" w:type="dxa"/>
+          </w:tcPr>
+          <w:p>
+            <w:pPr>
+              <w:rPr>
+                <w:rFonts w:hint="eastAsia"/>
+              </w:rPr>
+            </w:pPr>
+            <w:r>
+              <w:t>S</w:t>
+            </w:r>
+            <w:r>
+              <w:rPr>
+                <w:rFonts w:hint="eastAsia"/>
+              </w:rPr>
+              <w:t>tring</w:t>
+            </w:r>
+          </w:p>
+        </w:tc>
+        <w:tc>
+          <w:tcPr>
+            <w:tcW w:w="2138" w:type="dxa"/>
+          </w:tcPr>
+          <w:p>
+            <w:pPr>
+              <w:rPr>
+                <w:rFonts w:hint="eastAsia"/>
+              </w:rPr>
+            </w:pPr>
+            <w:r>
+              <w:rPr>
+                <w:rFonts w:hint="eastAsia"/>
+              </w:rPr>
+              <w:t>Y</w:t>
+            </w:r>
+          </w:p>
+        </w:tc>
+        <w:tc>
+          <w:tcPr>
+            <w:tcW w:w="2138" w:type="dxa"/>
+          </w:tcPr>
+          <w:p>
+            <w:pPr>
+              <w:rPr>
+                <w:rFonts w:hint="eastAsia"/>
+              </w:rPr>
+            </w:pPr>
+            <w:r>
+              <w:rPr>
+                <w:rFonts w:hint="eastAsia"/>
+              </w:rPr>
+              <w:t>密码</w:t>
+            </w:r>
+          </w:p>
+        </w:tc>
+      </w:tr>
+      <w:tr>
+        <w:trPr>
+          <w:trHeight w:val="240"/>
+        </w:trPr>
+        <w:tc>
+          <w:tcPr>
+            <w:tcW w:w="2137" w:type="dxa"/>
+          </w:tcPr>
+          <w:p>
+            <w:pPr>
+              <w:rPr>
+                <w:rFonts w:hint="eastAsia"/>
+              </w:rPr>
+            </w:pPr>
+            <w:r>
+              <w:rPr>
+                <w:rFonts w:hint="eastAsia"/>
+              </w:rPr>
+              <w:t>token</w:t>
+            </w:r>
+          </w:p>
+        </w:tc>
+        <w:tc>
+          <w:tcPr>
+            <w:tcW w:w="2137" w:type="dxa"/>
+          </w:tcPr>
+          <w:p>
+            <w:pPr>
+              <w:rPr>
+                <w:rFonts w:hint="eastAsia"/>
+              </w:rPr>
+            </w:pPr>
+            <w:r>
+              <w:t>S</w:t>
+            </w:r>
+            <w:r>
+              <w:rPr>
+                <w:rFonts w:hint="eastAsia"/>
+              </w:rPr>
+              <w:t>tring</w:t>
+            </w:r>
+          </w:p>
+        </w:tc>
+        <w:tc>
+          <w:tcPr>
+            <w:tcW w:w="2138" w:type="dxa"/>
+          </w:tcPr>
+          <w:p>
+            <w:pPr>
+              <w:rPr>
+                <w:rFonts w:hint="eastAsia"/>
+              </w:rPr>
+            </w:pPr>
+            <w:r>
+              <w:rPr>
+                <w:rFonts w:hint="eastAsia"/>
+              </w:rPr>
+              <w:t>Y</w:t>
+            </w:r>
+          </w:p>
+        </w:tc>
+        <w:tc>
+          <w:tcPr>
+            <w:tcW w:w="2138" w:type="dxa"/>
+          </w:tcPr>
+          <w:p>
+            <w:pPr>
+              <w:rPr>
+                <w:rFonts w:hint="eastAsia"/>
+              </w:rPr>
+            </w:pPr>
+            <w:r>
+              <w:rPr>
+                <w:rFonts w:hint="eastAsia"/>
+              </w:rPr>
+              <w:t>登录验证</w:t>
+            </w:r>
+            <w:r>
+              <w:t>T</w:t>
+            </w:r>
+            <w:r>
+              <w:rPr>
+                <w:rFonts w:hint="eastAsia"/>
+              </w:rPr>
+              <w:t>oken</w:t>
+            </w:r>
+          </w:p>
+        </w:tc>
+      </w:tr>
+    </w:tbl>
+    <w:p>
+      <w:pPr>
+        <w:rPr>
+          <w:rFonts w:hint="eastAsia"/>
+        </w:rPr>
+      </w:pPr>
+      <w:r>
+        <w:t>T</w:t>
+      </w:r>
+      <w:r>
+        <w:rPr>
+          <w:rFonts w:hint="eastAsia"/>
+        </w:rPr>
+        <w:t>oken：传的时间戳+1天的时间和当前时间的时间戳做对比，大于当前时间即可</w:t>
+      </w:r>
+    </w:p>
+    <w:p>
+      <w:pPr>
+        <w:rPr>
+          <w:rFonts w:hint="eastAsia"/>
+        </w:rPr>
+      </w:pPr>
+      <w:r>
+        <w:rPr>
+          <w:rFonts w:hint="eastAsia"/>
+        </w:rPr>
+        <w:t>返回参数说明：</w:t>
+      </w:r>
+    </w:p>
+    <w:p>
+      <w:pPr>
+        <w:rPr>
+          <w:rFonts w:hint="eastAsia"/>
+        </w:rPr>
+      </w:pPr>
+      <w:r>
+        <w:rPr>
+          <w:rFonts w:hint="eastAsia"/>
+        </w:rPr>
+        <w:t>成功：</w:t>
+      </w:r>
+    </w:p>
+    <w:p>
+      <w:r>
+        <w:t>{</w:t>
+      </w:r>
+    </w:p>
+    <w:p>
+      <w:r>
+        <w:t xml:space="preserve">    'code': '200',</w:t>
+      </w:r>
+    </w:p>
+    <w:p>
+      <w:r>
+        <w:t xml:space="preserve">    '</w:t>
+      </w:r>
+      <w:proofErr w:type="spellStart"/>
+      <w:r>
+        <w:t>msg</w:t>
+      </w:r>
+      <w:proofErr w:type="spellEnd"/>
+      <w:r>
+        <w:t>': 'Success！',</w:t>
+      </w:r>
+    </w:p>
+    <w:p>
+      <w:r>
+        <w:t xml:space="preserve">    'data': {</w:t>
+      </w:r>
+    </w:p>
+    <w:p>
+      <w:r>
+        <w:t xml:space="preserve">        '</w:t>
+      </w:r>
+      <w:proofErr w:type="spellStart"/>
+      <w:r>
+        <w:t>userid</w:t>
+      </w:r>
+      <w:proofErr w:type="spellEnd"/>
+      <w:r>
+        <w:t>': ‘</w:t>
+      </w:r>
+      <w:r>
+        <w:rPr>
+          <w:rFonts w:hint="eastAsia"/>
+        </w:rPr>
+        <w:t>1</w:t>
+      </w:r>
+      <w:r>
+        <w:t>’</w:t>
+      </w:r>
+      <w:r>
+        <w:t>,</w:t>
+      </w:r>
+    </w:p>
+    <w:p>
+      <w:r>
+        <w:t xml:space="preserve">        'username': '</w:t>
+      </w:r>
+      <w:proofErr w:type="spellStart"/>
+      <w:r>
+        <w:t>huangshuny</w:t>
+      </w:r>
+      <w:proofErr w:type="spellEnd"/>
+      <w:r>
+        <w:t>',</w:t>
+      </w:r>
+    </w:p>
+    <w:p>
+      <w:r>
+        <w:t xml:space="preserve">        '</w:t>
+      </w:r>
+      <w:proofErr w:type="spellStart"/>
+      <w:r>
+        <w:t>phonenumber</w:t>
+      </w:r>
+      <w:proofErr w:type="spellEnd"/>
+      <w:r>
+        <w:t>': '18201772217'</w:t>
+      </w:r>
+    </w:p>
+    <w:p>
+      <w:r>
+        <w:t xml:space="preserve">    }</w:t>
+      </w:r>
+    </w:p>
+    <w:p>
+      <w:pPr>
+        <w:rPr>
+          <w:rFonts w:hint="eastAsia"/>
+        </w:rPr>
+      </w:pPr>
+      <w:r>
+        <w:t>}</w:t>
+      </w:r>
+    </w:p>
+    <w:p>
+      <w:pPr>
+        <w:rPr>
+          <w:rFonts w:hint="eastAsia"/>
+        </w:rPr>
+      </w:pPr>
+    </w:p>
+    <w:p>
+      <w:r>
+        <w:rPr>
+          <w:rFonts w:hint="eastAsia"/>
+        </w:rPr>
+        <w:lastRenderedPageBreak/>
         <w:t>2.注册</w:t>
       </w:r>
     </w:p>
     <w:p>
-      <w:r>
-        <w:rPr>
-          <w:rFonts w:hint="eastAsia"/>
-        </w:rPr>
-        <w:t>2.手机号或邮箱 判断邮箱账户是否存在</w:t>
-      </w:r>
-    </w:p>
-    <w:p>
-      <w:r>
-        <w:rPr>
-          <w:rFonts w:hint="eastAsia"/>
-        </w:rPr>
-        <w:t>3.忘记密码</w:t>
-      </w:r>
-      <w:r>
-        <w:rPr>
-          <w:rFonts w:hint="eastAsia"/>
-        </w:rPr>
-        <w:t xml:space="preserve"> 判断用邮箱找回密码还是手机号</w:t>
-      </w:r>
-    </w:p>
-    <w:p>
-      <w:r>
-        <w:rPr>
-          <w:rFonts w:hint="eastAsia"/>
-        </w:rPr>
-        <w:t>1.用户名 判断用户是否和邮箱匹配</w:t>
-      </w:r>
-    </w:p>
-    <w:p>
-      <w:r>
-        <w:rPr>
-          <w:rFonts w:hint="eastAsia"/>
-        </w:rPr>
-        <w:t>3</w:t>
-      </w:r>
-      <w:r>
-        <w:rPr>
-          <w:rFonts w:hint="eastAsia"/>
-        </w:rPr>
-        <w:t>.验证码</w:t>
-      </w:r>
-      <w:r>
-        <w:rPr>
-          <w:rFonts w:hint="eastAsia"/>
-        </w:rPr>
-        <w:t xml:space="preserve"> 判断验证码是否正确</w:t>
-      </w:r>
-    </w:p>
-    <w:p>
-      <w:r>
-        <w:rPr>
-          <w:rFonts w:hint="eastAsia"/>
-        </w:rPr>
-        <w:t>4</w:t>
-      </w:r>
-      <w:r>
-        <w:rPr>
-          <w:rFonts w:hint="eastAsia"/>
-        </w:rPr>
-        <w:t>.设置新的密码</w:t>
-      </w:r>
-      <w:r>
-        <w:rPr>
-          <w:rFonts w:hint="eastAsia"/>
-        </w:rPr>
-        <w:t xml:space="preserve"> 判断两次密码是否一致</w:t>
-      </w:r>
+      <w:pPr>
+        <w:rPr>
+          <w:rFonts w:hint="eastAsia"/>
+        </w:rPr>
+      </w:pPr>
+      <w:r>
+        <w:rPr>
+          <w:rFonts w:hint="eastAsia"/>
+        </w:rPr>
+        <w:t>接口地址</w:t>
+      </w:r>
+    </w:p>
+    <w:p>
+      <w:pPr>
+        <w:rPr>
+          <w:rFonts w:hint="eastAsia"/>
+        </w:rPr>
+      </w:pPr>
+      <w:r>
+        <w:rPr>
+          <w:rFonts w:hint="eastAsia"/>
+        </w:rPr>
+        <w:t>测试环境地址：</w:t>
+      </w:r>
+    </w:p>
+    <w:p>
+      <w:pPr>
+        <w:rPr>
+          <w:rFonts w:hint="eastAsia"/>
+        </w:rPr>
+      </w:pPr>
+      <w:r>
+        <w:t>http://127.0.0.1:8899/Blog/register</w:t>
+      </w:r>
+    </w:p>
+    <w:p>
+      <w:pPr>
+        <w:rPr>
+          <w:rFonts w:hint="eastAsia"/>
+        </w:rPr>
+      </w:pPr>
+      <w:r>
+        <w:rPr>
+          <w:rFonts w:hint="eastAsia"/>
+        </w:rPr>
+        <w:t>线上环境地址：</w:t>
+      </w:r>
+    </w:p>
+    <w:p>
+      <w:pPr>
+        <w:rPr>
+          <w:rFonts w:hint="eastAsia"/>
+        </w:rPr>
+      </w:pPr>
+    </w:p>
+    <w:p>
+      <w:pPr>
+        <w:rPr>
+          <w:rFonts w:hint="eastAsia"/>
+        </w:rPr>
+      </w:pPr>
+      <w:r>
+        <w:rPr>
+          <w:rFonts w:hint="eastAsia"/>
+        </w:rPr>
+        <w:t>请求格式：</w:t>
+      </w:r>
+    </w:p>
+    <w:p>
+      <w:pPr>
+        <w:rPr>
+          <w:rFonts w:hint="eastAsia"/>
+        </w:rPr>
+      </w:pPr>
+      <w:r>
+        <w:rPr>
+          <w:rFonts w:hint="eastAsia"/>
+        </w:rPr>
+        <w:t>返回格式：</w:t>
+      </w:r>
+    </w:p>
+    <w:p>
+      <w:pPr>
+        <w:rPr>
+          <w:rFonts w:hint="eastAsia"/>
+        </w:rPr>
+      </w:pPr>
+      <w:r>
+        <w:rPr>
+          <w:rFonts w:hint="eastAsia"/>
+        </w:rPr>
+        <w:t>请求参数说明：</w:t>
+      </w:r>
+    </w:p>
+    <w:tbl>
+      <w:tblPr>
+        <w:tblStyle w:val="a4"/>
+        <w:tblW w:w="8550" w:type="dxa"/>
+        <w:tblLook w:val="04A0" w:firstRow="1" w:lastRow="0" w:firstColumn="1" w:lastColumn="0" w:noHBand="0" w:noVBand="1"/>
+      </w:tblPr>
+      <w:tblGrid>
+        <w:gridCol w:w="2777"/>
+        <w:gridCol w:w="1957"/>
+        <w:gridCol w:w="1908"/>
+        <w:gridCol w:w="1908"/>
+      </w:tblGrid>
+      <w:tr>
+        <w:trPr>
+          <w:trHeight w:val="531"/>
+        </w:trPr>
+        <w:tc>
+          <w:tcPr>
+            <w:tcW w:w="2137" w:type="dxa"/>
+          </w:tcPr>
+          <w:p>
+            <w:pPr>
+              <w:rPr>
+                <w:rFonts w:hint="eastAsia"/>
+              </w:rPr>
+            </w:pPr>
+            <w:r>
+              <w:rPr>
+                <w:rFonts w:hint="eastAsia"/>
+              </w:rPr>
+              <w:t>名称</w:t>
+            </w:r>
+          </w:p>
+        </w:tc>
+        <w:tc>
+          <w:tcPr>
+            <w:tcW w:w="2137" w:type="dxa"/>
+          </w:tcPr>
+          <w:p>
+            <w:pPr>
+              <w:rPr>
+                <w:rFonts w:hint="eastAsia"/>
+              </w:rPr>
+            </w:pPr>
+            <w:r>
+              <w:rPr>
+                <w:rFonts w:hint="eastAsia"/>
+              </w:rPr>
+              <w:t>类型</w:t>
+            </w:r>
+          </w:p>
+        </w:tc>
+        <w:tc>
+          <w:tcPr>
+            <w:tcW w:w="2138" w:type="dxa"/>
+          </w:tcPr>
+          <w:p>
+            <w:pPr>
+              <w:rPr>
+                <w:rFonts w:hint="eastAsia"/>
+              </w:rPr>
+            </w:pPr>
+            <w:r>
+              <w:rPr>
+                <w:rFonts w:hint="eastAsia"/>
+              </w:rPr>
+              <w:t>必填</w:t>
+            </w:r>
+          </w:p>
+        </w:tc>
+        <w:tc>
+          <w:tcPr>
+            <w:tcW w:w="2138" w:type="dxa"/>
+          </w:tcPr>
+          <w:p>
+            <w:pPr>
+              <w:rPr>
+                <w:rFonts w:hint="eastAsia"/>
+              </w:rPr>
+            </w:pPr>
+            <w:r>
+              <w:rPr>
+                <w:rFonts w:hint="eastAsia"/>
+              </w:rPr>
+              <w:t>说明</w:t>
+            </w:r>
+          </w:p>
+        </w:tc>
+      </w:tr>
+      <w:tr>
+        <w:trPr>
+          <w:trHeight w:val="549"/>
+        </w:trPr>
+        <w:tc>
+          <w:tcPr>
+            <w:tcW w:w="2137" w:type="dxa"/>
+          </w:tcPr>
+          <w:p>
+            <w:pPr>
+              <w:rPr>
+                <w:rFonts w:hint="eastAsia"/>
+              </w:rPr>
+            </w:pPr>
+            <w:r>
+              <w:t>username</w:t>
+            </w:r>
+          </w:p>
+        </w:tc>
+        <w:tc>
+          <w:tcPr>
+            <w:tcW w:w="2137" w:type="dxa"/>
+          </w:tcPr>
+          <w:p>
+            <w:pPr>
+              <w:rPr>
+                <w:rFonts w:hint="eastAsia"/>
+              </w:rPr>
+            </w:pPr>
+            <w:r>
+              <w:t>S</w:t>
+            </w:r>
+            <w:r>
+              <w:rPr>
+                <w:rFonts w:hint="eastAsia"/>
+              </w:rPr>
+              <w:t>tring</w:t>
+            </w:r>
+          </w:p>
+        </w:tc>
+        <w:tc>
+          <w:tcPr>
+            <w:tcW w:w="2138" w:type="dxa"/>
+          </w:tcPr>
+          <w:p>
+            <w:pPr>
+              <w:rPr>
+                <w:rFonts w:hint="eastAsia"/>
+              </w:rPr>
+            </w:pPr>
+            <w:r>
+              <w:rPr>
+                <w:rFonts w:hint="eastAsia"/>
+              </w:rPr>
+              <w:t>Y</w:t>
+            </w:r>
+          </w:p>
+        </w:tc>
+        <w:tc>
+          <w:tcPr>
+            <w:tcW w:w="2138" w:type="dxa"/>
+          </w:tcPr>
+          <w:p>
+            <w:pPr>
+              <w:rPr>
+                <w:rFonts w:hint="eastAsia"/>
+              </w:rPr>
+            </w:pPr>
+            <w:r>
+              <w:rPr>
+                <w:rFonts w:hint="eastAsia"/>
+              </w:rPr>
+              <w:t>用户名</w:t>
+            </w:r>
+          </w:p>
+        </w:tc>
+      </w:tr>
+      <w:tr>
+        <w:trPr>
+          <w:trHeight w:val="507"/>
+        </w:trPr>
+        <w:tc>
+          <w:tcPr>
+            <w:tcW w:w="2137" w:type="dxa"/>
+          </w:tcPr>
+          <w:p>
+            <w:pPr>
+              <w:rPr>
+                <w:rFonts w:hint="eastAsia"/>
+              </w:rPr>
+            </w:pPr>
+            <w:proofErr w:type="spellStart"/>
+            <w:r>
+              <w:rPr>
+                <w:rFonts w:hint="eastAsia"/>
+              </w:rPr>
+              <w:t>p</w:t>
+            </w:r>
+            <w:r>
+              <w:t>honenumber</w:t>
+            </w:r>
+            <w:proofErr w:type="spellEnd"/>
+            <w:r>
+              <w:rPr>
+                <w:rFonts w:hint="eastAsia"/>
+              </w:rPr>
+              <w:t>/email</w:t>
+            </w:r>
+          </w:p>
+        </w:tc>
+        <w:tc>
+          <w:tcPr>
+            <w:tcW w:w="2137" w:type="dxa"/>
+          </w:tcPr>
+          <w:p>
+            <w:pPr>
+              <w:rPr>
+                <w:rFonts w:hint="eastAsia"/>
+              </w:rPr>
+            </w:pPr>
+            <w:r>
+              <w:t>S</w:t>
+            </w:r>
+            <w:r>
+              <w:rPr>
+                <w:rFonts w:hint="eastAsia"/>
+              </w:rPr>
+              <w:t>tring</w:t>
+            </w:r>
+          </w:p>
+        </w:tc>
+        <w:tc>
+          <w:tcPr>
+            <w:tcW w:w="2138" w:type="dxa"/>
+          </w:tcPr>
+          <w:p>
+            <w:pPr>
+              <w:rPr>
+                <w:rFonts w:hint="eastAsia"/>
+              </w:rPr>
+            </w:pPr>
+            <w:r>
+              <w:rPr>
+                <w:rFonts w:hint="eastAsia"/>
+              </w:rPr>
+              <w:t>Y</w:t>
+            </w:r>
+          </w:p>
+        </w:tc>
+        <w:tc>
+          <w:tcPr>
+            <w:tcW w:w="2138" w:type="dxa"/>
+          </w:tcPr>
+          <w:p>
+            <w:pPr>
+              <w:rPr>
+                <w:rFonts w:hint="eastAsia"/>
+              </w:rPr>
+            </w:pPr>
+            <w:r>
+              <w:rPr>
+                <w:rFonts w:hint="eastAsia"/>
+              </w:rPr>
+              <w:t>手机号或者邮箱</w:t>
+            </w:r>
+          </w:p>
+        </w:tc>
+      </w:tr>
+      <w:tr>
+        <w:trPr>
+          <w:trHeight w:val="240"/>
+        </w:trPr>
+        <w:tc>
+          <w:tcPr>
+            <w:tcW w:w="2137" w:type="dxa"/>
+          </w:tcPr>
+          <w:p>
+            <w:pPr>
+              <w:rPr>
+                <w:rFonts w:hint="eastAsia"/>
+              </w:rPr>
+            </w:pPr>
+            <w:proofErr w:type="spellStart"/>
+            <w:r>
+              <w:rPr>
+                <w:rFonts w:hint="eastAsia"/>
+              </w:rPr>
+              <w:t>m</w:t>
+            </w:r>
+            <w:r>
+              <w:rPr>
+                <w:rFonts w:hint="eastAsia"/>
+              </w:rPr>
+              <w:t>essagecode</w:t>
+            </w:r>
+            <w:proofErr w:type="spellEnd"/>
+            <w:r>
+              <w:rPr>
+                <w:rFonts w:hint="eastAsia"/>
+              </w:rPr>
+              <w:t>/</w:t>
+            </w:r>
+            <w:proofErr w:type="spellStart"/>
+            <w:r>
+              <w:rPr>
+                <w:rFonts w:hint="eastAsia"/>
+              </w:rPr>
+              <w:t>emailcode</w:t>
+            </w:r>
+            <w:proofErr w:type="spellEnd"/>
+          </w:p>
+        </w:tc>
+        <w:tc>
+          <w:tcPr>
+            <w:tcW w:w="2137" w:type="dxa"/>
+          </w:tcPr>
+          <w:p>
+            <w:pPr>
+              <w:rPr>
+                <w:rFonts w:hint="eastAsia"/>
+              </w:rPr>
+            </w:pPr>
+            <w:r>
+              <w:t>S</w:t>
+            </w:r>
+            <w:r>
+              <w:rPr>
+                <w:rFonts w:hint="eastAsia"/>
+              </w:rPr>
+              <w:t>tring</w:t>
+            </w:r>
+          </w:p>
+        </w:tc>
+        <w:tc>
+          <w:tcPr>
+            <w:tcW w:w="2138" w:type="dxa"/>
+          </w:tcPr>
+          <w:p>
+            <w:pPr>
+              <w:rPr>
+                <w:rFonts w:hint="eastAsia"/>
+              </w:rPr>
+            </w:pPr>
+            <w:r>
+              <w:rPr>
+                <w:rFonts w:hint="eastAsia"/>
+              </w:rPr>
+              <w:t>Y</w:t>
+            </w:r>
+          </w:p>
+        </w:tc>
+        <w:tc>
+          <w:tcPr>
+            <w:tcW w:w="2138" w:type="dxa"/>
+          </w:tcPr>
+          <w:p>
+            <w:pPr>
+              <w:rPr>
+                <w:rFonts w:hint="eastAsia"/>
+              </w:rPr>
+            </w:pPr>
+            <w:r>
+              <w:rPr>
+                <w:rFonts w:hint="eastAsia"/>
+              </w:rPr>
+              <w:t>手机验证码或邮箱验证码</w:t>
+            </w:r>
+          </w:p>
+        </w:tc>
+      </w:tr>
+    </w:tbl>
+    <w:p>
+      <w:pPr>
+        <w:rPr>
+          <w:rFonts w:hint="eastAsia"/>
+        </w:rPr>
+      </w:pPr>
+    </w:p>
+    <w:p>
+      <w:pPr>
+        <w:rPr>
+          <w:rFonts w:hint="eastAsia"/>
+        </w:rPr>
+      </w:pPr>
+      <w:r>
+        <w:rPr>
+          <w:rFonts w:hint="eastAsia"/>
+        </w:rPr>
+        <w:t>返回</w:t>
+      </w:r>
+      <w:r>
+        <w:rPr>
+          <w:rFonts w:hint="eastAsia"/>
+        </w:rPr>
+        <w:t>参数说明：</w:t>
+      </w:r>
+    </w:p>
+    <w:p>
+      <w:pPr>
+        <w:rPr>
+          <w:rFonts w:hint="eastAsia"/>
+        </w:rPr>
+      </w:pPr>
+      <w:r>
+        <w:rPr>
+          <w:rFonts w:hint="eastAsia"/>
+        </w:rPr>
+        <w:t>成功：</w:t>
+      </w:r>
+    </w:p>
+    <w:p>
+      <w:pPr>
+        <w:rPr>
+          <w:rFonts w:hint="eastAsia"/>
+        </w:rPr>
+      </w:pPr>
     </w:p>
     <w:p>
       <w:r>
@@ -136,11 +1171,6 @@
       </w:r>
     </w:p>
     <w:p>
-      <w:pPr>
-        <w:rPr>
-          <w:rFonts w:hint="eastAsia"/>
-        </w:rPr>
-      </w:pPr>
       <w:r>
         <w:rPr>
           <w:rFonts w:hint="eastAsia"/>
@@ -148,20 +1178,8 @@
         <w:t>5.搜索</w:t>
       </w:r>
     </w:p>
-    <w:p>
-      <w:pPr>
-        <w:rPr>
-          <w:rFonts w:hint="eastAsia"/>
-        </w:rPr>
-      </w:pPr>
-    </w:p>
-    <w:p>
-      <w:pPr>
-        <w:rPr>
-          <w:rFonts w:hint="eastAsia"/>
-        </w:rPr>
-      </w:pPr>
-    </w:p>
+    <w:p/>
+    <w:p/>
     <w:p>
       <w:pPr>
         <w:widowControl/>
@@ -186,7 +1204,7 @@
         </w:tabs>
         <w:jc w:val="left"/>
         <w:rPr>
-          <w:rFonts w:ascii="Menlo" w:hAnsi="Menlo" w:cs="Menlo" w:hint="eastAsia"/>
+          <w:rFonts w:ascii="Menlo" w:hAnsi="Menlo" w:cs="Menlo"/>
           <w:b/>
           <w:bCs/>
           <w:color w:val="008080"/>
@@ -586,7 +1604,7 @@
         <w:pStyle w:val="HTML"/>
         <w:shd w:val="clear" w:color="auto" w:fill="FFFFFF"/>
         <w:rPr>
-          <w:rFonts w:ascii="Menlo" w:hAnsi="Menlo" w:cs="Menlo" w:hint="eastAsia"/>
+          <w:rFonts w:ascii="Menlo" w:hAnsi="Menlo" w:cs="Menlo"/>
           <w:b/>
           <w:bCs/>
           <w:color w:val="008080"/>
@@ -626,6 +1644,105 @@
         <w:shd w:val="clear" w:color="auto" w:fill="FFFFFF"/>
         <w:rPr>
           <w:rFonts w:ascii="Menlo" w:hAnsi="Menlo" w:cs="Menlo" w:hint="eastAsia"/>
+          <w:b/>
+          <w:bCs/>
+          <w:color w:val="008080"/>
+        </w:rPr>
+      </w:pPr>
+      <w:r>
+        <w:rPr>
+          <w:rFonts w:ascii="Menlo" w:hAnsi="Menlo" w:cs="Menlo" w:hint="eastAsia"/>
+          <w:b/>
+          <w:bCs/>
+          <w:color w:val="008080"/>
+        </w:rPr>
+        <w:t>code = -13</w:t>
+      </w:r>
+      <w:r>
+        <w:rPr>
+          <w:rFonts w:ascii="Menlo" w:hAnsi="Menlo" w:cs="Menlo" w:hint="eastAsia"/>
+          <w:b/>
+          <w:bCs/>
+          <w:color w:val="008080"/>
+        </w:rPr>
+        <w:t xml:space="preserve">  ERROR </w:t>
+      </w:r>
+      <w:r>
+        <w:rPr>
+          <w:rFonts w:ascii="Menlo" w:hAnsi="Menlo" w:cs="Menlo" w:hint="eastAsia"/>
+          <w:b/>
+          <w:bCs/>
+          <w:color w:val="008080"/>
+        </w:rPr>
+        <w:t>创建数据失败</w:t>
+      </w:r>
+    </w:p>
+    <w:p>
+      <w:pPr>
+        <w:pStyle w:val="HTML"/>
+        <w:shd w:val="clear" w:color="auto" w:fill="FFFFFF"/>
+        <w:rPr>
+          <w:rFonts w:ascii="Menlo" w:hAnsi="Menlo" w:cs="Menlo" w:hint="eastAsia"/>
+          <w:b/>
+          <w:bCs/>
+          <w:color w:val="008080"/>
+        </w:rPr>
+      </w:pPr>
+      <w:r>
+        <w:rPr>
+          <w:rFonts w:ascii="Menlo" w:hAnsi="Menlo" w:cs="Menlo" w:hint="eastAsia"/>
+          <w:b/>
+          <w:bCs/>
+          <w:color w:val="008080"/>
+        </w:rPr>
+        <w:t xml:space="preserve">code = 212  </w:t>
+      </w:r>
+      <w:r>
+        <w:rPr>
+          <w:rFonts w:ascii="Menlo" w:hAnsi="Menlo" w:cs="Menlo" w:hint="eastAsia"/>
+          <w:b/>
+          <w:bCs/>
+          <w:color w:val="008080"/>
+        </w:rPr>
+        <w:t>请输入正确的邮箱验证码</w:t>
+      </w:r>
+    </w:p>
+    <w:p>
+      <w:pPr>
+        <w:pStyle w:val="HTML"/>
+        <w:shd w:val="clear" w:color="auto" w:fill="FFFFFF"/>
+        <w:rPr>
+          <w:rFonts w:ascii="Menlo" w:hAnsi="Menlo" w:cs="Menlo" w:hint="eastAsia"/>
+          <w:b/>
+          <w:bCs/>
+          <w:color w:val="008080"/>
+        </w:rPr>
+      </w:pPr>
+      <w:r>
+        <w:rPr>
+          <w:rFonts w:ascii="Menlo" w:hAnsi="Menlo" w:cs="Menlo" w:hint="eastAsia"/>
+          <w:b/>
+          <w:bCs/>
+          <w:color w:val="008080"/>
+        </w:rPr>
+        <w:t xml:space="preserve">code = 213 </w:t>
+      </w:r>
+      <w:r>
+        <w:rPr>
+          <w:rFonts w:ascii="Menlo" w:hAnsi="Menlo" w:cs="Menlo" w:hint="eastAsia"/>
+          <w:b/>
+          <w:bCs/>
+          <w:color w:val="008080"/>
+        </w:rPr>
+        <w:t>邮箱已经存在</w:t>
+      </w:r>
+    </w:p>
+    <w:p>
+      <w:pPr>
+        <w:pStyle w:val="HTML"/>
+        <w:shd w:val="clear" w:color="auto" w:fill="FFFFFF"/>
+        <w:rPr>
+          <w:rFonts w:ascii="Menlo" w:hAnsi="Menlo" w:cs="Menlo"/>
           <w:color w:val="000000"/>
         </w:rPr>
       </w:pPr>
@@ -636,7 +1753,7 @@
           <w:bCs/>
           <w:color w:val="008080"/>
         </w:rPr>
-        <w:t>code = -13</w:t>
+        <w:t xml:space="preserve">code = 214 </w:t>
       </w:r>
       <w:r>
         <w:rPr>
@@ -645,34 +1762,7 @@
           <w:bCs/>
           <w:color w:val="008080"/>
         </w:rPr>
-        <w:t xml:space="preserve">  </w:t>
-      </w:r>
-      <w:r>
-        <w:rPr>
-          <w:rFonts w:ascii="Menlo" w:hAnsi="Menlo" w:cs="Menlo" w:hint="eastAsia"/>
-          <w:b/>
-          <w:bCs/>
-          <w:color w:val="008080"/>
-        </w:rPr>
-        <w:t>ERROR</w:t>
-      </w:r>
-      <w:r>
-        <w:rPr>
-          <w:rFonts w:ascii="Menlo" w:hAnsi="Menlo" w:cs="Menlo" w:hint="eastAsia"/>
-          <w:b/>
-          <w:bCs/>
-          <w:color w:val="008080"/>
-        </w:rPr>
-        <w:t xml:space="preserve"> </w:t>
-      </w:r>
-      <w:r>
-        <w:rPr>
-          <w:rFonts w:ascii="Menlo" w:hAnsi="Menlo" w:cs="Menlo" w:hint="eastAsia"/>
-          <w:b/>
-          <w:bCs/>
-          <w:color w:val="008080"/>
-        </w:rPr>
-        <w:t>创建数据失败</w:t>
+        <w:t>请输入正确的手机验证码</w:t>
       </w:r>
       <w:bookmarkStart w:id="0" w:name="_GoBack"/>
       <w:bookmarkEnd w:id="0"/>
@@ -1179,6 +2269,29 @@
       <w:szCs w:val="20"/>
     </w:rPr>
   </w:style>
+  <w:style w:type="table" w:styleId="a4">
+    <w:name w:val="Table Grid"/>
+    <w:basedOn w:val="a1"/>
+    <w:uiPriority w:val="39"/>
+    <w:rsid w:val="00E31644"/>
+    <w:tblPr>
+      <w:tblInd w:w="0" w:type="dxa"/>
+      <w:tblBorders>
+        <w:top w:val="single" w:sz="4" w:space="0" w:color="auto"/>
+        <w:left w:val="single" w:sz="4" w:space="0" w:color="auto"/>
+        <w:bottom w:val="single" w:sz="4" w:space="0" w:color="auto"/>
+        <w:right w:val="single" w:sz="4" w:space="0" w:color="auto"/>
+        <w:insideH w:val="single" w:sz="4" w:space="0" w:color="auto"/>
+        <w:insideV w:val="single" w:sz="4" w:space="0" w:color="auto"/>
+      </w:tblBorders>
+      <w:tblCellMar>
+        <w:top w:w="0" w:type="dxa"/>
+        <w:left w:w="108" w:type="dxa"/>
+        <w:bottom w:w="0" w:type="dxa"/>
+        <w:right w:w="108" w:type="dxa"/>
+      </w:tblCellMar>
+    </w:tblPr>
+  </w:style>
 </w:styles>
 </file>
 

--- a/FileWorld/鈊诺接口文档.docx
+++ b/FileWorld/鈊诺接口文档.docx
@@ -42,11 +42,6 @@
       </w:r>
     </w:p>
     <w:p>
-      <w:pPr>
-        <w:rPr>
-          <w:rFonts w:hint="eastAsia"/>
-        </w:rPr>
-      </w:pPr>
       <w:r>
         <w:rPr>
           <w:rFonts w:hint="eastAsia"/>
@@ -55,11 +50,6 @@
       </w:r>
     </w:p>
     <w:p>
-      <w:pPr>
-        <w:rPr>
-          <w:rFonts w:hint="eastAsia"/>
-        </w:rPr>
-      </w:pPr>
       <w:r>
         <w:rPr>
           <w:rFonts w:hint="eastAsia"/>
@@ -68,11 +58,6 @@
       </w:r>
     </w:p>
     <w:p>
-      <w:pPr>
-        <w:rPr>
-          <w:rFonts w:hint="eastAsia"/>
-        </w:rPr>
-      </w:pPr>
       <w:r>
         <w:rPr>
           <w:rFonts w:hint="eastAsia"/>
@@ -81,21 +66,11 @@
       </w:r>
     </w:p>
     <w:p>
-      <w:pPr>
-        <w:rPr>
-          <w:rFonts w:hint="eastAsia"/>
-        </w:rPr>
-      </w:pPr>
       <w:r>
         <w:t>http://127.0.0.1:8000/Blog/login</w:t>
       </w:r>
     </w:p>
     <w:p>
-      <w:pPr>
-        <w:rPr>
-          <w:rFonts w:hint="eastAsia"/>
-        </w:rPr>
-      </w:pPr>
       <w:r>
         <w:rPr>
           <w:rFonts w:hint="eastAsia"/>
@@ -103,19 +78,8 @@
         <w:t>线上环境：</w:t>
       </w:r>
     </w:p>
-    <w:p>
-      <w:pPr>
-        <w:rPr>
-          <w:rFonts w:hint="eastAsia"/>
-        </w:rPr>
-      </w:pPr>
-    </w:p>
-    <w:p>
-      <w:pPr>
-        <w:rPr>
-          <w:rFonts w:hint="eastAsia"/>
-        </w:rPr>
-      </w:pPr>
+    <w:p/>
+    <w:p>
       <w:r>
         <w:rPr>
           <w:rFonts w:hint="eastAsia"/>
@@ -136,11 +100,6 @@
       </w:r>
     </w:p>
     <w:p>
-      <w:pPr>
-        <w:rPr>
-          <w:rFonts w:hint="eastAsia"/>
-        </w:rPr>
-      </w:pPr>
       <w:r>
         <w:rPr>
           <w:rFonts w:hint="eastAsia"/>
@@ -161,11 +120,6 @@
       </w:r>
     </w:p>
     <w:p>
-      <w:pPr>
-        <w:rPr>
-          <w:rFonts w:hint="eastAsia"/>
-        </w:rPr>
-      </w:pPr>
       <w:r>
         <w:rPr>
           <w:rFonts w:hint="eastAsia"/>
@@ -194,11 +148,6 @@
             <w:tcW w:w="2137" w:type="dxa"/>
           </w:tcPr>
           <w:p>
-            <w:pPr>
-              <w:rPr>
-                <w:rFonts w:hint="eastAsia"/>
-              </w:rPr>
-            </w:pPr>
             <w:r>
               <w:rPr>
                 <w:rFonts w:hint="eastAsia"/>
@@ -212,11 +161,6 @@
             <w:tcW w:w="2137" w:type="dxa"/>
           </w:tcPr>
           <w:p>
-            <w:pPr>
-              <w:rPr>
-                <w:rFonts w:hint="eastAsia"/>
-              </w:rPr>
-            </w:pPr>
             <w:r>
               <w:rPr>
                 <w:rFonts w:hint="eastAsia"/>
@@ -230,11 +174,6 @@
             <w:tcW w:w="2138" w:type="dxa"/>
           </w:tcPr>
           <w:p>
-            <w:pPr>
-              <w:rPr>
-                <w:rFonts w:hint="eastAsia"/>
-              </w:rPr>
-            </w:pPr>
             <w:r>
               <w:rPr>
                 <w:rFonts w:hint="eastAsia"/>
@@ -248,11 +187,6 @@
             <w:tcW w:w="2138" w:type="dxa"/>
           </w:tcPr>
           <w:p>
-            <w:pPr>
-              <w:rPr>
-                <w:rFonts w:hint="eastAsia"/>
-              </w:rPr>
-            </w:pPr>
             <w:r>
               <w:rPr>
                 <w:rFonts w:hint="eastAsia"/>
@@ -271,11 +205,6 @@
             <w:tcW w:w="2137" w:type="dxa"/>
           </w:tcPr>
           <w:p>
-            <w:pPr>
-              <w:rPr>
-                <w:rFonts w:hint="eastAsia"/>
-              </w:rPr>
-            </w:pPr>
             <w:r>
               <w:t>username</w:t>
             </w:r>
@@ -286,11 +215,6 @@
             <w:tcW w:w="2137" w:type="dxa"/>
           </w:tcPr>
           <w:p>
-            <w:pPr>
-              <w:rPr>
-                <w:rFonts w:hint="eastAsia"/>
-              </w:rPr>
-            </w:pPr>
             <w:r>
               <w:t>S</w:t>
             </w:r>
@@ -307,11 +231,6 @@
             <w:tcW w:w="2138" w:type="dxa"/>
           </w:tcPr>
           <w:p>
-            <w:pPr>
-              <w:rPr>
-                <w:rFonts w:hint="eastAsia"/>
-              </w:rPr>
-            </w:pPr>
             <w:r>
               <w:rPr>
                 <w:rFonts w:hint="eastAsia"/>
@@ -325,11 +244,6 @@
             <w:tcW w:w="2138" w:type="dxa"/>
           </w:tcPr>
           <w:p>
-            <w:pPr>
-              <w:rPr>
-                <w:rFonts w:hint="eastAsia"/>
-              </w:rPr>
-            </w:pPr>
             <w:r>
               <w:rPr>
                 <w:rFonts w:hint="eastAsia"/>
@@ -348,11 +262,6 @@
             <w:tcW w:w="2137" w:type="dxa"/>
           </w:tcPr>
           <w:p>
-            <w:pPr>
-              <w:rPr>
-                <w:rFonts w:hint="eastAsia"/>
-              </w:rPr>
-            </w:pPr>
             <w:r>
               <w:rPr>
                 <w:rFonts w:hint="eastAsia"/>
@@ -366,11 +275,6 @@
             <w:tcW w:w="2137" w:type="dxa"/>
           </w:tcPr>
           <w:p>
-            <w:pPr>
-              <w:rPr>
-                <w:rFonts w:hint="eastAsia"/>
-              </w:rPr>
-            </w:pPr>
             <w:r>
               <w:t>S</w:t>
             </w:r>
@@ -387,11 +291,6 @@
             <w:tcW w:w="2138" w:type="dxa"/>
           </w:tcPr>
           <w:p>
-            <w:pPr>
-              <w:rPr>
-                <w:rFonts w:hint="eastAsia"/>
-              </w:rPr>
-            </w:pPr>
             <w:r>
               <w:rPr>
                 <w:rFonts w:hint="eastAsia"/>
@@ -405,11 +304,6 @@
             <w:tcW w:w="2138" w:type="dxa"/>
           </w:tcPr>
           <w:p>
-            <w:pPr>
-              <w:rPr>
-                <w:rFonts w:hint="eastAsia"/>
-              </w:rPr>
-            </w:pPr>
             <w:r>
               <w:rPr>
                 <w:rFonts w:hint="eastAsia"/>
@@ -428,11 +322,6 @@
             <w:tcW w:w="2137" w:type="dxa"/>
           </w:tcPr>
           <w:p>
-            <w:pPr>
-              <w:rPr>
-                <w:rFonts w:hint="eastAsia"/>
-              </w:rPr>
-            </w:pPr>
             <w:r>
               <w:rPr>
                 <w:rFonts w:hint="eastAsia"/>
@@ -446,11 +335,6 @@
             <w:tcW w:w="2137" w:type="dxa"/>
           </w:tcPr>
           <w:p>
-            <w:pPr>
-              <w:rPr>
-                <w:rFonts w:hint="eastAsia"/>
-              </w:rPr>
-            </w:pPr>
             <w:r>
               <w:t>S</w:t>
             </w:r>
@@ -467,11 +351,6 @@
             <w:tcW w:w="2138" w:type="dxa"/>
           </w:tcPr>
           <w:p>
-            <w:pPr>
-              <w:rPr>
-                <w:rFonts w:hint="eastAsia"/>
-              </w:rPr>
-            </w:pPr>
             <w:r>
               <w:rPr>
                 <w:rFonts w:hint="eastAsia"/>
@@ -485,11 +364,6 @@
             <w:tcW w:w="2138" w:type="dxa"/>
           </w:tcPr>
           <w:p>
-            <w:pPr>
-              <w:rPr>
-                <w:rFonts w:hint="eastAsia"/>
-              </w:rPr>
-            </w:pPr>
             <w:r>
               <w:rPr>
                 <w:rFonts w:hint="eastAsia"/>
@@ -510,11 +384,6 @@
       </w:tr>
     </w:tbl>
     <w:p>
-      <w:pPr>
-        <w:rPr>
-          <w:rFonts w:hint="eastAsia"/>
-        </w:rPr>
-      </w:pPr>
       <w:r>
         <w:t>T</w:t>
       </w:r>
@@ -526,11 +395,6 @@
       </w:r>
     </w:p>
     <w:p>
-      <w:pPr>
-        <w:rPr>
-          <w:rFonts w:hint="eastAsia"/>
-        </w:rPr>
-      </w:pPr>
       <w:r>
         <w:rPr>
           <w:rFonts w:hint="eastAsia"/>
@@ -539,11 +403,6 @@
       </w:r>
     </w:p>
     <w:p>
-      <w:pPr>
-        <w:rPr>
-          <w:rFonts w:hint="eastAsia"/>
-        </w:rPr>
-      </w:pPr>
       <w:r>
         <w:rPr>
           <w:rFonts w:hint="eastAsia"/>
@@ -636,22 +495,11 @@
       </w:r>
     </w:p>
     <w:p>
-      <w:pPr>
-        <w:rPr>
-          <w:rFonts w:hint="eastAsia"/>
-        </w:rPr>
-      </w:pPr>
       <w:r>
         <w:t>}</w:t>
       </w:r>
     </w:p>
-    <w:p>
-      <w:pPr>
-        <w:rPr>
-          <w:rFonts w:hint="eastAsia"/>
-        </w:rPr>
-      </w:pPr>
-    </w:p>
+    <w:p/>
     <w:p>
       <w:r>
         <w:rPr>
@@ -662,11 +510,6 @@
       </w:r>
     </w:p>
     <w:p>
-      <w:pPr>
-        <w:rPr>
-          <w:rFonts w:hint="eastAsia"/>
-        </w:rPr>
-      </w:pPr>
       <w:r>
         <w:rPr>
           <w:rFonts w:hint="eastAsia"/>
@@ -675,11 +518,6 @@
       </w:r>
     </w:p>
     <w:p>
-      <w:pPr>
-        <w:rPr>
-          <w:rFonts w:hint="eastAsia"/>
-        </w:rPr>
-      </w:pPr>
       <w:r>
         <w:rPr>
           <w:rFonts w:hint="eastAsia"/>
@@ -688,21 +526,11 @@
       </w:r>
     </w:p>
     <w:p>
-      <w:pPr>
-        <w:rPr>
-          <w:rFonts w:hint="eastAsia"/>
-        </w:rPr>
-      </w:pPr>
       <w:r>
         <w:t>http://127.0.0.1:8899/Blog/register</w:t>
       </w:r>
     </w:p>
     <w:p>
-      <w:pPr>
-        <w:rPr>
-          <w:rFonts w:hint="eastAsia"/>
-        </w:rPr>
-      </w:pPr>
       <w:r>
         <w:rPr>
           <w:rFonts w:hint="eastAsia"/>
@@ -710,19 +538,8 @@
         <w:t>线上环境地址：</w:t>
       </w:r>
     </w:p>
-    <w:p>
-      <w:pPr>
-        <w:rPr>
-          <w:rFonts w:hint="eastAsia"/>
-        </w:rPr>
-      </w:pPr>
-    </w:p>
-    <w:p>
-      <w:pPr>
-        <w:rPr>
-          <w:rFonts w:hint="eastAsia"/>
-        </w:rPr>
-      </w:pPr>
+    <w:p/>
+    <w:p>
       <w:r>
         <w:rPr>
           <w:rFonts w:hint="eastAsia"/>
@@ -731,11 +548,6 @@
       </w:r>
     </w:p>
     <w:p>
-      <w:pPr>
-        <w:rPr>
-          <w:rFonts w:hint="eastAsia"/>
-        </w:rPr>
-      </w:pPr>
       <w:r>
         <w:rPr>
           <w:rFonts w:hint="eastAsia"/>
@@ -744,11 +556,6 @@
       </w:r>
     </w:p>
     <w:p>
-      <w:pPr>
-        <w:rPr>
-          <w:rFonts w:hint="eastAsia"/>
-        </w:rPr>
-      </w:pPr>
       <w:r>
         <w:rPr>
           <w:rFonts w:hint="eastAsia"/>
@@ -777,11 +584,6 @@
             <w:tcW w:w="2137" w:type="dxa"/>
           </w:tcPr>
           <w:p>
-            <w:pPr>
-              <w:rPr>
-                <w:rFonts w:hint="eastAsia"/>
-              </w:rPr>
-            </w:pPr>
             <w:r>
               <w:rPr>
                 <w:rFonts w:hint="eastAsia"/>
@@ -795,11 +597,6 @@
             <w:tcW w:w="2137" w:type="dxa"/>
           </w:tcPr>
           <w:p>
-            <w:pPr>
-              <w:rPr>
-                <w:rFonts w:hint="eastAsia"/>
-              </w:rPr>
-            </w:pPr>
             <w:r>
               <w:rPr>
                 <w:rFonts w:hint="eastAsia"/>
@@ -813,11 +610,6 @@
             <w:tcW w:w="2138" w:type="dxa"/>
           </w:tcPr>
           <w:p>
-            <w:pPr>
-              <w:rPr>
-                <w:rFonts w:hint="eastAsia"/>
-              </w:rPr>
-            </w:pPr>
             <w:r>
               <w:rPr>
                 <w:rFonts w:hint="eastAsia"/>
@@ -831,11 +623,6 @@
             <w:tcW w:w="2138" w:type="dxa"/>
           </w:tcPr>
           <w:p>
-            <w:pPr>
-              <w:rPr>
-                <w:rFonts w:hint="eastAsia"/>
-              </w:rPr>
-            </w:pPr>
             <w:r>
               <w:rPr>
                 <w:rFonts w:hint="eastAsia"/>
@@ -854,11 +641,6 @@
             <w:tcW w:w="2137" w:type="dxa"/>
           </w:tcPr>
           <w:p>
-            <w:pPr>
-              <w:rPr>
-                <w:rFonts w:hint="eastAsia"/>
-              </w:rPr>
-            </w:pPr>
             <w:r>
               <w:t>username</w:t>
             </w:r>
@@ -869,11 +651,6 @@
             <w:tcW w:w="2137" w:type="dxa"/>
           </w:tcPr>
           <w:p>
-            <w:pPr>
-              <w:rPr>
-                <w:rFonts w:hint="eastAsia"/>
-              </w:rPr>
-            </w:pPr>
             <w:r>
               <w:t>S</w:t>
             </w:r>
@@ -890,11 +667,6 @@
             <w:tcW w:w="2138" w:type="dxa"/>
           </w:tcPr>
           <w:p>
-            <w:pPr>
-              <w:rPr>
-                <w:rFonts w:hint="eastAsia"/>
-              </w:rPr>
-            </w:pPr>
             <w:r>
               <w:rPr>
                 <w:rFonts w:hint="eastAsia"/>
@@ -908,11 +680,6 @@
             <w:tcW w:w="2138" w:type="dxa"/>
           </w:tcPr>
           <w:p>
-            <w:pPr>
-              <w:rPr>
-                <w:rFonts w:hint="eastAsia"/>
-              </w:rPr>
-            </w:pPr>
             <w:r>
               <w:rPr>
                 <w:rFonts w:hint="eastAsia"/>
@@ -931,11 +698,6 @@
             <w:tcW w:w="2137" w:type="dxa"/>
           </w:tcPr>
           <w:p>
-            <w:pPr>
-              <w:rPr>
-                <w:rFonts w:hint="eastAsia"/>
-              </w:rPr>
-            </w:pPr>
             <w:proofErr w:type="spellStart"/>
             <w:r>
               <w:rPr>
@@ -960,11 +722,6 @@
             <w:tcW w:w="2137" w:type="dxa"/>
           </w:tcPr>
           <w:p>
-            <w:pPr>
-              <w:rPr>
-                <w:rFonts w:hint="eastAsia"/>
-              </w:rPr>
-            </w:pPr>
             <w:r>
               <w:t>S</w:t>
             </w:r>
@@ -981,11 +738,6 @@
             <w:tcW w:w="2138" w:type="dxa"/>
           </w:tcPr>
           <w:p>
-            <w:pPr>
-              <w:rPr>
-                <w:rFonts w:hint="eastAsia"/>
-              </w:rPr>
-            </w:pPr>
             <w:r>
               <w:rPr>
                 <w:rFonts w:hint="eastAsia"/>
@@ -999,11 +751,6 @@
             <w:tcW w:w="2138" w:type="dxa"/>
           </w:tcPr>
           <w:p>
-            <w:pPr>
-              <w:rPr>
-                <w:rFonts w:hint="eastAsia"/>
-              </w:rPr>
-            </w:pPr>
             <w:r>
               <w:rPr>
                 <w:rFonts w:hint="eastAsia"/>
@@ -1022,11 +769,6 @@
             <w:tcW w:w="2137" w:type="dxa"/>
           </w:tcPr>
           <w:p>
-            <w:pPr>
-              <w:rPr>
-                <w:rFonts w:hint="eastAsia"/>
-              </w:rPr>
-            </w:pPr>
             <w:proofErr w:type="spellStart"/>
             <w:r>
               <w:rPr>
@@ -1062,11 +804,6 @@
             <w:tcW w:w="2137" w:type="dxa"/>
           </w:tcPr>
           <w:p>
-            <w:pPr>
-              <w:rPr>
-                <w:rFonts w:hint="eastAsia"/>
-              </w:rPr>
-            </w:pPr>
             <w:r>
               <w:t>S</w:t>
             </w:r>
@@ -1083,11 +820,6 @@
             <w:tcW w:w="2138" w:type="dxa"/>
           </w:tcPr>
           <w:p>
-            <w:pPr>
-              <w:rPr>
-                <w:rFonts w:hint="eastAsia"/>
-              </w:rPr>
-            </w:pPr>
             <w:r>
               <w:rPr>
                 <w:rFonts w:hint="eastAsia"/>
@@ -1101,11 +833,6 @@
             <w:tcW w:w="2138" w:type="dxa"/>
           </w:tcPr>
           <w:p>
-            <w:pPr>
-              <w:rPr>
-                <w:rFonts w:hint="eastAsia"/>
-              </w:rPr>
-            </w:pPr>
             <w:r>
               <w:rPr>
                 <w:rFonts w:hint="eastAsia"/>
@@ -1116,12 +843,58 @@
         </w:tc>
       </w:tr>
     </w:tbl>
+    <w:p/>
+    <w:p>
+      <w:r>
+        <w:rPr>
+          <w:rFonts w:hint="eastAsia"/>
+        </w:rPr>
+        <w:t>返回</w:t>
+      </w:r>
+      <w:r>
+        <w:rPr>
+          <w:rFonts w:hint="eastAsia"/>
+        </w:rPr>
+        <w:t>参数说明：</w:t>
+      </w:r>
+    </w:p>
+    <w:p>
+      <w:r>
+        <w:rPr>
+          <w:rFonts w:hint="eastAsia"/>
+        </w:rPr>
+        <w:t>成功：</w:t>
+      </w:r>
+    </w:p>
+    <w:p/>
     <w:p>
       <w:pPr>
         <w:rPr>
           <w:rFonts w:hint="eastAsia"/>
         </w:rPr>
       </w:pPr>
+      <w:r>
+        <w:rPr>
+          <w:rFonts w:hint="eastAsia"/>
+        </w:rPr>
+        <w:t>4.主页配置</w:t>
+      </w:r>
+    </w:p>
+    <w:p>
+      <w:r>
+        <w:rPr>
+          <w:rFonts w:hint="eastAsia"/>
+        </w:rPr>
+        <w:t>接口地址</w:t>
+      </w:r>
+    </w:p>
+    <w:p>
+      <w:r>
+        <w:rPr>
+          <w:rFonts w:hint="eastAsia"/>
+        </w:rPr>
+        <w:t>测试环境地址：</w:t>
+      </w:r>
     </w:p>
     <w:p>
       <w:pPr>
@@ -1130,6 +903,266 @@
         </w:rPr>
       </w:pPr>
       <w:r>
+        <w:t>http://127.0.0.1:8899/Blog/</w:t>
+      </w:r>
+      <w:r>
+        <w:rPr>
+          <w:rFonts w:hint="eastAsia"/>
+        </w:rPr>
+        <w:t>configure</w:t>
+      </w:r>
+    </w:p>
+    <w:p>
+      <w:r>
+        <w:rPr>
+          <w:rFonts w:hint="eastAsia"/>
+        </w:rPr>
+        <w:t>线上环境地址：</w:t>
+      </w:r>
+    </w:p>
+    <w:p/>
+    <w:p>
+      <w:r>
+        <w:rPr>
+          <w:rFonts w:hint="eastAsia"/>
+        </w:rPr>
+        <w:t>请求格式：</w:t>
+      </w:r>
+      <w:r>
+        <w:rPr>
+          <w:rFonts w:hint="eastAsia"/>
+        </w:rPr>
+        <w:t>POST</w:t>
+      </w:r>
+    </w:p>
+    <w:p>
+      <w:r>
+        <w:rPr>
+          <w:rFonts w:hint="eastAsia"/>
+        </w:rPr>
+        <w:t>返回格式：</w:t>
+      </w:r>
+      <w:r>
+        <w:rPr>
+          <w:rFonts w:hint="eastAsia"/>
+        </w:rPr>
+        <w:t>JSON</w:t>
+      </w:r>
+    </w:p>
+    <w:p>
+      <w:r>
+        <w:rPr>
+          <w:rFonts w:hint="eastAsia"/>
+        </w:rPr>
+        <w:t>请求参数说明：</w:t>
+      </w:r>
+    </w:p>
+    <w:tbl>
+      <w:tblPr>
+        <w:tblStyle w:val="a4"/>
+        <w:tblW w:w="8550" w:type="dxa"/>
+        <w:tblLook w:val="04A0" w:firstRow="1" w:lastRow="0" w:firstColumn="1" w:lastColumn="0" w:noHBand="0" w:noVBand="1"/>
+      </w:tblPr>
+      <w:tblGrid>
+        <w:gridCol w:w="2777"/>
+        <w:gridCol w:w="1957"/>
+        <w:gridCol w:w="1908"/>
+        <w:gridCol w:w="1908"/>
+      </w:tblGrid>
+      <w:tr>
+        <w:trPr>
+          <w:trHeight w:val="577"/>
+        </w:trPr>
+        <w:tc>
+          <w:tcPr>
+            <w:tcW w:w="2777" w:type="dxa"/>
+          </w:tcPr>
+          <w:p>
+            <w:r>
+              <w:rPr>
+                <w:rFonts w:hint="eastAsia"/>
+              </w:rPr>
+              <w:t>名称</w:t>
+            </w:r>
+          </w:p>
+        </w:tc>
+        <w:tc>
+          <w:tcPr>
+            <w:tcW w:w="1957" w:type="dxa"/>
+          </w:tcPr>
+          <w:p>
+            <w:r>
+              <w:rPr>
+                <w:rFonts w:hint="eastAsia"/>
+              </w:rPr>
+              <w:t>类型</w:t>
+            </w:r>
+          </w:p>
+        </w:tc>
+        <w:tc>
+          <w:tcPr>
+            <w:tcW w:w="1908" w:type="dxa"/>
+          </w:tcPr>
+          <w:p>
+            <w:r>
+              <w:rPr>
+                <w:rFonts w:hint="eastAsia"/>
+              </w:rPr>
+              <w:t>必填</w:t>
+            </w:r>
+          </w:p>
+        </w:tc>
+        <w:tc>
+          <w:tcPr>
+            <w:tcW w:w="1908" w:type="dxa"/>
+          </w:tcPr>
+          <w:p>
+            <w:r>
+              <w:rPr>
+                <w:rFonts w:hint="eastAsia"/>
+              </w:rPr>
+              <w:t>说明</w:t>
+            </w:r>
+          </w:p>
+        </w:tc>
+      </w:tr>
+      <w:tr>
+        <w:trPr>
+          <w:trHeight w:val="591"/>
+        </w:trPr>
+        <w:tc>
+          <w:tcPr>
+            <w:tcW w:w="2777" w:type="dxa"/>
+          </w:tcPr>
+          <w:p>
+            <w:pPr>
+              <w:rPr>
+                <w:rFonts w:hint="eastAsia"/>
+              </w:rPr>
+            </w:pPr>
+            <w:r>
+              <w:t>position</w:t>
+            </w:r>
+          </w:p>
+        </w:tc>
+        <w:tc>
+          <w:tcPr>
+            <w:tcW w:w="1957" w:type="dxa"/>
+          </w:tcPr>
+          <w:p>
+            <w:r>
+              <w:t>S</w:t>
+            </w:r>
+            <w:r>
+              <w:rPr>
+                <w:rFonts w:hint="eastAsia"/>
+              </w:rPr>
+              <w:t>tring</w:t>
+            </w:r>
+          </w:p>
+        </w:tc>
+        <w:tc>
+          <w:tcPr>
+            <w:tcW w:w="1908" w:type="dxa"/>
+          </w:tcPr>
+          <w:p>
+            <w:r>
+              <w:rPr>
+                <w:rFonts w:hint="eastAsia"/>
+              </w:rPr>
+              <w:t>Y</w:t>
+            </w:r>
+          </w:p>
+        </w:tc>
+        <w:tc>
+          <w:tcPr>
+            <w:tcW w:w="1908" w:type="dxa"/>
+          </w:tcPr>
+          <w:p>
+            <w:r>
+              <w:rPr>
+                <w:rFonts w:hint="eastAsia"/>
+              </w:rPr>
+              <w:t>位置：</w:t>
+            </w:r>
+            <w:r>
+              <w:rPr>
+                <w:rFonts w:hint="eastAsia"/>
+              </w:rPr>
+              <w:t>B(banner)、R(右侧图)、RD(右下角)、M(中间图)</w:t>
+            </w:r>
+          </w:p>
+        </w:tc>
+      </w:tr>
+      <w:tr>
+        <w:trPr>
+          <w:trHeight w:val="466"/>
+        </w:trPr>
+        <w:tc>
+          <w:tcPr>
+            <w:tcW w:w="2777" w:type="dxa"/>
+          </w:tcPr>
+          <w:p>
+            <w:pPr>
+              <w:rPr>
+                <w:rFonts w:hint="eastAsia"/>
+              </w:rPr>
+            </w:pPr>
+            <w:r>
+              <w:rPr>
+                <w:rFonts w:hint="eastAsia"/>
+              </w:rPr>
+              <w:t>number</w:t>
+            </w:r>
+          </w:p>
+        </w:tc>
+        <w:tc>
+          <w:tcPr>
+            <w:tcW w:w="1957" w:type="dxa"/>
+          </w:tcPr>
+          <w:p>
+            <w:r>
+              <w:t>S</w:t>
+            </w:r>
+            <w:r>
+              <w:rPr>
+                <w:rFonts w:hint="eastAsia"/>
+              </w:rPr>
+              <w:t>tring</w:t>
+            </w:r>
+          </w:p>
+        </w:tc>
+        <w:tc>
+          <w:tcPr>
+            <w:tcW w:w="1908" w:type="dxa"/>
+          </w:tcPr>
+          <w:p>
+            <w:r>
+              <w:rPr>
+                <w:rFonts w:hint="eastAsia"/>
+              </w:rPr>
+              <w:t>Y</w:t>
+            </w:r>
+          </w:p>
+        </w:tc>
+        <w:tc>
+          <w:tcPr>
+            <w:tcW w:w="1908" w:type="dxa"/>
+          </w:tcPr>
+          <w:p>
+            <w:r>
+              <w:rPr>
+                <w:rFonts w:hint="eastAsia"/>
+              </w:rPr>
+              <w:t>排序序号</w:t>
+            </w:r>
+          </w:p>
+        </w:tc>
+      </w:tr>
+    </w:tbl>
+    <w:p/>
+    <w:p>
+      <w:r>
         <w:rPr>
           <w:rFonts w:hint="eastAsia"/>
         </w:rPr>
@@ -1139,47 +1172,123 @@
         <w:rPr>
           <w:rFonts w:hint="eastAsia"/>
         </w:rPr>
-        <w:t>参数说明：</w:t>
+        <w:t>参数说明</w:t>
+      </w:r>
+    </w:p>
+    <w:p>
+      <w:r>
+        <w:rPr>
+          <w:rFonts w:hint="eastAsia"/>
+        </w:rPr>
+        <w:t>成功：</w:t>
+      </w:r>
+    </w:p>
+    <w:p>
+      <w:r>
+        <w:t>{</w:t>
+      </w:r>
+    </w:p>
+    <w:p>
+      <w:r>
+        <w:t xml:space="preserve">    "code": "200",</w:t>
+      </w:r>
+    </w:p>
+    <w:p>
+      <w:r>
+        <w:t xml:space="preserve">    "</w:t>
+      </w:r>
+      <w:proofErr w:type="spellStart"/>
+      <w:r>
+        <w:t>msg</w:t>
+      </w:r>
+      <w:proofErr w:type="spellEnd"/>
+      <w:r>
+        <w:t>": "Success！",</w:t>
+      </w:r>
+    </w:p>
+    <w:p>
+      <w:r>
+        <w:t xml:space="preserve">    "data": [</w:t>
+      </w:r>
+    </w:p>
+    <w:p>
+      <w:r>
+        <w:t xml:space="preserve">        {</w:t>
+      </w:r>
+    </w:p>
+    <w:p>
+      <w:r>
+        <w:t xml:space="preserve">            "position": "位置",</w:t>
+      </w:r>
+    </w:p>
+    <w:p>
+      <w:r>
+        <w:t xml:space="preserve">            "number": "序号",</w:t>
+      </w:r>
+    </w:p>
+    <w:p>
+      <w:r>
+        <w:t xml:space="preserve">            "</w:t>
+      </w:r>
+      <w:proofErr w:type="spellStart"/>
+      <w:r>
+        <w:t>url</w:t>
+      </w:r>
+      <w:proofErr w:type="spellEnd"/>
+      <w:r>
+        <w:t>": "文章地址",</w:t>
+      </w:r>
+    </w:p>
+    <w:p>
+      <w:r>
+        <w:t xml:space="preserve">            "picture": "图片地址",</w:t>
+      </w:r>
+    </w:p>
+    <w:p>
+      <w:r>
+        <w:t xml:space="preserve">            "</w:t>
+      </w:r>
+      <w:proofErr w:type="spellStart"/>
+      <w:r>
+        <w:t>articleid</w:t>
+      </w:r>
+      <w:proofErr w:type="spellEnd"/>
+      <w:r>
+        <w:t>" : "文章ID",</w:t>
+      </w:r>
+    </w:p>
+    <w:p>
+      <w:r>
+        <w:t xml:space="preserve">            "</w:t>
+      </w:r>
+      <w:proofErr w:type="spellStart"/>
+      <w:r>
+        <w:t>articletitle</w:t>
+      </w:r>
+      <w:proofErr w:type="spellEnd"/>
+      <w:r>
+        <w:t>" : "文章标题",</w:t>
       </w:r>
     </w:p>
     <w:p>
       <w:pPr>
+        <w:ind w:firstLine="1440"/>
         <w:rPr>
           <w:rFonts w:hint="eastAsia"/>
         </w:rPr>
       </w:pPr>
       <w:r>
-        <w:rPr>
-          <w:rFonts w:hint="eastAsia"/>
-        </w:rPr>
-        <w:t>成功：</w:t>
-      </w:r>
-    </w:p>
-    <w:p>
-      <w:pPr>
-        <w:rPr>
-          <w:rFonts w:hint="eastAsia"/>
-        </w:rPr>
-      </w:pPr>
-    </w:p>
-    <w:p>
-      <w:r>
-        <w:rPr>
-          <w:rFonts w:hint="eastAsia"/>
-        </w:rPr>
-        <w:t>4.banner</w:t>
-      </w:r>
-    </w:p>
-    <w:p>
-      <w:r>
-        <w:rPr>
-          <w:rFonts w:hint="eastAsia"/>
-        </w:rPr>
-        <w:t>5.搜索</w:t>
-      </w:r>
-    </w:p>
-    <w:p/>
-    <w:p/>
+        <w:t>"</w:t>
+      </w:r>
+      <w:proofErr w:type="spellStart"/>
+      <w:r>
+        <w:t>articlecontent</w:t>
+      </w:r>
+      <w:proofErr w:type="spellEnd"/>
+      <w:r>
+        <w:t>" : "文章内容",</w:t>
+      </w:r>
+    </w:p>
     <w:p>
       <w:pPr>
         <w:widowControl/>
@@ -1204,6 +1313,3015 @@
         </w:tabs>
         <w:jc w:val="left"/>
         <w:rPr>
+          <w:rFonts w:hint="eastAsia"/>
+        </w:rPr>
+      </w:pPr>
+      <w:r>
+        <w:rPr>
+          <w:rFonts w:hint="eastAsia"/>
+        </w:rPr>
+        <w:t xml:space="preserve">            </w:t>
+      </w:r>
+      <w:r>
+        <w:t>"</w:t>
+      </w:r>
+      <w:proofErr w:type="spellStart"/>
+      <w:r>
+        <w:t>articlestatus</w:t>
+      </w:r>
+      <w:proofErr w:type="spellEnd"/>
+      <w:r>
+        <w:t>" : "文章状态 0：关闭 1：启用</w:t>
+      </w:r>
+      <w:r>
+        <w:t>"</w:t>
+      </w:r>
+    </w:p>
+    <w:p>
+      <w:pPr>
+        <w:ind w:firstLine="1440"/>
+        <w:rPr>
+          <w:rFonts w:hint="eastAsia"/>
+        </w:rPr>
+      </w:pPr>
+    </w:p>
+    <w:p>
+      <w:r>
+        <w:t xml:space="preserve">        }</w:t>
+      </w:r>
+    </w:p>
+    <w:p>
+      <w:r>
+        <w:t xml:space="preserve">    ]</w:t>
+      </w:r>
+    </w:p>
+    <w:p>
+      <w:r>
+        <w:t>}</w:t>
+      </w:r>
+    </w:p>
+    <w:p>
+      <w:pPr>
+        <w:rPr>
+          <w:rFonts w:hint="eastAsia"/>
+        </w:rPr>
+      </w:pPr>
+      <w:r>
+        <w:rPr>
+          <w:rFonts w:hint="eastAsia"/>
+        </w:rPr>
+        <w:t>5.搜索</w:t>
+      </w:r>
+    </w:p>
+    <w:p>
+      <w:r>
+        <w:rPr>
+          <w:rFonts w:hint="eastAsia"/>
+        </w:rPr>
+        <w:t>接口地址</w:t>
+      </w:r>
+    </w:p>
+    <w:p>
+      <w:r>
+        <w:rPr>
+          <w:rFonts w:hint="eastAsia"/>
+        </w:rPr>
+        <w:t>测试环境地址：</w:t>
+      </w:r>
+    </w:p>
+    <w:p>
+      <w:pPr>
+        <w:rPr>
+          <w:rFonts w:hint="eastAsia"/>
+        </w:rPr>
+      </w:pPr>
+      <w:r>
+        <w:t>http://127.0.0.1:8899/Blog/</w:t>
+      </w:r>
+      <w:r>
+        <w:rPr>
+          <w:rFonts w:hint="eastAsia"/>
+        </w:rPr>
+        <w:t>search</w:t>
+      </w:r>
+    </w:p>
+    <w:p>
+      <w:r>
+        <w:rPr>
+          <w:rFonts w:hint="eastAsia"/>
+        </w:rPr>
+        <w:t>线上环境地址：</w:t>
+      </w:r>
+    </w:p>
+    <w:p/>
+    <w:p>
+      <w:r>
+        <w:rPr>
+          <w:rFonts w:hint="eastAsia"/>
+        </w:rPr>
+        <w:t>请求格式：</w:t>
+      </w:r>
+      <w:r>
+        <w:rPr>
+          <w:rFonts w:hint="eastAsia"/>
+        </w:rPr>
+        <w:t>POST</w:t>
+      </w:r>
+    </w:p>
+    <w:p>
+      <w:r>
+        <w:rPr>
+          <w:rFonts w:hint="eastAsia"/>
+        </w:rPr>
+        <w:t>返回格式：</w:t>
+      </w:r>
+      <w:r>
+        <w:rPr>
+          <w:rFonts w:hint="eastAsia"/>
+        </w:rPr>
+        <w:t>JSON</w:t>
+      </w:r>
+    </w:p>
+    <w:p>
+      <w:r>
+        <w:rPr>
+          <w:rFonts w:hint="eastAsia"/>
+        </w:rPr>
+        <w:t>请求参数说明：</w:t>
+      </w:r>
+    </w:p>
+    <w:tbl>
+      <w:tblPr>
+        <w:tblStyle w:val="a4"/>
+        <w:tblW w:w="8550" w:type="dxa"/>
+        <w:tblLook w:val="04A0" w:firstRow="1" w:lastRow="0" w:firstColumn="1" w:lastColumn="0" w:noHBand="0" w:noVBand="1"/>
+      </w:tblPr>
+      <w:tblGrid>
+        <w:gridCol w:w="2777"/>
+        <w:gridCol w:w="1957"/>
+        <w:gridCol w:w="1908"/>
+        <w:gridCol w:w="1908"/>
+      </w:tblGrid>
+      <w:tr>
+        <w:trPr>
+          <w:trHeight w:val="531"/>
+        </w:trPr>
+        <w:tc>
+          <w:tcPr>
+            <w:tcW w:w="2777" w:type="dxa"/>
+          </w:tcPr>
+          <w:p>
+            <w:r>
+              <w:rPr>
+                <w:rFonts w:hint="eastAsia"/>
+              </w:rPr>
+              <w:t>名称</w:t>
+            </w:r>
+          </w:p>
+        </w:tc>
+        <w:tc>
+          <w:tcPr>
+            <w:tcW w:w="1957" w:type="dxa"/>
+          </w:tcPr>
+          <w:p>
+            <w:r>
+              <w:rPr>
+                <w:rFonts w:hint="eastAsia"/>
+              </w:rPr>
+              <w:t>类型</w:t>
+            </w:r>
+          </w:p>
+        </w:tc>
+        <w:tc>
+          <w:tcPr>
+            <w:tcW w:w="1908" w:type="dxa"/>
+          </w:tcPr>
+          <w:p>
+            <w:r>
+              <w:rPr>
+                <w:rFonts w:hint="eastAsia"/>
+              </w:rPr>
+              <w:t>必填</w:t>
+            </w:r>
+          </w:p>
+        </w:tc>
+        <w:tc>
+          <w:tcPr>
+            <w:tcW w:w="1908" w:type="dxa"/>
+          </w:tcPr>
+          <w:p>
+            <w:r>
+              <w:rPr>
+                <w:rFonts w:hint="eastAsia"/>
+              </w:rPr>
+              <w:t>说明</w:t>
+            </w:r>
+          </w:p>
+        </w:tc>
+      </w:tr>
+      <w:tr>
+        <w:trPr>
+          <w:trHeight w:val="591"/>
+        </w:trPr>
+        <w:tc>
+          <w:tcPr>
+            <w:tcW w:w="2777" w:type="dxa"/>
+          </w:tcPr>
+          <w:p>
+            <w:pPr>
+              <w:rPr>
+                <w:rFonts w:hint="eastAsia"/>
+              </w:rPr>
+            </w:pPr>
+            <w:r>
+              <w:rPr>
+                <w:rFonts w:hint="eastAsia"/>
+              </w:rPr>
+              <w:t>keyword</w:t>
+            </w:r>
+          </w:p>
+        </w:tc>
+        <w:tc>
+          <w:tcPr>
+            <w:tcW w:w="1957" w:type="dxa"/>
+          </w:tcPr>
+          <w:p>
+            <w:r>
+              <w:t>S</w:t>
+            </w:r>
+            <w:r>
+              <w:rPr>
+                <w:rFonts w:hint="eastAsia"/>
+              </w:rPr>
+              <w:t>tring</w:t>
+            </w:r>
+          </w:p>
+        </w:tc>
+        <w:tc>
+          <w:tcPr>
+            <w:tcW w:w="1908" w:type="dxa"/>
+          </w:tcPr>
+          <w:p>
+            <w:r>
+              <w:rPr>
+                <w:rFonts w:hint="eastAsia"/>
+              </w:rPr>
+              <w:t>Y</w:t>
+            </w:r>
+          </w:p>
+        </w:tc>
+        <w:tc>
+          <w:tcPr>
+            <w:tcW w:w="1908" w:type="dxa"/>
+          </w:tcPr>
+          <w:p>
+            <w:pPr>
+              <w:rPr>
+                <w:rFonts w:hint="eastAsia"/>
+              </w:rPr>
+            </w:pPr>
+            <w:r>
+              <w:rPr>
+                <w:rFonts w:hint="eastAsia"/>
+              </w:rPr>
+              <w:t>关键字（搜索字）</w:t>
+            </w:r>
+          </w:p>
+        </w:tc>
+      </w:tr>
+      <w:tr>
+        <w:trPr>
+          <w:trHeight w:val="507"/>
+        </w:trPr>
+        <w:tc>
+          <w:tcPr>
+            <w:tcW w:w="2777" w:type="dxa"/>
+          </w:tcPr>
+          <w:p>
+            <w:pPr>
+              <w:rPr>
+                <w:rFonts w:hint="eastAsia"/>
+              </w:rPr>
+            </w:pPr>
+            <w:r>
+              <w:rPr>
+                <w:rFonts w:hint="eastAsia"/>
+              </w:rPr>
+              <w:t>token</w:t>
+            </w:r>
+          </w:p>
+        </w:tc>
+        <w:tc>
+          <w:tcPr>
+            <w:tcW w:w="1957" w:type="dxa"/>
+          </w:tcPr>
+          <w:p>
+            <w:r>
+              <w:t>S</w:t>
+            </w:r>
+            <w:r>
+              <w:rPr>
+                <w:rFonts w:hint="eastAsia"/>
+              </w:rPr>
+              <w:t>tring</w:t>
+            </w:r>
+          </w:p>
+        </w:tc>
+        <w:tc>
+          <w:tcPr>
+            <w:tcW w:w="1908" w:type="dxa"/>
+          </w:tcPr>
+          <w:p>
+            <w:r>
+              <w:rPr>
+                <w:rFonts w:hint="eastAsia"/>
+              </w:rPr>
+              <w:t>Y</w:t>
+            </w:r>
+          </w:p>
+        </w:tc>
+        <w:tc>
+          <w:tcPr>
+            <w:tcW w:w="1908" w:type="dxa"/>
+          </w:tcPr>
+          <w:p>
+            <w:r>
+              <w:rPr>
+                <w:rFonts w:hint="eastAsia"/>
+              </w:rPr>
+              <w:t>获取当前时间即可</w:t>
+            </w:r>
+          </w:p>
+        </w:tc>
+      </w:tr>
+    </w:tbl>
+    <w:p>
+      <w:r>
+        <w:rPr>
+          <w:rFonts w:hint="eastAsia"/>
+        </w:rPr>
+        <w:t>返回参数说明</w:t>
+      </w:r>
+    </w:p>
+    <w:p>
+      <w:pPr>
+        <w:rPr>
+          <w:rFonts w:hint="eastAsia"/>
+        </w:rPr>
+      </w:pPr>
+      <w:r>
+        <w:rPr>
+          <w:rFonts w:hint="eastAsia"/>
+        </w:rPr>
+        <w:t>成功：</w:t>
+      </w:r>
+    </w:p>
+    <w:p>
+      <w:pPr>
+        <w:widowControl/>
+        <w:shd w:val="clear" w:color="auto" w:fill="FFFFFF"/>
+        <w:tabs>
+          <w:tab w:val="left" w:pos="916"/>
+          <w:tab w:val="left" w:pos="1832"/>
+          <w:tab w:val="left" w:pos="2748"/>
+          <w:tab w:val="left" w:pos="3664"/>
+          <w:tab w:val="left" w:pos="4580"/>
+          <w:tab w:val="left" w:pos="5496"/>
+          <w:tab w:val="left" w:pos="6412"/>
+          <w:tab w:val="left" w:pos="7328"/>
+          <w:tab w:val="left" w:pos="8244"/>
+          <w:tab w:val="left" w:pos="9160"/>
+          <w:tab w:val="left" w:pos="10076"/>
+          <w:tab w:val="left" w:pos="10992"/>
+          <w:tab w:val="left" w:pos="11908"/>
+          <w:tab w:val="left" w:pos="12824"/>
+          <w:tab w:val="left" w:pos="13740"/>
+          <w:tab w:val="left" w:pos="14656"/>
+        </w:tabs>
+        <w:jc w:val="left"/>
+      </w:pPr>
+      <w:r>
+        <w:t>{</w:t>
+      </w:r>
+    </w:p>
+    <w:p>
+      <w:pPr>
+        <w:widowControl/>
+        <w:shd w:val="clear" w:color="auto" w:fill="FFFFFF"/>
+        <w:tabs>
+          <w:tab w:val="left" w:pos="916"/>
+          <w:tab w:val="left" w:pos="1832"/>
+          <w:tab w:val="left" w:pos="2748"/>
+          <w:tab w:val="left" w:pos="3664"/>
+          <w:tab w:val="left" w:pos="4580"/>
+          <w:tab w:val="left" w:pos="5496"/>
+          <w:tab w:val="left" w:pos="6412"/>
+          <w:tab w:val="left" w:pos="7328"/>
+          <w:tab w:val="left" w:pos="8244"/>
+          <w:tab w:val="left" w:pos="9160"/>
+          <w:tab w:val="left" w:pos="10076"/>
+          <w:tab w:val="left" w:pos="10992"/>
+          <w:tab w:val="left" w:pos="11908"/>
+          <w:tab w:val="left" w:pos="12824"/>
+          <w:tab w:val="left" w:pos="13740"/>
+          <w:tab w:val="left" w:pos="14656"/>
+        </w:tabs>
+        <w:jc w:val="left"/>
+      </w:pPr>
+      <w:r>
+        <w:t xml:space="preserve">    "code": "200",</w:t>
+      </w:r>
+    </w:p>
+    <w:p>
+      <w:pPr>
+        <w:widowControl/>
+        <w:shd w:val="clear" w:color="auto" w:fill="FFFFFF"/>
+        <w:tabs>
+          <w:tab w:val="left" w:pos="916"/>
+          <w:tab w:val="left" w:pos="1832"/>
+          <w:tab w:val="left" w:pos="2748"/>
+          <w:tab w:val="left" w:pos="3664"/>
+          <w:tab w:val="left" w:pos="4580"/>
+          <w:tab w:val="left" w:pos="5496"/>
+          <w:tab w:val="left" w:pos="6412"/>
+          <w:tab w:val="left" w:pos="7328"/>
+          <w:tab w:val="left" w:pos="8244"/>
+          <w:tab w:val="left" w:pos="9160"/>
+          <w:tab w:val="left" w:pos="10076"/>
+          <w:tab w:val="left" w:pos="10992"/>
+          <w:tab w:val="left" w:pos="11908"/>
+          <w:tab w:val="left" w:pos="12824"/>
+          <w:tab w:val="left" w:pos="13740"/>
+          <w:tab w:val="left" w:pos="14656"/>
+        </w:tabs>
+        <w:jc w:val="left"/>
+      </w:pPr>
+      <w:r>
+        <w:t xml:space="preserve">    "</w:t>
+      </w:r>
+      <w:proofErr w:type="spellStart"/>
+      <w:r>
+        <w:t>msg</w:t>
+      </w:r>
+      <w:proofErr w:type="spellEnd"/>
+      <w:r>
+        <w:t>": "Success！",</w:t>
+      </w:r>
+    </w:p>
+    <w:p>
+      <w:pPr>
+        <w:widowControl/>
+        <w:shd w:val="clear" w:color="auto" w:fill="FFFFFF"/>
+        <w:tabs>
+          <w:tab w:val="left" w:pos="916"/>
+          <w:tab w:val="left" w:pos="1832"/>
+          <w:tab w:val="left" w:pos="2748"/>
+          <w:tab w:val="left" w:pos="3664"/>
+          <w:tab w:val="left" w:pos="4580"/>
+          <w:tab w:val="left" w:pos="5496"/>
+          <w:tab w:val="left" w:pos="6412"/>
+          <w:tab w:val="left" w:pos="7328"/>
+          <w:tab w:val="left" w:pos="8244"/>
+          <w:tab w:val="left" w:pos="9160"/>
+          <w:tab w:val="left" w:pos="10076"/>
+          <w:tab w:val="left" w:pos="10992"/>
+          <w:tab w:val="left" w:pos="11908"/>
+          <w:tab w:val="left" w:pos="12824"/>
+          <w:tab w:val="left" w:pos="13740"/>
+          <w:tab w:val="left" w:pos="14656"/>
+        </w:tabs>
+        <w:jc w:val="left"/>
+      </w:pPr>
+      <w:r>
+        <w:t xml:space="preserve">    "data": [</w:t>
+      </w:r>
+    </w:p>
+    <w:p>
+      <w:pPr>
+        <w:widowControl/>
+        <w:shd w:val="clear" w:color="auto" w:fill="FFFFFF"/>
+        <w:tabs>
+          <w:tab w:val="left" w:pos="916"/>
+          <w:tab w:val="left" w:pos="1832"/>
+          <w:tab w:val="left" w:pos="2748"/>
+          <w:tab w:val="left" w:pos="3664"/>
+          <w:tab w:val="left" w:pos="4580"/>
+          <w:tab w:val="left" w:pos="5496"/>
+          <w:tab w:val="left" w:pos="6412"/>
+          <w:tab w:val="left" w:pos="7328"/>
+          <w:tab w:val="left" w:pos="8244"/>
+          <w:tab w:val="left" w:pos="9160"/>
+          <w:tab w:val="left" w:pos="10076"/>
+          <w:tab w:val="left" w:pos="10992"/>
+          <w:tab w:val="left" w:pos="11908"/>
+          <w:tab w:val="left" w:pos="12824"/>
+          <w:tab w:val="left" w:pos="13740"/>
+          <w:tab w:val="left" w:pos="14656"/>
+        </w:tabs>
+        <w:jc w:val="left"/>
+      </w:pPr>
+      <w:r>
+        <w:t xml:space="preserve">        {</w:t>
+      </w:r>
+    </w:p>
+    <w:p>
+      <w:pPr>
+        <w:widowControl/>
+        <w:shd w:val="clear" w:color="auto" w:fill="FFFFFF"/>
+        <w:tabs>
+          <w:tab w:val="left" w:pos="916"/>
+          <w:tab w:val="left" w:pos="1832"/>
+          <w:tab w:val="left" w:pos="2748"/>
+          <w:tab w:val="left" w:pos="3664"/>
+          <w:tab w:val="left" w:pos="4580"/>
+          <w:tab w:val="left" w:pos="5496"/>
+          <w:tab w:val="left" w:pos="6412"/>
+          <w:tab w:val="left" w:pos="7328"/>
+          <w:tab w:val="left" w:pos="8244"/>
+          <w:tab w:val="left" w:pos="9160"/>
+          <w:tab w:val="left" w:pos="10076"/>
+          <w:tab w:val="left" w:pos="10992"/>
+          <w:tab w:val="left" w:pos="11908"/>
+          <w:tab w:val="left" w:pos="12824"/>
+          <w:tab w:val="left" w:pos="13740"/>
+          <w:tab w:val="left" w:pos="14656"/>
+        </w:tabs>
+        <w:jc w:val="left"/>
+      </w:pPr>
+      <w:r>
+        <w:t xml:space="preserve">            "</w:t>
+      </w:r>
+      <w:proofErr w:type="spellStart"/>
+      <w:r>
+        <w:t>articleid</w:t>
+      </w:r>
+      <w:proofErr w:type="spellEnd"/>
+      <w:r>
+        <w:t>" : "文章ID",</w:t>
+      </w:r>
+    </w:p>
+    <w:p>
+      <w:pPr>
+        <w:widowControl/>
+        <w:shd w:val="clear" w:color="auto" w:fill="FFFFFF"/>
+        <w:tabs>
+          <w:tab w:val="left" w:pos="916"/>
+          <w:tab w:val="left" w:pos="1832"/>
+          <w:tab w:val="left" w:pos="2748"/>
+          <w:tab w:val="left" w:pos="3664"/>
+          <w:tab w:val="left" w:pos="4580"/>
+          <w:tab w:val="left" w:pos="5496"/>
+          <w:tab w:val="left" w:pos="6412"/>
+          <w:tab w:val="left" w:pos="7328"/>
+          <w:tab w:val="left" w:pos="8244"/>
+          <w:tab w:val="left" w:pos="9160"/>
+          <w:tab w:val="left" w:pos="10076"/>
+          <w:tab w:val="left" w:pos="10992"/>
+          <w:tab w:val="left" w:pos="11908"/>
+          <w:tab w:val="left" w:pos="12824"/>
+          <w:tab w:val="left" w:pos="13740"/>
+          <w:tab w:val="left" w:pos="14656"/>
+        </w:tabs>
+        <w:jc w:val="left"/>
+      </w:pPr>
+      <w:r>
+        <w:t xml:space="preserve">            "</w:t>
+      </w:r>
+      <w:proofErr w:type="spellStart"/>
+      <w:r>
+        <w:t>articletitle</w:t>
+      </w:r>
+      <w:proofErr w:type="spellEnd"/>
+      <w:r>
+        <w:t>" : "文章标题",</w:t>
+      </w:r>
+    </w:p>
+    <w:p>
+      <w:pPr>
+        <w:widowControl/>
+        <w:shd w:val="clear" w:color="auto" w:fill="FFFFFF"/>
+        <w:tabs>
+          <w:tab w:val="left" w:pos="916"/>
+          <w:tab w:val="left" w:pos="1832"/>
+          <w:tab w:val="left" w:pos="2748"/>
+          <w:tab w:val="left" w:pos="3664"/>
+          <w:tab w:val="left" w:pos="4580"/>
+          <w:tab w:val="left" w:pos="5496"/>
+          <w:tab w:val="left" w:pos="6412"/>
+          <w:tab w:val="left" w:pos="7328"/>
+          <w:tab w:val="left" w:pos="8244"/>
+          <w:tab w:val="left" w:pos="9160"/>
+          <w:tab w:val="left" w:pos="10076"/>
+          <w:tab w:val="left" w:pos="10992"/>
+          <w:tab w:val="left" w:pos="11908"/>
+          <w:tab w:val="left" w:pos="12824"/>
+          <w:tab w:val="left" w:pos="13740"/>
+          <w:tab w:val="left" w:pos="14656"/>
+        </w:tabs>
+        <w:jc w:val="left"/>
+      </w:pPr>
+      <w:r>
+        <w:t xml:space="preserve">            "</w:t>
+      </w:r>
+      <w:proofErr w:type="spellStart"/>
+      <w:r>
+        <w:t>articlecontentl</w:t>
+      </w:r>
+      <w:proofErr w:type="spellEnd"/>
+      <w:r>
+        <w:t>" : "文章内容",</w:t>
+      </w:r>
+    </w:p>
+    <w:p>
+      <w:pPr>
+        <w:widowControl/>
+        <w:shd w:val="clear" w:color="auto" w:fill="FFFFFF"/>
+        <w:tabs>
+          <w:tab w:val="left" w:pos="916"/>
+          <w:tab w:val="left" w:pos="1832"/>
+          <w:tab w:val="left" w:pos="2748"/>
+          <w:tab w:val="left" w:pos="3664"/>
+          <w:tab w:val="left" w:pos="4580"/>
+          <w:tab w:val="left" w:pos="5496"/>
+          <w:tab w:val="left" w:pos="6412"/>
+          <w:tab w:val="left" w:pos="7328"/>
+          <w:tab w:val="left" w:pos="8244"/>
+          <w:tab w:val="left" w:pos="9160"/>
+          <w:tab w:val="left" w:pos="10076"/>
+          <w:tab w:val="left" w:pos="10992"/>
+          <w:tab w:val="left" w:pos="11908"/>
+          <w:tab w:val="left" w:pos="12824"/>
+          <w:tab w:val="left" w:pos="13740"/>
+          <w:tab w:val="left" w:pos="14656"/>
+        </w:tabs>
+        <w:jc w:val="left"/>
+      </w:pPr>
+      <w:r>
+        <w:t xml:space="preserve">            "</w:t>
+      </w:r>
+      <w:proofErr w:type="spellStart"/>
+      <w:r>
+        <w:t>authorid</w:t>
+      </w:r>
+      <w:proofErr w:type="spellEnd"/>
+      <w:r>
+        <w:t>": "作者ID",</w:t>
+      </w:r>
+    </w:p>
+    <w:p>
+      <w:pPr>
+        <w:widowControl/>
+        <w:shd w:val="clear" w:color="auto" w:fill="FFFFFF"/>
+        <w:tabs>
+          <w:tab w:val="left" w:pos="916"/>
+          <w:tab w:val="left" w:pos="1832"/>
+          <w:tab w:val="left" w:pos="2748"/>
+          <w:tab w:val="left" w:pos="3664"/>
+          <w:tab w:val="left" w:pos="4580"/>
+          <w:tab w:val="left" w:pos="5496"/>
+          <w:tab w:val="left" w:pos="6412"/>
+          <w:tab w:val="left" w:pos="7328"/>
+          <w:tab w:val="left" w:pos="8244"/>
+          <w:tab w:val="left" w:pos="9160"/>
+          <w:tab w:val="left" w:pos="10076"/>
+          <w:tab w:val="left" w:pos="10992"/>
+          <w:tab w:val="left" w:pos="11908"/>
+          <w:tab w:val="left" w:pos="12824"/>
+          <w:tab w:val="left" w:pos="13740"/>
+          <w:tab w:val="left" w:pos="14656"/>
+        </w:tabs>
+        <w:jc w:val="left"/>
+      </w:pPr>
+      <w:r>
+        <w:t xml:space="preserve">            "author" : "作者名称",</w:t>
+      </w:r>
+    </w:p>
+    <w:p>
+      <w:pPr>
+        <w:widowControl/>
+        <w:shd w:val="clear" w:color="auto" w:fill="FFFFFF"/>
+        <w:tabs>
+          <w:tab w:val="left" w:pos="916"/>
+          <w:tab w:val="left" w:pos="1832"/>
+          <w:tab w:val="left" w:pos="2748"/>
+          <w:tab w:val="left" w:pos="3664"/>
+          <w:tab w:val="left" w:pos="4580"/>
+          <w:tab w:val="left" w:pos="5496"/>
+          <w:tab w:val="left" w:pos="6412"/>
+          <w:tab w:val="left" w:pos="7328"/>
+          <w:tab w:val="left" w:pos="8244"/>
+          <w:tab w:val="left" w:pos="9160"/>
+          <w:tab w:val="left" w:pos="10076"/>
+          <w:tab w:val="left" w:pos="10992"/>
+          <w:tab w:val="left" w:pos="11908"/>
+          <w:tab w:val="left" w:pos="12824"/>
+          <w:tab w:val="left" w:pos="13740"/>
+          <w:tab w:val="left" w:pos="14656"/>
+        </w:tabs>
+        <w:jc w:val="left"/>
+      </w:pPr>
+      <w:r>
+        <w:t xml:space="preserve">            "</w:t>
+      </w:r>
+      <w:proofErr w:type="spellStart"/>
+      <w:r>
+        <w:t>classifyname</w:t>
+      </w:r>
+      <w:proofErr w:type="spellEnd"/>
+      <w:r>
+        <w:t>" : "分类名称",</w:t>
+      </w:r>
+    </w:p>
+    <w:p>
+      <w:pPr>
+        <w:widowControl/>
+        <w:shd w:val="clear" w:color="auto" w:fill="FFFFFF"/>
+        <w:tabs>
+          <w:tab w:val="left" w:pos="916"/>
+          <w:tab w:val="left" w:pos="1832"/>
+          <w:tab w:val="left" w:pos="2748"/>
+          <w:tab w:val="left" w:pos="3664"/>
+          <w:tab w:val="left" w:pos="4580"/>
+          <w:tab w:val="left" w:pos="5496"/>
+          <w:tab w:val="left" w:pos="6412"/>
+          <w:tab w:val="left" w:pos="7328"/>
+          <w:tab w:val="left" w:pos="8244"/>
+          <w:tab w:val="left" w:pos="9160"/>
+          <w:tab w:val="left" w:pos="10076"/>
+          <w:tab w:val="left" w:pos="10992"/>
+          <w:tab w:val="left" w:pos="11908"/>
+          <w:tab w:val="left" w:pos="12824"/>
+          <w:tab w:val="left" w:pos="13740"/>
+          <w:tab w:val="left" w:pos="14656"/>
+        </w:tabs>
+        <w:jc w:val="left"/>
+      </w:pPr>
+      <w:r>
+        <w:t xml:space="preserve">            "</w:t>
+      </w:r>
+      <w:proofErr w:type="spellStart"/>
+      <w:r>
+        <w:t>articlestatus</w:t>
+      </w:r>
+      <w:proofErr w:type="spellEnd"/>
+      <w:r>
+        <w:t>" : "文章状态 0：关闭 1：启用",</w:t>
+      </w:r>
+    </w:p>
+    <w:p>
+      <w:pPr>
+        <w:widowControl/>
+        <w:shd w:val="clear" w:color="auto" w:fill="FFFFFF"/>
+        <w:tabs>
+          <w:tab w:val="left" w:pos="916"/>
+          <w:tab w:val="left" w:pos="1832"/>
+          <w:tab w:val="left" w:pos="2748"/>
+          <w:tab w:val="left" w:pos="3664"/>
+          <w:tab w:val="left" w:pos="4580"/>
+          <w:tab w:val="left" w:pos="5496"/>
+          <w:tab w:val="left" w:pos="6412"/>
+          <w:tab w:val="left" w:pos="7328"/>
+          <w:tab w:val="left" w:pos="8244"/>
+          <w:tab w:val="left" w:pos="9160"/>
+          <w:tab w:val="left" w:pos="10076"/>
+          <w:tab w:val="left" w:pos="10992"/>
+          <w:tab w:val="left" w:pos="11908"/>
+          <w:tab w:val="left" w:pos="12824"/>
+          <w:tab w:val="left" w:pos="13740"/>
+          <w:tab w:val="left" w:pos="14656"/>
+        </w:tabs>
+        <w:jc w:val="left"/>
+      </w:pPr>
+      <w:r>
+        <w:t xml:space="preserve">            "</w:t>
+      </w:r>
+      <w:proofErr w:type="spellStart"/>
+      <w:r>
+        <w:t>coverpicture</w:t>
+      </w:r>
+      <w:proofErr w:type="spellEnd"/>
+      <w:r>
+        <w:t>" : "封面图片",</w:t>
+      </w:r>
+    </w:p>
+    <w:p>
+      <w:pPr>
+        <w:widowControl/>
+        <w:shd w:val="clear" w:color="auto" w:fill="FFFFFF"/>
+        <w:tabs>
+          <w:tab w:val="left" w:pos="916"/>
+          <w:tab w:val="left" w:pos="1832"/>
+          <w:tab w:val="left" w:pos="2748"/>
+          <w:tab w:val="left" w:pos="3664"/>
+          <w:tab w:val="left" w:pos="4580"/>
+          <w:tab w:val="left" w:pos="5496"/>
+          <w:tab w:val="left" w:pos="6412"/>
+          <w:tab w:val="left" w:pos="7328"/>
+          <w:tab w:val="left" w:pos="8244"/>
+          <w:tab w:val="left" w:pos="9160"/>
+          <w:tab w:val="left" w:pos="10076"/>
+          <w:tab w:val="left" w:pos="10992"/>
+          <w:tab w:val="left" w:pos="11908"/>
+          <w:tab w:val="left" w:pos="12824"/>
+          <w:tab w:val="left" w:pos="13740"/>
+          <w:tab w:val="left" w:pos="14656"/>
+        </w:tabs>
+        <w:jc w:val="left"/>
+      </w:pPr>
+      <w:r>
+        <w:t xml:space="preserve">            "</w:t>
+      </w:r>
+      <w:proofErr w:type="spellStart"/>
+      <w:r>
+        <w:t>updatatime</w:t>
+      </w:r>
+      <w:proofErr w:type="spellEnd"/>
+      <w:r>
+        <w:t>" : "更新时间",</w:t>
+      </w:r>
+    </w:p>
+    <w:p>
+      <w:pPr>
+        <w:widowControl/>
+        <w:shd w:val="clear" w:color="auto" w:fill="FFFFFF"/>
+        <w:tabs>
+          <w:tab w:val="left" w:pos="916"/>
+          <w:tab w:val="left" w:pos="1832"/>
+          <w:tab w:val="left" w:pos="2748"/>
+          <w:tab w:val="left" w:pos="3664"/>
+          <w:tab w:val="left" w:pos="4580"/>
+          <w:tab w:val="left" w:pos="5496"/>
+          <w:tab w:val="left" w:pos="6412"/>
+          <w:tab w:val="left" w:pos="7328"/>
+          <w:tab w:val="left" w:pos="8244"/>
+          <w:tab w:val="left" w:pos="9160"/>
+          <w:tab w:val="left" w:pos="10076"/>
+          <w:tab w:val="left" w:pos="10992"/>
+          <w:tab w:val="left" w:pos="11908"/>
+          <w:tab w:val="left" w:pos="12824"/>
+          <w:tab w:val="left" w:pos="13740"/>
+          <w:tab w:val="left" w:pos="14656"/>
+        </w:tabs>
+        <w:jc w:val="left"/>
+      </w:pPr>
+      <w:r>
+        <w:t xml:space="preserve">            "</w:t>
+      </w:r>
+      <w:proofErr w:type="spellStart"/>
+      <w:r>
+        <w:t>createdtime</w:t>
+      </w:r>
+      <w:proofErr w:type="spellEnd"/>
+      <w:r>
+        <w:t xml:space="preserve">" : "创建时间",            </w:t>
+      </w:r>
+    </w:p>
+    <w:p>
+      <w:pPr>
+        <w:widowControl/>
+        <w:shd w:val="clear" w:color="auto" w:fill="FFFFFF"/>
+        <w:tabs>
+          <w:tab w:val="left" w:pos="916"/>
+          <w:tab w:val="left" w:pos="1832"/>
+          <w:tab w:val="left" w:pos="2748"/>
+          <w:tab w:val="left" w:pos="3664"/>
+          <w:tab w:val="left" w:pos="4580"/>
+          <w:tab w:val="left" w:pos="5496"/>
+          <w:tab w:val="left" w:pos="6412"/>
+          <w:tab w:val="left" w:pos="7328"/>
+          <w:tab w:val="left" w:pos="8244"/>
+          <w:tab w:val="left" w:pos="9160"/>
+          <w:tab w:val="left" w:pos="10076"/>
+          <w:tab w:val="left" w:pos="10992"/>
+          <w:tab w:val="left" w:pos="11908"/>
+          <w:tab w:val="left" w:pos="12824"/>
+          <w:tab w:val="left" w:pos="13740"/>
+          <w:tab w:val="left" w:pos="14656"/>
+        </w:tabs>
+        <w:jc w:val="left"/>
+      </w:pPr>
+      <w:r>
+        <w:t xml:space="preserve">        }</w:t>
+      </w:r>
+    </w:p>
+    <w:p>
+      <w:pPr>
+        <w:widowControl/>
+        <w:shd w:val="clear" w:color="auto" w:fill="FFFFFF"/>
+        <w:tabs>
+          <w:tab w:val="left" w:pos="916"/>
+          <w:tab w:val="left" w:pos="1832"/>
+          <w:tab w:val="left" w:pos="2748"/>
+          <w:tab w:val="left" w:pos="3664"/>
+          <w:tab w:val="left" w:pos="4580"/>
+          <w:tab w:val="left" w:pos="5496"/>
+          <w:tab w:val="left" w:pos="6412"/>
+          <w:tab w:val="left" w:pos="7328"/>
+          <w:tab w:val="left" w:pos="8244"/>
+          <w:tab w:val="left" w:pos="9160"/>
+          <w:tab w:val="left" w:pos="10076"/>
+          <w:tab w:val="left" w:pos="10992"/>
+          <w:tab w:val="left" w:pos="11908"/>
+          <w:tab w:val="left" w:pos="12824"/>
+          <w:tab w:val="left" w:pos="13740"/>
+          <w:tab w:val="left" w:pos="14656"/>
+        </w:tabs>
+        <w:jc w:val="left"/>
+      </w:pPr>
+      <w:r>
+        <w:t xml:space="preserve">    ]</w:t>
+      </w:r>
+    </w:p>
+    <w:p>
+      <w:pPr>
+        <w:widowControl/>
+        <w:shd w:val="clear" w:color="auto" w:fill="FFFFFF"/>
+        <w:tabs>
+          <w:tab w:val="left" w:pos="916"/>
+          <w:tab w:val="left" w:pos="1832"/>
+          <w:tab w:val="left" w:pos="2748"/>
+          <w:tab w:val="left" w:pos="3664"/>
+          <w:tab w:val="left" w:pos="4580"/>
+          <w:tab w:val="left" w:pos="5496"/>
+          <w:tab w:val="left" w:pos="6412"/>
+          <w:tab w:val="left" w:pos="7328"/>
+          <w:tab w:val="left" w:pos="8244"/>
+          <w:tab w:val="left" w:pos="9160"/>
+          <w:tab w:val="left" w:pos="10076"/>
+          <w:tab w:val="left" w:pos="10992"/>
+          <w:tab w:val="left" w:pos="11908"/>
+          <w:tab w:val="left" w:pos="12824"/>
+          <w:tab w:val="left" w:pos="13740"/>
+          <w:tab w:val="left" w:pos="14656"/>
+        </w:tabs>
+        <w:jc w:val="left"/>
+        <w:rPr>
+          <w:rFonts w:hint="eastAsia"/>
+        </w:rPr>
+      </w:pPr>
+      <w:r>
+        <w:t>}</w:t>
+      </w:r>
+    </w:p>
+    <w:p>
+      <w:pPr>
+        <w:widowControl/>
+        <w:shd w:val="clear" w:color="auto" w:fill="FFFFFF"/>
+        <w:tabs>
+          <w:tab w:val="left" w:pos="916"/>
+          <w:tab w:val="left" w:pos="1832"/>
+          <w:tab w:val="left" w:pos="2748"/>
+          <w:tab w:val="left" w:pos="3664"/>
+          <w:tab w:val="left" w:pos="4580"/>
+          <w:tab w:val="left" w:pos="5496"/>
+          <w:tab w:val="left" w:pos="6412"/>
+          <w:tab w:val="left" w:pos="7328"/>
+          <w:tab w:val="left" w:pos="8244"/>
+          <w:tab w:val="left" w:pos="9160"/>
+          <w:tab w:val="left" w:pos="10076"/>
+          <w:tab w:val="left" w:pos="10992"/>
+          <w:tab w:val="left" w:pos="11908"/>
+          <w:tab w:val="left" w:pos="12824"/>
+          <w:tab w:val="left" w:pos="13740"/>
+          <w:tab w:val="left" w:pos="14656"/>
+        </w:tabs>
+        <w:jc w:val="left"/>
+        <w:rPr>
+          <w:rFonts w:hint="eastAsia"/>
+        </w:rPr>
+      </w:pPr>
+    </w:p>
+    <w:p>
+      <w:pPr>
+        <w:widowControl/>
+        <w:shd w:val="clear" w:color="auto" w:fill="FFFFFF"/>
+        <w:tabs>
+          <w:tab w:val="left" w:pos="916"/>
+          <w:tab w:val="left" w:pos="1832"/>
+          <w:tab w:val="left" w:pos="2748"/>
+          <w:tab w:val="left" w:pos="3664"/>
+          <w:tab w:val="left" w:pos="4580"/>
+          <w:tab w:val="left" w:pos="5496"/>
+          <w:tab w:val="left" w:pos="6412"/>
+          <w:tab w:val="left" w:pos="7328"/>
+          <w:tab w:val="left" w:pos="8244"/>
+          <w:tab w:val="left" w:pos="9160"/>
+          <w:tab w:val="left" w:pos="10076"/>
+          <w:tab w:val="left" w:pos="10992"/>
+          <w:tab w:val="left" w:pos="11908"/>
+          <w:tab w:val="left" w:pos="12824"/>
+          <w:tab w:val="left" w:pos="13740"/>
+          <w:tab w:val="left" w:pos="14656"/>
+        </w:tabs>
+        <w:jc w:val="left"/>
+        <w:rPr>
+          <w:rFonts w:hint="eastAsia"/>
+        </w:rPr>
+      </w:pPr>
+    </w:p>
+    <w:p>
+      <w:pPr>
+        <w:widowControl/>
+        <w:shd w:val="clear" w:color="auto" w:fill="FFFFFF"/>
+        <w:tabs>
+          <w:tab w:val="left" w:pos="916"/>
+          <w:tab w:val="left" w:pos="1832"/>
+          <w:tab w:val="left" w:pos="2748"/>
+          <w:tab w:val="left" w:pos="3664"/>
+          <w:tab w:val="left" w:pos="4580"/>
+          <w:tab w:val="left" w:pos="5496"/>
+          <w:tab w:val="left" w:pos="6412"/>
+          <w:tab w:val="left" w:pos="7328"/>
+          <w:tab w:val="left" w:pos="8244"/>
+          <w:tab w:val="left" w:pos="9160"/>
+          <w:tab w:val="left" w:pos="10076"/>
+          <w:tab w:val="left" w:pos="10992"/>
+          <w:tab w:val="left" w:pos="11908"/>
+          <w:tab w:val="left" w:pos="12824"/>
+          <w:tab w:val="left" w:pos="13740"/>
+          <w:tab w:val="left" w:pos="14656"/>
+        </w:tabs>
+        <w:jc w:val="left"/>
+        <w:rPr>
+          <w:rFonts w:ascii="Menlo" w:hAnsi="Menlo" w:cs="Menlo" w:hint="eastAsia"/>
+          <w:b/>
+          <w:bCs/>
+          <w:color w:val="008080"/>
+          <w:kern w:val="0"/>
+          <w:sz w:val="20"/>
+          <w:szCs w:val="20"/>
+        </w:rPr>
+      </w:pPr>
+      <w:r>
+        <w:rPr>
+          <w:rFonts w:hint="eastAsia"/>
+        </w:rPr>
+        <w:t>6.文章详情页</w:t>
+      </w:r>
+    </w:p>
+    <w:p>
+      <w:r>
+        <w:rPr>
+          <w:rFonts w:hint="eastAsia"/>
+        </w:rPr>
+        <w:t>接口地址</w:t>
+      </w:r>
+    </w:p>
+    <w:p>
+      <w:r>
+        <w:rPr>
+          <w:rFonts w:hint="eastAsia"/>
+        </w:rPr>
+        <w:t>测试环境地址：</w:t>
+      </w:r>
+    </w:p>
+    <w:p>
+      <w:pPr>
+        <w:rPr>
+          <w:rFonts w:hint="eastAsia"/>
+        </w:rPr>
+      </w:pPr>
+      <w:r>
+        <w:t>http://127.0.0.1:8899/Blog/</w:t>
+      </w:r>
+      <w:r>
+        <w:t xml:space="preserve"> details</w:t>
+      </w:r>
+      <w:r>
+        <w:rPr>
+          <w:rFonts w:hint="eastAsia"/>
+        </w:rPr>
+        <w:t xml:space="preserve"> （</w:t>
+      </w:r>
+      <w:proofErr w:type="spellStart"/>
+      <w:r>
+        <w:t>details</w:t>
+      </w:r>
+      <w:proofErr w:type="spellEnd"/>
+      <w:r>
+        <w:rPr>
+          <w:rFonts w:hint="eastAsia"/>
+        </w:rPr>
+        <w:t xml:space="preserve"> 详情）</w:t>
+      </w:r>
+    </w:p>
+    <w:p>
+      <w:r>
+        <w:rPr>
+          <w:rFonts w:hint="eastAsia"/>
+        </w:rPr>
+        <w:t>线上环境地址：</w:t>
+      </w:r>
+    </w:p>
+    <w:p/>
+    <w:p>
+      <w:r>
+        <w:rPr>
+          <w:rFonts w:hint="eastAsia"/>
+        </w:rPr>
+        <w:t>请求格式：POST</w:t>
+      </w:r>
+    </w:p>
+    <w:p>
+      <w:r>
+        <w:rPr>
+          <w:rFonts w:hint="eastAsia"/>
+        </w:rPr>
+        <w:t>返回格式：JSON</w:t>
+      </w:r>
+    </w:p>
+    <w:p>
+      <w:r>
+        <w:rPr>
+          <w:rFonts w:hint="eastAsia"/>
+        </w:rPr>
+        <w:t>请求参数说明：</w:t>
+      </w:r>
+    </w:p>
+    <w:p>
+      <w:pPr>
+        <w:widowControl/>
+        <w:shd w:val="clear" w:color="auto" w:fill="FFFFFF"/>
+        <w:tabs>
+          <w:tab w:val="left" w:pos="916"/>
+          <w:tab w:val="left" w:pos="1832"/>
+          <w:tab w:val="left" w:pos="2748"/>
+          <w:tab w:val="left" w:pos="3664"/>
+          <w:tab w:val="left" w:pos="4580"/>
+          <w:tab w:val="left" w:pos="5496"/>
+          <w:tab w:val="left" w:pos="6412"/>
+          <w:tab w:val="left" w:pos="7328"/>
+          <w:tab w:val="left" w:pos="8244"/>
+          <w:tab w:val="left" w:pos="9160"/>
+          <w:tab w:val="left" w:pos="10076"/>
+          <w:tab w:val="left" w:pos="10992"/>
+          <w:tab w:val="left" w:pos="11908"/>
+          <w:tab w:val="left" w:pos="12824"/>
+          <w:tab w:val="left" w:pos="13740"/>
+          <w:tab w:val="left" w:pos="14656"/>
+        </w:tabs>
+        <w:jc w:val="left"/>
+        <w:rPr>
+          <w:rFonts w:ascii="Menlo" w:hAnsi="Menlo" w:cs="Menlo" w:hint="eastAsia"/>
+          <w:b/>
+          <w:bCs/>
+          <w:color w:val="008080"/>
+          <w:kern w:val="0"/>
+          <w:sz w:val="20"/>
+          <w:szCs w:val="20"/>
+        </w:rPr>
+      </w:pPr>
+    </w:p>
+    <w:tbl>
+      <w:tblPr>
+        <w:tblStyle w:val="a4"/>
+        <w:tblW w:w="8550" w:type="dxa"/>
+        <w:tblLook w:val="04A0" w:firstRow="1" w:lastRow="0" w:firstColumn="1" w:lastColumn="0" w:noHBand="0" w:noVBand="1"/>
+      </w:tblPr>
+      <w:tblGrid>
+        <w:gridCol w:w="2777"/>
+        <w:gridCol w:w="1957"/>
+        <w:gridCol w:w="1908"/>
+        <w:gridCol w:w="1908"/>
+      </w:tblGrid>
+      <w:tr>
+        <w:trPr>
+          <w:trHeight w:val="531"/>
+        </w:trPr>
+        <w:tc>
+          <w:tcPr>
+            <w:tcW w:w="2777" w:type="dxa"/>
+          </w:tcPr>
+          <w:p>
+            <w:r>
+              <w:rPr>
+                <w:rFonts w:hint="eastAsia"/>
+              </w:rPr>
+              <w:t>名称</w:t>
+            </w:r>
+          </w:p>
+        </w:tc>
+        <w:tc>
+          <w:tcPr>
+            <w:tcW w:w="1957" w:type="dxa"/>
+          </w:tcPr>
+          <w:p>
+            <w:r>
+              <w:rPr>
+                <w:rFonts w:hint="eastAsia"/>
+              </w:rPr>
+              <w:t>类型</w:t>
+            </w:r>
+          </w:p>
+        </w:tc>
+        <w:tc>
+          <w:tcPr>
+            <w:tcW w:w="1908" w:type="dxa"/>
+          </w:tcPr>
+          <w:p>
+            <w:r>
+              <w:rPr>
+                <w:rFonts w:hint="eastAsia"/>
+              </w:rPr>
+              <w:t>必填</w:t>
+            </w:r>
+          </w:p>
+        </w:tc>
+        <w:tc>
+          <w:tcPr>
+            <w:tcW w:w="1908" w:type="dxa"/>
+          </w:tcPr>
+          <w:p>
+            <w:r>
+              <w:rPr>
+                <w:rFonts w:hint="eastAsia"/>
+              </w:rPr>
+              <w:t>说明</w:t>
+            </w:r>
+          </w:p>
+        </w:tc>
+      </w:tr>
+      <w:tr>
+        <w:trPr>
+          <w:trHeight w:val="549"/>
+        </w:trPr>
+        <w:tc>
+          <w:tcPr>
+            <w:tcW w:w="2777" w:type="dxa"/>
+          </w:tcPr>
+          <w:p>
+            <w:pPr>
+              <w:rPr>
+                <w:rFonts w:hint="eastAsia"/>
+              </w:rPr>
+            </w:pPr>
+            <w:proofErr w:type="spellStart"/>
+            <w:r>
+              <w:rPr>
+                <w:rFonts w:hint="eastAsia"/>
+              </w:rPr>
+              <w:t>articleid</w:t>
+            </w:r>
+            <w:proofErr w:type="spellEnd"/>
+          </w:p>
+        </w:tc>
+        <w:tc>
+          <w:tcPr>
+            <w:tcW w:w="1957" w:type="dxa"/>
+          </w:tcPr>
+          <w:p>
+            <w:r>
+              <w:t>S</w:t>
+            </w:r>
+            <w:r>
+              <w:rPr>
+                <w:rFonts w:hint="eastAsia"/>
+              </w:rPr>
+              <w:t>tring</w:t>
+            </w:r>
+          </w:p>
+        </w:tc>
+        <w:tc>
+          <w:tcPr>
+            <w:tcW w:w="1908" w:type="dxa"/>
+          </w:tcPr>
+          <w:p>
+            <w:r>
+              <w:rPr>
+                <w:rFonts w:hint="eastAsia"/>
+              </w:rPr>
+              <w:t>Y</w:t>
+            </w:r>
+          </w:p>
+        </w:tc>
+        <w:tc>
+          <w:tcPr>
+            <w:tcW w:w="1908" w:type="dxa"/>
+          </w:tcPr>
+          <w:p>
+            <w:pPr>
+              <w:rPr>
+                <w:rFonts w:hint="eastAsia"/>
+              </w:rPr>
+            </w:pPr>
+            <w:r>
+              <w:rPr>
+                <w:rFonts w:hint="eastAsia"/>
+              </w:rPr>
+              <w:t>文章详情</w:t>
+            </w:r>
+          </w:p>
+        </w:tc>
+      </w:tr>
+      <w:tr>
+        <w:trPr>
+          <w:trHeight w:val="801"/>
+        </w:trPr>
+        <w:tc>
+          <w:tcPr>
+            <w:tcW w:w="2777" w:type="dxa"/>
+          </w:tcPr>
+          <w:p>
+            <w:r>
+              <w:rPr>
+                <w:rFonts w:hint="eastAsia"/>
+              </w:rPr>
+              <w:t>token</w:t>
+            </w:r>
+          </w:p>
+        </w:tc>
+        <w:tc>
+          <w:tcPr>
+            <w:tcW w:w="1957" w:type="dxa"/>
+          </w:tcPr>
+          <w:p>
+            <w:r>
+              <w:t>S</w:t>
+            </w:r>
+            <w:r>
+              <w:rPr>
+                <w:rFonts w:hint="eastAsia"/>
+              </w:rPr>
+              <w:t>tring</w:t>
+            </w:r>
+          </w:p>
+        </w:tc>
+        <w:tc>
+          <w:tcPr>
+            <w:tcW w:w="1908" w:type="dxa"/>
+          </w:tcPr>
+          <w:p>
+            <w:r>
+              <w:rPr>
+                <w:rFonts w:hint="eastAsia"/>
+              </w:rPr>
+              <w:t>Y</w:t>
+            </w:r>
+          </w:p>
+        </w:tc>
+        <w:tc>
+          <w:tcPr>
+            <w:tcW w:w="1908" w:type="dxa"/>
+          </w:tcPr>
+          <w:p>
+            <w:r>
+              <w:rPr>
+                <w:rFonts w:hint="eastAsia"/>
+              </w:rPr>
+              <w:t>获取当前时间即可</w:t>
+            </w:r>
+          </w:p>
+        </w:tc>
+      </w:tr>
+    </w:tbl>
+    <w:p>
+      <w:r>
+        <w:rPr>
+          <w:rFonts w:hint="eastAsia"/>
+        </w:rPr>
+        <w:t>返回参数说明</w:t>
+      </w:r>
+    </w:p>
+    <w:p>
+      <w:pPr>
+        <w:rPr>
+          <w:rFonts w:hint="eastAsia"/>
+        </w:rPr>
+      </w:pPr>
+      <w:r>
+        <w:rPr>
+          <w:rFonts w:hint="eastAsia"/>
+        </w:rPr>
+        <w:t>成功：</w:t>
+      </w:r>
+    </w:p>
+    <w:p>
+      <w:r>
+        <w:t>{</w:t>
+      </w:r>
+    </w:p>
+    <w:p>
+      <w:r>
+        <w:t xml:space="preserve">    "code": "200",</w:t>
+      </w:r>
+    </w:p>
+    <w:p>
+      <w:r>
+        <w:t xml:space="preserve">    "</w:t>
+      </w:r>
+      <w:proofErr w:type="spellStart"/>
+      <w:r>
+        <w:t>msg</w:t>
+      </w:r>
+      <w:proofErr w:type="spellEnd"/>
+      <w:r>
+        <w:t>": "Success！",</w:t>
+      </w:r>
+    </w:p>
+    <w:p>
+      <w:r>
+        <w:t xml:space="preserve">    "data": [</w:t>
+      </w:r>
+    </w:p>
+    <w:p>
+      <w:r>
+        <w:t xml:space="preserve">        {</w:t>
+      </w:r>
+    </w:p>
+    <w:p>
+      <w:r>
+        <w:t xml:space="preserve">            "</w:t>
+      </w:r>
+      <w:proofErr w:type="spellStart"/>
+      <w:r>
+        <w:t>articleid</w:t>
+      </w:r>
+      <w:proofErr w:type="spellEnd"/>
+      <w:r>
+        <w:t>" : "文章ID",</w:t>
+      </w:r>
+    </w:p>
+    <w:p>
+      <w:r>
+        <w:t xml:space="preserve">            "</w:t>
+      </w:r>
+      <w:proofErr w:type="spellStart"/>
+      <w:r>
+        <w:t>articletitle</w:t>
+      </w:r>
+      <w:proofErr w:type="spellEnd"/>
+      <w:r>
+        <w:t>" : "文章标题",</w:t>
+      </w:r>
+    </w:p>
+    <w:p>
+      <w:r>
+        <w:t xml:space="preserve">            "</w:t>
+      </w:r>
+      <w:proofErr w:type="spellStart"/>
+      <w:r>
+        <w:t>articlecontentl</w:t>
+      </w:r>
+      <w:proofErr w:type="spellEnd"/>
+      <w:r>
+        <w:t>" : "文章内容",</w:t>
+      </w:r>
+    </w:p>
+    <w:p>
+      <w:r>
+        <w:t xml:space="preserve">            "</w:t>
+      </w:r>
+      <w:proofErr w:type="spellStart"/>
+      <w:r>
+        <w:t>authorid</w:t>
+      </w:r>
+      <w:proofErr w:type="spellEnd"/>
+      <w:r>
+        <w:t>": "作者ID",</w:t>
+      </w:r>
+    </w:p>
+    <w:p>
+      <w:r>
+        <w:t xml:space="preserve">            "author" : "作者名称",</w:t>
+      </w:r>
+    </w:p>
+    <w:p>
+      <w:r>
+        <w:t xml:space="preserve">            "</w:t>
+      </w:r>
+      <w:proofErr w:type="spellStart"/>
+      <w:r>
+        <w:t>classifyname</w:t>
+      </w:r>
+      <w:proofErr w:type="spellEnd"/>
+      <w:r>
+        <w:t>" : "分类名称",</w:t>
+      </w:r>
+    </w:p>
+    <w:p>
+      <w:r>
+        <w:t xml:space="preserve">            "</w:t>
+      </w:r>
+      <w:proofErr w:type="spellStart"/>
+      <w:r>
+        <w:t>articlestatus</w:t>
+      </w:r>
+      <w:proofErr w:type="spellEnd"/>
+      <w:r>
+        <w:t>" : "文章状态 0：关闭 1：启用",</w:t>
+      </w:r>
+    </w:p>
+    <w:p>
+      <w:r>
+        <w:t xml:space="preserve">            "</w:t>
+      </w:r>
+      <w:proofErr w:type="spellStart"/>
+      <w:r>
+        <w:t>updatatime</w:t>
+      </w:r>
+      <w:proofErr w:type="spellEnd"/>
+      <w:r>
+        <w:t>" : "更新时间",</w:t>
+      </w:r>
+    </w:p>
+    <w:p>
+      <w:r>
+        <w:t xml:space="preserve">            "</w:t>
+      </w:r>
+      <w:proofErr w:type="spellStart"/>
+      <w:r>
+        <w:t>createdtime</w:t>
+      </w:r>
+      <w:proofErr w:type="spellEnd"/>
+      <w:r>
+        <w:t xml:space="preserve">" : "创建时间",            </w:t>
+      </w:r>
+    </w:p>
+    <w:p>
+      <w:r>
+        <w:t xml:space="preserve">        }</w:t>
+      </w:r>
+    </w:p>
+    <w:p>
+      <w:r>
+        <w:t xml:space="preserve">    ]</w:t>
+      </w:r>
+    </w:p>
+    <w:p>
+      <w:r>
+        <w:t>}</w:t>
+      </w:r>
+    </w:p>
+    <w:p>
+      <w:pPr>
+        <w:rPr>
+          <w:rFonts w:hint="eastAsia"/>
+        </w:rPr>
+      </w:pPr>
+      <w:r>
+        <w:rPr>
+          <w:rFonts w:hint="eastAsia"/>
+        </w:rPr>
+        <w:t>7.创建文章</w:t>
+      </w:r>
+    </w:p>
+    <w:p>
+      <w:r>
+        <w:rPr>
+          <w:rFonts w:hint="eastAsia"/>
+        </w:rPr>
+        <w:t>接口地址</w:t>
+      </w:r>
+    </w:p>
+    <w:p>
+      <w:r>
+        <w:rPr>
+          <w:rFonts w:hint="eastAsia"/>
+        </w:rPr>
+        <w:t>测试环境地址：</w:t>
+      </w:r>
+    </w:p>
+    <w:p>
+      <w:pPr>
+        <w:rPr>
+          <w:rFonts w:hint="eastAsia"/>
+        </w:rPr>
+      </w:pPr>
+      <w:r>
+        <w:t>http://127.0.0.1:8899/Blog/</w:t>
+      </w:r>
+      <w:r>
+        <w:t xml:space="preserve"> </w:t>
+      </w:r>
+      <w:proofErr w:type="spellStart"/>
+      <w:r>
+        <w:rPr>
+          <w:rFonts w:hint="eastAsia"/>
+        </w:rPr>
+        <w:t>createarticle</w:t>
+      </w:r>
+      <w:proofErr w:type="spellEnd"/>
+    </w:p>
+    <w:p>
+      <w:r>
+        <w:rPr>
+          <w:rFonts w:hint="eastAsia"/>
+        </w:rPr>
+        <w:t>线上环境地址：</w:t>
+      </w:r>
+    </w:p>
+    <w:p/>
+    <w:p>
+      <w:r>
+        <w:rPr>
+          <w:rFonts w:hint="eastAsia"/>
+        </w:rPr>
+        <w:t>请求格式：POST</w:t>
+      </w:r>
+    </w:p>
+    <w:p>
+      <w:r>
+        <w:rPr>
+          <w:rFonts w:hint="eastAsia"/>
+        </w:rPr>
+        <w:t>返回格式：JSON</w:t>
+      </w:r>
+    </w:p>
+    <w:p>
+      <w:r>
+        <w:rPr>
+          <w:rFonts w:hint="eastAsia"/>
+        </w:rPr>
+        <w:t>请求参数说明：</w:t>
+      </w:r>
+    </w:p>
+    <w:p>
+      <w:pPr>
+        <w:widowControl/>
+        <w:shd w:val="clear" w:color="auto" w:fill="FFFFFF"/>
+        <w:tabs>
+          <w:tab w:val="left" w:pos="916"/>
+          <w:tab w:val="left" w:pos="1832"/>
+          <w:tab w:val="left" w:pos="2748"/>
+          <w:tab w:val="left" w:pos="3664"/>
+          <w:tab w:val="left" w:pos="4580"/>
+          <w:tab w:val="left" w:pos="5496"/>
+          <w:tab w:val="left" w:pos="6412"/>
+          <w:tab w:val="left" w:pos="7328"/>
+          <w:tab w:val="left" w:pos="8244"/>
+          <w:tab w:val="left" w:pos="9160"/>
+          <w:tab w:val="left" w:pos="10076"/>
+          <w:tab w:val="left" w:pos="10992"/>
+          <w:tab w:val="left" w:pos="11908"/>
+          <w:tab w:val="left" w:pos="12824"/>
+          <w:tab w:val="left" w:pos="13740"/>
+          <w:tab w:val="left" w:pos="14656"/>
+        </w:tabs>
+        <w:jc w:val="left"/>
+        <w:rPr>
+          <w:rFonts w:ascii="Menlo" w:hAnsi="Menlo" w:cs="Menlo" w:hint="eastAsia"/>
+          <w:b/>
+          <w:bCs/>
+          <w:color w:val="008080"/>
+          <w:kern w:val="0"/>
+          <w:sz w:val="20"/>
+          <w:szCs w:val="20"/>
+        </w:rPr>
+      </w:pPr>
+    </w:p>
+    <w:tbl>
+      <w:tblPr>
+        <w:tblStyle w:val="a4"/>
+        <w:tblW w:w="8724" w:type="dxa"/>
+        <w:tblLook w:val="04A0" w:firstRow="1" w:lastRow="0" w:firstColumn="1" w:lastColumn="0" w:noHBand="0" w:noVBand="1"/>
+      </w:tblPr>
+      <w:tblGrid>
+        <w:gridCol w:w="2834"/>
+        <w:gridCol w:w="1934"/>
+        <w:gridCol w:w="2009"/>
+        <w:gridCol w:w="1947"/>
+      </w:tblGrid>
+      <w:tr>
+        <w:trPr>
+          <w:trHeight w:val="486"/>
+        </w:trPr>
+        <w:tc>
+          <w:tcPr>
+            <w:tcW w:w="2834" w:type="dxa"/>
+          </w:tcPr>
+          <w:p>
+            <w:r>
+              <w:rPr>
+                <w:rFonts w:hint="eastAsia"/>
+              </w:rPr>
+              <w:t>名称</w:t>
+            </w:r>
+          </w:p>
+        </w:tc>
+        <w:tc>
+          <w:tcPr>
+            <w:tcW w:w="1934" w:type="dxa"/>
+          </w:tcPr>
+          <w:p>
+            <w:r>
+              <w:rPr>
+                <w:rFonts w:hint="eastAsia"/>
+              </w:rPr>
+              <w:t>类型</w:t>
+            </w:r>
+          </w:p>
+        </w:tc>
+        <w:tc>
+          <w:tcPr>
+            <w:tcW w:w="2009" w:type="dxa"/>
+          </w:tcPr>
+          <w:p>
+            <w:r>
+              <w:rPr>
+                <w:rFonts w:hint="eastAsia"/>
+              </w:rPr>
+              <w:t>必填</w:t>
+            </w:r>
+          </w:p>
+        </w:tc>
+        <w:tc>
+          <w:tcPr>
+            <w:tcW w:w="1947" w:type="dxa"/>
+          </w:tcPr>
+          <w:p>
+            <w:r>
+              <w:rPr>
+                <w:rFonts w:hint="eastAsia"/>
+              </w:rPr>
+              <w:t>说明</w:t>
+            </w:r>
+          </w:p>
+        </w:tc>
+      </w:tr>
+      <w:tr>
+        <w:trPr>
+          <w:trHeight w:val="502"/>
+        </w:trPr>
+        <w:tc>
+          <w:tcPr>
+            <w:tcW w:w="2834" w:type="dxa"/>
+          </w:tcPr>
+          <w:p>
+            <w:pPr>
+              <w:rPr>
+                <w:rFonts w:hint="eastAsia"/>
+              </w:rPr>
+            </w:pPr>
+            <w:proofErr w:type="spellStart"/>
+            <w:r>
+              <w:t>articletitle</w:t>
+            </w:r>
+            <w:proofErr w:type="spellEnd"/>
+          </w:p>
+        </w:tc>
+        <w:tc>
+          <w:tcPr>
+            <w:tcW w:w="1934" w:type="dxa"/>
+          </w:tcPr>
+          <w:p>
+            <w:r>
+              <w:t>S</w:t>
+            </w:r>
+            <w:r>
+              <w:rPr>
+                <w:rFonts w:hint="eastAsia"/>
+              </w:rPr>
+              <w:t>tring</w:t>
+            </w:r>
+          </w:p>
+        </w:tc>
+        <w:tc>
+          <w:tcPr>
+            <w:tcW w:w="2009" w:type="dxa"/>
+          </w:tcPr>
+          <w:p>
+            <w:r>
+              <w:rPr>
+                <w:rFonts w:hint="eastAsia"/>
+              </w:rPr>
+              <w:t>Y</w:t>
+            </w:r>
+          </w:p>
+        </w:tc>
+        <w:tc>
+          <w:tcPr>
+            <w:tcW w:w="1947" w:type="dxa"/>
+          </w:tcPr>
+          <w:p>
+            <w:pPr>
+              <w:rPr>
+                <w:rFonts w:hint="eastAsia"/>
+              </w:rPr>
+            </w:pPr>
+            <w:r>
+              <w:t>文章标题</w:t>
+            </w:r>
+          </w:p>
+        </w:tc>
+      </w:tr>
+      <w:tr>
+        <w:trPr>
+          <w:trHeight w:val="515"/>
+        </w:trPr>
+        <w:tc>
+          <w:tcPr>
+            <w:tcW w:w="2834" w:type="dxa"/>
+          </w:tcPr>
+          <w:p>
+            <w:pPr>
+              <w:rPr>
+                <w:rFonts w:hint="eastAsia"/>
+              </w:rPr>
+            </w:pPr>
+            <w:proofErr w:type="spellStart"/>
+            <w:r>
+              <w:t>articlecontent</w:t>
+            </w:r>
+            <w:proofErr w:type="spellEnd"/>
+          </w:p>
+        </w:tc>
+        <w:tc>
+          <w:tcPr>
+            <w:tcW w:w="1934" w:type="dxa"/>
+          </w:tcPr>
+          <w:p>
+            <w:r>
+              <w:t>S</w:t>
+            </w:r>
+            <w:r>
+              <w:rPr>
+                <w:rFonts w:hint="eastAsia"/>
+              </w:rPr>
+              <w:t>tring</w:t>
+            </w:r>
+          </w:p>
+        </w:tc>
+        <w:tc>
+          <w:tcPr>
+            <w:tcW w:w="2009" w:type="dxa"/>
+          </w:tcPr>
+          <w:p>
+            <w:r>
+              <w:rPr>
+                <w:rFonts w:hint="eastAsia"/>
+              </w:rPr>
+              <w:t>Y</w:t>
+            </w:r>
+          </w:p>
+        </w:tc>
+        <w:tc>
+          <w:tcPr>
+            <w:tcW w:w="1947" w:type="dxa"/>
+          </w:tcPr>
+          <w:p>
+            <w:r>
+              <w:t>文章内容</w:t>
+            </w:r>
+          </w:p>
+        </w:tc>
+      </w:tr>
+      <w:tr>
+        <w:trPr>
+          <w:trHeight w:val="476"/>
+        </w:trPr>
+        <w:tc>
+          <w:tcPr>
+            <w:tcW w:w="2834" w:type="dxa"/>
+          </w:tcPr>
+          <w:p>
+            <w:pPr>
+              <w:rPr>
+                <w:rFonts w:hint="eastAsia"/>
+              </w:rPr>
+            </w:pPr>
+            <w:r>
+              <w:t>username</w:t>
+            </w:r>
+          </w:p>
+        </w:tc>
+        <w:tc>
+          <w:tcPr>
+            <w:tcW w:w="1934" w:type="dxa"/>
+          </w:tcPr>
+          <w:p>
+            <w:r>
+              <w:t>S</w:t>
+            </w:r>
+            <w:r>
+              <w:rPr>
+                <w:rFonts w:hint="eastAsia"/>
+              </w:rPr>
+              <w:t>tring</w:t>
+            </w:r>
+          </w:p>
+        </w:tc>
+        <w:tc>
+          <w:tcPr>
+            <w:tcW w:w="2009" w:type="dxa"/>
+          </w:tcPr>
+          <w:p>
+            <w:r>
+              <w:rPr>
+                <w:rFonts w:hint="eastAsia"/>
+              </w:rPr>
+              <w:t>Y</w:t>
+            </w:r>
+          </w:p>
+        </w:tc>
+        <w:tc>
+          <w:tcPr>
+            <w:tcW w:w="1947" w:type="dxa"/>
+          </w:tcPr>
+          <w:p>
+            <w:r>
+              <w:t>用户名</w:t>
+            </w:r>
+          </w:p>
+        </w:tc>
+      </w:tr>
+      <w:tr>
+        <w:trPr>
+          <w:trHeight w:val="438"/>
+        </w:trPr>
+        <w:tc>
+          <w:tcPr>
+            <w:tcW w:w="2834" w:type="dxa"/>
+          </w:tcPr>
+          <w:p>
+            <w:pPr>
+              <w:rPr>
+                <w:rFonts w:hint="eastAsia"/>
+              </w:rPr>
+            </w:pPr>
+            <w:proofErr w:type="spellStart"/>
+            <w:r>
+              <w:t>classifyname</w:t>
+            </w:r>
+            <w:proofErr w:type="spellEnd"/>
+          </w:p>
+        </w:tc>
+        <w:tc>
+          <w:tcPr>
+            <w:tcW w:w="1934" w:type="dxa"/>
+          </w:tcPr>
+          <w:p>
+            <w:r>
+              <w:t>S</w:t>
+            </w:r>
+            <w:r>
+              <w:rPr>
+                <w:rFonts w:hint="eastAsia"/>
+              </w:rPr>
+              <w:t>tring</w:t>
+            </w:r>
+          </w:p>
+        </w:tc>
+        <w:tc>
+          <w:tcPr>
+            <w:tcW w:w="2009" w:type="dxa"/>
+          </w:tcPr>
+          <w:p>
+            <w:r>
+              <w:rPr>
+                <w:rFonts w:hint="eastAsia"/>
+              </w:rPr>
+              <w:t>Y</w:t>
+            </w:r>
+          </w:p>
+        </w:tc>
+        <w:tc>
+          <w:tcPr>
+            <w:tcW w:w="1947" w:type="dxa"/>
+          </w:tcPr>
+          <w:p>
+            <w:r>
+              <w:t>分类名称</w:t>
+            </w:r>
+          </w:p>
+        </w:tc>
+      </w:tr>
+      <w:tr>
+        <w:trPr>
+          <w:trHeight w:hRule="exact" w:val="456"/>
+        </w:trPr>
+        <w:tc>
+          <w:tcPr>
+            <w:tcW w:w="2834" w:type="dxa"/>
+          </w:tcPr>
+          <w:p>
+            <w:pPr>
+              <w:rPr>
+                <w:rFonts w:hint="eastAsia"/>
+              </w:rPr>
+            </w:pPr>
+            <w:r>
+              <w:rPr>
+                <w:rFonts w:hint="eastAsia"/>
+              </w:rPr>
+              <w:t>token</w:t>
+            </w:r>
+          </w:p>
+        </w:tc>
+        <w:tc>
+          <w:tcPr>
+            <w:tcW w:w="1934" w:type="dxa"/>
+          </w:tcPr>
+          <w:p>
+            <w:r>
+              <w:t>S</w:t>
+            </w:r>
+            <w:r>
+              <w:rPr>
+                <w:rFonts w:hint="eastAsia"/>
+              </w:rPr>
+              <w:t>tring</w:t>
+            </w:r>
+          </w:p>
+        </w:tc>
+        <w:tc>
+          <w:tcPr>
+            <w:tcW w:w="2009" w:type="dxa"/>
+          </w:tcPr>
+          <w:p>
+            <w:r>
+              <w:rPr>
+                <w:rFonts w:hint="eastAsia"/>
+              </w:rPr>
+              <w:t>Y</w:t>
+            </w:r>
+          </w:p>
+        </w:tc>
+        <w:tc>
+          <w:tcPr>
+            <w:tcW w:w="1947" w:type="dxa"/>
+          </w:tcPr>
+          <w:p>
+            <w:r>
+              <w:rPr>
+                <w:rFonts w:hint="eastAsia"/>
+              </w:rPr>
+              <w:t>获取当前时间即可</w:t>
+            </w:r>
+          </w:p>
+        </w:tc>
+      </w:tr>
+    </w:tbl>
+    <w:p>
+      <w:r>
+        <w:rPr>
+          <w:rFonts w:hint="eastAsia"/>
+        </w:rPr>
+        <w:t>返回参数说明</w:t>
+      </w:r>
+    </w:p>
+    <w:p>
+      <w:pPr>
+        <w:rPr>
+          <w:rFonts w:hint="eastAsia"/>
+        </w:rPr>
+      </w:pPr>
+      <w:r>
+        <w:rPr>
+          <w:rFonts w:hint="eastAsia"/>
+        </w:rPr>
+        <w:t>成功：</w:t>
+      </w:r>
+    </w:p>
+    <w:p>
+      <w:r>
+        <w:t>{</w:t>
+      </w:r>
+    </w:p>
+    <w:p>
+      <w:r>
+        <w:t xml:space="preserve">    "code": "200",</w:t>
+      </w:r>
+    </w:p>
+    <w:p>
+      <w:r>
+        <w:t xml:space="preserve">    "</w:t>
+      </w:r>
+      <w:proofErr w:type="spellStart"/>
+      <w:r>
+        <w:t>msg</w:t>
+      </w:r>
+      <w:proofErr w:type="spellEnd"/>
+      <w:r>
+        <w:t>": "Success！",</w:t>
+      </w:r>
+    </w:p>
+    <w:p>
+      <w:r>
+        <w:t xml:space="preserve">    "data": [</w:t>
+      </w:r>
+    </w:p>
+    <w:p>
+      <w:r>
+        <w:t xml:space="preserve">        {</w:t>
+      </w:r>
+    </w:p>
+    <w:p>
+      <w:r>
+        <w:t xml:space="preserve">            "</w:t>
+      </w:r>
+      <w:r>
+        <w:t xml:space="preserve"> </w:t>
+      </w:r>
+      <w:proofErr w:type="spellStart"/>
+      <w:r>
+        <w:t>articletitle</w:t>
+      </w:r>
+      <w:proofErr w:type="spellEnd"/>
+      <w:r>
+        <w:t>" : "文章ID",</w:t>
+      </w:r>
+    </w:p>
+    <w:p>
+      <w:r>
+        <w:t xml:space="preserve">            "</w:t>
+      </w:r>
+      <w:proofErr w:type="spellStart"/>
+      <w:r>
+        <w:t>articletitle</w:t>
+      </w:r>
+      <w:proofErr w:type="spellEnd"/>
+      <w:r>
+        <w:t>" : "文章标题",</w:t>
+      </w:r>
+    </w:p>
+    <w:p>
+      <w:r>
+        <w:t xml:space="preserve">            "</w:t>
+      </w:r>
+      <w:proofErr w:type="spellStart"/>
+      <w:r>
+        <w:t>articlecontentl</w:t>
+      </w:r>
+      <w:proofErr w:type="spellEnd"/>
+      <w:r>
+        <w:t>" : "文章内容",</w:t>
+      </w:r>
+    </w:p>
+    <w:p>
+      <w:r>
+        <w:t xml:space="preserve">            "</w:t>
+      </w:r>
+      <w:proofErr w:type="spellStart"/>
+      <w:r>
+        <w:t>authorid</w:t>
+      </w:r>
+      <w:proofErr w:type="spellEnd"/>
+      <w:r>
+        <w:t>": "作者ID",</w:t>
+      </w:r>
+    </w:p>
+    <w:p>
+      <w:r>
+        <w:t xml:space="preserve">            "author" : "作者名称",</w:t>
+      </w:r>
+    </w:p>
+    <w:p>
+      <w:r>
+        <w:t xml:space="preserve">            "</w:t>
+      </w:r>
+      <w:proofErr w:type="spellStart"/>
+      <w:r>
+        <w:t>classifyname</w:t>
+      </w:r>
+      <w:proofErr w:type="spellEnd"/>
+      <w:r>
+        <w:t>" : "分类名称",</w:t>
+      </w:r>
+    </w:p>
+    <w:p>
+      <w:r>
+        <w:t xml:space="preserve">            "</w:t>
+      </w:r>
+      <w:proofErr w:type="spellStart"/>
+      <w:r>
+        <w:t>articlestatus</w:t>
+      </w:r>
+      <w:proofErr w:type="spellEnd"/>
+      <w:r>
+        <w:t>" : "文章状态 0：关闭 1：启用",</w:t>
+      </w:r>
+    </w:p>
+    <w:p>
+      <w:r>
+        <w:t xml:space="preserve">            "</w:t>
+      </w:r>
+      <w:proofErr w:type="spellStart"/>
+      <w:r>
+        <w:t>updatatime</w:t>
+      </w:r>
+      <w:proofErr w:type="spellEnd"/>
+      <w:r>
+        <w:t>" : "更新时间",</w:t>
+      </w:r>
+    </w:p>
+    <w:p>
+      <w:r>
+        <w:t xml:space="preserve">            "</w:t>
+      </w:r>
+      <w:proofErr w:type="spellStart"/>
+      <w:r>
+        <w:t>createdtime</w:t>
+      </w:r>
+      <w:proofErr w:type="spellEnd"/>
+      <w:r>
+        <w:t xml:space="preserve">" : "创建时间",            </w:t>
+      </w:r>
+    </w:p>
+    <w:p>
+      <w:r>
+        <w:t xml:space="preserve">        }</w:t>
+      </w:r>
+    </w:p>
+    <w:p>
+      <w:r>
+        <w:t xml:space="preserve">    ]</w:t>
+      </w:r>
+    </w:p>
+    <w:p>
+      <w:r>
+        <w:t>}</w:t>
+      </w:r>
+    </w:p>
+    <w:p>
+      <w:pPr>
+        <w:rPr>
+          <w:rFonts w:hint="eastAsia"/>
+        </w:rPr>
+      </w:pPr>
+      <w:r>
+        <w:rPr>
+          <w:rFonts w:hint="eastAsia"/>
+        </w:rPr>
+        <w:t>8.编辑文章</w:t>
+      </w:r>
+    </w:p>
+    <w:p>
+      <w:pPr>
+        <w:rPr>
+          <w:rFonts w:hint="eastAsia"/>
+        </w:rPr>
+      </w:pPr>
+    </w:p>
+    <w:p>
+      <w:r>
+        <w:rPr>
+          <w:rFonts w:hint="eastAsia"/>
+        </w:rPr>
+        <w:t>接口地址</w:t>
+      </w:r>
+    </w:p>
+    <w:p>
+      <w:r>
+        <w:rPr>
+          <w:rFonts w:hint="eastAsia"/>
+        </w:rPr>
+        <w:t>测试环境地址：</w:t>
+      </w:r>
+    </w:p>
+    <w:p>
+      <w:pPr>
+        <w:rPr>
+          <w:rFonts w:hint="eastAsia"/>
+        </w:rPr>
+      </w:pPr>
+      <w:r>
+        <w:t>http://127.0.0.1:8899/Blog/</w:t>
+      </w:r>
+      <w:r>
+        <w:t xml:space="preserve"> </w:t>
+      </w:r>
+      <w:proofErr w:type="spellStart"/>
+      <w:r>
+        <w:rPr>
+          <w:rFonts w:hint="eastAsia"/>
+        </w:rPr>
+        <w:t>editarticle</w:t>
+      </w:r>
+      <w:proofErr w:type="spellEnd"/>
+    </w:p>
+    <w:p>
+      <w:r>
+        <w:rPr>
+          <w:rFonts w:hint="eastAsia"/>
+        </w:rPr>
+        <w:t>线上环境地址：</w:t>
+      </w:r>
+    </w:p>
+    <w:p/>
+    <w:p>
+      <w:r>
+        <w:rPr>
+          <w:rFonts w:hint="eastAsia"/>
+        </w:rPr>
+        <w:t>请求格式：POST</w:t>
+      </w:r>
+    </w:p>
+    <w:p>
+      <w:r>
+        <w:rPr>
+          <w:rFonts w:hint="eastAsia"/>
+        </w:rPr>
+        <w:t>返回格式：JSON</w:t>
+      </w:r>
+    </w:p>
+    <w:p>
+      <w:r>
+        <w:rPr>
+          <w:rFonts w:hint="eastAsia"/>
+        </w:rPr>
+        <w:t>请求参数说明：</w:t>
+      </w:r>
+    </w:p>
+    <w:p>
+      <w:pPr>
+        <w:widowControl/>
+        <w:shd w:val="clear" w:color="auto" w:fill="FFFFFF"/>
+        <w:tabs>
+          <w:tab w:val="left" w:pos="916"/>
+          <w:tab w:val="left" w:pos="1832"/>
+          <w:tab w:val="left" w:pos="2748"/>
+          <w:tab w:val="left" w:pos="3664"/>
+          <w:tab w:val="left" w:pos="4580"/>
+          <w:tab w:val="left" w:pos="5496"/>
+          <w:tab w:val="left" w:pos="6412"/>
+          <w:tab w:val="left" w:pos="7328"/>
+          <w:tab w:val="left" w:pos="8244"/>
+          <w:tab w:val="left" w:pos="9160"/>
+          <w:tab w:val="left" w:pos="10076"/>
+          <w:tab w:val="left" w:pos="10992"/>
+          <w:tab w:val="left" w:pos="11908"/>
+          <w:tab w:val="left" w:pos="12824"/>
+          <w:tab w:val="left" w:pos="13740"/>
+          <w:tab w:val="left" w:pos="14656"/>
+        </w:tabs>
+        <w:jc w:val="left"/>
+        <w:rPr>
+          <w:rFonts w:ascii="Menlo" w:hAnsi="Menlo" w:cs="Menlo" w:hint="eastAsia"/>
+          <w:b/>
+          <w:bCs/>
+          <w:color w:val="008080"/>
+          <w:kern w:val="0"/>
+          <w:sz w:val="20"/>
+          <w:szCs w:val="20"/>
+        </w:rPr>
+      </w:pPr>
+    </w:p>
+    <w:tbl>
+      <w:tblPr>
+        <w:tblStyle w:val="a4"/>
+        <w:tblW w:w="8724" w:type="dxa"/>
+        <w:tblLook w:val="04A0" w:firstRow="1" w:lastRow="0" w:firstColumn="1" w:lastColumn="0" w:noHBand="0" w:noVBand="1"/>
+      </w:tblPr>
+      <w:tblGrid>
+        <w:gridCol w:w="2834"/>
+        <w:gridCol w:w="1934"/>
+        <w:gridCol w:w="2009"/>
+        <w:gridCol w:w="1947"/>
+      </w:tblGrid>
+      <w:tr>
+        <w:trPr>
+          <w:trHeight w:val="486"/>
+        </w:trPr>
+        <w:tc>
+          <w:tcPr>
+            <w:tcW w:w="2834" w:type="dxa"/>
+          </w:tcPr>
+          <w:p>
+            <w:r>
+              <w:rPr>
+                <w:rFonts w:hint="eastAsia"/>
+              </w:rPr>
+              <w:t>名称</w:t>
+            </w:r>
+          </w:p>
+        </w:tc>
+        <w:tc>
+          <w:tcPr>
+            <w:tcW w:w="1934" w:type="dxa"/>
+          </w:tcPr>
+          <w:p>
+            <w:r>
+              <w:rPr>
+                <w:rFonts w:hint="eastAsia"/>
+              </w:rPr>
+              <w:t>类型</w:t>
+            </w:r>
+          </w:p>
+        </w:tc>
+        <w:tc>
+          <w:tcPr>
+            <w:tcW w:w="2009" w:type="dxa"/>
+          </w:tcPr>
+          <w:p>
+            <w:r>
+              <w:rPr>
+                <w:rFonts w:hint="eastAsia"/>
+              </w:rPr>
+              <w:t>必填</w:t>
+            </w:r>
+          </w:p>
+        </w:tc>
+        <w:tc>
+          <w:tcPr>
+            <w:tcW w:w="1947" w:type="dxa"/>
+          </w:tcPr>
+          <w:p>
+            <w:r>
+              <w:rPr>
+                <w:rFonts w:hint="eastAsia"/>
+              </w:rPr>
+              <w:t>说明</w:t>
+            </w:r>
+          </w:p>
+        </w:tc>
+      </w:tr>
+      <w:tr>
+        <w:trPr>
+          <w:trHeight w:val="502"/>
+        </w:trPr>
+        <w:tc>
+          <w:tcPr>
+            <w:tcW w:w="2834" w:type="dxa"/>
+          </w:tcPr>
+          <w:p>
+            <w:pPr>
+              <w:rPr>
+                <w:rFonts w:hint="eastAsia"/>
+              </w:rPr>
+            </w:pPr>
+            <w:proofErr w:type="spellStart"/>
+            <w:r>
+              <w:t>article</w:t>
+            </w:r>
+            <w:r>
+              <w:rPr>
+                <w:rFonts w:hint="eastAsia"/>
+              </w:rPr>
+              <w:t>id</w:t>
+            </w:r>
+            <w:proofErr w:type="spellEnd"/>
+          </w:p>
+        </w:tc>
+        <w:tc>
+          <w:tcPr>
+            <w:tcW w:w="1934" w:type="dxa"/>
+          </w:tcPr>
+          <w:p>
+            <w:r>
+              <w:t>S</w:t>
+            </w:r>
+            <w:r>
+              <w:rPr>
+                <w:rFonts w:hint="eastAsia"/>
+              </w:rPr>
+              <w:t>tring</w:t>
+            </w:r>
+          </w:p>
+        </w:tc>
+        <w:tc>
+          <w:tcPr>
+            <w:tcW w:w="2009" w:type="dxa"/>
+          </w:tcPr>
+          <w:p>
+            <w:r>
+              <w:rPr>
+                <w:rFonts w:hint="eastAsia"/>
+              </w:rPr>
+              <w:t>Y</w:t>
+            </w:r>
+          </w:p>
+        </w:tc>
+        <w:tc>
+          <w:tcPr>
+            <w:tcW w:w="1947" w:type="dxa"/>
+          </w:tcPr>
+          <w:p>
+            <w:pPr>
+              <w:rPr>
+                <w:rFonts w:hint="eastAsia"/>
+              </w:rPr>
+            </w:pPr>
+            <w:r>
+              <w:t>文章标题</w:t>
+            </w:r>
+          </w:p>
+        </w:tc>
+      </w:tr>
+      <w:tr>
+        <w:trPr>
+          <w:trHeight w:val="515"/>
+        </w:trPr>
+        <w:tc>
+          <w:tcPr>
+            <w:tcW w:w="2834" w:type="dxa"/>
+          </w:tcPr>
+          <w:p>
+            <w:pPr>
+              <w:rPr>
+                <w:rFonts w:hint="eastAsia"/>
+              </w:rPr>
+            </w:pPr>
+            <w:proofErr w:type="spellStart"/>
+            <w:r>
+              <w:t>articlecontent</w:t>
+            </w:r>
+            <w:proofErr w:type="spellEnd"/>
+          </w:p>
+        </w:tc>
+        <w:tc>
+          <w:tcPr>
+            <w:tcW w:w="1934" w:type="dxa"/>
+          </w:tcPr>
+          <w:p>
+            <w:r>
+              <w:t>S</w:t>
+            </w:r>
+            <w:r>
+              <w:rPr>
+                <w:rFonts w:hint="eastAsia"/>
+              </w:rPr>
+              <w:t>tring</w:t>
+            </w:r>
+          </w:p>
+        </w:tc>
+        <w:tc>
+          <w:tcPr>
+            <w:tcW w:w="2009" w:type="dxa"/>
+          </w:tcPr>
+          <w:p>
+            <w:r>
+              <w:rPr>
+                <w:rFonts w:hint="eastAsia"/>
+              </w:rPr>
+              <w:t>Y</w:t>
+            </w:r>
+          </w:p>
+        </w:tc>
+        <w:tc>
+          <w:tcPr>
+            <w:tcW w:w="1947" w:type="dxa"/>
+          </w:tcPr>
+          <w:p>
+            <w:r>
+              <w:t>文章内容</w:t>
+            </w:r>
+          </w:p>
+        </w:tc>
+      </w:tr>
+      <w:tr>
+        <w:trPr>
+          <w:trHeight w:val="409"/>
+        </w:trPr>
+        <w:tc>
+          <w:tcPr>
+            <w:tcW w:w="2834" w:type="dxa"/>
+          </w:tcPr>
+          <w:p>
+            <w:pPr>
+              <w:rPr>
+                <w:rFonts w:hint="eastAsia"/>
+              </w:rPr>
+            </w:pPr>
+            <w:proofErr w:type="spellStart"/>
+            <w:r>
+              <w:rPr>
+                <w:rFonts w:hint="eastAsia"/>
+              </w:rPr>
+              <w:t>authorid</w:t>
+            </w:r>
+            <w:proofErr w:type="spellEnd"/>
+          </w:p>
+        </w:tc>
+        <w:tc>
+          <w:tcPr>
+            <w:tcW w:w="1934" w:type="dxa"/>
+          </w:tcPr>
+          <w:p>
+            <w:r>
+              <w:t>S</w:t>
+            </w:r>
+            <w:r>
+              <w:rPr>
+                <w:rFonts w:hint="eastAsia"/>
+              </w:rPr>
+              <w:t>tring</w:t>
+            </w:r>
+          </w:p>
+        </w:tc>
+        <w:tc>
+          <w:tcPr>
+            <w:tcW w:w="2009" w:type="dxa"/>
+          </w:tcPr>
+          <w:p>
+            <w:r>
+              <w:rPr>
+                <w:rFonts w:hint="eastAsia"/>
+              </w:rPr>
+              <w:t>Y</w:t>
+            </w:r>
+          </w:p>
+        </w:tc>
+        <w:tc>
+          <w:tcPr>
+            <w:tcW w:w="1947" w:type="dxa"/>
+          </w:tcPr>
+          <w:p>
+            <w:r>
+              <w:t>用户名</w:t>
+            </w:r>
+          </w:p>
+        </w:tc>
+      </w:tr>
+      <w:tr>
+        <w:trPr>
+          <w:trHeight w:val="438"/>
+        </w:trPr>
+        <w:tc>
+          <w:tcPr>
+            <w:tcW w:w="2834" w:type="dxa"/>
+          </w:tcPr>
+          <w:p>
+            <w:pPr>
+              <w:rPr>
+                <w:rFonts w:hint="eastAsia"/>
+              </w:rPr>
+            </w:pPr>
+            <w:r>
+              <w:rPr>
+                <w:rFonts w:hint="eastAsia"/>
+              </w:rPr>
+              <w:t>author</w:t>
+            </w:r>
+          </w:p>
+        </w:tc>
+        <w:tc>
+          <w:tcPr>
+            <w:tcW w:w="1934" w:type="dxa"/>
+          </w:tcPr>
+          <w:p>
+            <w:r>
+              <w:t>S</w:t>
+            </w:r>
+            <w:r>
+              <w:rPr>
+                <w:rFonts w:hint="eastAsia"/>
+              </w:rPr>
+              <w:t>tring</w:t>
+            </w:r>
+          </w:p>
+        </w:tc>
+        <w:tc>
+          <w:tcPr>
+            <w:tcW w:w="2009" w:type="dxa"/>
+          </w:tcPr>
+          <w:p>
+            <w:r>
+              <w:rPr>
+                <w:rFonts w:hint="eastAsia"/>
+              </w:rPr>
+              <w:t>Y</w:t>
+            </w:r>
+          </w:p>
+        </w:tc>
+        <w:tc>
+          <w:tcPr>
+            <w:tcW w:w="1947" w:type="dxa"/>
+          </w:tcPr>
+          <w:p>
+            <w:r>
+              <w:t>分类名称</w:t>
+            </w:r>
+          </w:p>
+        </w:tc>
+      </w:tr>
+      <w:tr>
+        <w:trPr>
+          <w:trHeight w:hRule="exact" w:val="456"/>
+        </w:trPr>
+        <w:tc>
+          <w:tcPr>
+            <w:tcW w:w="2834" w:type="dxa"/>
+          </w:tcPr>
+          <w:p>
+            <w:pPr>
+              <w:rPr>
+                <w:rFonts w:hint="eastAsia"/>
+              </w:rPr>
+            </w:pPr>
+            <w:r>
+              <w:rPr>
+                <w:rFonts w:hint="eastAsia"/>
+              </w:rPr>
+              <w:t>token</w:t>
+            </w:r>
+          </w:p>
+        </w:tc>
+        <w:tc>
+          <w:tcPr>
+            <w:tcW w:w="1934" w:type="dxa"/>
+          </w:tcPr>
+          <w:p>
+            <w:r>
+              <w:t>S</w:t>
+            </w:r>
+            <w:r>
+              <w:rPr>
+                <w:rFonts w:hint="eastAsia"/>
+              </w:rPr>
+              <w:t>tring</w:t>
+            </w:r>
+          </w:p>
+        </w:tc>
+        <w:tc>
+          <w:tcPr>
+            <w:tcW w:w="2009" w:type="dxa"/>
+          </w:tcPr>
+          <w:p>
+            <w:r>
+              <w:rPr>
+                <w:rFonts w:hint="eastAsia"/>
+              </w:rPr>
+              <w:t>Y</w:t>
+            </w:r>
+          </w:p>
+        </w:tc>
+        <w:tc>
+          <w:tcPr>
+            <w:tcW w:w="1947" w:type="dxa"/>
+          </w:tcPr>
+          <w:p>
+            <w:r>
+              <w:rPr>
+                <w:rFonts w:hint="eastAsia"/>
+              </w:rPr>
+              <w:t>获取当前时间即可</w:t>
+            </w:r>
+          </w:p>
+        </w:tc>
+      </w:tr>
+    </w:tbl>
+    <w:p>
+      <w:r>
+        <w:rPr>
+          <w:rFonts w:hint="eastAsia"/>
+        </w:rPr>
+        <w:t>返回参数说明</w:t>
+      </w:r>
+    </w:p>
+    <w:p>
+      <w:pPr>
+        <w:rPr>
+          <w:rFonts w:hint="eastAsia"/>
+        </w:rPr>
+      </w:pPr>
+      <w:r>
+        <w:rPr>
+          <w:rFonts w:hint="eastAsia"/>
+        </w:rPr>
+        <w:t>成功：</w:t>
+      </w:r>
+    </w:p>
+    <w:p>
+      <w:r>
+        <w:t>{</w:t>
+      </w:r>
+    </w:p>
+    <w:p>
+      <w:r>
+        <w:t xml:space="preserve">    "code": "200",</w:t>
+      </w:r>
+    </w:p>
+    <w:p>
+      <w:r>
+        <w:t xml:space="preserve">    "</w:t>
+      </w:r>
+      <w:proofErr w:type="spellStart"/>
+      <w:r>
+        <w:t>msg</w:t>
+      </w:r>
+      <w:proofErr w:type="spellEnd"/>
+      <w:r>
+        <w:t>": "Success！",</w:t>
+      </w:r>
+      <w:bookmarkStart w:id="0" w:name="_GoBack"/>
+      <w:bookmarkEnd w:id="0"/>
+    </w:p>
+    <w:p>
+      <w:r>
+        <w:t xml:space="preserve">    "data": [</w:t>
+      </w:r>
+    </w:p>
+    <w:p>
+      <w:r>
+        <w:t xml:space="preserve">        {</w:t>
+      </w:r>
+    </w:p>
+    <w:p>
+      <w:r>
+        <w:t xml:space="preserve">            "</w:t>
+      </w:r>
+      <w:r>
+        <w:t xml:space="preserve"> </w:t>
+      </w:r>
+      <w:proofErr w:type="spellStart"/>
+      <w:r>
+        <w:t>articletitle</w:t>
+      </w:r>
+      <w:proofErr w:type="spellEnd"/>
+      <w:r>
+        <w:t>" : "文章ID",</w:t>
+      </w:r>
+    </w:p>
+    <w:p>
+      <w:r>
+        <w:t xml:space="preserve">            "</w:t>
+      </w:r>
+      <w:proofErr w:type="spellStart"/>
+      <w:r>
+        <w:t>articletitle</w:t>
+      </w:r>
+      <w:proofErr w:type="spellEnd"/>
+      <w:r>
+        <w:t>" : "文章标题",</w:t>
+      </w:r>
+    </w:p>
+    <w:p>
+      <w:r>
+        <w:t xml:space="preserve">            "</w:t>
+      </w:r>
+      <w:proofErr w:type="spellStart"/>
+      <w:r>
+        <w:t>articlecontentl</w:t>
+      </w:r>
+      <w:proofErr w:type="spellEnd"/>
+      <w:r>
+        <w:t>" : "文章内容",</w:t>
+      </w:r>
+    </w:p>
+    <w:p>
+      <w:r>
+        <w:t xml:space="preserve">            "</w:t>
+      </w:r>
+      <w:proofErr w:type="spellStart"/>
+      <w:r>
+        <w:t>authorid</w:t>
+      </w:r>
+      <w:proofErr w:type="spellEnd"/>
+      <w:r>
+        <w:t>": "作者ID",</w:t>
+      </w:r>
+    </w:p>
+    <w:p>
+      <w:r>
+        <w:t xml:space="preserve">            "author" : "作者名称",</w:t>
+      </w:r>
+    </w:p>
+    <w:p>
+      <w:r>
+        <w:t xml:space="preserve">            "</w:t>
+      </w:r>
+      <w:proofErr w:type="spellStart"/>
+      <w:r>
+        <w:t>classifyname</w:t>
+      </w:r>
+      <w:proofErr w:type="spellEnd"/>
+      <w:r>
+        <w:t>" : "分类名称",</w:t>
+      </w:r>
+    </w:p>
+    <w:p>
+      <w:r>
+        <w:t xml:space="preserve">            "</w:t>
+      </w:r>
+      <w:proofErr w:type="spellStart"/>
+      <w:r>
+        <w:t>articlestatus</w:t>
+      </w:r>
+      <w:proofErr w:type="spellEnd"/>
+      <w:r>
+        <w:t>" : "文章状态 0：关闭 1：启用",</w:t>
+      </w:r>
+    </w:p>
+    <w:p>
+      <w:r>
+        <w:t xml:space="preserve">            "</w:t>
+      </w:r>
+      <w:proofErr w:type="spellStart"/>
+      <w:r>
+        <w:t>updatatime</w:t>
+      </w:r>
+      <w:proofErr w:type="spellEnd"/>
+      <w:r>
+        <w:t>" : "更新时间",</w:t>
+      </w:r>
+    </w:p>
+    <w:p>
+      <w:r>
+        <w:t xml:space="preserve">            "</w:t>
+      </w:r>
+      <w:proofErr w:type="spellStart"/>
+      <w:r>
+        <w:t>createdtime</w:t>
+      </w:r>
+      <w:proofErr w:type="spellEnd"/>
+      <w:r>
+        <w:t xml:space="preserve">" : "创建时间",            </w:t>
+      </w:r>
+    </w:p>
+    <w:p>
+      <w:r>
+        <w:t xml:space="preserve">        }</w:t>
+      </w:r>
+    </w:p>
+    <w:p>
+      <w:r>
+        <w:t xml:space="preserve">    ]</w:t>
+      </w:r>
+    </w:p>
+    <w:p>
+      <w:r>
+        <w:t>}</w:t>
+      </w:r>
+    </w:p>
+    <w:p>
+      <w:pPr>
+        <w:rPr>
+          <w:rFonts w:hint="eastAsia"/>
+        </w:rPr>
+      </w:pPr>
+    </w:p>
+    <w:p>
+      <w:pPr>
+        <w:widowControl/>
+        <w:shd w:val="clear" w:color="auto" w:fill="FFFFFF"/>
+        <w:tabs>
+          <w:tab w:val="left" w:pos="916"/>
+          <w:tab w:val="left" w:pos="1832"/>
+          <w:tab w:val="left" w:pos="2748"/>
+          <w:tab w:val="left" w:pos="3664"/>
+          <w:tab w:val="left" w:pos="4580"/>
+          <w:tab w:val="left" w:pos="5496"/>
+          <w:tab w:val="left" w:pos="6412"/>
+          <w:tab w:val="left" w:pos="7328"/>
+          <w:tab w:val="left" w:pos="8244"/>
+          <w:tab w:val="left" w:pos="9160"/>
+          <w:tab w:val="left" w:pos="10076"/>
+          <w:tab w:val="left" w:pos="10992"/>
+          <w:tab w:val="left" w:pos="11908"/>
+          <w:tab w:val="left" w:pos="12824"/>
+          <w:tab w:val="left" w:pos="13740"/>
+          <w:tab w:val="left" w:pos="14656"/>
+        </w:tabs>
+        <w:jc w:val="left"/>
+        <w:rPr>
+          <w:rFonts w:ascii="DengXian" w:eastAsia="DengXian" w:hAnsi="DengXian" w:cs="Menlo" w:hint="eastAsia"/>
+          <w:b/>
+          <w:bCs/>
+          <w:color w:val="000000" w:themeColor="text1"/>
+          <w:kern w:val="0"/>
+          <w:sz w:val="32"/>
+          <w:szCs w:val="20"/>
+        </w:rPr>
+      </w:pPr>
+      <w:r>
+        <w:rPr>
+          <w:rFonts w:ascii="DengXian" w:eastAsia="DengXian" w:hAnsi="DengXian" w:cs="Menlo"/>
+          <w:b/>
+          <w:bCs/>
+          <w:color w:val="000000" w:themeColor="text1"/>
+          <w:kern w:val="0"/>
+          <w:sz w:val="32"/>
+          <w:szCs w:val="20"/>
+        </w:rPr>
+        <w:t>C</w:t>
+      </w:r>
+      <w:r>
+        <w:rPr>
+          <w:rFonts w:ascii="DengXian" w:eastAsia="DengXian" w:hAnsi="DengXian" w:cs="Menlo" w:hint="eastAsia"/>
+          <w:b/>
+          <w:bCs/>
+          <w:color w:val="000000" w:themeColor="text1"/>
+          <w:kern w:val="0"/>
+          <w:sz w:val="32"/>
+          <w:szCs w:val="20"/>
+        </w:rPr>
+        <w:t>ode注释：</w:t>
+      </w:r>
+    </w:p>
+    <w:p>
+      <w:pPr>
+        <w:widowControl/>
+        <w:shd w:val="clear" w:color="auto" w:fill="FFFFFF"/>
+        <w:tabs>
+          <w:tab w:val="left" w:pos="916"/>
+          <w:tab w:val="left" w:pos="1832"/>
+          <w:tab w:val="left" w:pos="2748"/>
+          <w:tab w:val="left" w:pos="3664"/>
+          <w:tab w:val="left" w:pos="4580"/>
+          <w:tab w:val="left" w:pos="5496"/>
+          <w:tab w:val="left" w:pos="6412"/>
+          <w:tab w:val="left" w:pos="7328"/>
+          <w:tab w:val="left" w:pos="8244"/>
+          <w:tab w:val="left" w:pos="9160"/>
+          <w:tab w:val="left" w:pos="10076"/>
+          <w:tab w:val="left" w:pos="10992"/>
+          <w:tab w:val="left" w:pos="11908"/>
+          <w:tab w:val="left" w:pos="12824"/>
+          <w:tab w:val="left" w:pos="13740"/>
+          <w:tab w:val="left" w:pos="14656"/>
+        </w:tabs>
+        <w:jc w:val="left"/>
+        <w:rPr>
           <w:rFonts w:ascii="Menlo" w:hAnsi="Menlo" w:cs="Menlo"/>
           <w:b/>
           <w:bCs/>
@@ -1643,12 +4761,21 @@
         <w:pStyle w:val="HTML"/>
         <w:shd w:val="clear" w:color="auto" w:fill="FFFFFF"/>
         <w:rPr>
+          <w:rFonts w:ascii="Menlo" w:hAnsi="Menlo" w:cs="Menlo"/>
+          <w:b/>
+          <w:bCs/>
+          <w:color w:val="008080"/>
+        </w:rPr>
+      </w:pPr>
+      <w:r>
+        <w:rPr>
           <w:rFonts w:ascii="Menlo" w:hAnsi="Menlo" w:cs="Menlo" w:hint="eastAsia"/>
           <w:b/>
           <w:bCs/>
           <w:color w:val="008080"/>
         </w:rPr>
-      </w:pPr>
+        <w:t>code = -13</w:t>
+      </w:r>
       <w:r>
         <w:rPr>
           <w:rFonts w:ascii="Menlo" w:hAnsi="Menlo" w:cs="Menlo" w:hint="eastAsia"/>
@@ -1656,7 +4783,7 @@
           <w:bCs/>
           <w:color w:val="008080"/>
         </w:rPr>
-        <w:t>code = -13</w:t>
+        <w:t xml:space="preserve">  ERROR </w:t>
       </w:r>
       <w:r>
         <w:rPr>
@@ -1665,8 +4792,20 @@
           <w:bCs/>
           <w:color w:val="008080"/>
         </w:rPr>
-        <w:t xml:space="preserve">  ERROR </w:t>
-      </w:r>
+        <w:t>创建数据失败</w:t>
+      </w:r>
+    </w:p>
+    <w:p>
+      <w:pPr>
+        <w:pStyle w:val="HTML"/>
+        <w:shd w:val="clear" w:color="auto" w:fill="FFFFFF"/>
+        <w:rPr>
+          <w:rFonts w:ascii="Menlo" w:hAnsi="Menlo" w:cs="Menlo"/>
+          <w:b/>
+          <w:bCs/>
+          <w:color w:val="008080"/>
+        </w:rPr>
+      </w:pPr>
       <w:r>
         <w:rPr>
           <w:rFonts w:ascii="Menlo" w:hAnsi="Menlo" w:cs="Menlo" w:hint="eastAsia"/>
@@ -1674,19 +4813,28 @@
           <w:bCs/>
           <w:color w:val="008080"/>
         </w:rPr>
-        <w:t>创建数据失败</w:t>
-      </w:r>
-    </w:p>
-    <w:p>
-      <w:pPr>
-        <w:pStyle w:val="HTML"/>
-        <w:shd w:val="clear" w:color="auto" w:fill="FFFFFF"/>
+        <w:t xml:space="preserve">code = 212  </w:t>
+      </w:r>
+      <w:r>
         <w:rPr>
           <w:rFonts w:ascii="Menlo" w:hAnsi="Menlo" w:cs="Menlo" w:hint="eastAsia"/>
           <w:b/>
           <w:bCs/>
           <w:color w:val="008080"/>
         </w:rPr>
+        <w:t>请输入正确的邮箱验证码</w:t>
+      </w:r>
+    </w:p>
+    <w:p>
+      <w:pPr>
+        <w:pStyle w:val="HTML"/>
+        <w:shd w:val="clear" w:color="auto" w:fill="FFFFFF"/>
+        <w:rPr>
+          <w:rFonts w:ascii="Menlo" w:hAnsi="Menlo" w:cs="Menlo"/>
+          <w:b/>
+          <w:bCs/>
+          <w:color w:val="008080"/>
+        </w:rPr>
       </w:pPr>
       <w:r>
         <w:rPr>
@@ -1695,7 +4843,7 @@
           <w:bCs/>
           <w:color w:val="008080"/>
         </w:rPr>
-        <w:t xml:space="preserve">code = 212  </w:t>
+        <w:t xml:space="preserve">code = 213 </w:t>
       </w:r>
       <w:r>
         <w:rPr>
@@ -1704,20 +4852,27 @@
           <w:bCs/>
           <w:color w:val="008080"/>
         </w:rPr>
-        <w:t>请输入正确的邮箱验证码</w:t>
+        <w:t>邮箱已经存在</w:t>
       </w:r>
     </w:p>
     <w:p>
       <w:pPr>
         <w:pStyle w:val="HTML"/>
         <w:shd w:val="clear" w:color="auto" w:fill="FFFFFF"/>
+        <w:rPr>
+          <w:rFonts w:ascii="Menlo" w:hAnsi="Menlo" w:cs="Menlo"/>
+          <w:color w:val="000000"/>
+        </w:rPr>
+      </w:pPr>
+      <w:r>
         <w:rPr>
           <w:rFonts w:ascii="Menlo" w:hAnsi="Menlo" w:cs="Menlo" w:hint="eastAsia"/>
           <w:b/>
           <w:bCs/>
           <w:color w:val="008080"/>
         </w:rPr>
-      </w:pPr>
+        <w:t xml:space="preserve">code = 214 </w:t>
+      </w:r>
       <w:r>
         <w:rPr>
           <w:rFonts w:ascii="Menlo" w:hAnsi="Menlo" w:cs="Menlo" w:hint="eastAsia"/>
@@ -1725,47 +4880,8 @@
           <w:bCs/>
           <w:color w:val="008080"/>
         </w:rPr>
-        <w:t xml:space="preserve">code = 213 </w:t>
-      </w:r>
-      <w:r>
-        <w:rPr>
-          <w:rFonts w:ascii="Menlo" w:hAnsi="Menlo" w:cs="Menlo" w:hint="eastAsia"/>
-          <w:b/>
-          <w:bCs/>
-          <w:color w:val="008080"/>
-        </w:rPr>
-        <w:t>邮箱已经存在</w:t>
-      </w:r>
-    </w:p>
-    <w:p>
-      <w:pPr>
-        <w:pStyle w:val="HTML"/>
-        <w:shd w:val="clear" w:color="auto" w:fill="FFFFFF"/>
-        <w:rPr>
-          <w:rFonts w:ascii="Menlo" w:hAnsi="Menlo" w:cs="Menlo"/>
-          <w:color w:val="000000"/>
-        </w:rPr>
-      </w:pPr>
-      <w:r>
-        <w:rPr>
-          <w:rFonts w:ascii="Menlo" w:hAnsi="Menlo" w:cs="Menlo" w:hint="eastAsia"/>
-          <w:b/>
-          <w:bCs/>
-          <w:color w:val="008080"/>
-        </w:rPr>
-        <w:t xml:space="preserve">code = 214 </w:t>
-      </w:r>
-      <w:r>
-        <w:rPr>
-          <w:rFonts w:ascii="Menlo" w:hAnsi="Menlo" w:cs="Menlo" w:hint="eastAsia"/>
-          <w:b/>
-          <w:bCs/>
-          <w:color w:val="008080"/>
-        </w:rPr>
         <w:t>请输入正确的手机验证码</w:t>
       </w:r>
-      <w:bookmarkStart w:id="0" w:name="_GoBack"/>
-      <w:bookmarkEnd w:id="0"/>
     </w:p>
     <w:sectPr>
       <w:pgSz w:w="11900" w:h="16840"/>

--- a/FileWorld/鈊诺接口文档.docx
+++ b/FileWorld/鈊诺接口文档.docx
@@ -1,6 +1,6 @@
 
 <file path=word/document.xml><?xml version="1.0" encoding="utf-8"?>
-<w:document xmlns:wpc="http://schemas.microsoft.com/office/word/2010/wordprocessingCanvas" xmlns:mo="http://schemas.microsoft.com/office/mac/office/2008/main" xmlns:mc="http://schemas.openxmlformats.org/markup-compatibility/2006" xmlns:mv="urn:schemas-microsoft-com:mac:vml" xmlns:o="urn:schemas-microsoft-com:office:office" xmlns:r="http://schemas.openxmlformats.org/officeDocument/2006/relationships" xmlns:m="http://schemas.openxmlformats.org/officeDocument/2006/math" xmlns:v="urn:schemas-microsoft-com:vml" xmlns:wp14="http://schemas.microsoft.com/office/word/2010/wordprocessingDrawing" xmlns:wp="http://schemas.openxmlformats.org/drawingml/2006/wordprocessingDrawing" xmlns:w10="urn:schemas-microsoft-com:office:word" xmlns:w="http://schemas.openxmlformats.org/wordprocessingml/2006/main" xmlns:w14="http://schemas.microsoft.com/office/word/2010/wordml" xmlns:w15="http://schemas.microsoft.com/office/word/2012/wordml" xmlns:wpg="http://schemas.microsoft.com/office/word/2010/wordprocessingGroup" xmlns:wpi="http://schemas.microsoft.com/office/word/2010/wordprocessingInk" xmlns:wne="http://schemas.microsoft.com/office/word/2006/wordml" xmlns:wps="http://schemas.microsoft.com/office/word/2010/wordprocessingShape" mc:Ignorable="w14 w15 wp14">
+<w:document xmlns:wpc="http://schemas.microsoft.com/office/word/2010/wordprocessingCanvas" xmlns:mc="http://schemas.openxmlformats.org/markup-compatibility/2006" xmlns:o="urn:schemas-microsoft-com:office:office" xmlns:r="http://schemas.openxmlformats.org/officeDocument/2006/relationships" xmlns:m="http://schemas.openxmlformats.org/officeDocument/2006/math" xmlns:v="urn:schemas-microsoft-com:vml" xmlns:wp14="http://schemas.microsoft.com/office/word/2010/wordprocessingDrawing" xmlns:wp="http://schemas.openxmlformats.org/drawingml/2006/wordprocessingDrawing" xmlns:w10="urn:schemas-microsoft-com:office:word" xmlns:w="http://schemas.openxmlformats.org/wordprocessingml/2006/main" xmlns:w14="http://schemas.microsoft.com/office/word/2010/wordml" xmlns:w15="http://schemas.microsoft.com/office/word/2012/wordml" xmlns:wpg="http://schemas.microsoft.com/office/word/2010/wordprocessingGroup" xmlns:wpi="http://schemas.microsoft.com/office/word/2010/wordprocessingInk" xmlns:wne="http://schemas.microsoft.com/office/word/2006/wordml" xmlns:wps="http://schemas.microsoft.com/office/word/2010/wordprocessingShape" mc:Ignorable="w14 w15 wp14">
   <w:body>
     <w:p>
       <w:r>
@@ -570,10 +570,10 @@
         <w:tblLook w:val="04A0" w:firstRow="1" w:lastRow="0" w:firstColumn="1" w:lastColumn="0" w:noHBand="0" w:noVBand="1"/>
       </w:tblPr>
       <w:tblGrid>
-        <w:gridCol w:w="2777"/>
-        <w:gridCol w:w="1957"/>
-        <w:gridCol w:w="1908"/>
-        <w:gridCol w:w="1908"/>
+        <w:gridCol w:w="2871"/>
+        <w:gridCol w:w="1933"/>
+        <w:gridCol w:w="1873"/>
+        <w:gridCol w:w="1873"/>
       </w:tblGrid>
       <w:tr>
         <w:trPr>
@@ -868,11 +868,6 @@
     </w:p>
     <w:p/>
     <w:p>
-      <w:pPr>
-        <w:rPr>
-          <w:rFonts w:hint="eastAsia"/>
-        </w:rPr>
-      </w:pPr>
       <w:r>
         <w:rPr>
           <w:rFonts w:hint="eastAsia"/>
@@ -897,11 +892,6 @@
       </w:r>
     </w:p>
     <w:p>
-      <w:pPr>
-        <w:rPr>
-          <w:rFonts w:hint="eastAsia"/>
-        </w:rPr>
-      </w:pPr>
       <w:r>
         <w:t>http://127.0.0.1:8899/Blog/</w:t>
       </w:r>
@@ -1035,11 +1025,6 @@
             <w:tcW w:w="2777" w:type="dxa"/>
           </w:tcPr>
           <w:p>
-            <w:pPr>
-              <w:rPr>
-                <w:rFonts w:hint="eastAsia"/>
-              </w:rPr>
-            </w:pPr>
             <w:r>
               <w:t>position</w:t>
             </w:r>
@@ -1089,7 +1074,14 @@
               <w:rPr>
                 <w:rFonts w:hint="eastAsia"/>
               </w:rPr>
-              <w:t>B(banner)、R(右侧图)、RD(右下角)、M(中间图)</w:t>
+              <w:t>B(banner)、R(右</w:t>
+            </w:r>
+            <w:r>
+              <w:rPr>
+                <w:rFonts w:hint="eastAsia"/>
+              </w:rPr>
+              <w:lastRenderedPageBreak/>
+              <w:t>侧图)、RD(右下角)、M(中间图)</w:t>
             </w:r>
           </w:p>
         </w:tc>
@@ -1103,15 +1095,11 @@
             <w:tcW w:w="2777" w:type="dxa"/>
           </w:tcPr>
           <w:p>
-            <w:pPr>
-              <w:rPr>
-                <w:rFonts w:hint="eastAsia"/>
-              </w:rPr>
-            </w:pPr>
-            <w:r>
-              <w:rPr>
-                <w:rFonts w:hint="eastAsia"/>
-              </w:rPr>
+            <w:r>
+              <w:rPr>
+                <w:rFonts w:hint="eastAsia"/>
+              </w:rPr>
+              <w:lastRenderedPageBreak/>
               <w:t>number</w:t>
             </w:r>
           </w:p>
@@ -1273,9 +1261,6 @@
     <w:p>
       <w:pPr>
         <w:ind w:firstLine="1440"/>
-        <w:rPr>
-          <w:rFonts w:hint="eastAsia"/>
-        </w:rPr>
       </w:pPr>
       <w:r>
         <w:t>"</w:t>
@@ -1287,393 +1272,6 @@
       <w:proofErr w:type="spellEnd"/>
       <w:r>
         <w:t>" : "文章内容",</w:t>
-      </w:r>
-    </w:p>
-    <w:p>
-      <w:pPr>
-        <w:widowControl/>
-        <w:shd w:val="clear" w:color="auto" w:fill="FFFFFF"/>
-        <w:tabs>
-          <w:tab w:val="left" w:pos="916"/>
-          <w:tab w:val="left" w:pos="1832"/>
-          <w:tab w:val="left" w:pos="2748"/>
-          <w:tab w:val="left" w:pos="3664"/>
-          <w:tab w:val="left" w:pos="4580"/>
-          <w:tab w:val="left" w:pos="5496"/>
-          <w:tab w:val="left" w:pos="6412"/>
-          <w:tab w:val="left" w:pos="7328"/>
-          <w:tab w:val="left" w:pos="8244"/>
-          <w:tab w:val="left" w:pos="9160"/>
-          <w:tab w:val="left" w:pos="10076"/>
-          <w:tab w:val="left" w:pos="10992"/>
-          <w:tab w:val="left" w:pos="11908"/>
-          <w:tab w:val="left" w:pos="12824"/>
-          <w:tab w:val="left" w:pos="13740"/>
-          <w:tab w:val="left" w:pos="14656"/>
-        </w:tabs>
-        <w:jc w:val="left"/>
-        <w:rPr>
-          <w:rFonts w:hint="eastAsia"/>
-        </w:rPr>
-      </w:pPr>
-      <w:r>
-        <w:rPr>
-          <w:rFonts w:hint="eastAsia"/>
-        </w:rPr>
-        <w:t xml:space="preserve">            </w:t>
-      </w:r>
-      <w:r>
-        <w:t>"</w:t>
-      </w:r>
-      <w:proofErr w:type="spellStart"/>
-      <w:r>
-        <w:t>articlestatus</w:t>
-      </w:r>
-      <w:proofErr w:type="spellEnd"/>
-      <w:r>
-        <w:t>" : "文章状态 0：关闭 1：启用</w:t>
-      </w:r>
-      <w:r>
-        <w:t>"</w:t>
-      </w:r>
-    </w:p>
-    <w:p>
-      <w:pPr>
-        <w:ind w:firstLine="1440"/>
-        <w:rPr>
-          <w:rFonts w:hint="eastAsia"/>
-        </w:rPr>
-      </w:pPr>
-    </w:p>
-    <w:p>
-      <w:r>
-        <w:t xml:space="preserve">        }</w:t>
-      </w:r>
-    </w:p>
-    <w:p>
-      <w:r>
-        <w:t xml:space="preserve">    ]</w:t>
-      </w:r>
-    </w:p>
-    <w:p>
-      <w:r>
-        <w:t>}</w:t>
-      </w:r>
-    </w:p>
-    <w:p>
-      <w:pPr>
-        <w:rPr>
-          <w:rFonts w:hint="eastAsia"/>
-        </w:rPr>
-      </w:pPr>
-      <w:r>
-        <w:rPr>
-          <w:rFonts w:hint="eastAsia"/>
-        </w:rPr>
-        <w:t>5.搜索</w:t>
-      </w:r>
-    </w:p>
-    <w:p>
-      <w:r>
-        <w:rPr>
-          <w:rFonts w:hint="eastAsia"/>
-        </w:rPr>
-        <w:t>接口地址</w:t>
-      </w:r>
-    </w:p>
-    <w:p>
-      <w:r>
-        <w:rPr>
-          <w:rFonts w:hint="eastAsia"/>
-        </w:rPr>
-        <w:t>测试环境地址：</w:t>
-      </w:r>
-    </w:p>
-    <w:p>
-      <w:pPr>
-        <w:rPr>
-          <w:rFonts w:hint="eastAsia"/>
-        </w:rPr>
-      </w:pPr>
-      <w:r>
-        <w:t>http://127.0.0.1:8899/Blog/</w:t>
-      </w:r>
-      <w:r>
-        <w:rPr>
-          <w:rFonts w:hint="eastAsia"/>
-        </w:rPr>
-        <w:t>search</w:t>
-      </w:r>
-    </w:p>
-    <w:p>
-      <w:r>
-        <w:rPr>
-          <w:rFonts w:hint="eastAsia"/>
-        </w:rPr>
-        <w:t>线上环境地址：</w:t>
-      </w:r>
-    </w:p>
-    <w:p/>
-    <w:p>
-      <w:r>
-        <w:rPr>
-          <w:rFonts w:hint="eastAsia"/>
-        </w:rPr>
-        <w:t>请求格式：</w:t>
-      </w:r>
-      <w:r>
-        <w:rPr>
-          <w:rFonts w:hint="eastAsia"/>
-        </w:rPr>
-        <w:t>POST</w:t>
-      </w:r>
-    </w:p>
-    <w:p>
-      <w:r>
-        <w:rPr>
-          <w:rFonts w:hint="eastAsia"/>
-        </w:rPr>
-        <w:t>返回格式：</w:t>
-      </w:r>
-      <w:r>
-        <w:rPr>
-          <w:rFonts w:hint="eastAsia"/>
-        </w:rPr>
-        <w:t>JSON</w:t>
-      </w:r>
-    </w:p>
-    <w:p>
-      <w:r>
-        <w:rPr>
-          <w:rFonts w:hint="eastAsia"/>
-        </w:rPr>
-        <w:t>请求参数说明：</w:t>
-      </w:r>
-    </w:p>
-    <w:tbl>
-      <w:tblPr>
-        <w:tblStyle w:val="a4"/>
-        <w:tblW w:w="8550" w:type="dxa"/>
-        <w:tblLook w:val="04A0" w:firstRow="1" w:lastRow="0" w:firstColumn="1" w:lastColumn="0" w:noHBand="0" w:noVBand="1"/>
-      </w:tblPr>
-      <w:tblGrid>
-        <w:gridCol w:w="2777"/>
-        <w:gridCol w:w="1957"/>
-        <w:gridCol w:w="1908"/>
-        <w:gridCol w:w="1908"/>
-      </w:tblGrid>
-      <w:tr>
-        <w:trPr>
-          <w:trHeight w:val="531"/>
-        </w:trPr>
-        <w:tc>
-          <w:tcPr>
-            <w:tcW w:w="2777" w:type="dxa"/>
-          </w:tcPr>
-          <w:p>
-            <w:r>
-              <w:rPr>
-                <w:rFonts w:hint="eastAsia"/>
-              </w:rPr>
-              <w:t>名称</w:t>
-            </w:r>
-          </w:p>
-        </w:tc>
-        <w:tc>
-          <w:tcPr>
-            <w:tcW w:w="1957" w:type="dxa"/>
-          </w:tcPr>
-          <w:p>
-            <w:r>
-              <w:rPr>
-                <w:rFonts w:hint="eastAsia"/>
-              </w:rPr>
-              <w:t>类型</w:t>
-            </w:r>
-          </w:p>
-        </w:tc>
-        <w:tc>
-          <w:tcPr>
-            <w:tcW w:w="1908" w:type="dxa"/>
-          </w:tcPr>
-          <w:p>
-            <w:r>
-              <w:rPr>
-                <w:rFonts w:hint="eastAsia"/>
-              </w:rPr>
-              <w:t>必填</w:t>
-            </w:r>
-          </w:p>
-        </w:tc>
-        <w:tc>
-          <w:tcPr>
-            <w:tcW w:w="1908" w:type="dxa"/>
-          </w:tcPr>
-          <w:p>
-            <w:r>
-              <w:rPr>
-                <w:rFonts w:hint="eastAsia"/>
-              </w:rPr>
-              <w:t>说明</w:t>
-            </w:r>
-          </w:p>
-        </w:tc>
-      </w:tr>
-      <w:tr>
-        <w:trPr>
-          <w:trHeight w:val="591"/>
-        </w:trPr>
-        <w:tc>
-          <w:tcPr>
-            <w:tcW w:w="2777" w:type="dxa"/>
-          </w:tcPr>
-          <w:p>
-            <w:pPr>
-              <w:rPr>
-                <w:rFonts w:hint="eastAsia"/>
-              </w:rPr>
-            </w:pPr>
-            <w:r>
-              <w:rPr>
-                <w:rFonts w:hint="eastAsia"/>
-              </w:rPr>
-              <w:t>keyword</w:t>
-            </w:r>
-          </w:p>
-        </w:tc>
-        <w:tc>
-          <w:tcPr>
-            <w:tcW w:w="1957" w:type="dxa"/>
-          </w:tcPr>
-          <w:p>
-            <w:r>
-              <w:t>S</w:t>
-            </w:r>
-            <w:r>
-              <w:rPr>
-                <w:rFonts w:hint="eastAsia"/>
-              </w:rPr>
-              <w:t>tring</w:t>
-            </w:r>
-          </w:p>
-        </w:tc>
-        <w:tc>
-          <w:tcPr>
-            <w:tcW w:w="1908" w:type="dxa"/>
-          </w:tcPr>
-          <w:p>
-            <w:r>
-              <w:rPr>
-                <w:rFonts w:hint="eastAsia"/>
-              </w:rPr>
-              <w:t>Y</w:t>
-            </w:r>
-          </w:p>
-        </w:tc>
-        <w:tc>
-          <w:tcPr>
-            <w:tcW w:w="1908" w:type="dxa"/>
-          </w:tcPr>
-          <w:p>
-            <w:pPr>
-              <w:rPr>
-                <w:rFonts w:hint="eastAsia"/>
-              </w:rPr>
-            </w:pPr>
-            <w:r>
-              <w:rPr>
-                <w:rFonts w:hint="eastAsia"/>
-              </w:rPr>
-              <w:t>关键字（搜索字）</w:t>
-            </w:r>
-          </w:p>
-        </w:tc>
-      </w:tr>
-      <w:tr>
-        <w:trPr>
-          <w:trHeight w:val="507"/>
-        </w:trPr>
-        <w:tc>
-          <w:tcPr>
-            <w:tcW w:w="2777" w:type="dxa"/>
-          </w:tcPr>
-          <w:p>
-            <w:pPr>
-              <w:rPr>
-                <w:rFonts w:hint="eastAsia"/>
-              </w:rPr>
-            </w:pPr>
-            <w:r>
-              <w:rPr>
-                <w:rFonts w:hint="eastAsia"/>
-              </w:rPr>
-              <w:t>token</w:t>
-            </w:r>
-          </w:p>
-        </w:tc>
-        <w:tc>
-          <w:tcPr>
-            <w:tcW w:w="1957" w:type="dxa"/>
-          </w:tcPr>
-          <w:p>
-            <w:r>
-              <w:t>S</w:t>
-            </w:r>
-            <w:r>
-              <w:rPr>
-                <w:rFonts w:hint="eastAsia"/>
-              </w:rPr>
-              <w:t>tring</w:t>
-            </w:r>
-          </w:p>
-        </w:tc>
-        <w:tc>
-          <w:tcPr>
-            <w:tcW w:w="1908" w:type="dxa"/>
-          </w:tcPr>
-          <w:p>
-            <w:r>
-              <w:rPr>
-                <w:rFonts w:hint="eastAsia"/>
-              </w:rPr>
-              <w:t>Y</w:t>
-            </w:r>
-          </w:p>
-        </w:tc>
-        <w:tc>
-          <w:tcPr>
-            <w:tcW w:w="1908" w:type="dxa"/>
-          </w:tcPr>
-          <w:p>
-            <w:r>
-              <w:rPr>
-                <w:rFonts w:hint="eastAsia"/>
-              </w:rPr>
-              <w:t>获取当前时间即可</w:t>
-            </w:r>
-          </w:p>
-        </w:tc>
-      </w:tr>
-    </w:tbl>
-    <w:p>
-      <w:r>
-        <w:rPr>
-          <w:rFonts w:hint="eastAsia"/>
-        </w:rPr>
-        <w:t>返回参数说明</w:t>
-      </w:r>
-    </w:p>
-    <w:p>
-      <w:pPr>
-        <w:rPr>
-          <w:rFonts w:hint="eastAsia"/>
-        </w:rPr>
-      </w:pPr>
-      <w:r>
-        <w:rPr>
-          <w:rFonts w:hint="eastAsia"/>
-        </w:rPr>
-        <w:t>成功：</w:t>
       </w:r>
     </w:p>
     <w:p>
@@ -1701,7 +1299,328 @@
         <w:jc w:val="left"/>
       </w:pPr>
       <w:r>
-        <w:t>{</w:t>
+        <w:rPr>
+          <w:rFonts w:hint="eastAsia"/>
+        </w:rPr>
+        <w:t xml:space="preserve">            </w:t>
+      </w:r>
+      <w:r>
+        <w:t>"</w:t>
+      </w:r>
+      <w:proofErr w:type="spellStart"/>
+      <w:r>
+        <w:t>articlestatus</w:t>
+      </w:r>
+      <w:proofErr w:type="spellEnd"/>
+      <w:r>
+        <w:t>" : "文章状态 0：关闭 1：启用"</w:t>
+      </w:r>
+    </w:p>
+    <w:p>
+      <w:pPr>
+        <w:ind w:firstLine="1440"/>
+      </w:pPr>
+    </w:p>
+    <w:p>
+      <w:r>
+        <w:t xml:space="preserve">        }</w:t>
+      </w:r>
+    </w:p>
+    <w:p>
+      <w:r>
+        <w:t xml:space="preserve">    ]</w:t>
+      </w:r>
+    </w:p>
+    <w:p>
+      <w:r>
+        <w:t>}</w:t>
+      </w:r>
+    </w:p>
+    <w:p>
+      <w:r>
+        <w:rPr>
+          <w:rFonts w:hint="eastAsia"/>
+        </w:rPr>
+        <w:t>5.搜索</w:t>
+      </w:r>
+    </w:p>
+    <w:p>
+      <w:r>
+        <w:rPr>
+          <w:rFonts w:hint="eastAsia"/>
+        </w:rPr>
+        <w:t>接口地址</w:t>
+      </w:r>
+    </w:p>
+    <w:p>
+      <w:r>
+        <w:rPr>
+          <w:rFonts w:hint="eastAsia"/>
+        </w:rPr>
+        <w:t>测试环境地址：</w:t>
+      </w:r>
+    </w:p>
+    <w:p>
+      <w:r>
+        <w:t>http://127.0.0.1:8899/Blog/</w:t>
+      </w:r>
+      <w:r>
+        <w:rPr>
+          <w:rFonts w:hint="eastAsia"/>
+        </w:rPr>
+        <w:t>search</w:t>
+      </w:r>
+    </w:p>
+    <w:p>
+      <w:r>
+        <w:rPr>
+          <w:rFonts w:hint="eastAsia"/>
+        </w:rPr>
+        <w:t>线上环境地址：</w:t>
+      </w:r>
+    </w:p>
+    <w:p/>
+    <w:p>
+      <w:r>
+        <w:rPr>
+          <w:rFonts w:hint="eastAsia"/>
+        </w:rPr>
+        <w:t>请求格式：</w:t>
+      </w:r>
+      <w:r>
+        <w:rPr>
+          <w:rFonts w:hint="eastAsia"/>
+        </w:rPr>
+        <w:t>POST</w:t>
+      </w:r>
+    </w:p>
+    <w:p>
+      <w:r>
+        <w:rPr>
+          <w:rFonts w:hint="eastAsia"/>
+        </w:rPr>
+        <w:t>返回格式：</w:t>
+      </w:r>
+      <w:r>
+        <w:rPr>
+          <w:rFonts w:hint="eastAsia"/>
+        </w:rPr>
+        <w:t>JSON</w:t>
+      </w:r>
+    </w:p>
+    <w:p>
+      <w:r>
+        <w:rPr>
+          <w:rFonts w:hint="eastAsia"/>
+        </w:rPr>
+        <w:t>请求参数说明：</w:t>
+      </w:r>
+    </w:p>
+    <w:tbl>
+      <w:tblPr>
+        <w:tblStyle w:val="a4"/>
+        <w:tblW w:w="8550" w:type="dxa"/>
+        <w:tblLook w:val="04A0" w:firstRow="1" w:lastRow="0" w:firstColumn="1" w:lastColumn="0" w:noHBand="0" w:noVBand="1"/>
+      </w:tblPr>
+      <w:tblGrid>
+        <w:gridCol w:w="2777"/>
+        <w:gridCol w:w="1957"/>
+        <w:gridCol w:w="1908"/>
+        <w:gridCol w:w="1908"/>
+      </w:tblGrid>
+      <w:tr>
+        <w:trPr>
+          <w:trHeight w:val="531"/>
+        </w:trPr>
+        <w:tc>
+          <w:tcPr>
+            <w:tcW w:w="2777" w:type="dxa"/>
+          </w:tcPr>
+          <w:p>
+            <w:r>
+              <w:rPr>
+                <w:rFonts w:hint="eastAsia"/>
+              </w:rPr>
+              <w:lastRenderedPageBreak/>
+              <w:t>名称</w:t>
+            </w:r>
+          </w:p>
+        </w:tc>
+        <w:tc>
+          <w:tcPr>
+            <w:tcW w:w="1957" w:type="dxa"/>
+          </w:tcPr>
+          <w:p>
+            <w:r>
+              <w:rPr>
+                <w:rFonts w:hint="eastAsia"/>
+              </w:rPr>
+              <w:t>类型</w:t>
+            </w:r>
+          </w:p>
+        </w:tc>
+        <w:tc>
+          <w:tcPr>
+            <w:tcW w:w="1908" w:type="dxa"/>
+          </w:tcPr>
+          <w:p>
+            <w:r>
+              <w:rPr>
+                <w:rFonts w:hint="eastAsia"/>
+              </w:rPr>
+              <w:t>必填</w:t>
+            </w:r>
+          </w:p>
+        </w:tc>
+        <w:tc>
+          <w:tcPr>
+            <w:tcW w:w="1908" w:type="dxa"/>
+          </w:tcPr>
+          <w:p>
+            <w:r>
+              <w:rPr>
+                <w:rFonts w:hint="eastAsia"/>
+              </w:rPr>
+              <w:t>说明</w:t>
+            </w:r>
+          </w:p>
+        </w:tc>
+      </w:tr>
+      <w:tr>
+        <w:trPr>
+          <w:trHeight w:val="591"/>
+        </w:trPr>
+        <w:tc>
+          <w:tcPr>
+            <w:tcW w:w="2777" w:type="dxa"/>
+          </w:tcPr>
+          <w:p>
+            <w:r>
+              <w:rPr>
+                <w:rFonts w:hint="eastAsia"/>
+              </w:rPr>
+              <w:t>keyword</w:t>
+            </w:r>
+          </w:p>
+        </w:tc>
+        <w:tc>
+          <w:tcPr>
+            <w:tcW w:w="1957" w:type="dxa"/>
+          </w:tcPr>
+          <w:p>
+            <w:r>
+              <w:t>S</w:t>
+            </w:r>
+            <w:r>
+              <w:rPr>
+                <w:rFonts w:hint="eastAsia"/>
+              </w:rPr>
+              <w:t>tring</w:t>
+            </w:r>
+          </w:p>
+        </w:tc>
+        <w:tc>
+          <w:tcPr>
+            <w:tcW w:w="1908" w:type="dxa"/>
+          </w:tcPr>
+          <w:p>
+            <w:r>
+              <w:rPr>
+                <w:rFonts w:hint="eastAsia"/>
+              </w:rPr>
+              <w:t>Y</w:t>
+            </w:r>
+          </w:p>
+        </w:tc>
+        <w:tc>
+          <w:tcPr>
+            <w:tcW w:w="1908" w:type="dxa"/>
+          </w:tcPr>
+          <w:p>
+            <w:r>
+              <w:rPr>
+                <w:rFonts w:hint="eastAsia"/>
+              </w:rPr>
+              <w:t>关键字（搜索字）</w:t>
+            </w:r>
+          </w:p>
+        </w:tc>
+      </w:tr>
+      <w:tr>
+        <w:trPr>
+          <w:trHeight w:val="507"/>
+        </w:trPr>
+        <w:tc>
+          <w:tcPr>
+            <w:tcW w:w="2777" w:type="dxa"/>
+          </w:tcPr>
+          <w:p>
+            <w:r>
+              <w:rPr>
+                <w:rFonts w:hint="eastAsia"/>
+              </w:rPr>
+              <w:t>token</w:t>
+            </w:r>
+          </w:p>
+        </w:tc>
+        <w:tc>
+          <w:tcPr>
+            <w:tcW w:w="1957" w:type="dxa"/>
+          </w:tcPr>
+          <w:p>
+            <w:r>
+              <w:t>S</w:t>
+            </w:r>
+            <w:r>
+              <w:rPr>
+                <w:rFonts w:hint="eastAsia"/>
+              </w:rPr>
+              <w:t>tring</w:t>
+            </w:r>
+          </w:p>
+        </w:tc>
+        <w:tc>
+          <w:tcPr>
+            <w:tcW w:w="1908" w:type="dxa"/>
+          </w:tcPr>
+          <w:p>
+            <w:r>
+              <w:rPr>
+                <w:rFonts w:hint="eastAsia"/>
+              </w:rPr>
+              <w:t>Y</w:t>
+            </w:r>
+          </w:p>
+        </w:tc>
+        <w:tc>
+          <w:tcPr>
+            <w:tcW w:w="1908" w:type="dxa"/>
+          </w:tcPr>
+          <w:p>
+            <w:r>
+              <w:rPr>
+                <w:rFonts w:hint="eastAsia"/>
+              </w:rPr>
+              <w:t>获取当前时间即可</w:t>
+            </w:r>
+          </w:p>
+        </w:tc>
+      </w:tr>
+    </w:tbl>
+    <w:p>
+      <w:r>
+        <w:rPr>
+          <w:rFonts w:hint="eastAsia"/>
+        </w:rPr>
+        <w:t>返回参数说明</w:t>
+      </w:r>
+    </w:p>
+    <w:p>
+      <w:r>
+        <w:rPr>
+          <w:rFonts w:hint="eastAsia"/>
+        </w:rPr>
+        <w:t>成功：</w:t>
       </w:r>
     </w:p>
     <w:p>
@@ -1729,7 +1648,7 @@
         <w:jc w:val="left"/>
       </w:pPr>
       <w:r>
-        <w:t xml:space="preserve">    "code": "200",</w:t>
+        <w:t>{</w:t>
       </w:r>
     </w:p>
     <w:p>
@@ -1757,15 +1676,7 @@
         <w:jc w:val="left"/>
       </w:pPr>
       <w:r>
-        <w:t xml:space="preserve">    "</w:t>
-      </w:r>
-      <w:proofErr w:type="spellStart"/>
-      <w:r>
-        <w:t>msg</w:t>
-      </w:r>
-      <w:proofErr w:type="spellEnd"/>
-      <w:r>
-        <w:t>": "Success！",</w:t>
+        <w:t xml:space="preserve">    "code": "200",</w:t>
       </w:r>
     </w:p>
     <w:p>
@@ -1793,7 +1704,15 @@
         <w:jc w:val="left"/>
       </w:pPr>
       <w:r>
-        <w:t xml:space="preserve">    "data": [</w:t>
+        <w:t xml:space="preserve">    "</w:t>
+      </w:r>
+      <w:proofErr w:type="spellStart"/>
+      <w:r>
+        <w:t>msg</w:t>
+      </w:r>
+      <w:proofErr w:type="spellEnd"/>
+      <w:r>
+        <w:t>": "Success！",</w:t>
       </w:r>
     </w:p>
     <w:p>
@@ -1821,7 +1740,7 @@
         <w:jc w:val="left"/>
       </w:pPr>
       <w:r>
-        <w:t xml:space="preserve">        {</w:t>
+        <w:t xml:space="preserve">    "data": [</w:t>
       </w:r>
     </w:p>
     <w:p>
@@ -1849,15 +1768,7 @@
         <w:jc w:val="left"/>
       </w:pPr>
       <w:r>
-        <w:t xml:space="preserve">            "</w:t>
-      </w:r>
-      <w:proofErr w:type="spellStart"/>
-      <w:r>
-        <w:t>articleid</w:t>
-      </w:r>
-      <w:proofErr w:type="spellEnd"/>
-      <w:r>
-        <w:t>" : "文章ID",</w:t>
+        <w:t xml:space="preserve">        {</w:t>
       </w:r>
     </w:p>
     <w:p>
@@ -1889,11 +1800,11 @@
       </w:r>
       <w:proofErr w:type="spellStart"/>
       <w:r>
-        <w:t>articletitle</w:t>
+        <w:t>articleid</w:t>
       </w:r>
       <w:proofErr w:type="spellEnd"/>
       <w:r>
-        <w:t>" : "文章标题",</w:t>
+        <w:t>" : "文章ID",</w:t>
       </w:r>
     </w:p>
     <w:p>
@@ -1925,11 +1836,11 @@
       </w:r>
       <w:proofErr w:type="spellStart"/>
       <w:r>
-        <w:t>articlecontentl</w:t>
+        <w:t>articletitle</w:t>
       </w:r>
       <w:proofErr w:type="spellEnd"/>
       <w:r>
-        <w:t>" : "文章内容",</w:t>
+        <w:t>" : "文章标题",</w:t>
       </w:r>
     </w:p>
     <w:p>
@@ -1961,11 +1872,11 @@
       </w:r>
       <w:proofErr w:type="spellStart"/>
       <w:r>
-        <w:t>authorid</w:t>
+        <w:t>articlecontentl</w:t>
       </w:r>
       <w:proofErr w:type="spellEnd"/>
       <w:r>
-        <w:t>": "作者ID",</w:t>
+        <w:t>" : "文章内容",</w:t>
       </w:r>
     </w:p>
     <w:p>
@@ -1993,7 +1904,15 @@
         <w:jc w:val="left"/>
       </w:pPr>
       <w:r>
-        <w:t xml:space="preserve">            "author" : "作者名称",</w:t>
+        <w:t xml:space="preserve">            "</w:t>
+      </w:r>
+      <w:proofErr w:type="spellStart"/>
+      <w:r>
+        <w:t>authorid</w:t>
+      </w:r>
+      <w:proofErr w:type="spellEnd"/>
+      <w:r>
+        <w:t>": "作者ID",</w:t>
       </w:r>
     </w:p>
     <w:p>
@@ -2021,15 +1940,7 @@
         <w:jc w:val="left"/>
       </w:pPr>
       <w:r>
-        <w:t xml:space="preserve">            "</w:t>
-      </w:r>
-      <w:proofErr w:type="spellStart"/>
-      <w:r>
-        <w:t>classifyname</w:t>
-      </w:r>
-      <w:proofErr w:type="spellEnd"/>
-      <w:r>
-        <w:t>" : "分类名称",</w:t>
+        <w:t xml:space="preserve">            "author" : "作者名称",</w:t>
       </w:r>
     </w:p>
     <w:p>
@@ -2061,11 +1972,11 @@
       </w:r>
       <w:proofErr w:type="spellStart"/>
       <w:r>
-        <w:t>articlestatus</w:t>
+        <w:t>classifyname</w:t>
       </w:r>
       <w:proofErr w:type="spellEnd"/>
       <w:r>
-        <w:t>" : "文章状态 0：关闭 1：启用",</w:t>
+        <w:t>" : "分类名称",</w:t>
       </w:r>
     </w:p>
     <w:p>
@@ -2097,11 +2008,11 @@
       </w:r>
       <w:proofErr w:type="spellStart"/>
       <w:r>
-        <w:t>coverpicture</w:t>
+        <w:t>articlestatus</w:t>
       </w:r>
       <w:proofErr w:type="spellEnd"/>
       <w:r>
-        <w:t>" : "封面图片",</w:t>
+        <w:t>" : "文章状态 0：关闭 1：启用",</w:t>
       </w:r>
     </w:p>
     <w:p>
@@ -2133,11 +2044,11 @@
       </w:r>
       <w:proofErr w:type="spellStart"/>
       <w:r>
-        <w:t>updatatime</w:t>
+        <w:t>coverpicture</w:t>
       </w:r>
       <w:proofErr w:type="spellEnd"/>
       <w:r>
-        <w:t>" : "更新时间",</w:t>
+        <w:t>" : "封面图片",</w:t>
       </w:r>
     </w:p>
     <w:p>
@@ -2169,11 +2080,11 @@
       </w:r>
       <w:proofErr w:type="spellStart"/>
       <w:r>
-        <w:t>createdtime</w:t>
+        <w:t>updatatime</w:t>
       </w:r>
       <w:proofErr w:type="spellEnd"/>
       <w:r>
-        <w:t xml:space="preserve">" : "创建时间",            </w:t>
+        <w:t>" : "更新时间",</w:t>
       </w:r>
     </w:p>
     <w:p>
@@ -2201,7 +2112,15 @@
         <w:jc w:val="left"/>
       </w:pPr>
       <w:r>
-        <w:t xml:space="preserve">        }</w:t>
+        <w:t xml:space="preserve">            "</w:t>
+      </w:r>
+      <w:proofErr w:type="spellStart"/>
+      <w:r>
+        <w:t>createdtime</w:t>
+      </w:r>
+      <w:proofErr w:type="spellEnd"/>
+      <w:r>
+        <w:t xml:space="preserve">" : "创建时间",            </w:t>
       </w:r>
     </w:p>
     <w:p>
@@ -2229,7 +2148,7 @@
         <w:jc w:val="left"/>
       </w:pPr>
       <w:r>
-        <w:t xml:space="preserve">    ]</w:t>
+        <w:t xml:space="preserve">        }</w:t>
       </w:r>
     </w:p>
     <w:p>
@@ -2255,12 +2174,9 @@
           <w:tab w:val="left" w:pos="14656"/>
         </w:tabs>
         <w:jc w:val="left"/>
-        <w:rPr>
-          <w:rFonts w:hint="eastAsia"/>
-        </w:rPr>
       </w:pPr>
       <w:r>
-        <w:t>}</w:t>
+        <w:t xml:space="preserve">    ]</w:t>
       </w:r>
     </w:p>
     <w:p>
@@ -2286,10 +2202,10 @@
           <w:tab w:val="left" w:pos="14656"/>
         </w:tabs>
         <w:jc w:val="left"/>
-        <w:rPr>
-          <w:rFonts w:hint="eastAsia"/>
-        </w:rPr>
       </w:pPr>
+      <w:r>
+        <w:t>}</w:t>
+      </w:r>
     </w:p>
     <w:p>
       <w:pPr>
@@ -2314,9 +2230,6 @@
           <w:tab w:val="left" w:pos="14656"/>
         </w:tabs>
         <w:jc w:val="left"/>
-        <w:rPr>
-          <w:rFonts w:hint="eastAsia"/>
-        </w:rPr>
       </w:pPr>
     </w:p>
     <w:p>
@@ -2342,101 +2255,7 @@
           <w:tab w:val="left" w:pos="14656"/>
         </w:tabs>
         <w:jc w:val="left"/>
-        <w:rPr>
-          <w:rFonts w:ascii="Menlo" w:hAnsi="Menlo" w:cs="Menlo" w:hint="eastAsia"/>
-          <w:b/>
-          <w:bCs/>
-          <w:color w:val="008080"/>
-          <w:kern w:val="0"/>
-          <w:sz w:val="20"/>
-          <w:szCs w:val="20"/>
-        </w:rPr>
       </w:pPr>
-      <w:r>
-        <w:rPr>
-          <w:rFonts w:hint="eastAsia"/>
-        </w:rPr>
-        <w:t>6.文章详情页</w:t>
-      </w:r>
-    </w:p>
-    <w:p>
-      <w:r>
-        <w:rPr>
-          <w:rFonts w:hint="eastAsia"/>
-        </w:rPr>
-        <w:t>接口地址</w:t>
-      </w:r>
-    </w:p>
-    <w:p>
-      <w:r>
-        <w:rPr>
-          <w:rFonts w:hint="eastAsia"/>
-        </w:rPr>
-        <w:t>测试环境地址：</w:t>
-      </w:r>
-    </w:p>
-    <w:p>
-      <w:pPr>
-        <w:rPr>
-          <w:rFonts w:hint="eastAsia"/>
-        </w:rPr>
-      </w:pPr>
-      <w:r>
-        <w:t>http://127.0.0.1:8899/Blog/</w:t>
-      </w:r>
-      <w:r>
-        <w:t xml:space="preserve"> details</w:t>
-      </w:r>
-      <w:r>
-        <w:rPr>
-          <w:rFonts w:hint="eastAsia"/>
-        </w:rPr>
-        <w:t xml:space="preserve"> （</w:t>
-      </w:r>
-      <w:proofErr w:type="spellStart"/>
-      <w:r>
-        <w:t>details</w:t>
-      </w:r>
-      <w:proofErr w:type="spellEnd"/>
-      <w:r>
-        <w:rPr>
-          <w:rFonts w:hint="eastAsia"/>
-        </w:rPr>
-        <w:t xml:space="preserve"> 详情）</w:t>
-      </w:r>
-    </w:p>
-    <w:p>
-      <w:r>
-        <w:rPr>
-          <w:rFonts w:hint="eastAsia"/>
-        </w:rPr>
-        <w:t>线上环境地址：</w:t>
-      </w:r>
-    </w:p>
-    <w:p/>
-    <w:p>
-      <w:r>
-        <w:rPr>
-          <w:rFonts w:hint="eastAsia"/>
-        </w:rPr>
-        <w:t>请求格式：POST</w:t>
-      </w:r>
-    </w:p>
-    <w:p>
-      <w:r>
-        <w:rPr>
-          <w:rFonts w:hint="eastAsia"/>
-        </w:rPr>
-        <w:t>返回格式：JSON</w:t>
-      </w:r>
-    </w:p>
-    <w:p>
-      <w:r>
-        <w:rPr>
-          <w:rFonts w:hint="eastAsia"/>
-        </w:rPr>
-        <w:t>请求参数说明：</w:t>
-      </w:r>
     </w:p>
     <w:p>
       <w:pPr>
@@ -2462,7 +2281,7 @@
         </w:tabs>
         <w:jc w:val="left"/>
         <w:rPr>
-          <w:rFonts w:ascii="Menlo" w:hAnsi="Menlo" w:cs="Menlo" w:hint="eastAsia"/>
+          <w:rFonts w:ascii="Menlo" w:hAnsi="Menlo" w:cs="Menlo"/>
           <w:b/>
           <w:bCs/>
           <w:color w:val="008080"/>
@@ -2471,436 +2290,53 @@
           <w:szCs w:val="20"/>
         </w:rPr>
       </w:pPr>
-    </w:p>
-    <w:tbl>
-      <w:tblPr>
-        <w:tblStyle w:val="a4"/>
-        <w:tblW w:w="8550" w:type="dxa"/>
-        <w:tblLook w:val="04A0" w:firstRow="1" w:lastRow="0" w:firstColumn="1" w:lastColumn="0" w:noHBand="0" w:noVBand="1"/>
-      </w:tblPr>
-      <w:tblGrid>
-        <w:gridCol w:w="2777"/>
-        <w:gridCol w:w="1957"/>
-        <w:gridCol w:w="1908"/>
-        <w:gridCol w:w="1908"/>
-      </w:tblGrid>
-      <w:tr>
-        <w:trPr>
-          <w:trHeight w:val="531"/>
-        </w:trPr>
-        <w:tc>
-          <w:tcPr>
-            <w:tcW w:w="2777" w:type="dxa"/>
-          </w:tcPr>
-          <w:p>
-            <w:r>
-              <w:rPr>
-                <w:rFonts w:hint="eastAsia"/>
-              </w:rPr>
-              <w:t>名称</w:t>
-            </w:r>
-          </w:p>
-        </w:tc>
-        <w:tc>
-          <w:tcPr>
-            <w:tcW w:w="1957" w:type="dxa"/>
-          </w:tcPr>
-          <w:p>
-            <w:r>
-              <w:rPr>
-                <w:rFonts w:hint="eastAsia"/>
-              </w:rPr>
-              <w:t>类型</w:t>
-            </w:r>
-          </w:p>
-        </w:tc>
-        <w:tc>
-          <w:tcPr>
-            <w:tcW w:w="1908" w:type="dxa"/>
-          </w:tcPr>
-          <w:p>
-            <w:r>
-              <w:rPr>
-                <w:rFonts w:hint="eastAsia"/>
-              </w:rPr>
-              <w:t>必填</w:t>
-            </w:r>
-          </w:p>
-        </w:tc>
-        <w:tc>
-          <w:tcPr>
-            <w:tcW w:w="1908" w:type="dxa"/>
-          </w:tcPr>
-          <w:p>
-            <w:r>
-              <w:rPr>
-                <w:rFonts w:hint="eastAsia"/>
-              </w:rPr>
-              <w:t>说明</w:t>
-            </w:r>
-          </w:p>
-        </w:tc>
-      </w:tr>
-      <w:tr>
-        <w:trPr>
-          <w:trHeight w:val="549"/>
-        </w:trPr>
-        <w:tc>
-          <w:tcPr>
-            <w:tcW w:w="2777" w:type="dxa"/>
-          </w:tcPr>
-          <w:p>
-            <w:pPr>
-              <w:rPr>
-                <w:rFonts w:hint="eastAsia"/>
-              </w:rPr>
-            </w:pPr>
-            <w:proofErr w:type="spellStart"/>
-            <w:r>
-              <w:rPr>
-                <w:rFonts w:hint="eastAsia"/>
-              </w:rPr>
-              <w:t>articleid</w:t>
-            </w:r>
-            <w:proofErr w:type="spellEnd"/>
-          </w:p>
-        </w:tc>
-        <w:tc>
-          <w:tcPr>
-            <w:tcW w:w="1957" w:type="dxa"/>
-          </w:tcPr>
-          <w:p>
-            <w:r>
-              <w:t>S</w:t>
-            </w:r>
-            <w:r>
-              <w:rPr>
-                <w:rFonts w:hint="eastAsia"/>
-              </w:rPr>
-              <w:t>tring</w:t>
-            </w:r>
-          </w:p>
-        </w:tc>
-        <w:tc>
-          <w:tcPr>
-            <w:tcW w:w="1908" w:type="dxa"/>
-          </w:tcPr>
-          <w:p>
-            <w:r>
-              <w:rPr>
-                <w:rFonts w:hint="eastAsia"/>
-              </w:rPr>
-              <w:t>Y</w:t>
-            </w:r>
-          </w:p>
-        </w:tc>
-        <w:tc>
-          <w:tcPr>
-            <w:tcW w:w="1908" w:type="dxa"/>
-          </w:tcPr>
-          <w:p>
-            <w:pPr>
-              <w:rPr>
-                <w:rFonts w:hint="eastAsia"/>
-              </w:rPr>
-            </w:pPr>
-            <w:r>
-              <w:rPr>
-                <w:rFonts w:hint="eastAsia"/>
-              </w:rPr>
-              <w:t>文章详情</w:t>
-            </w:r>
-          </w:p>
-        </w:tc>
-      </w:tr>
-      <w:tr>
-        <w:trPr>
-          <w:trHeight w:val="801"/>
-        </w:trPr>
-        <w:tc>
-          <w:tcPr>
-            <w:tcW w:w="2777" w:type="dxa"/>
-          </w:tcPr>
-          <w:p>
-            <w:r>
-              <w:rPr>
-                <w:rFonts w:hint="eastAsia"/>
-              </w:rPr>
-              <w:t>token</w:t>
-            </w:r>
-          </w:p>
-        </w:tc>
-        <w:tc>
-          <w:tcPr>
-            <w:tcW w:w="1957" w:type="dxa"/>
-          </w:tcPr>
-          <w:p>
-            <w:r>
-              <w:t>S</w:t>
-            </w:r>
-            <w:r>
-              <w:rPr>
-                <w:rFonts w:hint="eastAsia"/>
-              </w:rPr>
-              <w:t>tring</w:t>
-            </w:r>
-          </w:p>
-        </w:tc>
-        <w:tc>
-          <w:tcPr>
-            <w:tcW w:w="1908" w:type="dxa"/>
-          </w:tcPr>
-          <w:p>
-            <w:r>
-              <w:rPr>
-                <w:rFonts w:hint="eastAsia"/>
-              </w:rPr>
-              <w:t>Y</w:t>
-            </w:r>
-          </w:p>
-        </w:tc>
-        <w:tc>
-          <w:tcPr>
-            <w:tcW w:w="1908" w:type="dxa"/>
-          </w:tcPr>
-          <w:p>
-            <w:r>
-              <w:rPr>
-                <w:rFonts w:hint="eastAsia"/>
-              </w:rPr>
-              <w:t>获取当前时间即可</w:t>
-            </w:r>
-          </w:p>
-        </w:tc>
-      </w:tr>
-    </w:tbl>
-    <w:p>
-      <w:r>
-        <w:rPr>
-          <w:rFonts w:hint="eastAsia"/>
-        </w:rPr>
-        <w:t>返回参数说明</w:t>
-      </w:r>
-    </w:p>
-    <w:p>
-      <w:pPr>
-        <w:rPr>
-          <w:rFonts w:hint="eastAsia"/>
-        </w:rPr>
-      </w:pPr>
-      <w:r>
-        <w:rPr>
-          <w:rFonts w:hint="eastAsia"/>
-        </w:rPr>
-        <w:t>成功：</w:t>
-      </w:r>
-    </w:p>
-    <w:p>
-      <w:r>
-        <w:t>{</w:t>
-      </w:r>
-    </w:p>
-    <w:p>
-      <w:r>
-        <w:t xml:space="preserve">    "code": "200",</w:t>
-      </w:r>
-    </w:p>
-    <w:p>
-      <w:r>
-        <w:t xml:space="preserve">    "</w:t>
+      <w:r>
+        <w:rPr>
+          <w:rFonts w:hint="eastAsia"/>
+        </w:rPr>
+        <w:t>6.文章详情页</w:t>
+      </w:r>
+    </w:p>
+    <w:p>
+      <w:r>
+        <w:rPr>
+          <w:rFonts w:hint="eastAsia"/>
+        </w:rPr>
+        <w:t>接口地址</w:t>
+      </w:r>
+    </w:p>
+    <w:p>
+      <w:r>
+        <w:rPr>
+          <w:rFonts w:hint="eastAsia"/>
+        </w:rPr>
+        <w:t>测试环境地址：</w:t>
+      </w:r>
+    </w:p>
+    <w:p>
+      <w:r>
+        <w:t>http://127.0.0.1:8899/Blog/</w:t>
+      </w:r>
+      <w:r>
+        <w:t xml:space="preserve"> details</w:t>
+      </w:r>
+      <w:r>
+        <w:rPr>
+          <w:rFonts w:hint="eastAsia"/>
+        </w:rPr>
+        <w:t xml:space="preserve"> （</w:t>
       </w:r>
       <w:proofErr w:type="spellStart"/>
       <w:r>
-        <w:t>msg</w:t>
+        <w:t>details</w:t>
       </w:r>
       <w:proofErr w:type="spellEnd"/>
       <w:r>
-        <w:t>": "Success！",</w:t>
-      </w:r>
-    </w:p>
-    <w:p>
-      <w:r>
-        <w:t xml:space="preserve">    "data": [</w:t>
-      </w:r>
-    </w:p>
-    <w:p>
-      <w:r>
-        <w:t xml:space="preserve">        {</w:t>
-      </w:r>
-    </w:p>
-    <w:p>
-      <w:r>
-        <w:t xml:space="preserve">            "</w:t>
-      </w:r>
-      <w:proofErr w:type="spellStart"/>
-      <w:r>
-        <w:t>articleid</w:t>
-      </w:r>
-      <w:proofErr w:type="spellEnd"/>
-      <w:r>
-        <w:t>" : "文章ID",</w:t>
-      </w:r>
-    </w:p>
-    <w:p>
-      <w:r>
-        <w:t xml:space="preserve">            "</w:t>
-      </w:r>
-      <w:proofErr w:type="spellStart"/>
-      <w:r>
-        <w:t>articletitle</w:t>
-      </w:r>
-      <w:proofErr w:type="spellEnd"/>
-      <w:r>
-        <w:t>" : "文章标题",</w:t>
-      </w:r>
-    </w:p>
-    <w:p>
-      <w:r>
-        <w:t xml:space="preserve">            "</w:t>
-      </w:r>
-      <w:proofErr w:type="spellStart"/>
-      <w:r>
-        <w:t>articlecontentl</w:t>
-      </w:r>
-      <w:proofErr w:type="spellEnd"/>
-      <w:r>
-        <w:t>" : "文章内容",</w:t>
-      </w:r>
-    </w:p>
-    <w:p>
-      <w:r>
-        <w:t xml:space="preserve">            "</w:t>
-      </w:r>
-      <w:proofErr w:type="spellStart"/>
-      <w:r>
-        <w:t>authorid</w:t>
-      </w:r>
-      <w:proofErr w:type="spellEnd"/>
-      <w:r>
-        <w:t>": "作者ID",</w:t>
-      </w:r>
-    </w:p>
-    <w:p>
-      <w:r>
-        <w:t xml:space="preserve">            "author" : "作者名称",</w:t>
-      </w:r>
-    </w:p>
-    <w:p>
-      <w:r>
-        <w:t xml:space="preserve">            "</w:t>
-      </w:r>
-      <w:proofErr w:type="spellStart"/>
-      <w:r>
-        <w:t>classifyname</w:t>
-      </w:r>
-      <w:proofErr w:type="spellEnd"/>
-      <w:r>
-        <w:t>" : "分类名称",</w:t>
-      </w:r>
-    </w:p>
-    <w:p>
-      <w:r>
-        <w:t xml:space="preserve">            "</w:t>
-      </w:r>
-      <w:proofErr w:type="spellStart"/>
-      <w:r>
-        <w:t>articlestatus</w:t>
-      </w:r>
-      <w:proofErr w:type="spellEnd"/>
-      <w:r>
-        <w:t>" : "文章状态 0：关闭 1：启用",</w:t>
-      </w:r>
-    </w:p>
-    <w:p>
-      <w:r>
-        <w:t xml:space="preserve">            "</w:t>
-      </w:r>
-      <w:proofErr w:type="spellStart"/>
-      <w:r>
-        <w:t>updatatime</w:t>
-      </w:r>
-      <w:proofErr w:type="spellEnd"/>
-      <w:r>
-        <w:t>" : "更新时间",</w:t>
-      </w:r>
-    </w:p>
-    <w:p>
-      <w:r>
-        <w:t xml:space="preserve">            "</w:t>
-      </w:r>
-      <w:proofErr w:type="spellStart"/>
-      <w:r>
-        <w:t>createdtime</w:t>
-      </w:r>
-      <w:proofErr w:type="spellEnd"/>
-      <w:r>
-        <w:t xml:space="preserve">" : "创建时间",            </w:t>
-      </w:r>
-    </w:p>
-    <w:p>
-      <w:r>
-        <w:t xml:space="preserve">        }</w:t>
-      </w:r>
-    </w:p>
-    <w:p>
-      <w:r>
-        <w:t xml:space="preserve">    ]</w:t>
-      </w:r>
-    </w:p>
-    <w:p>
-      <w:r>
-        <w:t>}</w:t>
-      </w:r>
-    </w:p>
-    <w:p>
-      <w:pPr>
-        <w:rPr>
-          <w:rFonts w:hint="eastAsia"/>
-        </w:rPr>
-      </w:pPr>
-      <w:r>
-        <w:rPr>
-          <w:rFonts w:hint="eastAsia"/>
-        </w:rPr>
-        <w:t>7.创建文章</w:t>
-      </w:r>
-    </w:p>
-    <w:p>
-      <w:r>
-        <w:rPr>
-          <w:rFonts w:hint="eastAsia"/>
-        </w:rPr>
-        <w:t>接口地址</w:t>
-      </w:r>
-    </w:p>
-    <w:p>
-      <w:r>
-        <w:rPr>
-          <w:rFonts w:hint="eastAsia"/>
-        </w:rPr>
-        <w:t>测试环境地址：</w:t>
-      </w:r>
-    </w:p>
-    <w:p>
-      <w:pPr>
-        <w:rPr>
-          <w:rFonts w:hint="eastAsia"/>
-        </w:rPr>
-      </w:pPr>
-      <w:r>
-        <w:t>http://127.0.0.1:8899/Blog/</w:t>
-      </w:r>
-      <w:r>
-        <w:t xml:space="preserve"> </w:t>
-      </w:r>
-      <w:proofErr w:type="spellStart"/>
-      <w:r>
-        <w:rPr>
-          <w:rFonts w:hint="eastAsia"/>
-        </w:rPr>
-        <w:t>createarticle</w:t>
-      </w:r>
-      <w:proofErr w:type="spellEnd"/>
+        <w:rPr>
+          <w:rFonts w:hint="eastAsia"/>
+        </w:rPr>
+        <w:t xml:space="preserve"> 详情）</w:t>
+      </w:r>
     </w:p>
     <w:p>
       <w:r>
@@ -2916,6 +2352,7 @@
         <w:rPr>
           <w:rFonts w:hint="eastAsia"/>
         </w:rPr>
+        <w:lastRenderedPageBreak/>
         <w:t>请求格式：POST</w:t>
       </w:r>
     </w:p>
@@ -2959,7 +2396,7 @@
         </w:tabs>
         <w:jc w:val="left"/>
         <w:rPr>
-          <w:rFonts w:ascii="Menlo" w:hAnsi="Menlo" w:cs="Menlo" w:hint="eastAsia"/>
+          <w:rFonts w:ascii="Menlo" w:hAnsi="Menlo" w:cs="Menlo"/>
           <w:b/>
           <w:bCs/>
           <w:color w:val="008080"/>
@@ -2972,22 +2409,22 @@
     <w:tbl>
       <w:tblPr>
         <w:tblStyle w:val="a4"/>
-        <w:tblW w:w="8724" w:type="dxa"/>
+        <w:tblW w:w="8550" w:type="dxa"/>
         <w:tblLook w:val="04A0" w:firstRow="1" w:lastRow="0" w:firstColumn="1" w:lastColumn="0" w:noHBand="0" w:noVBand="1"/>
       </w:tblPr>
       <w:tblGrid>
-        <w:gridCol w:w="2834"/>
-        <w:gridCol w:w="1934"/>
-        <w:gridCol w:w="2009"/>
-        <w:gridCol w:w="1947"/>
+        <w:gridCol w:w="2777"/>
+        <w:gridCol w:w="1957"/>
+        <w:gridCol w:w="1908"/>
+        <w:gridCol w:w="1908"/>
       </w:tblGrid>
       <w:tr>
         <w:trPr>
-          <w:trHeight w:val="486"/>
+          <w:trHeight w:val="531"/>
         </w:trPr>
         <w:tc>
           <w:tcPr>
-            <w:tcW w:w="2834" w:type="dxa"/>
+            <w:tcW w:w="2777" w:type="dxa"/>
           </w:tcPr>
           <w:p>
             <w:r>
@@ -3000,7 +2437,7 @@
         </w:tc>
         <w:tc>
           <w:tcPr>
-            <w:tcW w:w="1934" w:type="dxa"/>
+            <w:tcW w:w="1957" w:type="dxa"/>
           </w:tcPr>
           <w:p>
             <w:r>
@@ -3013,7 +2450,7 @@
         </w:tc>
         <w:tc>
           <w:tcPr>
-            <w:tcW w:w="2009" w:type="dxa"/>
+            <w:tcW w:w="1908" w:type="dxa"/>
           </w:tcPr>
           <w:p>
             <w:r>
@@ -3026,7 +2463,7 @@
         </w:tc>
         <w:tc>
           <w:tcPr>
-            <w:tcW w:w="1947" w:type="dxa"/>
+            <w:tcW w:w="1908" w:type="dxa"/>
           </w:tcPr>
           <w:p>
             <w:r>
@@ -3040,28 +2477,26 @@
       </w:tr>
       <w:tr>
         <w:trPr>
-          <w:trHeight w:val="502"/>
+          <w:trHeight w:val="549"/>
         </w:trPr>
         <w:tc>
           <w:tcPr>
-            <w:tcW w:w="2834" w:type="dxa"/>
-          </w:tcPr>
-          <w:p>
-            <w:pPr>
-              <w:rPr>
-                <w:rFonts w:hint="eastAsia"/>
-              </w:rPr>
-            </w:pPr>
+            <w:tcW w:w="2777" w:type="dxa"/>
+          </w:tcPr>
+          <w:p>
             <w:proofErr w:type="spellStart"/>
             <w:r>
-              <w:t>articletitle</w:t>
+              <w:rPr>
+                <w:rFonts w:hint="eastAsia"/>
+              </w:rPr>
+              <w:t>articleid</w:t>
             </w:r>
             <w:proofErr w:type="spellEnd"/>
           </w:p>
         </w:tc>
         <w:tc>
           <w:tcPr>
-            <w:tcW w:w="1934" w:type="dxa"/>
+            <w:tcW w:w="1957" w:type="dxa"/>
           </w:tcPr>
           <w:p>
             <w:r>
@@ -3077,7 +2512,7 @@
         </w:tc>
         <w:tc>
           <w:tcPr>
-            <w:tcW w:w="2009" w:type="dxa"/>
+            <w:tcW w:w="1908" w:type="dxa"/>
           </w:tcPr>
           <w:p>
             <w:r>
@@ -3090,44 +2525,38 @@
         </w:tc>
         <w:tc>
           <w:tcPr>
-            <w:tcW w:w="1947" w:type="dxa"/>
-          </w:tcPr>
-          <w:p>
-            <w:pPr>
-              <w:rPr>
-                <w:rFonts w:hint="eastAsia"/>
-              </w:rPr>
-            </w:pPr>
-            <w:r>
-              <w:t>文章标题</w:t>
+            <w:tcW w:w="1908" w:type="dxa"/>
+          </w:tcPr>
+          <w:p>
+            <w:r>
+              <w:rPr>
+                <w:rFonts w:hint="eastAsia"/>
+              </w:rPr>
+              <w:t>文章详情</w:t>
             </w:r>
           </w:p>
         </w:tc>
       </w:tr>
       <w:tr>
         <w:trPr>
-          <w:trHeight w:val="515"/>
+          <w:trHeight w:val="801"/>
         </w:trPr>
         <w:tc>
           <w:tcPr>
-            <w:tcW w:w="2834" w:type="dxa"/>
-          </w:tcPr>
-          <w:p>
-            <w:pPr>
-              <w:rPr>
-                <w:rFonts w:hint="eastAsia"/>
-              </w:rPr>
-            </w:pPr>
-            <w:proofErr w:type="spellStart"/>
-            <w:r>
-              <w:t>articlecontent</w:t>
-            </w:r>
-            <w:proofErr w:type="spellEnd"/>
-          </w:p>
-        </w:tc>
-        <w:tc>
-          <w:tcPr>
-            <w:tcW w:w="1934" w:type="dxa"/>
+            <w:tcW w:w="2777" w:type="dxa"/>
+          </w:tcPr>
+          <w:p>
+            <w:r>
+              <w:rPr>
+                <w:rFonts w:hint="eastAsia"/>
+              </w:rPr>
+              <w:t>token</w:t>
+            </w:r>
+          </w:p>
+        </w:tc>
+        <w:tc>
+          <w:tcPr>
+            <w:tcW w:w="1957" w:type="dxa"/>
           </w:tcPr>
           <w:p>
             <w:r>
@@ -3143,7 +2572,7 @@
         </w:tc>
         <w:tc>
           <w:tcPr>
-            <w:tcW w:w="2009" w:type="dxa"/>
+            <w:tcW w:w="1908" w:type="dxa"/>
           </w:tcPr>
           <w:p>
             <w:r>
@@ -3156,189 +2585,7 @@
         </w:tc>
         <w:tc>
           <w:tcPr>
-            <w:tcW w:w="1947" w:type="dxa"/>
-          </w:tcPr>
-          <w:p>
-            <w:r>
-              <w:t>文章内容</w:t>
-            </w:r>
-          </w:p>
-        </w:tc>
-      </w:tr>
-      <w:tr>
-        <w:trPr>
-          <w:trHeight w:val="476"/>
-        </w:trPr>
-        <w:tc>
-          <w:tcPr>
-            <w:tcW w:w="2834" w:type="dxa"/>
-          </w:tcPr>
-          <w:p>
-            <w:pPr>
-              <w:rPr>
-                <w:rFonts w:hint="eastAsia"/>
-              </w:rPr>
-            </w:pPr>
-            <w:r>
-              <w:t>username</w:t>
-            </w:r>
-          </w:p>
-        </w:tc>
-        <w:tc>
-          <w:tcPr>
-            <w:tcW w:w="1934" w:type="dxa"/>
-          </w:tcPr>
-          <w:p>
-            <w:r>
-              <w:t>S</w:t>
-            </w:r>
-            <w:r>
-              <w:rPr>
-                <w:rFonts w:hint="eastAsia"/>
-              </w:rPr>
-              <w:t>tring</w:t>
-            </w:r>
-          </w:p>
-        </w:tc>
-        <w:tc>
-          <w:tcPr>
-            <w:tcW w:w="2009" w:type="dxa"/>
-          </w:tcPr>
-          <w:p>
-            <w:r>
-              <w:rPr>
-                <w:rFonts w:hint="eastAsia"/>
-              </w:rPr>
-              <w:t>Y</w:t>
-            </w:r>
-          </w:p>
-        </w:tc>
-        <w:tc>
-          <w:tcPr>
-            <w:tcW w:w="1947" w:type="dxa"/>
-          </w:tcPr>
-          <w:p>
-            <w:r>
-              <w:t>用户名</w:t>
-            </w:r>
-          </w:p>
-        </w:tc>
-      </w:tr>
-      <w:tr>
-        <w:trPr>
-          <w:trHeight w:val="438"/>
-        </w:trPr>
-        <w:tc>
-          <w:tcPr>
-            <w:tcW w:w="2834" w:type="dxa"/>
-          </w:tcPr>
-          <w:p>
-            <w:pPr>
-              <w:rPr>
-                <w:rFonts w:hint="eastAsia"/>
-              </w:rPr>
-            </w:pPr>
-            <w:proofErr w:type="spellStart"/>
-            <w:r>
-              <w:t>classifyname</w:t>
-            </w:r>
-            <w:proofErr w:type="spellEnd"/>
-          </w:p>
-        </w:tc>
-        <w:tc>
-          <w:tcPr>
-            <w:tcW w:w="1934" w:type="dxa"/>
-          </w:tcPr>
-          <w:p>
-            <w:r>
-              <w:t>S</w:t>
-            </w:r>
-            <w:r>
-              <w:rPr>
-                <w:rFonts w:hint="eastAsia"/>
-              </w:rPr>
-              <w:t>tring</w:t>
-            </w:r>
-          </w:p>
-        </w:tc>
-        <w:tc>
-          <w:tcPr>
-            <w:tcW w:w="2009" w:type="dxa"/>
-          </w:tcPr>
-          <w:p>
-            <w:r>
-              <w:rPr>
-                <w:rFonts w:hint="eastAsia"/>
-              </w:rPr>
-              <w:t>Y</w:t>
-            </w:r>
-          </w:p>
-        </w:tc>
-        <w:tc>
-          <w:tcPr>
-            <w:tcW w:w="1947" w:type="dxa"/>
-          </w:tcPr>
-          <w:p>
-            <w:r>
-              <w:t>分类名称</w:t>
-            </w:r>
-          </w:p>
-        </w:tc>
-      </w:tr>
-      <w:tr>
-        <w:trPr>
-          <w:trHeight w:hRule="exact" w:val="456"/>
-        </w:trPr>
-        <w:tc>
-          <w:tcPr>
-            <w:tcW w:w="2834" w:type="dxa"/>
-          </w:tcPr>
-          <w:p>
-            <w:pPr>
-              <w:rPr>
-                <w:rFonts w:hint="eastAsia"/>
-              </w:rPr>
-            </w:pPr>
-            <w:r>
-              <w:rPr>
-                <w:rFonts w:hint="eastAsia"/>
-              </w:rPr>
-              <w:t>token</w:t>
-            </w:r>
-          </w:p>
-        </w:tc>
-        <w:tc>
-          <w:tcPr>
-            <w:tcW w:w="1934" w:type="dxa"/>
-          </w:tcPr>
-          <w:p>
-            <w:r>
-              <w:t>S</w:t>
-            </w:r>
-            <w:r>
-              <w:rPr>
-                <w:rFonts w:hint="eastAsia"/>
-              </w:rPr>
-              <w:t>tring</w:t>
-            </w:r>
-          </w:p>
-        </w:tc>
-        <w:tc>
-          <w:tcPr>
-            <w:tcW w:w="2009" w:type="dxa"/>
-          </w:tcPr>
-          <w:p>
-            <w:r>
-              <w:rPr>
-                <w:rFonts w:hint="eastAsia"/>
-              </w:rPr>
-              <w:t>Y</w:t>
-            </w:r>
-          </w:p>
-        </w:tc>
-        <w:tc>
-          <w:tcPr>
-            <w:tcW w:w="1947" w:type="dxa"/>
+            <w:tcW w:w="1908" w:type="dxa"/>
           </w:tcPr>
           <w:p>
             <w:r>
@@ -3360,11 +2607,6 @@
       </w:r>
     </w:p>
     <w:p>
-      <w:pPr>
-        <w:rPr>
-          <w:rFonts w:hint="eastAsia"/>
-        </w:rPr>
-      </w:pPr>
       <w:r>
         <w:rPr>
           <w:rFonts w:hint="eastAsia"/>
@@ -3409,183 +2651,163 @@
       <w:r>
         <w:t xml:space="preserve">            "</w:t>
       </w:r>
+      <w:proofErr w:type="spellStart"/>
+      <w:r>
+        <w:t>articleid</w:t>
+      </w:r>
+      <w:proofErr w:type="spellEnd"/>
+      <w:r>
+        <w:t>" : "文章ID",</w:t>
+      </w:r>
+    </w:p>
+    <w:p>
+      <w:r>
+        <w:t xml:space="preserve">            "</w:t>
+      </w:r>
+      <w:proofErr w:type="spellStart"/>
+      <w:r>
+        <w:t>articletitle</w:t>
+      </w:r>
+      <w:proofErr w:type="spellEnd"/>
+      <w:r>
+        <w:t>" : "文章标题",</w:t>
+      </w:r>
+    </w:p>
+    <w:p>
+      <w:r>
+        <w:t xml:space="preserve">            "</w:t>
+      </w:r>
+      <w:proofErr w:type="spellStart"/>
+      <w:r>
+        <w:t>articlecontentl</w:t>
+      </w:r>
+      <w:proofErr w:type="spellEnd"/>
+      <w:r>
+        <w:t>" : "文章内容",</w:t>
+      </w:r>
+    </w:p>
+    <w:p>
+      <w:r>
+        <w:t xml:space="preserve">            "</w:t>
+      </w:r>
+      <w:proofErr w:type="spellStart"/>
+      <w:r>
+        <w:t>authorid</w:t>
+      </w:r>
+      <w:proofErr w:type="spellEnd"/>
+      <w:r>
+        <w:t>": "作者ID",</w:t>
+      </w:r>
+    </w:p>
+    <w:p>
+      <w:r>
+        <w:t xml:space="preserve">            "author" : "作者名称",</w:t>
+      </w:r>
+    </w:p>
+    <w:p>
+      <w:r>
+        <w:t xml:space="preserve">            "</w:t>
+      </w:r>
+      <w:proofErr w:type="spellStart"/>
+      <w:r>
+        <w:t>classifyname</w:t>
+      </w:r>
+      <w:proofErr w:type="spellEnd"/>
+      <w:r>
+        <w:t>" : "分类名称",</w:t>
+      </w:r>
+    </w:p>
+    <w:p>
+      <w:r>
+        <w:t xml:space="preserve">            "</w:t>
+      </w:r>
+      <w:proofErr w:type="spellStart"/>
+      <w:r>
+        <w:t>articlestatus</w:t>
+      </w:r>
+      <w:proofErr w:type="spellEnd"/>
+      <w:r>
+        <w:t>" : "文章状态 0：关闭 1：启用",</w:t>
+      </w:r>
+    </w:p>
+    <w:p>
+      <w:r>
+        <w:t xml:space="preserve">            "</w:t>
+      </w:r>
+      <w:proofErr w:type="spellStart"/>
+      <w:r>
+        <w:t>updatatime</w:t>
+      </w:r>
+      <w:proofErr w:type="spellEnd"/>
+      <w:r>
+        <w:t>" : "更新时间",</w:t>
+      </w:r>
+    </w:p>
+    <w:p>
+      <w:r>
+        <w:t xml:space="preserve">            "</w:t>
+      </w:r>
+      <w:proofErr w:type="spellStart"/>
+      <w:r>
+        <w:t>createdtime</w:t>
+      </w:r>
+      <w:proofErr w:type="spellEnd"/>
+      <w:r>
+        <w:t xml:space="preserve">" : "创建时间",            </w:t>
+      </w:r>
+    </w:p>
+    <w:p>
+      <w:r>
+        <w:t xml:space="preserve">        }</w:t>
+      </w:r>
+    </w:p>
+    <w:p>
+      <w:r>
+        <w:t xml:space="preserve">    ]</w:t>
+      </w:r>
+    </w:p>
+    <w:p>
+      <w:r>
+        <w:t>}</w:t>
+      </w:r>
+    </w:p>
+    <w:p>
+      <w:r>
+        <w:rPr>
+          <w:rFonts w:hint="eastAsia"/>
+        </w:rPr>
+        <w:t>7.创建文章</w:t>
+      </w:r>
+    </w:p>
+    <w:p>
+      <w:r>
+        <w:rPr>
+          <w:rFonts w:hint="eastAsia"/>
+        </w:rPr>
+        <w:t>接口地址</w:t>
+      </w:r>
+    </w:p>
+    <w:p>
+      <w:r>
+        <w:rPr>
+          <w:rFonts w:hint="eastAsia"/>
+        </w:rPr>
+        <w:t>测试环境地址：</w:t>
+      </w:r>
+    </w:p>
+    <w:p>
+      <w:r>
+        <w:t>http://127.0.0.1:8899/Blog/</w:t>
+      </w:r>
       <w:r>
         <w:t xml:space="preserve"> </w:t>
       </w:r>
       <w:proofErr w:type="spellStart"/>
       <w:r>
-        <w:t>articletitle</w:t>
-      </w:r>
-      <w:proofErr w:type="spellEnd"/>
-      <w:r>
-        <w:t>" : "文章ID",</w:t>
-      </w:r>
-    </w:p>
-    <w:p>
-      <w:r>
-        <w:t xml:space="preserve">            "</w:t>
-      </w:r>
-      <w:proofErr w:type="spellStart"/>
-      <w:r>
-        <w:t>articletitle</w:t>
-      </w:r>
-      <w:proofErr w:type="spellEnd"/>
-      <w:r>
-        <w:t>" : "文章标题",</w:t>
-      </w:r>
-    </w:p>
-    <w:p>
-      <w:r>
-        <w:t xml:space="preserve">            "</w:t>
-      </w:r>
-      <w:proofErr w:type="spellStart"/>
-      <w:r>
-        <w:t>articlecontentl</w:t>
-      </w:r>
-      <w:proofErr w:type="spellEnd"/>
-      <w:r>
-        <w:t>" : "文章内容",</w:t>
-      </w:r>
-    </w:p>
-    <w:p>
-      <w:r>
-        <w:t xml:space="preserve">            "</w:t>
-      </w:r>
-      <w:proofErr w:type="spellStart"/>
-      <w:r>
-        <w:t>authorid</w:t>
-      </w:r>
-      <w:proofErr w:type="spellEnd"/>
-      <w:r>
-        <w:t>": "作者ID",</w:t>
-      </w:r>
-    </w:p>
-    <w:p>
-      <w:r>
-        <w:t xml:space="preserve">            "author" : "作者名称",</w:t>
-      </w:r>
-    </w:p>
-    <w:p>
-      <w:r>
-        <w:t xml:space="preserve">            "</w:t>
-      </w:r>
-      <w:proofErr w:type="spellStart"/>
-      <w:r>
-        <w:t>classifyname</w:t>
-      </w:r>
-      <w:proofErr w:type="spellEnd"/>
-      <w:r>
-        <w:t>" : "分类名称",</w:t>
-      </w:r>
-    </w:p>
-    <w:p>
-      <w:r>
-        <w:t xml:space="preserve">            "</w:t>
-      </w:r>
-      <w:proofErr w:type="spellStart"/>
-      <w:r>
-        <w:t>articlestatus</w:t>
-      </w:r>
-      <w:proofErr w:type="spellEnd"/>
-      <w:r>
-        <w:t>" : "文章状态 0：关闭 1：启用",</w:t>
-      </w:r>
-    </w:p>
-    <w:p>
-      <w:r>
-        <w:t xml:space="preserve">            "</w:t>
-      </w:r>
-      <w:proofErr w:type="spellStart"/>
-      <w:r>
-        <w:t>updatatime</w:t>
-      </w:r>
-      <w:proofErr w:type="spellEnd"/>
-      <w:r>
-        <w:t>" : "更新时间",</w:t>
-      </w:r>
-    </w:p>
-    <w:p>
-      <w:r>
-        <w:t xml:space="preserve">            "</w:t>
-      </w:r>
-      <w:proofErr w:type="spellStart"/>
-      <w:r>
-        <w:t>createdtime</w:t>
-      </w:r>
-      <w:proofErr w:type="spellEnd"/>
-      <w:r>
-        <w:t xml:space="preserve">" : "创建时间",            </w:t>
-      </w:r>
-    </w:p>
-    <w:p>
-      <w:r>
-        <w:t xml:space="preserve">        }</w:t>
-      </w:r>
-    </w:p>
-    <w:p>
-      <w:r>
-        <w:t xml:space="preserve">    ]</w:t>
-      </w:r>
-    </w:p>
-    <w:p>
-      <w:r>
-        <w:t>}</w:t>
-      </w:r>
-    </w:p>
-    <w:p>
-      <w:pPr>
-        <w:rPr>
-          <w:rFonts w:hint="eastAsia"/>
-        </w:rPr>
-      </w:pPr>
-      <w:r>
-        <w:rPr>
-          <w:rFonts w:hint="eastAsia"/>
-        </w:rPr>
-        <w:t>8.编辑文章</w:t>
-      </w:r>
-    </w:p>
-    <w:p>
-      <w:pPr>
-        <w:rPr>
-          <w:rFonts w:hint="eastAsia"/>
-        </w:rPr>
-      </w:pPr>
-    </w:p>
-    <w:p>
-      <w:r>
-        <w:rPr>
-          <w:rFonts w:hint="eastAsia"/>
-        </w:rPr>
-        <w:t>接口地址</w:t>
-      </w:r>
-    </w:p>
-    <w:p>
-      <w:r>
-        <w:rPr>
-          <w:rFonts w:hint="eastAsia"/>
-        </w:rPr>
-        <w:t>测试环境地址：</w:t>
-      </w:r>
-    </w:p>
-    <w:p>
-      <w:pPr>
-        <w:rPr>
-          <w:rFonts w:hint="eastAsia"/>
-        </w:rPr>
-      </w:pPr>
-      <w:r>
-        <w:t>http://127.0.0.1:8899/Blog/</w:t>
-      </w:r>
-      <w:r>
-        <w:t xml:space="preserve"> </w:t>
-      </w:r>
-      <w:proofErr w:type="spellStart"/>
-      <w:r>
-        <w:rPr>
-          <w:rFonts w:hint="eastAsia"/>
-        </w:rPr>
-        <w:t>editarticle</w:t>
+        <w:rPr>
+          <w:rFonts w:hint="eastAsia"/>
+        </w:rPr>
+        <w:t>createarticle</w:t>
       </w:r>
       <w:proofErr w:type="spellEnd"/>
     </w:p>
@@ -3646,7 +2868,7 @@
         </w:tabs>
         <w:jc w:val="left"/>
         <w:rPr>
-          <w:rFonts w:ascii="Menlo" w:hAnsi="Menlo" w:cs="Menlo" w:hint="eastAsia"/>
+          <w:rFonts w:ascii="Menlo" w:hAnsi="Menlo" w:cs="Menlo"/>
           <w:b/>
           <w:bCs/>
           <w:color w:val="008080"/>
@@ -3734,20 +2956,9 @@
             <w:tcW w:w="2834" w:type="dxa"/>
           </w:tcPr>
           <w:p>
-            <w:pPr>
-              <w:rPr>
-                <w:rFonts w:hint="eastAsia"/>
-              </w:rPr>
-            </w:pPr>
             <w:proofErr w:type="spellStart"/>
             <w:r>
-              <w:t>article</w:t>
-            </w:r>
-            <w:r>
-              <w:rPr>
-                <w:rFonts w:hint="eastAsia"/>
-              </w:rPr>
-              <w:t>id</w:t>
+              <w:t>articletitle</w:t>
             </w:r>
             <w:proofErr w:type="spellEnd"/>
           </w:p>
@@ -3786,11 +2997,6 @@
             <w:tcW w:w="1947" w:type="dxa"/>
           </w:tcPr>
           <w:p>
-            <w:pPr>
-              <w:rPr>
-                <w:rFonts w:hint="eastAsia"/>
-              </w:rPr>
-            </w:pPr>
             <w:r>
               <w:t>文章标题</w:t>
             </w:r>
@@ -3806,11 +3012,6 @@
             <w:tcW w:w="2834" w:type="dxa"/>
           </w:tcPr>
           <w:p>
-            <w:pPr>
-              <w:rPr>
-                <w:rFonts w:hint="eastAsia"/>
-              </w:rPr>
-            </w:pPr>
             <w:proofErr w:type="spellStart"/>
             <w:r>
               <w:t>articlecontent</w:t>
@@ -3860,26 +3061,16 @@
       </w:tr>
       <w:tr>
         <w:trPr>
-          <w:trHeight w:val="409"/>
+          <w:trHeight w:val="476"/>
         </w:trPr>
         <w:tc>
           <w:tcPr>
             <w:tcW w:w="2834" w:type="dxa"/>
           </w:tcPr>
           <w:p>
-            <w:pPr>
-              <w:rPr>
-                <w:rFonts w:hint="eastAsia"/>
-              </w:rPr>
-            </w:pPr>
-            <w:proofErr w:type="spellStart"/>
-            <w:r>
-              <w:rPr>
-                <w:rFonts w:hint="eastAsia"/>
-              </w:rPr>
-              <w:t>authorid</w:t>
-            </w:r>
-            <w:proofErr w:type="spellEnd"/>
+            <w:r>
+              <w:t>username</w:t>
+            </w:r>
           </w:p>
         </w:tc>
         <w:tc>
@@ -3931,17 +3122,11 @@
             <w:tcW w:w="2834" w:type="dxa"/>
           </w:tcPr>
           <w:p>
-            <w:pPr>
-              <w:rPr>
-                <w:rFonts w:hint="eastAsia"/>
-              </w:rPr>
-            </w:pPr>
-            <w:r>
-              <w:rPr>
-                <w:rFonts w:hint="eastAsia"/>
-              </w:rPr>
-              <w:t>author</w:t>
-            </w:r>
+            <w:proofErr w:type="spellStart"/>
+            <w:r>
+              <w:t>classifyname</w:t>
+            </w:r>
+            <w:proofErr w:type="spellEnd"/>
           </w:p>
         </w:tc>
         <w:tc>
@@ -3993,11 +3178,6 @@
             <w:tcW w:w="2834" w:type="dxa"/>
           </w:tcPr>
           <w:p>
-            <w:pPr>
-              <w:rPr>
-                <w:rFonts w:hint="eastAsia"/>
-              </w:rPr>
-            </w:pPr>
             <w:r>
               <w:rPr>
                 <w:rFonts w:hint="eastAsia"/>
@@ -4059,11 +3239,6 @@
       </w:r>
     </w:p>
     <w:p>
-      <w:pPr>
-        <w:rPr>
-          <w:rFonts w:hint="eastAsia"/>
-        </w:rPr>
-      </w:pPr>
       <w:r>
         <w:rPr>
           <w:rFonts w:hint="eastAsia"/>
@@ -4092,153 +3267,221 @@
       <w:proofErr w:type="spellEnd"/>
       <w:r>
         <w:t>": "Success！",</w:t>
+      </w:r>
+    </w:p>
+    <w:p>
+      <w:r>
+        <w:t xml:space="preserve">    "data": [</w:t>
+      </w:r>
+    </w:p>
+    <w:p>
+      <w:r>
+        <w:t xml:space="preserve">        {</w:t>
+      </w:r>
+    </w:p>
+    <w:p>
+      <w:r>
+        <w:t xml:space="preserve">            "</w:t>
+      </w:r>
+      <w:r>
+        <w:t xml:space="preserve"> </w:t>
+      </w:r>
+      <w:proofErr w:type="spellStart"/>
+      <w:r>
+        <w:t>articletitle</w:t>
+      </w:r>
+      <w:proofErr w:type="spellEnd"/>
+      <w:r>
+        <w:t>" : "文章ID",</w:t>
+      </w:r>
+    </w:p>
+    <w:p>
+      <w:r>
+        <w:t xml:space="preserve">            "</w:t>
+      </w:r>
+      <w:proofErr w:type="spellStart"/>
+      <w:r>
+        <w:t>articletitle</w:t>
+      </w:r>
+      <w:proofErr w:type="spellEnd"/>
+      <w:r>
+        <w:t>" : "文章标题",</w:t>
+      </w:r>
+    </w:p>
+    <w:p>
+      <w:r>
+        <w:t xml:space="preserve">            "</w:t>
+      </w:r>
+      <w:proofErr w:type="spellStart"/>
+      <w:r>
+        <w:t>articlecontent</w:t>
       </w:r>
       <w:bookmarkStart w:id="0" w:name="_GoBack"/>
       <w:bookmarkEnd w:id="0"/>
-    </w:p>
-    <w:p>
-      <w:r>
-        <w:t xml:space="preserve">    "data": [</w:t>
-      </w:r>
-    </w:p>
-    <w:p>
-      <w:r>
-        <w:t xml:space="preserve">        {</w:t>
+      <w:proofErr w:type="spellEnd"/>
+      <w:r>
+        <w:t>" : "文章内容",</w:t>
       </w:r>
     </w:p>
     <w:p>
       <w:r>
         <w:t xml:space="preserve">            "</w:t>
       </w:r>
+      <w:proofErr w:type="spellStart"/>
+      <w:r>
+        <w:t>authorid</w:t>
+      </w:r>
+      <w:proofErr w:type="spellEnd"/>
+      <w:r>
+        <w:t>": "作者ID",</w:t>
+      </w:r>
+    </w:p>
+    <w:p>
+      <w:r>
+        <w:t xml:space="preserve">            "author" : "作者名称",</w:t>
+      </w:r>
+    </w:p>
+    <w:p>
+      <w:r>
+        <w:t xml:space="preserve">            "</w:t>
+      </w:r>
+      <w:proofErr w:type="spellStart"/>
+      <w:r>
+        <w:t>classifyname</w:t>
+      </w:r>
+      <w:proofErr w:type="spellEnd"/>
+      <w:r>
+        <w:t>" : "分类名称",</w:t>
+      </w:r>
+    </w:p>
+    <w:p>
+      <w:r>
+        <w:t xml:space="preserve">            "</w:t>
+      </w:r>
+      <w:proofErr w:type="spellStart"/>
+      <w:r>
+        <w:t>articlestatus</w:t>
+      </w:r>
+      <w:proofErr w:type="spellEnd"/>
+      <w:r>
+        <w:t>" : "文章状态 0：关闭 1：启用",</w:t>
+      </w:r>
+    </w:p>
+    <w:p>
+      <w:r>
+        <w:t xml:space="preserve">            "</w:t>
+      </w:r>
+      <w:proofErr w:type="spellStart"/>
+      <w:r>
+        <w:t>updatatime</w:t>
+      </w:r>
+      <w:proofErr w:type="spellEnd"/>
+      <w:r>
+        <w:t>" : "更新时间",</w:t>
+      </w:r>
+    </w:p>
+    <w:p>
+      <w:r>
+        <w:t xml:space="preserve">            "</w:t>
+      </w:r>
+      <w:proofErr w:type="spellStart"/>
+      <w:r>
+        <w:t>createdtime</w:t>
+      </w:r>
+      <w:proofErr w:type="spellEnd"/>
+      <w:r>
+        <w:t xml:space="preserve">" : "创建时间",            </w:t>
+      </w:r>
+    </w:p>
+    <w:p>
+      <w:r>
+        <w:t xml:space="preserve">        }</w:t>
+      </w:r>
+    </w:p>
+    <w:p>
+      <w:r>
+        <w:t xml:space="preserve">    ]</w:t>
+      </w:r>
+    </w:p>
+    <w:p>
+      <w:r>
+        <w:t>}</w:t>
+      </w:r>
+    </w:p>
+    <w:p>
+      <w:r>
+        <w:rPr>
+          <w:rFonts w:hint="eastAsia"/>
+        </w:rPr>
+        <w:t>8.编辑文章</w:t>
+      </w:r>
+    </w:p>
+    <w:p/>
+    <w:p>
+      <w:r>
+        <w:rPr>
+          <w:rFonts w:hint="eastAsia"/>
+        </w:rPr>
+        <w:lastRenderedPageBreak/>
+        <w:t>接口地址</w:t>
+      </w:r>
+    </w:p>
+    <w:p>
+      <w:r>
+        <w:rPr>
+          <w:rFonts w:hint="eastAsia"/>
+        </w:rPr>
+        <w:t>测试环境地址：</w:t>
+      </w:r>
+    </w:p>
+    <w:p>
+      <w:r>
+        <w:t>http://127.0.0.1:8899/Blog/</w:t>
+      </w:r>
       <w:r>
         <w:t xml:space="preserve"> </w:t>
       </w:r>
       <w:proofErr w:type="spellStart"/>
       <w:r>
-        <w:t>articletitle</w:t>
+        <w:rPr>
+          <w:rFonts w:hint="eastAsia"/>
+        </w:rPr>
+        <w:t>editarticle</w:t>
       </w:r>
       <w:proofErr w:type="spellEnd"/>
-      <w:r>
-        <w:t>" : "文章ID",</w:t>
-      </w:r>
-    </w:p>
-    <w:p>
-      <w:r>
-        <w:t xml:space="preserve">            "</w:t>
-      </w:r>
-      <w:proofErr w:type="spellStart"/>
-      <w:r>
-        <w:t>articletitle</w:t>
-      </w:r>
-      <w:proofErr w:type="spellEnd"/>
-      <w:r>
-        <w:t>" : "文章标题",</w:t>
-      </w:r>
-    </w:p>
-    <w:p>
-      <w:r>
-        <w:t xml:space="preserve">            "</w:t>
-      </w:r>
-      <w:proofErr w:type="spellStart"/>
-      <w:r>
-        <w:t>articlecontentl</w:t>
-      </w:r>
-      <w:proofErr w:type="spellEnd"/>
-      <w:r>
-        <w:t>" : "文章内容",</w:t>
-      </w:r>
-    </w:p>
-    <w:p>
-      <w:r>
-        <w:t xml:space="preserve">            "</w:t>
-      </w:r>
-      <w:proofErr w:type="spellStart"/>
-      <w:r>
-        <w:t>authorid</w:t>
-      </w:r>
-      <w:proofErr w:type="spellEnd"/>
-      <w:r>
-        <w:t>": "作者ID",</w:t>
-      </w:r>
-    </w:p>
-    <w:p>
-      <w:r>
-        <w:t xml:space="preserve">            "author" : "作者名称",</w:t>
-      </w:r>
-    </w:p>
-    <w:p>
-      <w:r>
-        <w:t xml:space="preserve">            "</w:t>
-      </w:r>
-      <w:proofErr w:type="spellStart"/>
-      <w:r>
-        <w:t>classifyname</w:t>
-      </w:r>
-      <w:proofErr w:type="spellEnd"/>
-      <w:r>
-        <w:t>" : "分类名称",</w:t>
-      </w:r>
-    </w:p>
-    <w:p>
-      <w:r>
-        <w:t xml:space="preserve">            "</w:t>
-      </w:r>
-      <w:proofErr w:type="spellStart"/>
-      <w:r>
-        <w:t>articlestatus</w:t>
-      </w:r>
-      <w:proofErr w:type="spellEnd"/>
-      <w:r>
-        <w:t>" : "文章状态 0：关闭 1：启用",</w:t>
-      </w:r>
-    </w:p>
-    <w:p>
-      <w:r>
-        <w:t xml:space="preserve">            "</w:t>
-      </w:r>
-      <w:proofErr w:type="spellStart"/>
-      <w:r>
-        <w:t>updatatime</w:t>
-      </w:r>
-      <w:proofErr w:type="spellEnd"/>
-      <w:r>
-        <w:t>" : "更新时间",</w:t>
-      </w:r>
-    </w:p>
-    <w:p>
-      <w:r>
-        <w:t xml:space="preserve">            "</w:t>
-      </w:r>
-      <w:proofErr w:type="spellStart"/>
-      <w:r>
-        <w:t>createdtime</w:t>
-      </w:r>
-      <w:proofErr w:type="spellEnd"/>
-      <w:r>
-        <w:t xml:space="preserve">" : "创建时间",            </w:t>
-      </w:r>
-    </w:p>
-    <w:p>
-      <w:r>
-        <w:t xml:space="preserve">        }</w:t>
-      </w:r>
-    </w:p>
-    <w:p>
-      <w:r>
-        <w:t xml:space="preserve">    ]</w:t>
-      </w:r>
-    </w:p>
-    <w:p>
-      <w:r>
-        <w:t>}</w:t>
-      </w:r>
-    </w:p>
-    <w:p>
-      <w:pPr>
-        <w:rPr>
-          <w:rFonts w:hint="eastAsia"/>
-        </w:rPr>
-      </w:pPr>
+    </w:p>
+    <w:p>
+      <w:r>
+        <w:rPr>
+          <w:rFonts w:hint="eastAsia"/>
+        </w:rPr>
+        <w:t>线上环境地址：</w:t>
+      </w:r>
+    </w:p>
+    <w:p/>
+    <w:p>
+      <w:r>
+        <w:rPr>
+          <w:rFonts w:hint="eastAsia"/>
+        </w:rPr>
+        <w:t>请求格式：POST</w:t>
+      </w:r>
+    </w:p>
+    <w:p>
+      <w:r>
+        <w:rPr>
+          <w:rFonts w:hint="eastAsia"/>
+        </w:rPr>
+        <w:t>返回格式：JSON</w:t>
+      </w:r>
+    </w:p>
+    <w:p>
+      <w:r>
+        <w:rPr>
+          <w:rFonts w:hint="eastAsia"/>
+        </w:rPr>
+        <w:t>请求参数说明：</w:t>
+      </w:r>
     </w:p>
     <w:p>
       <w:pPr>
@@ -4264,7 +3507,583 @@
         </w:tabs>
         <w:jc w:val="left"/>
         <w:rPr>
-          <w:rFonts w:ascii="DengXian" w:eastAsia="DengXian" w:hAnsi="DengXian" w:cs="Menlo" w:hint="eastAsia"/>
+          <w:rFonts w:ascii="Menlo" w:hAnsi="Menlo" w:cs="Menlo"/>
+          <w:b/>
+          <w:bCs/>
+          <w:color w:val="008080"/>
+          <w:kern w:val="0"/>
+          <w:sz w:val="20"/>
+          <w:szCs w:val="20"/>
+        </w:rPr>
+      </w:pPr>
+    </w:p>
+    <w:tbl>
+      <w:tblPr>
+        <w:tblStyle w:val="a4"/>
+        <w:tblW w:w="8724" w:type="dxa"/>
+        <w:tblLook w:val="04A0" w:firstRow="1" w:lastRow="0" w:firstColumn="1" w:lastColumn="0" w:noHBand="0" w:noVBand="1"/>
+      </w:tblPr>
+      <w:tblGrid>
+        <w:gridCol w:w="2834"/>
+        <w:gridCol w:w="1934"/>
+        <w:gridCol w:w="2009"/>
+        <w:gridCol w:w="1947"/>
+      </w:tblGrid>
+      <w:tr>
+        <w:trPr>
+          <w:trHeight w:val="486"/>
+        </w:trPr>
+        <w:tc>
+          <w:tcPr>
+            <w:tcW w:w="2834" w:type="dxa"/>
+          </w:tcPr>
+          <w:p>
+            <w:r>
+              <w:rPr>
+                <w:rFonts w:hint="eastAsia"/>
+              </w:rPr>
+              <w:t>名称</w:t>
+            </w:r>
+          </w:p>
+        </w:tc>
+        <w:tc>
+          <w:tcPr>
+            <w:tcW w:w="1934" w:type="dxa"/>
+          </w:tcPr>
+          <w:p>
+            <w:r>
+              <w:rPr>
+                <w:rFonts w:hint="eastAsia"/>
+              </w:rPr>
+              <w:t>类型</w:t>
+            </w:r>
+          </w:p>
+        </w:tc>
+        <w:tc>
+          <w:tcPr>
+            <w:tcW w:w="2009" w:type="dxa"/>
+          </w:tcPr>
+          <w:p>
+            <w:r>
+              <w:rPr>
+                <w:rFonts w:hint="eastAsia"/>
+              </w:rPr>
+              <w:t>必填</w:t>
+            </w:r>
+          </w:p>
+        </w:tc>
+        <w:tc>
+          <w:tcPr>
+            <w:tcW w:w="1947" w:type="dxa"/>
+          </w:tcPr>
+          <w:p>
+            <w:r>
+              <w:rPr>
+                <w:rFonts w:hint="eastAsia"/>
+              </w:rPr>
+              <w:t>说明</w:t>
+            </w:r>
+          </w:p>
+        </w:tc>
+      </w:tr>
+      <w:tr>
+        <w:trPr>
+          <w:trHeight w:val="502"/>
+        </w:trPr>
+        <w:tc>
+          <w:tcPr>
+            <w:tcW w:w="2834" w:type="dxa"/>
+          </w:tcPr>
+          <w:p>
+            <w:proofErr w:type="spellStart"/>
+            <w:r>
+              <w:t>article</w:t>
+            </w:r>
+            <w:r>
+              <w:rPr>
+                <w:rFonts w:hint="eastAsia"/>
+              </w:rPr>
+              <w:t>id</w:t>
+            </w:r>
+            <w:proofErr w:type="spellEnd"/>
+          </w:p>
+        </w:tc>
+        <w:tc>
+          <w:tcPr>
+            <w:tcW w:w="1934" w:type="dxa"/>
+          </w:tcPr>
+          <w:p>
+            <w:r>
+              <w:t>S</w:t>
+            </w:r>
+            <w:r>
+              <w:rPr>
+                <w:rFonts w:hint="eastAsia"/>
+              </w:rPr>
+              <w:t>tring</w:t>
+            </w:r>
+          </w:p>
+        </w:tc>
+        <w:tc>
+          <w:tcPr>
+            <w:tcW w:w="2009" w:type="dxa"/>
+          </w:tcPr>
+          <w:p>
+            <w:r>
+              <w:rPr>
+                <w:rFonts w:hint="eastAsia"/>
+              </w:rPr>
+              <w:t>Y</w:t>
+            </w:r>
+          </w:p>
+        </w:tc>
+        <w:tc>
+          <w:tcPr>
+            <w:tcW w:w="1947" w:type="dxa"/>
+          </w:tcPr>
+          <w:p>
+            <w:r>
+              <w:t>文章标题</w:t>
+            </w:r>
+          </w:p>
+        </w:tc>
+      </w:tr>
+      <w:tr>
+        <w:trPr>
+          <w:trHeight w:val="515"/>
+        </w:trPr>
+        <w:tc>
+          <w:tcPr>
+            <w:tcW w:w="2834" w:type="dxa"/>
+          </w:tcPr>
+          <w:p>
+            <w:proofErr w:type="spellStart"/>
+            <w:r>
+              <w:t>articlecontent</w:t>
+            </w:r>
+            <w:proofErr w:type="spellEnd"/>
+          </w:p>
+        </w:tc>
+        <w:tc>
+          <w:tcPr>
+            <w:tcW w:w="1934" w:type="dxa"/>
+          </w:tcPr>
+          <w:p>
+            <w:r>
+              <w:t>S</w:t>
+            </w:r>
+            <w:r>
+              <w:rPr>
+                <w:rFonts w:hint="eastAsia"/>
+              </w:rPr>
+              <w:t>tring</w:t>
+            </w:r>
+          </w:p>
+        </w:tc>
+        <w:tc>
+          <w:tcPr>
+            <w:tcW w:w="2009" w:type="dxa"/>
+          </w:tcPr>
+          <w:p>
+            <w:r>
+              <w:rPr>
+                <w:rFonts w:hint="eastAsia"/>
+              </w:rPr>
+              <w:t>Y</w:t>
+            </w:r>
+          </w:p>
+        </w:tc>
+        <w:tc>
+          <w:tcPr>
+            <w:tcW w:w="1947" w:type="dxa"/>
+          </w:tcPr>
+          <w:p>
+            <w:r>
+              <w:t>文章内容</w:t>
+            </w:r>
+          </w:p>
+        </w:tc>
+      </w:tr>
+      <w:tr>
+        <w:trPr>
+          <w:trHeight w:val="409"/>
+        </w:trPr>
+        <w:tc>
+          <w:tcPr>
+            <w:tcW w:w="2834" w:type="dxa"/>
+          </w:tcPr>
+          <w:p>
+            <w:proofErr w:type="spellStart"/>
+            <w:r>
+              <w:rPr>
+                <w:rFonts w:hint="eastAsia"/>
+              </w:rPr>
+              <w:t>authorid</w:t>
+            </w:r>
+            <w:proofErr w:type="spellEnd"/>
+          </w:p>
+        </w:tc>
+        <w:tc>
+          <w:tcPr>
+            <w:tcW w:w="1934" w:type="dxa"/>
+          </w:tcPr>
+          <w:p>
+            <w:r>
+              <w:t>S</w:t>
+            </w:r>
+            <w:r>
+              <w:rPr>
+                <w:rFonts w:hint="eastAsia"/>
+              </w:rPr>
+              <w:t>tring</w:t>
+            </w:r>
+          </w:p>
+        </w:tc>
+        <w:tc>
+          <w:tcPr>
+            <w:tcW w:w="2009" w:type="dxa"/>
+          </w:tcPr>
+          <w:p>
+            <w:r>
+              <w:rPr>
+                <w:rFonts w:hint="eastAsia"/>
+              </w:rPr>
+              <w:t>Y</w:t>
+            </w:r>
+          </w:p>
+        </w:tc>
+        <w:tc>
+          <w:tcPr>
+            <w:tcW w:w="1947" w:type="dxa"/>
+          </w:tcPr>
+          <w:p>
+            <w:r>
+              <w:t>用户名</w:t>
+            </w:r>
+          </w:p>
+        </w:tc>
+      </w:tr>
+      <w:tr>
+        <w:trPr>
+          <w:trHeight w:val="438"/>
+        </w:trPr>
+        <w:tc>
+          <w:tcPr>
+            <w:tcW w:w="2834" w:type="dxa"/>
+          </w:tcPr>
+          <w:p>
+            <w:r>
+              <w:rPr>
+                <w:rFonts w:hint="eastAsia"/>
+              </w:rPr>
+              <w:t>author</w:t>
+            </w:r>
+          </w:p>
+        </w:tc>
+        <w:tc>
+          <w:tcPr>
+            <w:tcW w:w="1934" w:type="dxa"/>
+          </w:tcPr>
+          <w:p>
+            <w:r>
+              <w:t>S</w:t>
+            </w:r>
+            <w:r>
+              <w:rPr>
+                <w:rFonts w:hint="eastAsia"/>
+              </w:rPr>
+              <w:t>tring</w:t>
+            </w:r>
+          </w:p>
+        </w:tc>
+        <w:tc>
+          <w:tcPr>
+            <w:tcW w:w="2009" w:type="dxa"/>
+          </w:tcPr>
+          <w:p>
+            <w:r>
+              <w:rPr>
+                <w:rFonts w:hint="eastAsia"/>
+              </w:rPr>
+              <w:t>Y</w:t>
+            </w:r>
+          </w:p>
+        </w:tc>
+        <w:tc>
+          <w:tcPr>
+            <w:tcW w:w="1947" w:type="dxa"/>
+          </w:tcPr>
+          <w:p>
+            <w:r>
+              <w:t>分类名称</w:t>
+            </w:r>
+          </w:p>
+        </w:tc>
+      </w:tr>
+      <w:tr>
+        <w:trPr>
+          <w:trHeight w:hRule="exact" w:val="456"/>
+        </w:trPr>
+        <w:tc>
+          <w:tcPr>
+            <w:tcW w:w="2834" w:type="dxa"/>
+          </w:tcPr>
+          <w:p>
+            <w:r>
+              <w:rPr>
+                <w:rFonts w:hint="eastAsia"/>
+              </w:rPr>
+              <w:t>token</w:t>
+            </w:r>
+          </w:p>
+        </w:tc>
+        <w:tc>
+          <w:tcPr>
+            <w:tcW w:w="1934" w:type="dxa"/>
+          </w:tcPr>
+          <w:p>
+            <w:r>
+              <w:t>S</w:t>
+            </w:r>
+            <w:r>
+              <w:rPr>
+                <w:rFonts w:hint="eastAsia"/>
+              </w:rPr>
+              <w:t>tring</w:t>
+            </w:r>
+          </w:p>
+        </w:tc>
+        <w:tc>
+          <w:tcPr>
+            <w:tcW w:w="2009" w:type="dxa"/>
+          </w:tcPr>
+          <w:p>
+            <w:r>
+              <w:rPr>
+                <w:rFonts w:hint="eastAsia"/>
+              </w:rPr>
+              <w:t>Y</w:t>
+            </w:r>
+          </w:p>
+        </w:tc>
+        <w:tc>
+          <w:tcPr>
+            <w:tcW w:w="1947" w:type="dxa"/>
+          </w:tcPr>
+          <w:p>
+            <w:r>
+              <w:rPr>
+                <w:rFonts w:hint="eastAsia"/>
+              </w:rPr>
+              <w:t>获取当前时间即可</w:t>
+            </w:r>
+          </w:p>
+        </w:tc>
+      </w:tr>
+    </w:tbl>
+    <w:p>
+      <w:r>
+        <w:rPr>
+          <w:rFonts w:hint="eastAsia"/>
+        </w:rPr>
+        <w:t>返回参数说明</w:t>
+      </w:r>
+    </w:p>
+    <w:p>
+      <w:r>
+        <w:rPr>
+          <w:rFonts w:hint="eastAsia"/>
+        </w:rPr>
+        <w:t>成功：</w:t>
+      </w:r>
+    </w:p>
+    <w:p>
+      <w:r>
+        <w:t>{</w:t>
+      </w:r>
+    </w:p>
+    <w:p>
+      <w:r>
+        <w:t xml:space="preserve">    "code": "200",</w:t>
+      </w:r>
+    </w:p>
+    <w:p>
+      <w:r>
+        <w:t xml:space="preserve">    "</w:t>
+      </w:r>
+      <w:proofErr w:type="spellStart"/>
+      <w:r>
+        <w:t>msg</w:t>
+      </w:r>
+      <w:proofErr w:type="spellEnd"/>
+      <w:r>
+        <w:t>": "Success！",</w:t>
+      </w:r>
+    </w:p>
+    <w:p>
+      <w:r>
+        <w:t xml:space="preserve">    "data": [</w:t>
+      </w:r>
+    </w:p>
+    <w:p>
+      <w:r>
+        <w:t xml:space="preserve">        {</w:t>
+      </w:r>
+    </w:p>
+    <w:p>
+      <w:r>
+        <w:t xml:space="preserve">            "</w:t>
+      </w:r>
+      <w:r>
+        <w:t xml:space="preserve"> </w:t>
+      </w:r>
+      <w:proofErr w:type="spellStart"/>
+      <w:r>
+        <w:t>articletitle</w:t>
+      </w:r>
+      <w:proofErr w:type="spellEnd"/>
+      <w:r>
+        <w:t>" : "文章ID",</w:t>
+      </w:r>
+    </w:p>
+    <w:p>
+      <w:r>
+        <w:t xml:space="preserve">            "</w:t>
+      </w:r>
+      <w:proofErr w:type="spellStart"/>
+      <w:r>
+        <w:t>articletitle</w:t>
+      </w:r>
+      <w:proofErr w:type="spellEnd"/>
+      <w:r>
+        <w:t>" : "文章标题",</w:t>
+      </w:r>
+    </w:p>
+    <w:p>
+      <w:r>
+        <w:t xml:space="preserve">            "</w:t>
+      </w:r>
+      <w:proofErr w:type="spellStart"/>
+      <w:r>
+        <w:t>articlecontentl</w:t>
+      </w:r>
+      <w:proofErr w:type="spellEnd"/>
+      <w:r>
+        <w:t>" : "文章内容",</w:t>
+      </w:r>
+    </w:p>
+    <w:p>
+      <w:r>
+        <w:t xml:space="preserve">            "</w:t>
+      </w:r>
+      <w:proofErr w:type="spellStart"/>
+      <w:r>
+        <w:t>authorid</w:t>
+      </w:r>
+      <w:proofErr w:type="spellEnd"/>
+      <w:r>
+        <w:t>": "作者ID",</w:t>
+      </w:r>
+    </w:p>
+    <w:p>
+      <w:r>
+        <w:t xml:space="preserve">            "author" : "作者名称",</w:t>
+      </w:r>
+    </w:p>
+    <w:p>
+      <w:r>
+        <w:t xml:space="preserve">            "</w:t>
+      </w:r>
+      <w:proofErr w:type="spellStart"/>
+      <w:r>
+        <w:t>classifyname</w:t>
+      </w:r>
+      <w:proofErr w:type="spellEnd"/>
+      <w:r>
+        <w:t>" : "分类名称",</w:t>
+      </w:r>
+    </w:p>
+    <w:p>
+      <w:r>
+        <w:t xml:space="preserve">            "</w:t>
+      </w:r>
+      <w:proofErr w:type="spellStart"/>
+      <w:r>
+        <w:t>articlestatus</w:t>
+      </w:r>
+      <w:proofErr w:type="spellEnd"/>
+      <w:r>
+        <w:t>" : "文章状态 0：关闭 1：启用",</w:t>
+      </w:r>
+    </w:p>
+    <w:p>
+      <w:r>
+        <w:t xml:space="preserve">            "</w:t>
+      </w:r>
+      <w:proofErr w:type="spellStart"/>
+      <w:r>
+        <w:t>updatatime</w:t>
+      </w:r>
+      <w:proofErr w:type="spellEnd"/>
+      <w:r>
+        <w:t>" : "更新时间",</w:t>
+      </w:r>
+    </w:p>
+    <w:p>
+      <w:r>
+        <w:t xml:space="preserve">            "</w:t>
+      </w:r>
+      <w:proofErr w:type="spellStart"/>
+      <w:r>
+        <w:t>createdtime</w:t>
+      </w:r>
+      <w:proofErr w:type="spellEnd"/>
+      <w:r>
+        <w:t xml:space="preserve">" : "创建时间",            </w:t>
+      </w:r>
+    </w:p>
+    <w:p>
+      <w:r>
+        <w:t xml:space="preserve">        }</w:t>
+      </w:r>
+    </w:p>
+    <w:p>
+      <w:r>
+        <w:lastRenderedPageBreak/>
+        <w:t xml:space="preserve">    ]</w:t>
+      </w:r>
+    </w:p>
+    <w:p>
+      <w:r>
+        <w:t>}</w:t>
+      </w:r>
+    </w:p>
+    <w:p/>
+    <w:p>
+      <w:pPr>
+        <w:widowControl/>
+        <w:shd w:val="clear" w:color="auto" w:fill="FFFFFF"/>
+        <w:tabs>
+          <w:tab w:val="left" w:pos="916"/>
+          <w:tab w:val="left" w:pos="1832"/>
+          <w:tab w:val="left" w:pos="2748"/>
+          <w:tab w:val="left" w:pos="3664"/>
+          <w:tab w:val="left" w:pos="4580"/>
+          <w:tab w:val="left" w:pos="5496"/>
+          <w:tab w:val="left" w:pos="6412"/>
+          <w:tab w:val="left" w:pos="7328"/>
+          <w:tab w:val="left" w:pos="8244"/>
+          <w:tab w:val="left" w:pos="9160"/>
+          <w:tab w:val="left" w:pos="10076"/>
+          <w:tab w:val="left" w:pos="10992"/>
+          <w:tab w:val="left" w:pos="11908"/>
+          <w:tab w:val="left" w:pos="12824"/>
+          <w:tab w:val="left" w:pos="13740"/>
+          <w:tab w:val="left" w:pos="14656"/>
+        </w:tabs>
+        <w:jc w:val="left"/>
+        <w:rPr>
+          <w:rFonts w:ascii="DengXian" w:eastAsia="DengXian" w:hAnsi="DengXian" w:cs="Menlo"/>
           <w:b/>
           <w:bCs/>
           <w:color w:val="000000" w:themeColor="text1"/>
@@ -4907,7 +4726,7 @@
     </w:rPrDefault>
     <w:pPrDefault/>
   </w:docDefaults>
-  <w:latentStyles w:defLockedState="0" w:defUIPriority="99" w:defSemiHidden="0" w:defUnhideWhenUsed="0" w:defQFormat="0" w:count="382">
+  <w:latentStyles w:defLockedState="0" w:defUIPriority="99" w:defSemiHidden="0" w:defUnhideWhenUsed="0" w:defQFormat="0" w:count="371">
     <w:lsdException w:name="Normal" w:uiPriority="0" w:qFormat="1"/>
     <w:lsdException w:name="heading 1" w:uiPriority="9" w:qFormat="1"/>
     <w:lsdException w:name="heading 2" w:semiHidden="1" w:uiPriority="9" w:unhideWhenUsed="1" w:qFormat="1"/>
@@ -5064,15 +4883,6 @@
     <w:lsdException w:name="Balloon Text" w:semiHidden="1" w:unhideWhenUsed="1"/>
     <w:lsdException w:name="Table Grid" w:uiPriority="39"/>
     <w:lsdException w:name="Table Theme" w:semiHidden="1" w:unhideWhenUsed="1"/>
-    <w:lsdException w:name="Note Level 1" w:semiHidden="1" w:unhideWhenUsed="1"/>
-    <w:lsdException w:name="Note Level 2" w:semiHidden="1" w:unhideWhenUsed="1"/>
-    <w:lsdException w:name="Note Level 3" w:semiHidden="1" w:unhideWhenUsed="1"/>
-    <w:lsdException w:name="Note Level 4" w:semiHidden="1" w:unhideWhenUsed="1"/>
-    <w:lsdException w:name="Note Level 5" w:semiHidden="1" w:unhideWhenUsed="1"/>
-    <w:lsdException w:name="Note Level 6" w:semiHidden="1" w:unhideWhenUsed="1"/>
-    <w:lsdException w:name="Note Level 7" w:semiHidden="1" w:unhideWhenUsed="1"/>
-    <w:lsdException w:name="Note Level 8" w:semiHidden="1" w:unhideWhenUsed="1"/>
-    <w:lsdException w:name="Note Level 9" w:semiHidden="1" w:unhideWhenUsed="1"/>
     <w:lsdException w:name="Placeholder Text" w:semiHidden="1"/>
     <w:lsdException w:name="No Spacing" w:uiPriority="1" w:qFormat="1"/>
     <w:lsdException w:name="Light Shading" w:uiPriority="60"/>
@@ -5288,8 +5098,6 @@
     <w:lsdException w:name="List Table 5 Dark Accent 6" w:uiPriority="50"/>
     <w:lsdException w:name="List Table 6 Colorful Accent 6" w:uiPriority="51"/>
     <w:lsdException w:name="List Table 7 Colorful Accent 6" w:uiPriority="52"/>
-    <w:lsdException w:name="Mention" w:semiHidden="1" w:unhideWhenUsed="1"/>
-    <w:lsdException w:name="Smart Hyperlink" w:semiHidden="1" w:unhideWhenUsed="1"/>
   </w:latentStyles>
   <w:style w:type="paragraph" w:default="1" w:styleId="a">
     <w:name w:val="Normal"/>
@@ -5339,7 +5147,7 @@
   <w:style w:type="paragraph" w:styleId="HTML">
     <w:name w:val="HTML Preformatted"/>
     <w:basedOn w:val="a"/>
-    <w:link w:val="HTML0"/>
+    <w:link w:val="HTMLChar"/>
     <w:uiPriority w:val="99"/>
     <w:unhideWhenUsed/>
     <w:rsid w:val="00D13840"/>
@@ -5372,8 +5180,8 @@
       <w:szCs w:val="20"/>
     </w:rPr>
   </w:style>
-  <w:style w:type="character" w:customStyle="1" w:styleId="HTML0">
-    <w:name w:val="HTML 预设格式字符"/>
+  <w:style w:type="character" w:customStyle="1" w:styleId="HTMLChar">
+    <w:name w:val="HTML 预设格式 Char"/>
     <w:basedOn w:val="a0"/>
     <w:link w:val="HTML"/>
     <w:uiPriority w:val="99"/>

--- a/FileWorld/鈊诺接口文档.docx
+++ b/FileWorld/鈊诺接口文档.docx
@@ -1,6 +1,6 @@
 
 <file path=word/document.xml><?xml version="1.0" encoding="utf-8"?>
-<w:document xmlns:wpc="http://schemas.microsoft.com/office/word/2010/wordprocessingCanvas" xmlns:mc="http://schemas.openxmlformats.org/markup-compatibility/2006" xmlns:o="urn:schemas-microsoft-com:office:office" xmlns:r="http://schemas.openxmlformats.org/officeDocument/2006/relationships" xmlns:m="http://schemas.openxmlformats.org/officeDocument/2006/math" xmlns:v="urn:schemas-microsoft-com:vml" xmlns:wp14="http://schemas.microsoft.com/office/word/2010/wordprocessingDrawing" xmlns:wp="http://schemas.openxmlformats.org/drawingml/2006/wordprocessingDrawing" xmlns:w10="urn:schemas-microsoft-com:office:word" xmlns:w="http://schemas.openxmlformats.org/wordprocessingml/2006/main" xmlns:w14="http://schemas.microsoft.com/office/word/2010/wordml" xmlns:w15="http://schemas.microsoft.com/office/word/2012/wordml" xmlns:wpg="http://schemas.microsoft.com/office/word/2010/wordprocessingGroup" xmlns:wpi="http://schemas.microsoft.com/office/word/2010/wordprocessingInk" xmlns:wne="http://schemas.microsoft.com/office/word/2006/wordml" xmlns:wps="http://schemas.microsoft.com/office/word/2010/wordprocessingShape" mc:Ignorable="w14 w15 wp14">
+<w:document xmlns:wpc="http://schemas.microsoft.com/office/word/2010/wordprocessingCanvas" xmlns:mo="http://schemas.microsoft.com/office/mac/office/2008/main" xmlns:mc="http://schemas.openxmlformats.org/markup-compatibility/2006" xmlns:mv="urn:schemas-microsoft-com:mac:vml" xmlns:o="urn:schemas-microsoft-com:office:office" xmlns:r="http://schemas.openxmlformats.org/officeDocument/2006/relationships" xmlns:m="http://schemas.openxmlformats.org/officeDocument/2006/math" xmlns:v="urn:schemas-microsoft-com:vml" xmlns:wp14="http://schemas.microsoft.com/office/word/2010/wordprocessingDrawing" xmlns:wp="http://schemas.openxmlformats.org/drawingml/2006/wordprocessingDrawing" xmlns:w10="urn:schemas-microsoft-com:office:word" xmlns:w="http://schemas.openxmlformats.org/wordprocessingml/2006/main" xmlns:w14="http://schemas.microsoft.com/office/word/2010/wordml" xmlns:w15="http://schemas.microsoft.com/office/word/2012/wordml" xmlns:wpg="http://schemas.microsoft.com/office/word/2010/wordprocessingGroup" xmlns:wpi="http://schemas.microsoft.com/office/word/2010/wordprocessingInk" xmlns:wne="http://schemas.microsoft.com/office/word/2006/wordml" xmlns:wps="http://schemas.microsoft.com/office/word/2010/wordprocessingShape" mc:Ignorable="w14 w15 wp14">
   <w:body>
     <w:p>
       <w:r>
@@ -570,10 +570,10 @@
         <w:tblLook w:val="04A0" w:firstRow="1" w:lastRow="0" w:firstColumn="1" w:lastColumn="0" w:noHBand="0" w:noVBand="1"/>
       </w:tblPr>
       <w:tblGrid>
-        <w:gridCol w:w="2871"/>
-        <w:gridCol w:w="1933"/>
-        <w:gridCol w:w="1873"/>
-        <w:gridCol w:w="1873"/>
+        <w:gridCol w:w="2777"/>
+        <w:gridCol w:w="1957"/>
+        <w:gridCol w:w="1908"/>
+        <w:gridCol w:w="1908"/>
       </w:tblGrid>
       <w:tr>
         <w:trPr>
@@ -1074,14 +1074,14 @@
               <w:rPr>
                 <w:rFonts w:hint="eastAsia"/>
               </w:rPr>
-              <w:t>B(banner)、R(右</w:t>
+              <w:t>B(banner)、R(右侧图)、RD(右下</w:t>
             </w:r>
             <w:r>
               <w:rPr>
                 <w:rFonts w:hint="eastAsia"/>
               </w:rPr>
               <w:lastRenderedPageBreak/>
-              <w:t>侧图)、RD(右下角)、M(中间图)</w:t>
+              <w:t>角)、M(中间图)</w:t>
             </w:r>
           </w:p>
         </w:tc>
@@ -1441,7 +1441,6 @@
               <w:rPr>
                 <w:rFonts w:hint="eastAsia"/>
               </w:rPr>
-              <w:lastRenderedPageBreak/>
               <w:t>名称</w:t>
             </w:r>
           </w:p>
@@ -1499,6 +1498,7 @@
               <w:rPr>
                 <w:rFonts w:hint="eastAsia"/>
               </w:rPr>
+              <w:lastRenderedPageBreak/>
               <w:t>keyword</w:t>
             </w:r>
           </w:p>
@@ -1966,6 +1966,9 @@
           <w:tab w:val="left" w:pos="14656"/>
         </w:tabs>
         <w:jc w:val="left"/>
+        <w:rPr>
+          <w:rFonts w:hint="eastAsia"/>
+        </w:rPr>
       </w:pPr>
       <w:r>
         <w:t xml:space="preserve">            "</w:t>
@@ -1976,7 +1979,10 @@
       </w:r>
       <w:proofErr w:type="spellEnd"/>
       <w:r>
-        <w:t>" : "分类名称",</w:t>
+        <w:t>" : "分类名称"</w:t>
+      </w:r>
+      <w:r>
+        <w:t>，</w:t>
       </w:r>
     </w:p>
     <w:p>
@@ -2008,11 +2014,11 @@
       </w:r>
       <w:proofErr w:type="spellStart"/>
       <w:r>
-        <w:t>articlestatus</w:t>
+        <w:t>coverpicture</w:t>
       </w:r>
       <w:proofErr w:type="spellEnd"/>
       <w:r>
-        <w:t>" : "文章状态 0：关闭 1：启用",</w:t>
+        <w:t>" : "封面图片",</w:t>
       </w:r>
     </w:p>
     <w:p>
@@ -2044,11 +2050,11 @@
       </w:r>
       <w:proofErr w:type="spellStart"/>
       <w:r>
-        <w:t>coverpicture</w:t>
+        <w:t>updatatime</w:t>
       </w:r>
       <w:proofErr w:type="spellEnd"/>
       <w:r>
-        <w:t>" : "封面图片",</w:t>
+        <w:t>" : "更新时间",</w:t>
       </w:r>
     </w:p>
     <w:p>
@@ -2080,11 +2086,11 @@
       </w:r>
       <w:proofErr w:type="spellStart"/>
       <w:r>
-        <w:t>updatatime</w:t>
+        <w:t>createdtime</w:t>
       </w:r>
       <w:proofErr w:type="spellEnd"/>
       <w:r>
-        <w:t>" : "更新时间",</w:t>
+        <w:t xml:space="preserve">" : "创建时间",            </w:t>
       </w:r>
     </w:p>
     <w:p>
@@ -2112,15 +2118,7 @@
         <w:jc w:val="left"/>
       </w:pPr>
       <w:r>
-        <w:t xml:space="preserve">            "</w:t>
-      </w:r>
-      <w:proofErr w:type="spellStart"/>
-      <w:r>
-        <w:t>createdtime</w:t>
-      </w:r>
-      <w:proofErr w:type="spellEnd"/>
-      <w:r>
-        <w:t xml:space="preserve">" : "创建时间",            </w:t>
+        <w:t xml:space="preserve">        }</w:t>
       </w:r>
     </w:p>
     <w:p>
@@ -2148,7 +2146,7 @@
         <w:jc w:val="left"/>
       </w:pPr>
       <w:r>
-        <w:t xml:space="preserve">        }</w:t>
+        <w:t xml:space="preserve">    ]</w:t>
       </w:r>
     </w:p>
     <w:p>
@@ -2176,7 +2174,7 @@
         <w:jc w:val="left"/>
       </w:pPr>
       <w:r>
-        <w:t xml:space="preserve">    ]</w:t>
+        <w:t>}</w:t>
       </w:r>
     </w:p>
     <w:p>
@@ -2203,9 +2201,6 @@
         </w:tabs>
         <w:jc w:val="left"/>
       </w:pPr>
-      <w:r>
-        <w:t>}</w:t>
-      </w:r>
     </w:p>
     <w:p>
       <w:pPr>
@@ -2255,7 +2250,97 @@
           <w:tab w:val="left" w:pos="14656"/>
         </w:tabs>
         <w:jc w:val="left"/>
+        <w:rPr>
+          <w:rFonts w:ascii="Menlo" w:hAnsi="Menlo" w:cs="Menlo"/>
+          <w:b/>
+          <w:bCs/>
+          <w:color w:val="008080"/>
+          <w:kern w:val="0"/>
+          <w:sz w:val="20"/>
+          <w:szCs w:val="20"/>
+        </w:rPr>
       </w:pPr>
+      <w:r>
+        <w:rPr>
+          <w:rFonts w:hint="eastAsia"/>
+        </w:rPr>
+        <w:t>6.文章详情页</w:t>
+      </w:r>
+    </w:p>
+    <w:p>
+      <w:r>
+        <w:rPr>
+          <w:rFonts w:hint="eastAsia"/>
+        </w:rPr>
+        <w:t>接口地址</w:t>
+      </w:r>
+    </w:p>
+    <w:p>
+      <w:r>
+        <w:rPr>
+          <w:rFonts w:hint="eastAsia"/>
+        </w:rPr>
+        <w:t>测试环境地址：</w:t>
+      </w:r>
+    </w:p>
+    <w:p>
+      <w:r>
+        <w:t>http://127.0.0.1:8899/Blog/</w:t>
+      </w:r>
+      <w:r>
+        <w:t xml:space="preserve"> details</w:t>
+      </w:r>
+      <w:r>
+        <w:rPr>
+          <w:rFonts w:hint="eastAsia"/>
+        </w:rPr>
+        <w:t xml:space="preserve"> （</w:t>
+      </w:r>
+      <w:proofErr w:type="spellStart"/>
+      <w:r>
+        <w:t>details</w:t>
+      </w:r>
+      <w:proofErr w:type="spellEnd"/>
+      <w:r>
+        <w:rPr>
+          <w:rFonts w:hint="eastAsia"/>
+        </w:rPr>
+        <w:t xml:space="preserve"> 详情）</w:t>
+      </w:r>
+    </w:p>
+    <w:p>
+      <w:r>
+        <w:rPr>
+          <w:rFonts w:hint="eastAsia"/>
+        </w:rPr>
+        <w:t>线上环境地址：</w:t>
+      </w:r>
+    </w:p>
+    <w:p/>
+    <w:p>
+      <w:r>
+        <w:rPr>
+          <w:rFonts w:hint="eastAsia"/>
+        </w:rPr>
+        <w:t>请求格式：POST</w:t>
+      </w:r>
+    </w:p>
+    <w:p>
+      <w:r>
+        <w:rPr>
+          <w:rFonts w:hint="eastAsia"/>
+        </w:rPr>
+        <w:t>返回格式：JSON</w:t>
+      </w:r>
+    </w:p>
+    <w:p>
+      <w:r>
+        <w:rPr>
+          <w:rFonts w:hint="eastAsia"/>
+        </w:rPr>
+        <w:lastRenderedPageBreak/>
+        <w:t>请求参数说明：</w:t>
+      </w:r>
     </w:p>
     <w:p>
       <w:pPr>
@@ -2290,11 +2375,420 @@
           <w:szCs w:val="20"/>
         </w:rPr>
       </w:pPr>
-      <w:r>
-        <w:rPr>
-          <w:rFonts w:hint="eastAsia"/>
-        </w:rPr>
-        <w:t>6.文章详情页</w:t>
+    </w:p>
+    <w:tbl>
+      <w:tblPr>
+        <w:tblStyle w:val="a4"/>
+        <w:tblW w:w="8550" w:type="dxa"/>
+        <w:tblLook w:val="04A0" w:firstRow="1" w:lastRow="0" w:firstColumn="1" w:lastColumn="0" w:noHBand="0" w:noVBand="1"/>
+      </w:tblPr>
+      <w:tblGrid>
+        <w:gridCol w:w="2777"/>
+        <w:gridCol w:w="1957"/>
+        <w:gridCol w:w="1908"/>
+        <w:gridCol w:w="1908"/>
+      </w:tblGrid>
+      <w:tr>
+        <w:trPr>
+          <w:trHeight w:val="531"/>
+        </w:trPr>
+        <w:tc>
+          <w:tcPr>
+            <w:tcW w:w="2777" w:type="dxa"/>
+          </w:tcPr>
+          <w:p>
+            <w:r>
+              <w:rPr>
+                <w:rFonts w:hint="eastAsia"/>
+              </w:rPr>
+              <w:t>名称</w:t>
+            </w:r>
+          </w:p>
+        </w:tc>
+        <w:tc>
+          <w:tcPr>
+            <w:tcW w:w="1957" w:type="dxa"/>
+          </w:tcPr>
+          <w:p>
+            <w:r>
+              <w:rPr>
+                <w:rFonts w:hint="eastAsia"/>
+              </w:rPr>
+              <w:t>类型</w:t>
+            </w:r>
+          </w:p>
+        </w:tc>
+        <w:tc>
+          <w:tcPr>
+            <w:tcW w:w="1908" w:type="dxa"/>
+          </w:tcPr>
+          <w:p>
+            <w:r>
+              <w:rPr>
+                <w:rFonts w:hint="eastAsia"/>
+              </w:rPr>
+              <w:t>必填</w:t>
+            </w:r>
+          </w:p>
+        </w:tc>
+        <w:tc>
+          <w:tcPr>
+            <w:tcW w:w="1908" w:type="dxa"/>
+          </w:tcPr>
+          <w:p>
+            <w:r>
+              <w:rPr>
+                <w:rFonts w:hint="eastAsia"/>
+              </w:rPr>
+              <w:t>说明</w:t>
+            </w:r>
+          </w:p>
+        </w:tc>
+      </w:tr>
+      <w:tr>
+        <w:trPr>
+          <w:trHeight w:val="549"/>
+        </w:trPr>
+        <w:tc>
+          <w:tcPr>
+            <w:tcW w:w="2777" w:type="dxa"/>
+          </w:tcPr>
+          <w:p>
+            <w:proofErr w:type="spellStart"/>
+            <w:r>
+              <w:rPr>
+                <w:rFonts w:hint="eastAsia"/>
+              </w:rPr>
+              <w:t>articleid</w:t>
+            </w:r>
+            <w:proofErr w:type="spellEnd"/>
+          </w:p>
+        </w:tc>
+        <w:tc>
+          <w:tcPr>
+            <w:tcW w:w="1957" w:type="dxa"/>
+          </w:tcPr>
+          <w:p>
+            <w:r>
+              <w:t>S</w:t>
+            </w:r>
+            <w:r>
+              <w:rPr>
+                <w:rFonts w:hint="eastAsia"/>
+              </w:rPr>
+              <w:t>tring</w:t>
+            </w:r>
+          </w:p>
+        </w:tc>
+        <w:tc>
+          <w:tcPr>
+            <w:tcW w:w="1908" w:type="dxa"/>
+          </w:tcPr>
+          <w:p>
+            <w:r>
+              <w:rPr>
+                <w:rFonts w:hint="eastAsia"/>
+              </w:rPr>
+              <w:t>Y</w:t>
+            </w:r>
+          </w:p>
+        </w:tc>
+        <w:tc>
+          <w:tcPr>
+            <w:tcW w:w="1908" w:type="dxa"/>
+          </w:tcPr>
+          <w:p>
+            <w:r>
+              <w:rPr>
+                <w:rFonts w:hint="eastAsia"/>
+              </w:rPr>
+              <w:t>文章详情</w:t>
+            </w:r>
+          </w:p>
+        </w:tc>
+      </w:tr>
+      <w:tr>
+        <w:trPr>
+          <w:trHeight w:val="801"/>
+        </w:trPr>
+        <w:tc>
+          <w:tcPr>
+            <w:tcW w:w="2777" w:type="dxa"/>
+          </w:tcPr>
+          <w:p>
+            <w:r>
+              <w:rPr>
+                <w:rFonts w:hint="eastAsia"/>
+              </w:rPr>
+              <w:t>token</w:t>
+            </w:r>
+          </w:p>
+        </w:tc>
+        <w:tc>
+          <w:tcPr>
+            <w:tcW w:w="1957" w:type="dxa"/>
+          </w:tcPr>
+          <w:p>
+            <w:r>
+              <w:t>S</w:t>
+            </w:r>
+            <w:r>
+              <w:rPr>
+                <w:rFonts w:hint="eastAsia"/>
+              </w:rPr>
+              <w:t>tring</w:t>
+            </w:r>
+          </w:p>
+        </w:tc>
+        <w:tc>
+          <w:tcPr>
+            <w:tcW w:w="1908" w:type="dxa"/>
+          </w:tcPr>
+          <w:p>
+            <w:r>
+              <w:rPr>
+                <w:rFonts w:hint="eastAsia"/>
+              </w:rPr>
+              <w:t>Y</w:t>
+            </w:r>
+          </w:p>
+        </w:tc>
+        <w:tc>
+          <w:tcPr>
+            <w:tcW w:w="1908" w:type="dxa"/>
+          </w:tcPr>
+          <w:p>
+            <w:r>
+              <w:rPr>
+                <w:rFonts w:hint="eastAsia"/>
+              </w:rPr>
+              <w:t>获取当前时间即可</w:t>
+            </w:r>
+          </w:p>
+        </w:tc>
+      </w:tr>
+    </w:tbl>
+    <w:p>
+      <w:r>
+        <w:rPr>
+          <w:rFonts w:hint="eastAsia"/>
+        </w:rPr>
+        <w:t>返回参数说明</w:t>
+      </w:r>
+    </w:p>
+    <w:p>
+      <w:r>
+        <w:rPr>
+          <w:rFonts w:hint="eastAsia"/>
+        </w:rPr>
+        <w:t>成功：</w:t>
+      </w:r>
+    </w:p>
+    <w:p>
+      <w:r>
+        <w:t>{</w:t>
+      </w:r>
+    </w:p>
+    <w:p>
+      <w:r>
+        <w:t xml:space="preserve">    "code": "200",</w:t>
+      </w:r>
+    </w:p>
+    <w:p>
+      <w:r>
+        <w:t xml:space="preserve">    "</w:t>
+      </w:r>
+      <w:proofErr w:type="spellStart"/>
+      <w:r>
+        <w:t>msg</w:t>
+      </w:r>
+      <w:proofErr w:type="spellEnd"/>
+      <w:r>
+        <w:t>": "Success！",</w:t>
+      </w:r>
+    </w:p>
+    <w:p>
+      <w:r>
+        <w:t xml:space="preserve">    "data": [</w:t>
+      </w:r>
+    </w:p>
+    <w:p>
+      <w:r>
+        <w:t xml:space="preserve">        {</w:t>
+      </w:r>
+    </w:p>
+    <w:p>
+      <w:r>
+        <w:t xml:space="preserve">            "</w:t>
+      </w:r>
+      <w:proofErr w:type="spellStart"/>
+      <w:r>
+        <w:t>articleid</w:t>
+      </w:r>
+      <w:proofErr w:type="spellEnd"/>
+      <w:r>
+        <w:t>" : "文章ID",</w:t>
+      </w:r>
+    </w:p>
+    <w:p>
+      <w:r>
+        <w:t xml:space="preserve">            "</w:t>
+      </w:r>
+      <w:proofErr w:type="spellStart"/>
+      <w:r>
+        <w:t>articletitle</w:t>
+      </w:r>
+      <w:proofErr w:type="spellEnd"/>
+      <w:r>
+        <w:t>" : "文章标题",</w:t>
+      </w:r>
+    </w:p>
+    <w:p>
+      <w:r>
+        <w:t xml:space="preserve">            "</w:t>
+      </w:r>
+      <w:proofErr w:type="spellStart"/>
+      <w:r>
+        <w:t>articlecontent</w:t>
+      </w:r>
+      <w:proofErr w:type="spellEnd"/>
+      <w:r>
+        <w:t>" : "文章内容",</w:t>
+      </w:r>
+    </w:p>
+    <w:p>
+      <w:r>
+        <w:t xml:space="preserve">            "</w:t>
+      </w:r>
+      <w:proofErr w:type="spellStart"/>
+      <w:r>
+        <w:t>authorid</w:t>
+      </w:r>
+      <w:proofErr w:type="spellEnd"/>
+      <w:r>
+        <w:t>": "作者ID",</w:t>
+      </w:r>
+    </w:p>
+    <w:p>
+      <w:r>
+        <w:t xml:space="preserve">            "author" : "作者名称",</w:t>
+      </w:r>
+    </w:p>
+    <w:p>
+      <w:pPr>
+        <w:ind w:firstLine="1440"/>
+        <w:rPr>
+          <w:rFonts w:hint="eastAsia"/>
+        </w:rPr>
+      </w:pPr>
+      <w:r>
+        <w:t>"</w:t>
+      </w:r>
+      <w:proofErr w:type="spellStart"/>
+      <w:r>
+        <w:t>classify</w:t>
+      </w:r>
+      <w:r>
+        <w:rPr>
+          <w:rFonts w:hint="eastAsia"/>
+        </w:rPr>
+        <w:t>id</w:t>
+      </w:r>
+      <w:proofErr w:type="spellEnd"/>
+      <w:r>
+        <w:t>" : "分类名称",</w:t>
+      </w:r>
+    </w:p>
+    <w:p>
+      <w:pPr>
+        <w:ind w:left="420" w:firstLine="840"/>
+        <w:rPr>
+          <w:rFonts w:hint="eastAsia"/>
+        </w:rPr>
+      </w:pPr>
+      <w:r>
+        <w:t>“</w:t>
+      </w:r>
+      <w:proofErr w:type="spellStart"/>
+      <w:r>
+        <w:t>coverpicture</w:t>
+      </w:r>
+      <w:proofErr w:type="spellEnd"/>
+      <w:r>
+        <w:t>”</w:t>
+      </w:r>
+      <w:r>
+        <w:rPr>
+          <w:rFonts w:hint="eastAsia"/>
+        </w:rPr>
+        <w:t xml:space="preserve">: </w:t>
+      </w:r>
+      <w:r>
+        <w:t>“</w:t>
+      </w:r>
+      <w:r>
+        <w:rPr>
+          <w:rFonts w:hint="eastAsia"/>
+        </w:rPr>
+        <w:t>封面图片</w:t>
+      </w:r>
+      <w:r>
+        <w:t>”</w:t>
+      </w:r>
+      <w:r>
+        <w:rPr>
+          <w:rFonts w:hint="eastAsia"/>
+        </w:rPr>
+        <w:t>,</w:t>
+      </w:r>
+    </w:p>
+    <w:p>
+      <w:r>
+        <w:t xml:space="preserve">            "</w:t>
+      </w:r>
+      <w:proofErr w:type="spellStart"/>
+      <w:r>
+        <w:t>updatatime</w:t>
+      </w:r>
+      <w:proofErr w:type="spellEnd"/>
+      <w:r>
+        <w:t>" : "更新时间",</w:t>
+      </w:r>
+    </w:p>
+    <w:p>
+      <w:r>
+        <w:t xml:space="preserve">            "</w:t>
+      </w:r>
+      <w:proofErr w:type="spellStart"/>
+      <w:r>
+        <w:t>createdtime</w:t>
+      </w:r>
+      <w:proofErr w:type="spellEnd"/>
+      <w:r>
+        <w:t xml:space="preserve">" : "创建时间",            </w:t>
+      </w:r>
+    </w:p>
+    <w:p>
+      <w:r>
+        <w:t xml:space="preserve">        }</w:t>
+      </w:r>
+    </w:p>
+    <w:p>
+      <w:r>
+        <w:t xml:space="preserve">    ]</w:t>
+      </w:r>
+    </w:p>
+    <w:p>
+      <w:r>
+        <w:t>}</w:t>
+      </w:r>
+    </w:p>
+    <w:p>
+      <w:r>
+        <w:rPr>
+          <w:rFonts w:hint="eastAsia"/>
+        </w:rPr>
+        <w:t>7.创建文章</w:t>
       </w:r>
     </w:p>
     <w:p>
@@ -2318,25 +2812,16 @@
         <w:t>http://127.0.0.1:8899/Blog/</w:t>
       </w:r>
       <w:r>
-        <w:t xml:space="preserve"> details</w:t>
-      </w:r>
-      <w:r>
-        <w:rPr>
-          <w:rFonts w:hint="eastAsia"/>
-        </w:rPr>
-        <w:t xml:space="preserve"> （</w:t>
+        <w:t xml:space="preserve"> </w:t>
       </w:r>
       <w:proofErr w:type="spellStart"/>
       <w:r>
-        <w:t>details</w:t>
+        <w:rPr>
+          <w:rFonts w:hint="eastAsia"/>
+        </w:rPr>
+        <w:t>createarticle</w:t>
       </w:r>
       <w:proofErr w:type="spellEnd"/>
-      <w:r>
-        <w:rPr>
-          <w:rFonts w:hint="eastAsia"/>
-        </w:rPr>
-        <w:t xml:space="preserve"> 详情）</w:t>
-      </w:r>
     </w:p>
     <w:p>
       <w:r>
@@ -2352,15 +2837,15 @@
         <w:rPr>
           <w:rFonts w:hint="eastAsia"/>
         </w:rPr>
+        <w:t>请求格式：POST</w:t>
+      </w:r>
+    </w:p>
+    <w:p>
+      <w:r>
+        <w:rPr>
+          <w:rFonts w:hint="eastAsia"/>
+        </w:rPr>
         <w:lastRenderedPageBreak/>
-        <w:t>请求格式：POST</w:t>
-      </w:r>
-    </w:p>
-    <w:p>
-      <w:r>
-        <w:rPr>
-          <w:rFonts w:hint="eastAsia"/>
-        </w:rPr>
         <w:t>返回格式：JSON</w:t>
       </w:r>
     </w:p>
@@ -2409,22 +2894,22 @@
     <w:tbl>
       <w:tblPr>
         <w:tblStyle w:val="a4"/>
-        <w:tblW w:w="8550" w:type="dxa"/>
+        <w:tblW w:w="8724" w:type="dxa"/>
         <w:tblLook w:val="04A0" w:firstRow="1" w:lastRow="0" w:firstColumn="1" w:lastColumn="0" w:noHBand="0" w:noVBand="1"/>
       </w:tblPr>
       <w:tblGrid>
-        <w:gridCol w:w="2777"/>
-        <w:gridCol w:w="1957"/>
-        <w:gridCol w:w="1908"/>
-        <w:gridCol w:w="1908"/>
+        <w:gridCol w:w="2834"/>
+        <w:gridCol w:w="1934"/>
+        <w:gridCol w:w="2009"/>
+        <w:gridCol w:w="1947"/>
       </w:tblGrid>
       <w:tr>
         <w:trPr>
-          <w:trHeight w:val="531"/>
+          <w:trHeight w:val="486"/>
         </w:trPr>
         <w:tc>
           <w:tcPr>
-            <w:tcW w:w="2777" w:type="dxa"/>
+            <w:tcW w:w="2834" w:type="dxa"/>
           </w:tcPr>
           <w:p>
             <w:r>
@@ -2437,7 +2922,7 @@
         </w:tc>
         <w:tc>
           <w:tcPr>
-            <w:tcW w:w="1957" w:type="dxa"/>
+            <w:tcW w:w="1934" w:type="dxa"/>
           </w:tcPr>
           <w:p>
             <w:r>
@@ -2450,7 +2935,7 @@
         </w:tc>
         <w:tc>
           <w:tcPr>
-            <w:tcW w:w="1908" w:type="dxa"/>
+            <w:tcW w:w="2009" w:type="dxa"/>
           </w:tcPr>
           <w:p>
             <w:r>
@@ -2463,7 +2948,7 @@
         </w:tc>
         <w:tc>
           <w:tcPr>
-            <w:tcW w:w="1908" w:type="dxa"/>
+            <w:tcW w:w="1947" w:type="dxa"/>
           </w:tcPr>
           <w:p>
             <w:r>
@@ -2477,26 +2962,23 @@
       </w:tr>
       <w:tr>
         <w:trPr>
-          <w:trHeight w:val="549"/>
+          <w:trHeight w:val="502"/>
         </w:trPr>
         <w:tc>
           <w:tcPr>
-            <w:tcW w:w="2777" w:type="dxa"/>
+            <w:tcW w:w="2834" w:type="dxa"/>
           </w:tcPr>
           <w:p>
             <w:proofErr w:type="spellStart"/>
             <w:r>
-              <w:rPr>
-                <w:rFonts w:hint="eastAsia"/>
-              </w:rPr>
-              <w:t>articleid</w:t>
+              <w:t>articletitle</w:t>
             </w:r>
             <w:proofErr w:type="spellEnd"/>
           </w:p>
         </w:tc>
         <w:tc>
           <w:tcPr>
-            <w:tcW w:w="1957" w:type="dxa"/>
+            <w:tcW w:w="1934" w:type="dxa"/>
           </w:tcPr>
           <w:p>
             <w:r>
@@ -2512,7 +2994,7 @@
         </w:tc>
         <w:tc>
           <w:tcPr>
-            <w:tcW w:w="1908" w:type="dxa"/>
+            <w:tcW w:w="2009" w:type="dxa"/>
           </w:tcPr>
           <w:p>
             <w:r>
@@ -2525,25 +3007,278 @@
         </w:tc>
         <w:tc>
           <w:tcPr>
-            <w:tcW w:w="1908" w:type="dxa"/>
-          </w:tcPr>
-          <w:p>
-            <w:r>
-              <w:rPr>
-                <w:rFonts w:hint="eastAsia"/>
-              </w:rPr>
-              <w:t>文章详情</w:t>
+            <w:tcW w:w="1947" w:type="dxa"/>
+          </w:tcPr>
+          <w:p>
+            <w:r>
+              <w:t>文章标题</w:t>
             </w:r>
           </w:p>
         </w:tc>
       </w:tr>
       <w:tr>
         <w:trPr>
-          <w:trHeight w:val="801"/>
+          <w:trHeight w:val="515"/>
         </w:trPr>
         <w:tc>
           <w:tcPr>
-            <w:tcW w:w="2777" w:type="dxa"/>
+            <w:tcW w:w="2834" w:type="dxa"/>
+          </w:tcPr>
+          <w:p>
+            <w:proofErr w:type="spellStart"/>
+            <w:r>
+              <w:t>articlecontent</w:t>
+            </w:r>
+            <w:proofErr w:type="spellEnd"/>
+          </w:p>
+        </w:tc>
+        <w:tc>
+          <w:tcPr>
+            <w:tcW w:w="1934" w:type="dxa"/>
+          </w:tcPr>
+          <w:p>
+            <w:r>
+              <w:t>S</w:t>
+            </w:r>
+            <w:r>
+              <w:rPr>
+                <w:rFonts w:hint="eastAsia"/>
+              </w:rPr>
+              <w:t>tring</w:t>
+            </w:r>
+          </w:p>
+        </w:tc>
+        <w:tc>
+          <w:tcPr>
+            <w:tcW w:w="2009" w:type="dxa"/>
+          </w:tcPr>
+          <w:p>
+            <w:r>
+              <w:rPr>
+                <w:rFonts w:hint="eastAsia"/>
+              </w:rPr>
+              <w:t>Y</w:t>
+            </w:r>
+          </w:p>
+        </w:tc>
+        <w:tc>
+          <w:tcPr>
+            <w:tcW w:w="1947" w:type="dxa"/>
+          </w:tcPr>
+          <w:p>
+            <w:r>
+              <w:t>文章内容</w:t>
+            </w:r>
+          </w:p>
+        </w:tc>
+      </w:tr>
+      <w:tr>
+        <w:trPr>
+          <w:trHeight w:val="476"/>
+        </w:trPr>
+        <w:tc>
+          <w:tcPr>
+            <w:tcW w:w="2834" w:type="dxa"/>
+          </w:tcPr>
+          <w:p>
+            <w:pPr>
+              <w:rPr>
+                <w:rFonts w:hint="eastAsia"/>
+              </w:rPr>
+            </w:pPr>
+            <w:proofErr w:type="spellStart"/>
+            <w:r>
+              <w:rPr>
+                <w:rFonts w:hint="eastAsia"/>
+              </w:rPr>
+              <w:t>authorid</w:t>
+            </w:r>
+            <w:proofErr w:type="spellEnd"/>
+          </w:p>
+        </w:tc>
+        <w:tc>
+          <w:tcPr>
+            <w:tcW w:w="1934" w:type="dxa"/>
+          </w:tcPr>
+          <w:p>
+            <w:r>
+              <w:t>S</w:t>
+            </w:r>
+            <w:r>
+              <w:rPr>
+                <w:rFonts w:hint="eastAsia"/>
+              </w:rPr>
+              <w:t>tring</w:t>
+            </w:r>
+          </w:p>
+        </w:tc>
+        <w:tc>
+          <w:tcPr>
+            <w:tcW w:w="2009" w:type="dxa"/>
+          </w:tcPr>
+          <w:p>
+            <w:r>
+              <w:rPr>
+                <w:rFonts w:hint="eastAsia"/>
+              </w:rPr>
+              <w:t>Y</w:t>
+            </w:r>
+          </w:p>
+        </w:tc>
+        <w:tc>
+          <w:tcPr>
+            <w:tcW w:w="1947" w:type="dxa"/>
+          </w:tcPr>
+          <w:p>
+            <w:pPr>
+              <w:rPr>
+                <w:rFonts w:hint="eastAsia"/>
+              </w:rPr>
+            </w:pPr>
+            <w:r>
+              <w:rPr>
+                <w:rFonts w:hint="eastAsia"/>
+              </w:rPr>
+              <w:t>作者ID</w:t>
+            </w:r>
+          </w:p>
+        </w:tc>
+      </w:tr>
+      <w:tr>
+        <w:trPr>
+          <w:trHeight w:val="438"/>
+        </w:trPr>
+        <w:tc>
+          <w:tcPr>
+            <w:tcW w:w="2834" w:type="dxa"/>
+          </w:tcPr>
+          <w:p>
+            <w:proofErr w:type="spellStart"/>
+            <w:r>
+              <w:t>classifyid</w:t>
+            </w:r>
+            <w:proofErr w:type="spellEnd"/>
+          </w:p>
+        </w:tc>
+        <w:tc>
+          <w:tcPr>
+            <w:tcW w:w="1934" w:type="dxa"/>
+          </w:tcPr>
+          <w:p>
+            <w:r>
+              <w:t>S</w:t>
+            </w:r>
+            <w:r>
+              <w:rPr>
+                <w:rFonts w:hint="eastAsia"/>
+              </w:rPr>
+              <w:t>tring</w:t>
+            </w:r>
+          </w:p>
+        </w:tc>
+        <w:tc>
+          <w:tcPr>
+            <w:tcW w:w="2009" w:type="dxa"/>
+          </w:tcPr>
+          <w:p>
+            <w:r>
+              <w:rPr>
+                <w:rFonts w:hint="eastAsia"/>
+              </w:rPr>
+              <w:t>Y</w:t>
+            </w:r>
+          </w:p>
+        </w:tc>
+        <w:tc>
+          <w:tcPr>
+            <w:tcW w:w="1947" w:type="dxa"/>
+          </w:tcPr>
+          <w:p>
+            <w:pPr>
+              <w:rPr>
+                <w:rFonts w:hint="eastAsia"/>
+              </w:rPr>
+            </w:pPr>
+            <w:r>
+              <w:rPr>
+                <w:rFonts w:hint="eastAsia"/>
+              </w:rPr>
+              <w:t>分类ID（固定分类后期文档补上）</w:t>
+            </w:r>
+          </w:p>
+        </w:tc>
+      </w:tr>
+      <w:tr>
+        <w:trPr>
+          <w:trHeight w:hRule="exact" w:val="456"/>
+        </w:trPr>
+        <w:tc>
+          <w:tcPr>
+            <w:tcW w:w="2834" w:type="dxa"/>
+          </w:tcPr>
+          <w:p>
+            <w:proofErr w:type="spellStart"/>
+            <w:r>
+              <w:t>coverpicture</w:t>
+            </w:r>
+            <w:proofErr w:type="spellEnd"/>
+          </w:p>
+        </w:tc>
+        <w:tc>
+          <w:tcPr>
+            <w:tcW w:w="1934" w:type="dxa"/>
+          </w:tcPr>
+          <w:p>
+            <w:r>
+              <w:t>S</w:t>
+            </w:r>
+            <w:r>
+              <w:rPr>
+                <w:rFonts w:hint="eastAsia"/>
+              </w:rPr>
+              <w:t>tring</w:t>
+            </w:r>
+          </w:p>
+        </w:tc>
+        <w:tc>
+          <w:tcPr>
+            <w:tcW w:w="2009" w:type="dxa"/>
+          </w:tcPr>
+          <w:p>
+            <w:r>
+              <w:rPr>
+                <w:rFonts w:hint="eastAsia"/>
+              </w:rPr>
+              <w:t>N</w:t>
+            </w:r>
+          </w:p>
+        </w:tc>
+        <w:tc>
+          <w:tcPr>
+            <w:tcW w:w="1947" w:type="dxa"/>
+          </w:tcPr>
+          <w:p>
+            <w:pPr>
+              <w:rPr>
+                <w:rFonts w:hint="eastAsia"/>
+              </w:rPr>
+            </w:pPr>
+            <w:r>
+              <w:rPr>
+                <w:rFonts w:hint="eastAsia"/>
+              </w:rPr>
+              <w:t>封面图片</w:t>
+            </w:r>
+          </w:p>
+        </w:tc>
+      </w:tr>
+      <w:tr>
+        <w:trPr>
+          <w:trHeight w:hRule="exact" w:val="456"/>
+        </w:trPr>
+        <w:tc>
+          <w:tcPr>
+            <w:tcW w:w="2834" w:type="dxa"/>
           </w:tcPr>
           <w:p>
             <w:r>
@@ -2556,7 +3291,7 @@
         </w:tc>
         <w:tc>
           <w:tcPr>
-            <w:tcW w:w="1957" w:type="dxa"/>
+            <w:tcW w:w="1934" w:type="dxa"/>
           </w:tcPr>
           <w:p>
             <w:r>
@@ -2572,7 +3307,7 @@
         </w:tc>
         <w:tc>
           <w:tcPr>
-            <w:tcW w:w="1908" w:type="dxa"/>
+            <w:tcW w:w="2009" w:type="dxa"/>
           </w:tcPr>
           <w:p>
             <w:r>
@@ -2585,14 +3320,14 @@
         </w:tc>
         <w:tc>
           <w:tcPr>
-            <w:tcW w:w="1908" w:type="dxa"/>
-          </w:tcPr>
-          <w:p>
-            <w:r>
-              <w:rPr>
-                <w:rFonts w:hint="eastAsia"/>
-              </w:rPr>
-              <w:t>获取当前时间即可</w:t>
+            <w:tcW w:w="1947" w:type="dxa"/>
+          </w:tcPr>
+          <w:p>
+            <w:r>
+              <w:rPr>
+                <w:rFonts w:hint="eastAsia"/>
+              </w:rPr>
+              <w:t>获取当前时间戳</w:t>
             </w:r>
           </w:p>
         </w:tc>
@@ -2651,9 +3386,12 @@
       <w:r>
         <w:t xml:space="preserve">            "</w:t>
       </w:r>
+      <w:r>
+        <w:t xml:space="preserve"> </w:t>
+      </w:r>
       <w:proofErr w:type="spellStart"/>
       <w:r>
-        <w:t>articleid</w:t>
+        <w:t>articletitle</w:t>
       </w:r>
       <w:proofErr w:type="spellEnd"/>
       <w:r>
@@ -2679,7 +3417,7 @@
       </w:r>
       <w:proofErr w:type="spellStart"/>
       <w:r>
-        <w:t>articlecontentl</w:t>
+        <w:t>articlecontent</w:t>
       </w:r>
       <w:proofErr w:type="spellEnd"/>
       <w:r>
@@ -2705,16 +3443,90 @@
       </w:r>
     </w:p>
     <w:p>
+      <w:pPr>
+        <w:ind w:firstLine="1440"/>
+        <w:rPr>
+          <w:rFonts w:hint="eastAsia"/>
+        </w:rPr>
+      </w:pPr>
+      <w:r>
+        <w:t>"</w:t>
+      </w:r>
+      <w:r>
+        <w:t xml:space="preserve"> </w:t>
+      </w:r>
+      <w:proofErr w:type="spellStart"/>
+      <w:r>
+        <w:t>classifyid</w:t>
+      </w:r>
+      <w:proofErr w:type="spellEnd"/>
+      <w:r>
+        <w:t xml:space="preserve"> </w:t>
+      </w:r>
+      <w:r>
+        <w:t>" : "</w:t>
+      </w:r>
+      <w:r>
+        <w:t>分类ID</w:t>
+      </w:r>
+      <w:r>
+        <w:t>",</w:t>
+      </w:r>
+    </w:p>
+    <w:p>
+      <w:pPr>
+        <w:ind w:left="420" w:firstLine="840"/>
+        <w:rPr>
+          <w:rFonts w:hint="eastAsia"/>
+        </w:rPr>
+      </w:pPr>
+      <w:r>
+        <w:t>“</w:t>
+      </w:r>
+      <w:proofErr w:type="spellStart"/>
+      <w:r>
+        <w:t>coverpicture</w:t>
+      </w:r>
+      <w:proofErr w:type="spellEnd"/>
+      <w:r>
+        <w:t>”</w:t>
+      </w:r>
+      <w:r>
+        <w:rPr>
+          <w:rFonts w:hint="eastAsia"/>
+        </w:rPr>
+        <w:t xml:space="preserve">: </w:t>
+      </w:r>
+      <w:r>
+        <w:t>“</w:t>
+      </w:r>
+      <w:r>
+        <w:rPr>
+          <w:rFonts w:hint="eastAsia"/>
+        </w:rPr>
+        <w:t>封面图片</w:t>
+      </w:r>
+      <w:r>
+        <w:t>”</w:t>
+      </w:r>
+      <w:r>
+        <w:rPr>
+          <w:rFonts w:hint="eastAsia"/>
+        </w:rPr>
+        <w:t>,</w:t>
+      </w:r>
+    </w:p>
+    <w:p>
       <w:r>
         <w:t xml:space="preserve">            "</w:t>
       </w:r>
       <w:proofErr w:type="spellStart"/>
       <w:r>
-        <w:t>classifyname</w:t>
+        <w:t>updatatime</w:t>
       </w:r>
       <w:proofErr w:type="spellEnd"/>
       <w:r>
-        <w:t>" : "分类名称",</w:t>
+        <w:t>" : "更新时间",</w:t>
       </w:r>
     </w:p>
     <w:p>
@@ -2723,91 +3535,66 @@
       </w:r>
       <w:proofErr w:type="spellStart"/>
       <w:r>
-        <w:t>articlestatus</w:t>
+        <w:t>createdtime</w:t>
       </w:r>
       <w:proofErr w:type="spellEnd"/>
       <w:r>
-        <w:t>" : "文章状态 0：关闭 1：启用",</w:t>
-      </w:r>
-    </w:p>
-    <w:p>
-      <w:r>
-        <w:t xml:space="preserve">            "</w:t>
+        <w:t xml:space="preserve">" : "创建时间",            </w:t>
+      </w:r>
+    </w:p>
+    <w:p>
+      <w:r>
+        <w:t xml:space="preserve">        }</w:t>
+      </w:r>
+    </w:p>
+    <w:p>
+      <w:r>
+        <w:t xml:space="preserve">    ]</w:t>
+      </w:r>
+    </w:p>
+    <w:p>
+      <w:r>
+        <w:t>}</w:t>
+      </w:r>
+    </w:p>
+    <w:p>
+      <w:r>
+        <w:rPr>
+          <w:rFonts w:hint="eastAsia"/>
+        </w:rPr>
+        <w:t>8.编辑文章</w:t>
+      </w:r>
+    </w:p>
+    <w:p/>
+    <w:p>
+      <w:r>
+        <w:rPr>
+          <w:rFonts w:hint="eastAsia"/>
+        </w:rPr>
+        <w:t>接口地址</w:t>
+      </w:r>
+    </w:p>
+    <w:p>
+      <w:r>
+        <w:rPr>
+          <w:rFonts w:hint="eastAsia"/>
+        </w:rPr>
+        <w:t>测试环境地址：</w:t>
+      </w:r>
+    </w:p>
+    <w:p>
+      <w:r>
+        <w:t>http://127.0.0.1:8899/Blog/</w:t>
+      </w:r>
+      <w:r>
+        <w:t xml:space="preserve"> </w:t>
       </w:r>
       <w:proofErr w:type="spellStart"/>
       <w:r>
-        <w:t>updatatime</w:t>
-      </w:r>
-      <w:proofErr w:type="spellEnd"/>
-      <w:r>
-        <w:t>" : "更新时间",</w:t>
-      </w:r>
-    </w:p>
-    <w:p>
-      <w:r>
-        <w:t xml:space="preserve">            "</w:t>
-      </w:r>
-      <w:proofErr w:type="spellStart"/>
-      <w:r>
-        <w:t>createdtime</w:t>
-      </w:r>
-      <w:proofErr w:type="spellEnd"/>
-      <w:r>
-        <w:t xml:space="preserve">" : "创建时间",            </w:t>
-      </w:r>
-    </w:p>
-    <w:p>
-      <w:r>
-        <w:t xml:space="preserve">        }</w:t>
-      </w:r>
-    </w:p>
-    <w:p>
-      <w:r>
-        <w:t xml:space="preserve">    ]</w:t>
-      </w:r>
-    </w:p>
-    <w:p>
-      <w:r>
-        <w:t>}</w:t>
-      </w:r>
-    </w:p>
-    <w:p>
-      <w:r>
-        <w:rPr>
-          <w:rFonts w:hint="eastAsia"/>
-        </w:rPr>
-        <w:t>7.创建文章</w:t>
-      </w:r>
-    </w:p>
-    <w:p>
-      <w:r>
-        <w:rPr>
-          <w:rFonts w:hint="eastAsia"/>
-        </w:rPr>
-        <w:t>接口地址</w:t>
-      </w:r>
-    </w:p>
-    <w:p>
-      <w:r>
-        <w:rPr>
-          <w:rFonts w:hint="eastAsia"/>
-        </w:rPr>
-        <w:t>测试环境地址：</w:t>
-      </w:r>
-    </w:p>
-    <w:p>
-      <w:r>
-        <w:t>http://127.0.0.1:8899/Blog/</w:t>
-      </w:r>
-      <w:r>
-        <w:t xml:space="preserve"> </w:t>
-      </w:r>
-      <w:proofErr w:type="spellStart"/>
-      <w:r>
-        <w:rPr>
-          <w:rFonts w:hint="eastAsia"/>
-        </w:rPr>
-        <w:t>createarticle</w:t>
+        <w:rPr>
+          <w:rFonts w:hint="eastAsia"/>
+        </w:rPr>
+        <w:t>editarticle</w:t>
       </w:r>
       <w:proofErr w:type="spellEnd"/>
     </w:p>
@@ -2958,7 +3745,13 @@
           <w:p>
             <w:proofErr w:type="spellStart"/>
             <w:r>
-              <w:t>articletitle</w:t>
+              <w:t>article</w:t>
+            </w:r>
+            <w:r>
+              <w:rPr>
+                <w:rFonts w:hint="eastAsia"/>
+              </w:rPr>
+              <w:t>id</w:t>
             </w:r>
             <w:proofErr w:type="spellEnd"/>
           </w:p>
@@ -2997,15 +3790,23 @@
             <w:tcW w:w="1947" w:type="dxa"/>
           </w:tcPr>
           <w:p>
-            <w:r>
-              <w:t>文章标题</w:t>
+            <w:pPr>
+              <w:rPr>
+                <w:rFonts w:hint="eastAsia"/>
+              </w:rPr>
+            </w:pPr>
+            <w:r>
+              <w:t>文章</w:t>
+            </w:r>
+            <w:r>
+              <w:t>ID</w:t>
             </w:r>
           </w:p>
         </w:tc>
       </w:tr>
       <w:tr>
         <w:trPr>
-          <w:trHeight w:val="515"/>
+          <w:trHeight w:val="562"/>
         </w:trPr>
         <w:tc>
           <w:tcPr>
@@ -3014,7 +3815,13 @@
           <w:p>
             <w:proofErr w:type="spellStart"/>
             <w:r>
-              <w:t>articlecontent</w:t>
+              <w:t>article</w:t>
+            </w:r>
+            <w:r>
+              <w:rPr>
+                <w:rFonts w:hint="eastAsia"/>
+              </w:rPr>
+              <w:t>title</w:t>
             </w:r>
             <w:proofErr w:type="spellEnd"/>
           </w:p>
@@ -3053,24 +3860,37 @@
             <w:tcW w:w="1947" w:type="dxa"/>
           </w:tcPr>
           <w:p>
-            <w:r>
-              <w:t>文章内容</w:t>
+            <w:pPr>
+              <w:rPr>
+                <w:rFonts w:hint="eastAsia"/>
+              </w:rPr>
+            </w:pPr>
+            <w:r>
+              <w:t>文章</w:t>
+            </w:r>
+            <w:r>
+              <w:rPr>
+                <w:rFonts w:hint="eastAsia"/>
+              </w:rPr>
+              <w:t>标题</w:t>
             </w:r>
           </w:p>
         </w:tc>
       </w:tr>
       <w:tr>
         <w:trPr>
-          <w:trHeight w:val="476"/>
+          <w:trHeight w:val="548"/>
         </w:trPr>
         <w:tc>
           <w:tcPr>
             <w:tcW w:w="2834" w:type="dxa"/>
           </w:tcPr>
           <w:p>
-            <w:r>
-              <w:t>username</w:t>
-            </w:r>
+            <w:proofErr w:type="spellStart"/>
+            <w:r>
+              <w:t>articlecontent</w:t>
+            </w:r>
+            <w:proofErr w:type="spellEnd"/>
           </w:p>
         </w:tc>
         <w:tc>
@@ -3108,14 +3928,14 @@
           </w:tcPr>
           <w:p>
             <w:r>
-              <w:t>用户名</w:t>
+              <w:t>文章内容</w:t>
             </w:r>
           </w:p>
         </w:tc>
       </w:tr>
       <w:tr>
         <w:trPr>
-          <w:trHeight w:val="438"/>
+          <w:trHeight w:val="409"/>
         </w:trPr>
         <w:tc>
           <w:tcPr>
@@ -3124,7 +3944,10 @@
           <w:p>
             <w:proofErr w:type="spellStart"/>
             <w:r>
-              <w:t>classifyname</w:t>
+              <w:rPr>
+                <w:rFonts w:hint="eastAsia"/>
+              </w:rPr>
+              <w:t>authorid</w:t>
             </w:r>
             <w:proofErr w:type="spellEnd"/>
           </w:p>
@@ -3163,8 +3986,16 @@
             <w:tcW w:w="1947" w:type="dxa"/>
           </w:tcPr>
           <w:p>
-            <w:r>
-              <w:t>分类名称</w:t>
+            <w:pPr>
+              <w:rPr>
+                <w:rFonts w:hint="eastAsia"/>
+              </w:rPr>
+            </w:pPr>
+            <w:r>
+              <w:rPr>
+                <w:rFonts w:hint="eastAsia"/>
+              </w:rPr>
+              <w:t>作者ID</w:t>
             </w:r>
           </w:p>
         </w:tc>
@@ -3288,11 +4119,33 @@
       </w:r>
       <w:proofErr w:type="spellStart"/>
       <w:r>
+        <w:t>article</w:t>
+      </w:r>
+      <w:r>
+        <w:rPr>
+          <w:rFonts w:hint="eastAsia"/>
+        </w:rPr>
+        <w:t>id</w:t>
+      </w:r>
+      <w:proofErr w:type="spellEnd"/>
+      <w:r>
+        <w:t xml:space="preserve"> </w:t>
+      </w:r>
+      <w:r>
+        <w:t>" : "文章ID",</w:t>
+      </w:r>
+    </w:p>
+    <w:p>
+      <w:r>
+        <w:t xml:space="preserve">            "</w:t>
+      </w:r>
+      <w:proofErr w:type="spellStart"/>
+      <w:r>
         <w:t>articletitle</w:t>
       </w:r>
       <w:proofErr w:type="spellEnd"/>
       <w:r>
-        <w:t>" : "文章ID",</w:t>
+        <w:t>" : "文章标题",</w:t>
       </w:r>
     </w:p>
     <w:p>
@@ -3301,11 +4154,11 @@
       </w:r>
       <w:proofErr w:type="spellStart"/>
       <w:r>
-        <w:t>articletitle</w:t>
+        <w:t>articlecontentl</w:t>
       </w:r>
       <w:proofErr w:type="spellEnd"/>
       <w:r>
-        <w:t>" : "文章标题",</w:t>
+        <w:t>" : "文章内容",</w:t>
       </w:r>
     </w:p>
     <w:p>
@@ -3314,82 +4167,112 @@
       </w:r>
       <w:proofErr w:type="spellStart"/>
       <w:r>
-        <w:t>articlecontent</w:t>
+        <w:t>authorid</w:t>
+      </w:r>
+      <w:proofErr w:type="spellEnd"/>
+      <w:r>
+        <w:t>": "作者ID",</w:t>
+      </w:r>
+    </w:p>
+    <w:p>
+      <w:r>
+        <w:t xml:space="preserve">            "author" : "作者名称",</w:t>
+      </w:r>
+    </w:p>
+    <w:p>
+      <w:pPr>
+        <w:ind w:firstLine="1440"/>
+        <w:rPr>
+          <w:rFonts w:hint="eastAsia"/>
+        </w:rPr>
+      </w:pPr>
+      <w:r>
+        <w:t>"</w:t>
+      </w:r>
+      <w:r>
+        <w:t xml:space="preserve"> </w:t>
+      </w:r>
+      <w:proofErr w:type="spellStart"/>
+      <w:r>
+        <w:t>classifyid</w:t>
+      </w:r>
+      <w:proofErr w:type="spellEnd"/>
+      <w:r>
+        <w:t xml:space="preserve"> </w:t>
+      </w:r>
+      <w:r>
+        <w:t>" : "</w:t>
+      </w:r>
+      <w:r>
+        <w:t>分类ID</w:t>
+      </w:r>
+      <w:r>
+        <w:t>",</w:t>
+      </w:r>
+    </w:p>
+    <w:p>
+      <w:pPr>
+        <w:ind w:firstLine="1440"/>
+        <w:rPr>
+          <w:rFonts w:hint="eastAsia"/>
+        </w:rPr>
+      </w:pPr>
+      <w:proofErr w:type="spellStart"/>
+      <w:r>
+        <w:t>coverpicture</w:t>
+      </w:r>
+      <w:proofErr w:type="spellEnd"/>
+      <w:r>
+        <w:t>”</w:t>
+      </w:r>
+      <w:r>
+        <w:rPr>
+          <w:rFonts w:hint="eastAsia"/>
+        </w:rPr>
+        <w:t xml:space="preserve">: </w:t>
+      </w:r>
+      <w:r>
+        <w:t>“</w:t>
+      </w:r>
+      <w:r>
+        <w:rPr>
+          <w:rFonts w:hint="eastAsia"/>
+        </w:rPr>
+        <w:t>封面图片</w:t>
+      </w:r>
+      <w:r>
+        <w:t>”</w:t>
+      </w:r>
+    </w:p>
+    <w:p>
+      <w:r>
+        <w:t xml:space="preserve">            "</w:t>
+      </w:r>
+      <w:proofErr w:type="spellStart"/>
+      <w:r>
+        <w:t>updatatime</w:t>
+      </w:r>
+      <w:proofErr w:type="spellEnd"/>
+      <w:r>
+        <w:t>" : "更新时间",</w:t>
+      </w:r>
+    </w:p>
+    <w:p>
+      <w:r>
+        <w:lastRenderedPageBreak/>
+        <w:t xml:space="preserve">            "</w:t>
+      </w:r>
+      <w:proofErr w:type="spellStart"/>
+      <w:r>
+        <w:t>creat</w:t>
       </w:r>
       <w:bookmarkStart w:id="0" w:name="_GoBack"/>
       <w:bookmarkEnd w:id="0"/>
+      <w:r>
+        <w:t>edtime</w:t>
+      </w:r>
       <w:proofErr w:type="spellEnd"/>
       <w:r>
-        <w:t>" : "文章内容",</w:t>
-      </w:r>
-    </w:p>
-    <w:p>
-      <w:r>
-        <w:t xml:space="preserve">            "</w:t>
-      </w:r>
-      <w:proofErr w:type="spellStart"/>
-      <w:r>
-        <w:t>authorid</w:t>
-      </w:r>
-      <w:proofErr w:type="spellEnd"/>
-      <w:r>
-        <w:t>": "作者ID",</w:t>
-      </w:r>
-    </w:p>
-    <w:p>
-      <w:r>
-        <w:t xml:space="preserve">            "author" : "作者名称",</w:t>
-      </w:r>
-    </w:p>
-    <w:p>
-      <w:r>
-        <w:t xml:space="preserve">            "</w:t>
-      </w:r>
-      <w:proofErr w:type="spellStart"/>
-      <w:r>
-        <w:t>classifyname</w:t>
-      </w:r>
-      <w:proofErr w:type="spellEnd"/>
-      <w:r>
-        <w:t>" : "分类名称",</w:t>
-      </w:r>
-    </w:p>
-    <w:p>
-      <w:r>
-        <w:t xml:space="preserve">            "</w:t>
-      </w:r>
-      <w:proofErr w:type="spellStart"/>
-      <w:r>
-        <w:t>articlestatus</w:t>
-      </w:r>
-      <w:proofErr w:type="spellEnd"/>
-      <w:r>
-        <w:t>" : "文章状态 0：关闭 1：启用",</w:t>
-      </w:r>
-    </w:p>
-    <w:p>
-      <w:r>
-        <w:t xml:space="preserve">            "</w:t>
-      </w:r>
-      <w:proofErr w:type="spellStart"/>
-      <w:r>
-        <w:t>updatatime</w:t>
-      </w:r>
-      <w:proofErr w:type="spellEnd"/>
-      <w:r>
-        <w:t>" : "更新时间",</w:t>
-      </w:r>
-    </w:p>
-    <w:p>
-      <w:r>
-        <w:t xml:space="preserve">            "</w:t>
-      </w:r>
-      <w:proofErr w:type="spellStart"/>
-      <w:r>
-        <w:t>createdtime</w:t>
-      </w:r>
-      <w:proofErr w:type="spellEnd"/>
-      <w:r>
         <w:t xml:space="preserve">" : "创建时间",            </w:t>
       </w:r>
     </w:p>
@@ -3409,78 +4292,30 @@
       </w:r>
     </w:p>
     <w:p>
-      <w:r>
-        <w:rPr>
-          <w:rFonts w:hint="eastAsia"/>
-        </w:rPr>
-        <w:t>8.编辑文章</w:t>
-      </w:r>
-    </w:p>
-    <w:p/>
-    <w:p>
-      <w:r>
-        <w:rPr>
-          <w:rFonts w:hint="eastAsia"/>
-        </w:rPr>
-        <w:lastRenderedPageBreak/>
-        <w:t>接口地址</w:t>
-      </w:r>
-    </w:p>
-    <w:p>
-      <w:r>
-        <w:rPr>
-          <w:rFonts w:hint="eastAsia"/>
-        </w:rPr>
-        <w:t>测试环境地址：</w:t>
-      </w:r>
-    </w:p>
-    <w:p>
-      <w:r>
-        <w:t>http://127.0.0.1:8899/Blog/</w:t>
-      </w:r>
-      <w:r>
-        <w:t xml:space="preserve"> </w:t>
-      </w:r>
-      <w:proofErr w:type="spellStart"/>
-      <w:r>
-        <w:rPr>
-          <w:rFonts w:hint="eastAsia"/>
-        </w:rPr>
-        <w:t>editarticle</w:t>
-      </w:r>
-      <w:proofErr w:type="spellEnd"/>
-    </w:p>
-    <w:p>
-      <w:r>
-        <w:rPr>
-          <w:rFonts w:hint="eastAsia"/>
-        </w:rPr>
-        <w:t>线上环境地址：</w:t>
-      </w:r>
-    </w:p>
-    <w:p/>
-    <w:p>
-      <w:r>
-        <w:rPr>
-          <w:rFonts w:hint="eastAsia"/>
-        </w:rPr>
-        <w:t>请求格式：POST</w:t>
-      </w:r>
-    </w:p>
-    <w:p>
-      <w:r>
-        <w:rPr>
-          <w:rFonts w:hint="eastAsia"/>
-        </w:rPr>
-        <w:t>返回格式：JSON</w:t>
-      </w:r>
-    </w:p>
-    <w:p>
-      <w:r>
-        <w:rPr>
-          <w:rFonts w:hint="eastAsia"/>
-        </w:rPr>
-        <w:t>请求参数说明：</w:t>
+      <w:pPr>
+        <w:rPr>
+          <w:rFonts w:hint="eastAsia"/>
+        </w:rPr>
+      </w:pPr>
+    </w:p>
+    <w:p>
+      <w:pPr>
+        <w:rPr>
+          <w:rFonts w:hint="eastAsia"/>
+        </w:rPr>
+      </w:pPr>
+    </w:p>
+    <w:p>
+      <w:pPr>
+        <w:rPr>
+          <w:rFonts w:hint="eastAsia"/>
+        </w:rPr>
+      </w:pPr>
+      <w:r>
+        <w:rPr>
+          <w:rFonts w:hint="eastAsia"/>
+        </w:rPr>
+        <w:t>9.更换封面接口</w:t>
       </w:r>
     </w:p>
     <w:p>
@@ -3507,558 +4342,40 @@
         </w:tabs>
         <w:jc w:val="left"/>
         <w:rPr>
-          <w:rFonts w:ascii="Menlo" w:hAnsi="Menlo" w:cs="Menlo"/>
+          <w:rFonts w:ascii="DengXian" w:eastAsia="DengXian" w:hAnsi="DengXian" w:cs="Menlo"/>
           <w:b/>
           <w:bCs/>
-          <w:color w:val="008080"/>
+          <w:color w:val="000000" w:themeColor="text1"/>
           <w:kern w:val="0"/>
-          <w:sz w:val="20"/>
+          <w:sz w:val="32"/>
           <w:szCs w:val="20"/>
         </w:rPr>
       </w:pPr>
-    </w:p>
-    <w:tbl>
-      <w:tblPr>
-        <w:tblStyle w:val="a4"/>
-        <w:tblW w:w="8724" w:type="dxa"/>
-        <w:tblLook w:val="04A0" w:firstRow="1" w:lastRow="0" w:firstColumn="1" w:lastColumn="0" w:noHBand="0" w:noVBand="1"/>
-      </w:tblPr>
-      <w:tblGrid>
-        <w:gridCol w:w="2834"/>
-        <w:gridCol w:w="1934"/>
-        <w:gridCol w:w="2009"/>
-        <w:gridCol w:w="1947"/>
-      </w:tblGrid>
-      <w:tr>
-        <w:trPr>
-          <w:trHeight w:val="486"/>
-        </w:trPr>
-        <w:tc>
-          <w:tcPr>
-            <w:tcW w:w="2834" w:type="dxa"/>
-          </w:tcPr>
-          <w:p>
-            <w:r>
-              <w:rPr>
-                <w:rFonts w:hint="eastAsia"/>
-              </w:rPr>
-              <w:t>名称</w:t>
-            </w:r>
-          </w:p>
-        </w:tc>
-        <w:tc>
-          <w:tcPr>
-            <w:tcW w:w="1934" w:type="dxa"/>
-          </w:tcPr>
-          <w:p>
-            <w:r>
-              <w:rPr>
-                <w:rFonts w:hint="eastAsia"/>
-              </w:rPr>
-              <w:t>类型</w:t>
-            </w:r>
-          </w:p>
-        </w:tc>
-        <w:tc>
-          <w:tcPr>
-            <w:tcW w:w="2009" w:type="dxa"/>
-          </w:tcPr>
-          <w:p>
-            <w:r>
-              <w:rPr>
-                <w:rFonts w:hint="eastAsia"/>
-              </w:rPr>
-              <w:t>必填</w:t>
-            </w:r>
-          </w:p>
-        </w:tc>
-        <w:tc>
-          <w:tcPr>
-            <w:tcW w:w="1947" w:type="dxa"/>
-          </w:tcPr>
-          <w:p>
-            <w:r>
-              <w:rPr>
-                <w:rFonts w:hint="eastAsia"/>
-              </w:rPr>
-              <w:t>说明</w:t>
-            </w:r>
-          </w:p>
-        </w:tc>
-      </w:tr>
-      <w:tr>
-        <w:trPr>
-          <w:trHeight w:val="502"/>
-        </w:trPr>
-        <w:tc>
-          <w:tcPr>
-            <w:tcW w:w="2834" w:type="dxa"/>
-          </w:tcPr>
-          <w:p>
-            <w:proofErr w:type="spellStart"/>
-            <w:r>
-              <w:t>article</w:t>
-            </w:r>
-            <w:r>
-              <w:rPr>
-                <w:rFonts w:hint="eastAsia"/>
-              </w:rPr>
-              <w:t>id</w:t>
-            </w:r>
-            <w:proofErr w:type="spellEnd"/>
-          </w:p>
-        </w:tc>
-        <w:tc>
-          <w:tcPr>
-            <w:tcW w:w="1934" w:type="dxa"/>
-          </w:tcPr>
-          <w:p>
-            <w:r>
-              <w:t>S</w:t>
-            </w:r>
-            <w:r>
-              <w:rPr>
-                <w:rFonts w:hint="eastAsia"/>
-              </w:rPr>
-              <w:t>tring</w:t>
-            </w:r>
-          </w:p>
-        </w:tc>
-        <w:tc>
-          <w:tcPr>
-            <w:tcW w:w="2009" w:type="dxa"/>
-          </w:tcPr>
-          <w:p>
-            <w:r>
-              <w:rPr>
-                <w:rFonts w:hint="eastAsia"/>
-              </w:rPr>
-              <w:t>Y</w:t>
-            </w:r>
-          </w:p>
-        </w:tc>
-        <w:tc>
-          <w:tcPr>
-            <w:tcW w:w="1947" w:type="dxa"/>
-          </w:tcPr>
-          <w:p>
-            <w:r>
-              <w:t>文章标题</w:t>
-            </w:r>
-          </w:p>
-        </w:tc>
-      </w:tr>
-      <w:tr>
-        <w:trPr>
-          <w:trHeight w:val="515"/>
-        </w:trPr>
-        <w:tc>
-          <w:tcPr>
-            <w:tcW w:w="2834" w:type="dxa"/>
-          </w:tcPr>
-          <w:p>
-            <w:proofErr w:type="spellStart"/>
-            <w:r>
-              <w:t>articlecontent</w:t>
-            </w:r>
-            <w:proofErr w:type="spellEnd"/>
-          </w:p>
-        </w:tc>
-        <w:tc>
-          <w:tcPr>
-            <w:tcW w:w="1934" w:type="dxa"/>
-          </w:tcPr>
-          <w:p>
-            <w:r>
-              <w:t>S</w:t>
-            </w:r>
-            <w:r>
-              <w:rPr>
-                <w:rFonts w:hint="eastAsia"/>
-              </w:rPr>
-              <w:t>tring</w:t>
-            </w:r>
-          </w:p>
-        </w:tc>
-        <w:tc>
-          <w:tcPr>
-            <w:tcW w:w="2009" w:type="dxa"/>
-          </w:tcPr>
-          <w:p>
-            <w:r>
-              <w:rPr>
-                <w:rFonts w:hint="eastAsia"/>
-              </w:rPr>
-              <w:t>Y</w:t>
-            </w:r>
-          </w:p>
-        </w:tc>
-        <w:tc>
-          <w:tcPr>
-            <w:tcW w:w="1947" w:type="dxa"/>
-          </w:tcPr>
-          <w:p>
-            <w:r>
-              <w:t>文章内容</w:t>
-            </w:r>
-          </w:p>
-        </w:tc>
-      </w:tr>
-      <w:tr>
-        <w:trPr>
-          <w:trHeight w:val="409"/>
-        </w:trPr>
-        <w:tc>
-          <w:tcPr>
-            <w:tcW w:w="2834" w:type="dxa"/>
-          </w:tcPr>
-          <w:p>
-            <w:proofErr w:type="spellStart"/>
-            <w:r>
-              <w:rPr>
-                <w:rFonts w:hint="eastAsia"/>
-              </w:rPr>
-              <w:t>authorid</w:t>
-            </w:r>
-            <w:proofErr w:type="spellEnd"/>
-          </w:p>
-        </w:tc>
-        <w:tc>
-          <w:tcPr>
-            <w:tcW w:w="1934" w:type="dxa"/>
-          </w:tcPr>
-          <w:p>
-            <w:r>
-              <w:t>S</w:t>
-            </w:r>
-            <w:r>
-              <w:rPr>
-                <w:rFonts w:hint="eastAsia"/>
-              </w:rPr>
-              <w:t>tring</w:t>
-            </w:r>
-          </w:p>
-        </w:tc>
-        <w:tc>
-          <w:tcPr>
-            <w:tcW w:w="2009" w:type="dxa"/>
-          </w:tcPr>
-          <w:p>
-            <w:r>
-              <w:rPr>
-                <w:rFonts w:hint="eastAsia"/>
-              </w:rPr>
-              <w:t>Y</w:t>
-            </w:r>
-          </w:p>
-        </w:tc>
-        <w:tc>
-          <w:tcPr>
-            <w:tcW w:w="1947" w:type="dxa"/>
-          </w:tcPr>
-          <w:p>
-            <w:r>
-              <w:t>用户名</w:t>
-            </w:r>
-          </w:p>
-        </w:tc>
-      </w:tr>
-      <w:tr>
-        <w:trPr>
-          <w:trHeight w:val="438"/>
-        </w:trPr>
-        <w:tc>
-          <w:tcPr>
-            <w:tcW w:w="2834" w:type="dxa"/>
-          </w:tcPr>
-          <w:p>
-            <w:r>
-              <w:rPr>
-                <w:rFonts w:hint="eastAsia"/>
-              </w:rPr>
-              <w:t>author</w:t>
-            </w:r>
-          </w:p>
-        </w:tc>
-        <w:tc>
-          <w:tcPr>
-            <w:tcW w:w="1934" w:type="dxa"/>
-          </w:tcPr>
-          <w:p>
-            <w:r>
-              <w:t>S</w:t>
-            </w:r>
-            <w:r>
-              <w:rPr>
-                <w:rFonts w:hint="eastAsia"/>
-              </w:rPr>
-              <w:t>tring</w:t>
-            </w:r>
-          </w:p>
-        </w:tc>
-        <w:tc>
-          <w:tcPr>
-            <w:tcW w:w="2009" w:type="dxa"/>
-          </w:tcPr>
-          <w:p>
-            <w:r>
-              <w:rPr>
-                <w:rFonts w:hint="eastAsia"/>
-              </w:rPr>
-              <w:t>Y</w:t>
-            </w:r>
-          </w:p>
-        </w:tc>
-        <w:tc>
-          <w:tcPr>
-            <w:tcW w:w="1947" w:type="dxa"/>
-          </w:tcPr>
-          <w:p>
-            <w:r>
-              <w:t>分类名称</w:t>
-            </w:r>
-          </w:p>
-        </w:tc>
-      </w:tr>
-      <w:tr>
-        <w:trPr>
-          <w:trHeight w:hRule="exact" w:val="456"/>
-        </w:trPr>
-        <w:tc>
-          <w:tcPr>
-            <w:tcW w:w="2834" w:type="dxa"/>
-          </w:tcPr>
-          <w:p>
-            <w:r>
-              <w:rPr>
-                <w:rFonts w:hint="eastAsia"/>
-              </w:rPr>
-              <w:t>token</w:t>
-            </w:r>
-          </w:p>
-        </w:tc>
-        <w:tc>
-          <w:tcPr>
-            <w:tcW w:w="1934" w:type="dxa"/>
-          </w:tcPr>
-          <w:p>
-            <w:r>
-              <w:t>S</w:t>
-            </w:r>
-            <w:r>
-              <w:rPr>
-                <w:rFonts w:hint="eastAsia"/>
-              </w:rPr>
-              <w:t>tring</w:t>
-            </w:r>
-          </w:p>
-        </w:tc>
-        <w:tc>
-          <w:tcPr>
-            <w:tcW w:w="2009" w:type="dxa"/>
-          </w:tcPr>
-          <w:p>
-            <w:r>
-              <w:rPr>
-                <w:rFonts w:hint="eastAsia"/>
-              </w:rPr>
-              <w:t>Y</w:t>
-            </w:r>
-          </w:p>
-        </w:tc>
-        <w:tc>
-          <w:tcPr>
-            <w:tcW w:w="1947" w:type="dxa"/>
-          </w:tcPr>
-          <w:p>
-            <w:r>
-              <w:rPr>
-                <w:rFonts w:hint="eastAsia"/>
-              </w:rPr>
-              <w:t>获取当前时间即可</w:t>
-            </w:r>
-          </w:p>
-        </w:tc>
-      </w:tr>
-    </w:tbl>
-    <w:p>
-      <w:r>
-        <w:rPr>
-          <w:rFonts w:hint="eastAsia"/>
-        </w:rPr>
-        <w:t>返回参数说明</w:t>
-      </w:r>
-    </w:p>
-    <w:p>
-      <w:r>
-        <w:rPr>
-          <w:rFonts w:hint="eastAsia"/>
-        </w:rPr>
-        <w:t>成功：</w:t>
-      </w:r>
-    </w:p>
-    <w:p>
-      <w:r>
-        <w:t>{</w:t>
-      </w:r>
-    </w:p>
-    <w:p>
-      <w:r>
-        <w:t xml:space="preserve">    "code": "200",</w:t>
-      </w:r>
-    </w:p>
-    <w:p>
-      <w:r>
-        <w:t xml:space="preserve">    "</w:t>
-      </w:r>
-      <w:proofErr w:type="spellStart"/>
-      <w:r>
-        <w:t>msg</w:t>
-      </w:r>
-      <w:proofErr w:type="spellEnd"/>
-      <w:r>
-        <w:t>": "Success！",</w:t>
-      </w:r>
-    </w:p>
-    <w:p>
-      <w:r>
-        <w:t xml:space="preserve">    "data": [</w:t>
-      </w:r>
-    </w:p>
-    <w:p>
-      <w:r>
-        <w:t xml:space="preserve">        {</w:t>
-      </w:r>
-    </w:p>
-    <w:p>
-      <w:r>
-        <w:t xml:space="preserve">            "</w:t>
-      </w:r>
-      <w:r>
-        <w:t xml:space="preserve"> </w:t>
-      </w:r>
-      <w:proofErr w:type="spellStart"/>
-      <w:r>
-        <w:t>articletitle</w:t>
-      </w:r>
-      <w:proofErr w:type="spellEnd"/>
-      <w:r>
-        <w:t>" : "文章ID",</w:t>
-      </w:r>
-    </w:p>
-    <w:p>
-      <w:r>
-        <w:t xml:space="preserve">            "</w:t>
-      </w:r>
-      <w:proofErr w:type="spellStart"/>
-      <w:r>
-        <w:t>articletitle</w:t>
-      </w:r>
-      <w:proofErr w:type="spellEnd"/>
-      <w:r>
-        <w:t>" : "文章标题",</w:t>
-      </w:r>
-    </w:p>
-    <w:p>
-      <w:r>
-        <w:t xml:space="preserve">            "</w:t>
-      </w:r>
-      <w:proofErr w:type="spellStart"/>
-      <w:r>
-        <w:t>articlecontentl</w:t>
-      </w:r>
-      <w:proofErr w:type="spellEnd"/>
-      <w:r>
-        <w:t>" : "文章内容",</w:t>
-      </w:r>
-    </w:p>
-    <w:p>
-      <w:r>
-        <w:t xml:space="preserve">            "</w:t>
-      </w:r>
-      <w:proofErr w:type="spellStart"/>
-      <w:r>
-        <w:t>authorid</w:t>
-      </w:r>
-      <w:proofErr w:type="spellEnd"/>
-      <w:r>
-        <w:t>": "作者ID",</w:t>
-      </w:r>
-    </w:p>
-    <w:p>
-      <w:r>
-        <w:t xml:space="preserve">            "author" : "作者名称",</w:t>
-      </w:r>
-    </w:p>
-    <w:p>
-      <w:r>
-        <w:t xml:space="preserve">            "</w:t>
-      </w:r>
-      <w:proofErr w:type="spellStart"/>
-      <w:r>
-        <w:t>classifyname</w:t>
-      </w:r>
-      <w:proofErr w:type="spellEnd"/>
-      <w:r>
-        <w:t>" : "分类名称",</w:t>
-      </w:r>
-    </w:p>
-    <w:p>
-      <w:r>
-        <w:t xml:space="preserve">            "</w:t>
-      </w:r>
-      <w:proofErr w:type="spellStart"/>
-      <w:r>
-        <w:t>articlestatus</w:t>
-      </w:r>
-      <w:proofErr w:type="spellEnd"/>
-      <w:r>
-        <w:t>" : "文章状态 0：关闭 1：启用",</w:t>
-      </w:r>
-    </w:p>
-    <w:p>
-      <w:r>
-        <w:t xml:space="preserve">            "</w:t>
-      </w:r>
-      <w:proofErr w:type="spellStart"/>
-      <w:r>
-        <w:t>updatatime</w:t>
-      </w:r>
-      <w:proofErr w:type="spellEnd"/>
-      <w:r>
-        <w:t>" : "更新时间",</w:t>
-      </w:r>
-    </w:p>
-    <w:p>
-      <w:r>
-        <w:t xml:space="preserve">            "</w:t>
-      </w:r>
-      <w:proofErr w:type="spellStart"/>
-      <w:r>
-        <w:t>createdtime</w:t>
-      </w:r>
-      <w:proofErr w:type="spellEnd"/>
-      <w:r>
-        <w:t xml:space="preserve">" : "创建时间",            </w:t>
-      </w:r>
-    </w:p>
-    <w:p>
-      <w:r>
-        <w:t xml:space="preserve">        }</w:t>
-      </w:r>
-    </w:p>
-    <w:p>
-      <w:r>
-        <w:lastRenderedPageBreak/>
-        <w:t xml:space="preserve">    ]</w:t>
-      </w:r>
-    </w:p>
-    <w:p>
-      <w:r>
-        <w:t>}</w:t>
-      </w:r>
-    </w:p>
-    <w:p/>
+      <w:r>
+        <w:rPr>
+          <w:rFonts w:ascii="DengXian" w:eastAsia="DengXian" w:hAnsi="DengXian" w:cs="Menlo"/>
+          <w:b/>
+          <w:bCs/>
+          <w:color w:val="000000" w:themeColor="text1"/>
+          <w:kern w:val="0"/>
+          <w:sz w:val="32"/>
+          <w:szCs w:val="20"/>
+        </w:rPr>
+        <w:t>C</w:t>
+      </w:r>
+      <w:r>
+        <w:rPr>
+          <w:rFonts w:ascii="DengXian" w:eastAsia="DengXian" w:hAnsi="DengXian" w:cs="Menlo" w:hint="eastAsia"/>
+          <w:b/>
+          <w:bCs/>
+          <w:color w:val="000000" w:themeColor="text1"/>
+          <w:kern w:val="0"/>
+          <w:sz w:val="32"/>
+          <w:szCs w:val="20"/>
+        </w:rPr>
+        <w:t>ode注释：</w:t>
+      </w:r>
+    </w:p>
     <w:p>
       <w:pPr>
         <w:widowControl/>
@@ -4083,64 +4400,6 @@
         </w:tabs>
         <w:jc w:val="left"/>
         <w:rPr>
-          <w:rFonts w:ascii="DengXian" w:eastAsia="DengXian" w:hAnsi="DengXian" w:cs="Menlo"/>
-          <w:b/>
-          <w:bCs/>
-          <w:color w:val="000000" w:themeColor="text1"/>
-          <w:kern w:val="0"/>
-          <w:sz w:val="32"/>
-          <w:szCs w:val="20"/>
-        </w:rPr>
-      </w:pPr>
-      <w:r>
-        <w:rPr>
-          <w:rFonts w:ascii="DengXian" w:eastAsia="DengXian" w:hAnsi="DengXian" w:cs="Menlo"/>
-          <w:b/>
-          <w:bCs/>
-          <w:color w:val="000000" w:themeColor="text1"/>
-          <w:kern w:val="0"/>
-          <w:sz w:val="32"/>
-          <w:szCs w:val="20"/>
-        </w:rPr>
-        <w:t>C</w:t>
-      </w:r>
-      <w:r>
-        <w:rPr>
-          <w:rFonts w:ascii="DengXian" w:eastAsia="DengXian" w:hAnsi="DengXian" w:cs="Menlo" w:hint="eastAsia"/>
-          <w:b/>
-          <w:bCs/>
-          <w:color w:val="000000" w:themeColor="text1"/>
-          <w:kern w:val="0"/>
-          <w:sz w:val="32"/>
-          <w:szCs w:val="20"/>
-        </w:rPr>
-        <w:t>ode注释：</w:t>
-      </w:r>
-    </w:p>
-    <w:p>
-      <w:pPr>
-        <w:widowControl/>
-        <w:shd w:val="clear" w:color="auto" w:fill="FFFFFF"/>
-        <w:tabs>
-          <w:tab w:val="left" w:pos="916"/>
-          <w:tab w:val="left" w:pos="1832"/>
-          <w:tab w:val="left" w:pos="2748"/>
-          <w:tab w:val="left" w:pos="3664"/>
-          <w:tab w:val="left" w:pos="4580"/>
-          <w:tab w:val="left" w:pos="5496"/>
-          <w:tab w:val="left" w:pos="6412"/>
-          <w:tab w:val="left" w:pos="7328"/>
-          <w:tab w:val="left" w:pos="8244"/>
-          <w:tab w:val="left" w:pos="9160"/>
-          <w:tab w:val="left" w:pos="10076"/>
-          <w:tab w:val="left" w:pos="10992"/>
-          <w:tab w:val="left" w:pos="11908"/>
-          <w:tab w:val="left" w:pos="12824"/>
-          <w:tab w:val="left" w:pos="13740"/>
-          <w:tab w:val="left" w:pos="14656"/>
-        </w:tabs>
-        <w:jc w:val="left"/>
-        <w:rPr>
           <w:rFonts w:ascii="Menlo" w:hAnsi="Menlo" w:cs="Menlo"/>
           <w:b/>
           <w:bCs/>
@@ -4679,19 +4938,12 @@
         <w:pStyle w:val="HTML"/>
         <w:shd w:val="clear" w:color="auto" w:fill="FFFFFF"/>
         <w:rPr>
-          <w:rFonts w:ascii="Menlo" w:hAnsi="Menlo" w:cs="Menlo"/>
-          <w:color w:val="000000"/>
-        </w:rPr>
-      </w:pPr>
-      <w:r>
-        <w:rPr>
           <w:rFonts w:ascii="Menlo" w:hAnsi="Menlo" w:cs="Menlo" w:hint="eastAsia"/>
           <w:b/>
           <w:bCs/>
           <w:color w:val="008080"/>
         </w:rPr>
-        <w:t xml:space="preserve">code = 214 </w:t>
-      </w:r>
+      </w:pPr>
       <w:r>
         <w:rPr>
           <w:rFonts w:ascii="Menlo" w:hAnsi="Menlo" w:cs="Menlo" w:hint="eastAsia"/>
@@ -4699,8 +4951,55 @@
           <w:bCs/>
           <w:color w:val="008080"/>
         </w:rPr>
+        <w:t xml:space="preserve">code = 214 </w:t>
+      </w:r>
+      <w:r>
+        <w:rPr>
+          <w:rFonts w:ascii="Menlo" w:hAnsi="Menlo" w:cs="Menlo" w:hint="eastAsia"/>
+          <w:b/>
+          <w:bCs/>
+          <w:color w:val="008080"/>
+        </w:rPr>
         <w:t>请输入正确的手机验证码</w:t>
       </w:r>
+    </w:p>
+    <w:p>
+      <w:pPr>
+        <w:pStyle w:val="HTML"/>
+        <w:shd w:val="clear" w:color="auto" w:fill="FFFFFF"/>
+        <w:rPr>
+          <w:rFonts w:ascii="Menlo" w:hAnsi="Menlo" w:cs="Menlo" w:hint="eastAsia"/>
+          <w:color w:val="000000"/>
+        </w:rPr>
+      </w:pPr>
+      <w:r>
+        <w:rPr>
+          <w:rFonts w:ascii="Menlo" w:hAnsi="Menlo" w:cs="Menlo" w:hint="eastAsia"/>
+          <w:b/>
+          <w:bCs/>
+          <w:color w:val="008080"/>
+        </w:rPr>
+        <w:t>code = 215</w:t>
+      </w:r>
+      <w:r>
+        <w:rPr>
+          <w:rFonts w:ascii="Menlo" w:hAnsi="Menlo" w:cs="Menlo"/>
+          <w:b/>
+          <w:bCs/>
+          <w:color w:val="008080"/>
+        </w:rPr>
+        <w:t>文章标题或文章内容不能为空</w:t>
+      </w:r>
+    </w:p>
+    <w:p>
+      <w:pPr>
+        <w:pStyle w:val="HTML"/>
+        <w:shd w:val="clear" w:color="auto" w:fill="FFFFFF"/>
+        <w:rPr>
+          <w:rFonts w:ascii="Menlo" w:hAnsi="Menlo" w:cs="Menlo"/>
+          <w:color w:val="000000"/>
+        </w:rPr>
+      </w:pPr>
     </w:p>
     <w:sectPr>
       <w:pgSz w:w="11900" w:h="16840"/>
@@ -4726,7 +5025,7 @@
     </w:rPrDefault>
     <w:pPrDefault/>
   </w:docDefaults>
-  <w:latentStyles w:defLockedState="0" w:defUIPriority="99" w:defSemiHidden="0" w:defUnhideWhenUsed="0" w:defQFormat="0" w:count="371">
+  <w:latentStyles w:defLockedState="0" w:defUIPriority="99" w:defSemiHidden="0" w:defUnhideWhenUsed="0" w:defQFormat="0" w:count="382">
     <w:lsdException w:name="Normal" w:uiPriority="0" w:qFormat="1"/>
     <w:lsdException w:name="heading 1" w:uiPriority="9" w:qFormat="1"/>
     <w:lsdException w:name="heading 2" w:semiHidden="1" w:uiPriority="9" w:unhideWhenUsed="1" w:qFormat="1"/>
@@ -4832,7 +5131,6 @@
     <w:lsdException w:name="HTML Sample" w:semiHidden="1" w:unhideWhenUsed="1"/>
     <w:lsdException w:name="HTML Typewriter" w:semiHidden="1" w:unhideWhenUsed="1"/>
     <w:lsdException w:name="HTML Variable" w:semiHidden="1" w:unhideWhenUsed="1"/>
-    <w:lsdException w:name="Normal Table" w:semiHidden="1" w:unhideWhenUsed="1"/>
     <w:lsdException w:name="annotation subject" w:semiHidden="1" w:unhideWhenUsed="1"/>
     <w:lsdException w:name="No List" w:semiHidden="1" w:unhideWhenUsed="1"/>
     <w:lsdException w:name="Outline List 1" w:semiHidden="1" w:unhideWhenUsed="1"/>
@@ -4878,11 +5176,9 @@
     <w:lsdException w:name="Table Subtle 1" w:semiHidden="1" w:unhideWhenUsed="1"/>
     <w:lsdException w:name="Table Subtle 2" w:semiHidden="1" w:unhideWhenUsed="1"/>
     <w:lsdException w:name="Table Web 1" w:semiHidden="1" w:unhideWhenUsed="1"/>
-    <w:lsdException w:name="Table Web 2" w:semiHidden="1" w:unhideWhenUsed="1"/>
     <w:lsdException w:name="Table Web 3" w:semiHidden="1" w:unhideWhenUsed="1"/>
     <w:lsdException w:name="Balloon Text" w:semiHidden="1" w:unhideWhenUsed="1"/>
     <w:lsdException w:name="Table Grid" w:uiPriority="39"/>
-    <w:lsdException w:name="Table Theme" w:semiHidden="1" w:unhideWhenUsed="1"/>
     <w:lsdException w:name="Placeholder Text" w:semiHidden="1"/>
     <w:lsdException w:name="No Spacing" w:uiPriority="1" w:qFormat="1"/>
     <w:lsdException w:name="Light Shading" w:uiPriority="60"/>
@@ -5098,6 +5394,8 @@
     <w:lsdException w:name="List Table 5 Dark Accent 6" w:uiPriority="50"/>
     <w:lsdException w:name="List Table 6 Colorful Accent 6" w:uiPriority="51"/>
     <w:lsdException w:name="List Table 7 Colorful Accent 6" w:uiPriority="52"/>
+    <w:lsdException w:name="Mention" w:semiHidden="1" w:unhideWhenUsed="1"/>
+    <w:lsdException w:name="Smart Hyperlink" w:semiHidden="1" w:unhideWhenUsed="1"/>
   </w:latentStyles>
   <w:style w:type="paragraph" w:default="1" w:styleId="a">
     <w:name w:val="Normal"/>
@@ -5147,7 +5445,7 @@
   <w:style w:type="paragraph" w:styleId="HTML">
     <w:name w:val="HTML Preformatted"/>
     <w:basedOn w:val="a"/>
-    <w:link w:val="HTMLChar"/>
+    <w:link w:val="HTML0"/>
     <w:uiPriority w:val="99"/>
     <w:unhideWhenUsed/>
     <w:rsid w:val="00D13840"/>
@@ -5180,8 +5478,8 @@
       <w:szCs w:val="20"/>
     </w:rPr>
   </w:style>
-  <w:style w:type="character" w:customStyle="1" w:styleId="HTMLChar">
-    <w:name w:val="HTML 预设格式 Char"/>
+  <w:style w:type="character" w:customStyle="1" w:styleId="HTML0">
+    <w:name w:val="HTML 预设格式字符"/>
     <w:basedOn w:val="a0"/>
     <w:link w:val="HTML"/>
     <w:uiPriority w:val="99"/>

--- a/FileWorld/鈊诺接口文档.docx
+++ b/FileWorld/鈊诺接口文档.docx
@@ -1,6 +1,6 @@
 
 <file path=word/document.xml><?xml version="1.0" encoding="utf-8"?>
-<w:document xmlns:wpc="http://schemas.microsoft.com/office/word/2010/wordprocessingCanvas" xmlns:mo="http://schemas.microsoft.com/office/mac/office/2008/main" xmlns:mc="http://schemas.openxmlformats.org/markup-compatibility/2006" xmlns:mv="urn:schemas-microsoft-com:mac:vml" xmlns:o="urn:schemas-microsoft-com:office:office" xmlns:r="http://schemas.openxmlformats.org/officeDocument/2006/relationships" xmlns:m="http://schemas.openxmlformats.org/officeDocument/2006/math" xmlns:v="urn:schemas-microsoft-com:vml" xmlns:wp14="http://schemas.microsoft.com/office/word/2010/wordprocessingDrawing" xmlns:wp="http://schemas.openxmlformats.org/drawingml/2006/wordprocessingDrawing" xmlns:w10="urn:schemas-microsoft-com:office:word" xmlns:w="http://schemas.openxmlformats.org/wordprocessingml/2006/main" xmlns:w14="http://schemas.microsoft.com/office/word/2010/wordml" xmlns:w15="http://schemas.microsoft.com/office/word/2012/wordml" xmlns:wpg="http://schemas.microsoft.com/office/word/2010/wordprocessingGroup" xmlns:wpi="http://schemas.microsoft.com/office/word/2010/wordprocessingInk" xmlns:wne="http://schemas.microsoft.com/office/word/2006/wordml" xmlns:wps="http://schemas.microsoft.com/office/word/2010/wordprocessingShape" mc:Ignorable="w14 w15 wp14">
+<w:document xmlns:wpc="http://schemas.microsoft.com/office/word/2010/wordprocessingCanvas" xmlns:mc="http://schemas.openxmlformats.org/markup-compatibility/2006" xmlns:o="urn:schemas-microsoft-com:office:office" xmlns:r="http://schemas.openxmlformats.org/officeDocument/2006/relationships" xmlns:m="http://schemas.openxmlformats.org/officeDocument/2006/math" xmlns:v="urn:schemas-microsoft-com:vml" xmlns:wp14="http://schemas.microsoft.com/office/word/2010/wordprocessingDrawing" xmlns:wp="http://schemas.openxmlformats.org/drawingml/2006/wordprocessingDrawing" xmlns:w10="urn:schemas-microsoft-com:office:word" xmlns:w="http://schemas.openxmlformats.org/wordprocessingml/2006/main" xmlns:w14="http://schemas.microsoft.com/office/word/2010/wordml" xmlns:w15="http://schemas.microsoft.com/office/word/2012/wordml" xmlns:wpg="http://schemas.microsoft.com/office/word/2010/wordprocessingGroup" xmlns:wpi="http://schemas.microsoft.com/office/word/2010/wordprocessingInk" xmlns:wne="http://schemas.microsoft.com/office/word/2006/wordml" xmlns:wps="http://schemas.microsoft.com/office/word/2010/wordprocessingShape" mc:Ignorable="w14 w15 wp14">
   <w:body>
     <w:p>
       <w:r>
@@ -32,7 +32,20 @@
         <w:t>2.所有方法的名称保持第二个字母大写，以此类推 且需要加上接口模块的名称，不允许有重复，不同的方法</w:t>
       </w:r>
     </w:p>
-    <w:p/>
+    <w:p>
+      <w:r>
+        <w:t>Token 生成规则：</w:t>
+      </w:r>
+      <w:r>
+        <w:rPr>
+          <w:rFonts w:hint="eastAsia"/>
+        </w:rPr>
+        <w:t>1.后台接口返回 2</w:t>
+      </w:r>
+      <w:r>
+        <w:t>.</w:t>
+      </w:r>
+    </w:p>
     <w:p>
       <w:r>
         <w:rPr>
@@ -570,10 +583,10 @@
         <w:tblLook w:val="04A0" w:firstRow="1" w:lastRow="0" w:firstColumn="1" w:lastColumn="0" w:noHBand="0" w:noVBand="1"/>
       </w:tblPr>
       <w:tblGrid>
-        <w:gridCol w:w="2777"/>
-        <w:gridCol w:w="1957"/>
-        <w:gridCol w:w="1908"/>
-        <w:gridCol w:w="1908"/>
+        <w:gridCol w:w="2871"/>
+        <w:gridCol w:w="1933"/>
+        <w:gridCol w:w="1873"/>
+        <w:gridCol w:w="1873"/>
       </w:tblGrid>
       <w:tr>
         <w:trPr>
@@ -1074,14 +1087,14 @@
               <w:rPr>
                 <w:rFonts w:hint="eastAsia"/>
               </w:rPr>
-              <w:t>B(banner)、R(右侧图)、RD(右下</w:t>
+              <w:t>B(banner)、R(右</w:t>
             </w:r>
             <w:r>
               <w:rPr>
                 <w:rFonts w:hint="eastAsia"/>
               </w:rPr>
               <w:lastRenderedPageBreak/>
-              <w:t>角)、M(中间图)</w:t>
+              <w:t>侧图)、RD(右下角)、M(中间图)</w:t>
             </w:r>
           </w:p>
         </w:tc>
@@ -1441,6 +1454,7 @@
               <w:rPr>
                 <w:rFonts w:hint="eastAsia"/>
               </w:rPr>
+              <w:lastRenderedPageBreak/>
               <w:t>名称</w:t>
             </w:r>
           </w:p>
@@ -1498,7 +1512,6 @@
               <w:rPr>
                 <w:rFonts w:hint="eastAsia"/>
               </w:rPr>
-              <w:lastRenderedPageBreak/>
               <w:t>keyword</w:t>
             </w:r>
           </w:p>
@@ -1598,10 +1611,13 @@
           </w:tcPr>
           <w:p>
             <w:r>
-              <w:rPr>
-                <w:rFonts w:hint="eastAsia"/>
-              </w:rPr>
-              <w:t>获取当前时间即可</w:t>
+              <w:t>T</w:t>
+            </w:r>
+            <w:r>
+              <w:rPr>
+                <w:rFonts w:hint="eastAsia"/>
+              </w:rPr>
+              <w:t>oken</w:t>
             </w:r>
           </w:p>
         </w:tc>
@@ -1966,9 +1982,6 @@
           <w:tab w:val="left" w:pos="14656"/>
         </w:tabs>
         <w:jc w:val="left"/>
-        <w:rPr>
-          <w:rFonts w:hint="eastAsia"/>
-        </w:rPr>
       </w:pPr>
       <w:r>
         <w:t xml:space="preserve">            "</w:t>
@@ -2050,7 +2063,10 @@
       </w:r>
       <w:proofErr w:type="spellStart"/>
       <w:r>
-        <w:t>updatatime</w:t>
+        <w:t>update</w:t>
+      </w:r>
+      <w:r>
+        <w:t>time</w:t>
       </w:r>
       <w:proofErr w:type="spellEnd"/>
       <w:r>
@@ -2559,10 +2575,13 @@
           </w:tcPr>
           <w:p>
             <w:r>
-              <w:rPr>
-                <w:rFonts w:hint="eastAsia"/>
-              </w:rPr>
-              <w:t>获取当前时间即可</w:t>
+              <w:t>T</w:t>
+            </w:r>
+            <w:r>
+              <w:rPr>
+                <w:rFonts w:hint="eastAsia"/>
+              </w:rPr>
+              <w:t>oken</w:t>
             </w:r>
           </w:p>
         </w:tc>
@@ -2677,9 +2696,6 @@
     <w:p>
       <w:pPr>
         <w:ind w:firstLine="1440"/>
-        <w:rPr>
-          <w:rFonts w:hint="eastAsia"/>
-        </w:rPr>
       </w:pPr>
       <w:r>
         <w:t>"</w:t>
@@ -2702,9 +2718,6 @@
     <w:p>
       <w:pPr>
         <w:ind w:left="420" w:firstLine="840"/>
-        <w:rPr>
-          <w:rFonts w:hint="eastAsia"/>
-        </w:rPr>
       </w:pPr>
       <w:r>
         <w:t>“</w:t>
@@ -2748,7 +2761,10 @@
       </w:r>
       <w:proofErr w:type="spellStart"/>
       <w:r>
-        <w:t>updatatime</w:t>
+        <w:t>update</w:t>
+      </w:r>
+      <w:r>
+        <w:t>time</w:t>
       </w:r>
       <w:proofErr w:type="spellEnd"/>
       <w:r>
@@ -3081,11 +3097,6 @@
             <w:tcW w:w="2834" w:type="dxa"/>
           </w:tcPr>
           <w:p>
-            <w:pPr>
-              <w:rPr>
-                <w:rFonts w:hint="eastAsia"/>
-              </w:rPr>
-            </w:pPr>
             <w:proofErr w:type="spellStart"/>
             <w:r>
               <w:rPr>
@@ -3130,11 +3141,6 @@
             <w:tcW w:w="1947" w:type="dxa"/>
           </w:tcPr>
           <w:p>
-            <w:pPr>
-              <w:rPr>
-                <w:rFonts w:hint="eastAsia"/>
-              </w:rPr>
-            </w:pPr>
             <w:r>
               <w:rPr>
                 <w:rFonts w:hint="eastAsia"/>
@@ -3194,11 +3200,6 @@
             <w:tcW w:w="1947" w:type="dxa"/>
           </w:tcPr>
           <w:p>
-            <w:pPr>
-              <w:rPr>
-                <w:rFonts w:hint="eastAsia"/>
-              </w:rPr>
-            </w:pPr>
             <w:r>
               <w:rPr>
                 <w:rFonts w:hint="eastAsia"/>
@@ -3258,11 +3259,6 @@
             <w:tcW w:w="1947" w:type="dxa"/>
           </w:tcPr>
           <w:p>
-            <w:pPr>
-              <w:rPr>
-                <w:rFonts w:hint="eastAsia"/>
-              </w:rPr>
-            </w:pPr>
             <w:r>
               <w:rPr>
                 <w:rFonts w:hint="eastAsia"/>
@@ -3445,9 +3441,6 @@
     <w:p>
       <w:pPr>
         <w:ind w:firstLine="1440"/>
-        <w:rPr>
-          <w:rFonts w:hint="eastAsia"/>
-        </w:rPr>
       </w:pPr>
       <w:r>
         <w:t>"</w:t>
@@ -3476,9 +3469,6 @@
     <w:p>
       <w:pPr>
         <w:ind w:left="420" w:firstLine="840"/>
-        <w:rPr>
-          <w:rFonts w:hint="eastAsia"/>
-        </w:rPr>
       </w:pPr>
       <w:r>
         <w:t>“</w:t>
@@ -3522,7 +3512,10 @@
       </w:r>
       <w:proofErr w:type="spellStart"/>
       <w:r>
-        <w:t>updatatime</w:t>
+        <w:t>update</w:t>
+      </w:r>
+      <w:r>
+        <w:t>time</w:t>
       </w:r>
       <w:proofErr w:type="spellEnd"/>
       <w:r>
@@ -3790,11 +3783,6 @@
             <w:tcW w:w="1947" w:type="dxa"/>
           </w:tcPr>
           <w:p>
-            <w:pPr>
-              <w:rPr>
-                <w:rFonts w:hint="eastAsia"/>
-              </w:rPr>
-            </w:pPr>
             <w:r>
               <w:t>文章</w:t>
             </w:r>
@@ -3860,11 +3848,6 @@
             <w:tcW w:w="1947" w:type="dxa"/>
           </w:tcPr>
           <w:p>
-            <w:pPr>
-              <w:rPr>
-                <w:rFonts w:hint="eastAsia"/>
-              </w:rPr>
-            </w:pPr>
             <w:r>
               <w:t>文章</w:t>
             </w:r>
@@ -3986,11 +3969,6 @@
             <w:tcW w:w="1947" w:type="dxa"/>
           </w:tcPr>
           <w:p>
-            <w:pPr>
-              <w:rPr>
-                <w:rFonts w:hint="eastAsia"/>
-              </w:rPr>
-            </w:pPr>
             <w:r>
               <w:rPr>
                 <w:rFonts w:hint="eastAsia"/>
@@ -4052,10 +4030,13 @@
           </w:tcPr>
           <w:p>
             <w:r>
-              <w:rPr>
-                <w:rFonts w:hint="eastAsia"/>
-              </w:rPr>
-              <w:t>获取当前时间即可</w:t>
+              <w:t>T</w:t>
+            </w:r>
+            <w:r>
+              <w:rPr>
+                <w:rFonts w:hint="eastAsia"/>
+              </w:rPr>
+              <w:t>oken</w:t>
             </w:r>
           </w:p>
         </w:tc>
@@ -4182,9 +4163,6 @@
     <w:p>
       <w:pPr>
         <w:ind w:firstLine="1440"/>
-        <w:rPr>
-          <w:rFonts w:hint="eastAsia"/>
-        </w:rPr>
       </w:pPr>
       <w:r>
         <w:t>"</w:t>
@@ -4213,9 +4191,6 @@
     <w:p>
       <w:pPr>
         <w:ind w:firstLine="1440"/>
-        <w:rPr>
-          <w:rFonts w:hint="eastAsia"/>
-        </w:rPr>
       </w:pPr>
       <w:proofErr w:type="spellStart"/>
       <w:r>
@@ -4250,7 +4225,10 @@
       </w:r>
       <w:proofErr w:type="spellStart"/>
       <w:r>
-        <w:t>updatatime</w:t>
+        <w:t>update</w:t>
+      </w:r>
+      <w:r>
+        <w:t>time</w:t>
       </w:r>
       <w:proofErr w:type="spellEnd"/>
       <w:r>
@@ -4264,12 +4242,7 @@
       </w:r>
       <w:proofErr w:type="spellStart"/>
       <w:r>
-        <w:t>creat</w:t>
-      </w:r>
-      <w:bookmarkStart w:id="0" w:name="_GoBack"/>
-      <w:bookmarkEnd w:id="0"/>
-      <w:r>
-        <w:t>edtime</w:t>
+        <w:t>createdtime</w:t>
       </w:r>
       <w:proofErr w:type="spellEnd"/>
       <w:r>
@@ -4291,31 +4264,88 @@
         <w:t>}</w:t>
       </w:r>
     </w:p>
-    <w:p>
-      <w:pPr>
-        <w:rPr>
-          <w:rFonts w:hint="eastAsia"/>
-        </w:rPr>
-      </w:pPr>
-    </w:p>
-    <w:p>
-      <w:pPr>
-        <w:rPr>
-          <w:rFonts w:hint="eastAsia"/>
-        </w:rPr>
-      </w:pPr>
-    </w:p>
-    <w:p>
-      <w:pPr>
-        <w:rPr>
-          <w:rFonts w:hint="eastAsia"/>
-        </w:rPr>
-      </w:pPr>
+    <w:p/>
+    <w:p/>
+    <w:p>
       <w:r>
         <w:rPr>
           <w:rFonts w:hint="eastAsia"/>
         </w:rPr>
         <w:t>9.更换封面接口</w:t>
+      </w:r>
+    </w:p>
+    <w:p/>
+    <w:p>
+      <w:r>
+        <w:t>10.</w:t>
+      </w:r>
+      <w:r>
+        <w:t>获取</w:t>
+      </w:r>
+      <w:r>
+        <w:t>用户信息接口</w:t>
+      </w:r>
+    </w:p>
+    <w:p>
+      <w:r>
+        <w:rPr>
+          <w:rFonts w:hint="eastAsia"/>
+        </w:rPr>
+        <w:t>接口地址</w:t>
+      </w:r>
+    </w:p>
+    <w:p>
+      <w:r>
+        <w:rPr>
+          <w:rFonts w:hint="eastAsia"/>
+        </w:rPr>
+        <w:t>测试环境地址：</w:t>
+      </w:r>
+    </w:p>
+    <w:p>
+      <w:r>
+        <w:t>http://127.0.0.1:8899/Blog/</w:t>
+      </w:r>
+      <w:r>
+        <w:t xml:space="preserve"> </w:t>
+      </w:r>
+      <w:proofErr w:type="spellStart"/>
+      <w:r>
+        <w:t>requestuserinfo</w:t>
+      </w:r>
+      <w:proofErr w:type="spellEnd"/>
+    </w:p>
+    <w:p>
+      <w:r>
+        <w:rPr>
+          <w:rFonts w:hint="eastAsia"/>
+        </w:rPr>
+        <w:t>线上环境地址：</w:t>
+      </w:r>
+    </w:p>
+    <w:p/>
+    <w:p>
+      <w:r>
+        <w:rPr>
+          <w:rFonts w:hint="eastAsia"/>
+        </w:rPr>
+        <w:t>请求格式：POST</w:t>
+      </w:r>
+    </w:p>
+    <w:p>
+      <w:r>
+        <w:rPr>
+          <w:rFonts w:hint="eastAsia"/>
+        </w:rPr>
+        <w:t>返回格式：JSON</w:t>
+      </w:r>
+    </w:p>
+    <w:p>
+      <w:r>
+        <w:rPr>
+          <w:rFonts w:hint="eastAsia"/>
+        </w:rPr>
+        <w:t>请求参数说明：</w:t>
       </w:r>
     </w:p>
     <w:p>
@@ -4342,38 +4372,772 @@
         </w:tabs>
         <w:jc w:val="left"/>
         <w:rPr>
-          <w:rFonts w:ascii="DengXian" w:eastAsia="DengXian" w:hAnsi="DengXian" w:cs="Menlo"/>
+          <w:rFonts w:ascii="Menlo" w:hAnsi="Menlo" w:cs="Menlo"/>
           <w:b/>
           <w:bCs/>
-          <w:color w:val="000000" w:themeColor="text1"/>
+          <w:color w:val="008080"/>
           <w:kern w:val="0"/>
-          <w:sz w:val="32"/>
+          <w:sz w:val="20"/>
           <w:szCs w:val="20"/>
         </w:rPr>
       </w:pPr>
-      <w:r>
-        <w:rPr>
-          <w:rFonts w:ascii="DengXian" w:eastAsia="DengXian" w:hAnsi="DengXian" w:cs="Menlo"/>
-          <w:b/>
-          <w:bCs/>
-          <w:color w:val="000000" w:themeColor="text1"/>
-          <w:kern w:val="0"/>
-          <w:sz w:val="32"/>
-          <w:szCs w:val="20"/>
-        </w:rPr>
-        <w:t>C</w:t>
-      </w:r>
-      <w:r>
-        <w:rPr>
-          <w:rFonts w:ascii="DengXian" w:eastAsia="DengXian" w:hAnsi="DengXian" w:cs="Menlo" w:hint="eastAsia"/>
-          <w:b/>
-          <w:bCs/>
-          <w:color w:val="000000" w:themeColor="text1"/>
-          <w:kern w:val="0"/>
-          <w:sz w:val="32"/>
-          <w:szCs w:val="20"/>
-        </w:rPr>
-        <w:t>ode注释：</w:t>
+    </w:p>
+    <w:tbl>
+      <w:tblPr>
+        <w:tblStyle w:val="a4"/>
+        <w:tblW w:w="8724" w:type="dxa"/>
+        <w:tblLook w:val="04A0" w:firstRow="1" w:lastRow="0" w:firstColumn="1" w:lastColumn="0" w:noHBand="0" w:noVBand="1"/>
+      </w:tblPr>
+      <w:tblGrid>
+        <w:gridCol w:w="2834"/>
+        <w:gridCol w:w="1934"/>
+        <w:gridCol w:w="2009"/>
+        <w:gridCol w:w="1947"/>
+      </w:tblGrid>
+      <w:tr>
+        <w:trPr>
+          <w:trHeight w:val="486"/>
+        </w:trPr>
+        <w:tc>
+          <w:tcPr>
+            <w:tcW w:w="2834" w:type="dxa"/>
+          </w:tcPr>
+          <w:p>
+            <w:r>
+              <w:rPr>
+                <w:rFonts w:hint="eastAsia"/>
+              </w:rPr>
+              <w:t>名称</w:t>
+            </w:r>
+          </w:p>
+        </w:tc>
+        <w:tc>
+          <w:tcPr>
+            <w:tcW w:w="1934" w:type="dxa"/>
+          </w:tcPr>
+          <w:p>
+            <w:r>
+              <w:rPr>
+                <w:rFonts w:hint="eastAsia"/>
+              </w:rPr>
+              <w:t>类型</w:t>
+            </w:r>
+          </w:p>
+        </w:tc>
+        <w:tc>
+          <w:tcPr>
+            <w:tcW w:w="2009" w:type="dxa"/>
+          </w:tcPr>
+          <w:p>
+            <w:r>
+              <w:rPr>
+                <w:rFonts w:hint="eastAsia"/>
+              </w:rPr>
+              <w:t>必填</w:t>
+            </w:r>
+          </w:p>
+        </w:tc>
+        <w:tc>
+          <w:tcPr>
+            <w:tcW w:w="1947" w:type="dxa"/>
+          </w:tcPr>
+          <w:p>
+            <w:r>
+              <w:rPr>
+                <w:rFonts w:hint="eastAsia"/>
+              </w:rPr>
+              <w:t>说明</w:t>
+            </w:r>
+          </w:p>
+        </w:tc>
+      </w:tr>
+      <w:tr>
+        <w:trPr>
+          <w:trHeight w:val="502"/>
+        </w:trPr>
+        <w:tc>
+          <w:tcPr>
+            <w:tcW w:w="2834" w:type="dxa"/>
+          </w:tcPr>
+          <w:p>
+            <w:proofErr w:type="spellStart"/>
+            <w:r>
+              <w:t>userid</w:t>
+            </w:r>
+            <w:proofErr w:type="spellEnd"/>
+          </w:p>
+        </w:tc>
+        <w:tc>
+          <w:tcPr>
+            <w:tcW w:w="1934" w:type="dxa"/>
+          </w:tcPr>
+          <w:p>
+            <w:r>
+              <w:t>S</w:t>
+            </w:r>
+            <w:r>
+              <w:rPr>
+                <w:rFonts w:hint="eastAsia"/>
+              </w:rPr>
+              <w:t>tring</w:t>
+            </w:r>
+          </w:p>
+        </w:tc>
+        <w:tc>
+          <w:tcPr>
+            <w:tcW w:w="2009" w:type="dxa"/>
+          </w:tcPr>
+          <w:p>
+            <w:r>
+              <w:rPr>
+                <w:rFonts w:hint="eastAsia"/>
+              </w:rPr>
+              <w:t>Y</w:t>
+            </w:r>
+          </w:p>
+        </w:tc>
+        <w:tc>
+          <w:tcPr>
+            <w:tcW w:w="1947" w:type="dxa"/>
+          </w:tcPr>
+          <w:p>
+            <w:r>
+              <w:t>用户</w:t>
+            </w:r>
+            <w:r>
+              <w:rPr>
+                <w:rFonts w:hint="eastAsia"/>
+              </w:rPr>
+              <w:t>ID</w:t>
+            </w:r>
+          </w:p>
+        </w:tc>
+      </w:tr>
+      <w:tr>
+        <w:trPr>
+          <w:trHeight w:val="562"/>
+        </w:trPr>
+        <w:tc>
+          <w:tcPr>
+            <w:tcW w:w="2834" w:type="dxa"/>
+          </w:tcPr>
+          <w:p>
+            <w:r>
+              <w:t>username</w:t>
+            </w:r>
+          </w:p>
+        </w:tc>
+        <w:tc>
+          <w:tcPr>
+            <w:tcW w:w="1934" w:type="dxa"/>
+          </w:tcPr>
+          <w:p>
+            <w:r>
+              <w:t>S</w:t>
+            </w:r>
+            <w:r>
+              <w:rPr>
+                <w:rFonts w:hint="eastAsia"/>
+              </w:rPr>
+              <w:t>tring</w:t>
+            </w:r>
+          </w:p>
+        </w:tc>
+        <w:tc>
+          <w:tcPr>
+            <w:tcW w:w="2009" w:type="dxa"/>
+          </w:tcPr>
+          <w:p>
+            <w:r>
+              <w:rPr>
+                <w:rFonts w:hint="eastAsia"/>
+              </w:rPr>
+              <w:t>Y</w:t>
+            </w:r>
+          </w:p>
+        </w:tc>
+        <w:tc>
+          <w:tcPr>
+            <w:tcW w:w="1947" w:type="dxa"/>
+          </w:tcPr>
+          <w:p>
+            <w:r>
+              <w:t>用户名</w:t>
+            </w:r>
+          </w:p>
+        </w:tc>
+      </w:tr>
+      <w:tr>
+        <w:trPr>
+          <w:trHeight w:val="548"/>
+        </w:trPr>
+        <w:tc>
+          <w:tcPr>
+            <w:tcW w:w="2834" w:type="dxa"/>
+          </w:tcPr>
+          <w:p>
+            <w:proofErr w:type="spellStart"/>
+            <w:r>
+              <w:t>phonenumber</w:t>
+            </w:r>
+            <w:proofErr w:type="spellEnd"/>
+          </w:p>
+        </w:tc>
+        <w:tc>
+          <w:tcPr>
+            <w:tcW w:w="1934" w:type="dxa"/>
+          </w:tcPr>
+          <w:p>
+            <w:r>
+              <w:t>S</w:t>
+            </w:r>
+            <w:r>
+              <w:rPr>
+                <w:rFonts w:hint="eastAsia"/>
+              </w:rPr>
+              <w:t>tring</w:t>
+            </w:r>
+          </w:p>
+        </w:tc>
+        <w:tc>
+          <w:tcPr>
+            <w:tcW w:w="2009" w:type="dxa"/>
+          </w:tcPr>
+          <w:p>
+            <w:r>
+              <w:rPr>
+                <w:rFonts w:hint="eastAsia"/>
+              </w:rPr>
+              <w:t>Y</w:t>
+            </w:r>
+          </w:p>
+        </w:tc>
+        <w:tc>
+          <w:tcPr>
+            <w:tcW w:w="1947" w:type="dxa"/>
+          </w:tcPr>
+          <w:p>
+            <w:pPr>
+              <w:rPr>
+                <w:rFonts w:hint="eastAsia"/>
+              </w:rPr>
+            </w:pPr>
+            <w:r>
+              <w:t>用户手机号</w:t>
+            </w:r>
+          </w:p>
+        </w:tc>
+      </w:tr>
+      <w:tr>
+        <w:trPr>
+          <w:trHeight w:hRule="exact" w:val="456"/>
+        </w:trPr>
+        <w:tc>
+          <w:tcPr>
+            <w:tcW w:w="2834" w:type="dxa"/>
+          </w:tcPr>
+          <w:p>
+            <w:r>
+              <w:rPr>
+                <w:rFonts w:hint="eastAsia"/>
+              </w:rPr>
+              <w:t>token</w:t>
+            </w:r>
+          </w:p>
+        </w:tc>
+        <w:tc>
+          <w:tcPr>
+            <w:tcW w:w="1934" w:type="dxa"/>
+          </w:tcPr>
+          <w:p>
+            <w:r>
+              <w:t>S</w:t>
+            </w:r>
+            <w:r>
+              <w:rPr>
+                <w:rFonts w:hint="eastAsia"/>
+              </w:rPr>
+              <w:t>tring</w:t>
+            </w:r>
+          </w:p>
+        </w:tc>
+        <w:tc>
+          <w:tcPr>
+            <w:tcW w:w="2009" w:type="dxa"/>
+          </w:tcPr>
+          <w:p>
+            <w:r>
+              <w:rPr>
+                <w:rFonts w:hint="eastAsia"/>
+              </w:rPr>
+              <w:t>Y</w:t>
+            </w:r>
+          </w:p>
+        </w:tc>
+        <w:tc>
+          <w:tcPr>
+            <w:tcW w:w="1947" w:type="dxa"/>
+          </w:tcPr>
+          <w:p>
+            <w:r>
+              <w:t>T</w:t>
+            </w:r>
+            <w:r>
+              <w:rPr>
+                <w:rFonts w:hint="eastAsia"/>
+              </w:rPr>
+              <w:t>oken</w:t>
+            </w:r>
+          </w:p>
+        </w:tc>
+      </w:tr>
+    </w:tbl>
+    <w:p>
+      <w:r>
+        <w:rPr>
+          <w:rFonts w:hint="eastAsia"/>
+        </w:rPr>
+        <w:t>返回参数说明</w:t>
+      </w:r>
+    </w:p>
+    <w:p>
+      <w:r>
+        <w:rPr>
+          <w:rFonts w:hint="eastAsia"/>
+        </w:rPr>
+        <w:t>成功：</w:t>
+      </w:r>
+    </w:p>
+    <w:p>
+      <w:r>
+        <w:t>{</w:t>
+      </w:r>
+    </w:p>
+    <w:p>
+      <w:r>
+        <w:t xml:space="preserve">    "</w:t>
+      </w:r>
+      <w:proofErr w:type="gramStart"/>
+      <w:r>
+        <w:t>code</w:t>
+      </w:r>
+      <w:proofErr w:type="gramEnd"/>
+      <w:r>
+        <w:t>": "200",</w:t>
+      </w:r>
+    </w:p>
+    <w:p>
+      <w:r>
+        <w:t xml:space="preserve">    "</w:t>
+      </w:r>
+      <w:proofErr w:type="spellStart"/>
+      <w:r>
+        <w:t>msg</w:t>
+      </w:r>
+      <w:proofErr w:type="spellEnd"/>
+      <w:r>
+        <w:t>": "Success！",</w:t>
+      </w:r>
+    </w:p>
+    <w:p>
+      <w:r>
+        <w:t xml:space="preserve">    "</w:t>
+      </w:r>
+      <w:proofErr w:type="gramStart"/>
+      <w:r>
+        <w:t>data</w:t>
+      </w:r>
+      <w:proofErr w:type="gramEnd"/>
+      <w:r>
+        <w:t>": [</w:t>
+      </w:r>
+    </w:p>
+    <w:p>
+      <w:r>
+        <w:t xml:space="preserve">        {</w:t>
+      </w:r>
+    </w:p>
+    <w:p>
+      <w:r>
+        <w:t xml:space="preserve">            "</w:t>
+      </w:r>
+      <w:r>
+        <w:t xml:space="preserve"> </w:t>
+      </w:r>
+      <w:proofErr w:type="spellStart"/>
+      <w:r>
+        <w:t>userid</w:t>
+      </w:r>
+      <w:proofErr w:type="spellEnd"/>
+      <w:r>
+        <w:t>" : "</w:t>
+      </w:r>
+      <w:r>
+        <w:t>用户id</w:t>
+      </w:r>
+      <w:r>
+        <w:t>",</w:t>
+      </w:r>
+    </w:p>
+    <w:p>
+      <w:r>
+        <w:lastRenderedPageBreak/>
+        <w:t xml:space="preserve">            "</w:t>
+      </w:r>
+      <w:r>
+        <w:t>username</w:t>
+      </w:r>
+      <w:r>
+        <w:t>" : "</w:t>
+      </w:r>
+      <w:r>
+        <w:t>用户名</w:t>
+      </w:r>
+      <w:r>
+        <w:t>",</w:t>
+      </w:r>
+    </w:p>
+    <w:p>
+      <w:r>
+        <w:t xml:space="preserve">            "</w:t>
+      </w:r>
+      <w:proofErr w:type="spellStart"/>
+      <w:r>
+        <w:t>realname</w:t>
+      </w:r>
+      <w:proofErr w:type="spellEnd"/>
+      <w:r>
+        <w:t>" : "</w:t>
+      </w:r>
+      <w:r>
+        <w:t>真实姓名</w:t>
+      </w:r>
+      <w:r>
+        <w:t>",</w:t>
+      </w:r>
+    </w:p>
+    <w:p>
+      <w:r>
+        <w:t xml:space="preserve">            "</w:t>
+      </w:r>
+      <w:r>
+        <w:t>nickname</w:t>
+      </w:r>
+      <w:r>
+        <w:t>": "</w:t>
+      </w:r>
+      <w:r>
+        <w:t>昵称</w:t>
+      </w:r>
+      <w:r>
+        <w:t>",</w:t>
+      </w:r>
+    </w:p>
+    <w:p>
+      <w:r>
+        <w:t xml:space="preserve">            "</w:t>
+      </w:r>
+      <w:proofErr w:type="spellStart"/>
+      <w:r>
+        <w:t>phonenumber</w:t>
+      </w:r>
+      <w:proofErr w:type="spellEnd"/>
+      <w:r>
+        <w:t>" : "</w:t>
+      </w:r>
+      <w:r>
+        <w:t>手机号</w:t>
+      </w:r>
+      <w:r>
+        <w:t>",</w:t>
+      </w:r>
+    </w:p>
+    <w:p>
+      <w:pPr>
+        <w:ind w:firstLine="1440"/>
+      </w:pPr>
+      <w:r>
+        <w:t>"</w:t>
+      </w:r>
+      <w:r>
+        <w:t xml:space="preserve"> </w:t>
+      </w:r>
+      <w:proofErr w:type="spellStart"/>
+      <w:r>
+        <w:t>emailaddress</w:t>
+      </w:r>
+      <w:proofErr w:type="spellEnd"/>
+      <w:r>
+        <w:t xml:space="preserve"> " : "</w:t>
+      </w:r>
+      <w:r>
+        <w:t>邮箱</w:t>
+      </w:r>
+      <w:r>
+        <w:t>",</w:t>
+      </w:r>
+    </w:p>
+    <w:p>
+      <w:pPr>
+        <w:ind w:firstLine="1440"/>
+      </w:pPr>
+      <w:r>
+        <w:t>"head"</w:t>
+      </w:r>
+      <w:r>
+        <w:rPr>
+          <w:rFonts w:hint="eastAsia"/>
+        </w:rPr>
+        <w:t xml:space="preserve">: </w:t>
+      </w:r>
+      <w:r>
+        <w:t>“</w:t>
+      </w:r>
+      <w:r>
+        <w:rPr>
+          <w:rFonts w:hint="eastAsia"/>
+        </w:rPr>
+        <w:t>头像</w:t>
+      </w:r>
+      <w:r>
+        <w:t>”</w:t>
+      </w:r>
+      <w:r>
+        <w:t>,</w:t>
+      </w:r>
+    </w:p>
+    <w:p>
+      <w:pPr>
+        <w:ind w:firstLine="1440"/>
+      </w:pPr>
+      <w:r>
+        <w:t>"birthday"</w:t>
+      </w:r>
+      <w:r>
+        <w:rPr>
+          <w:rFonts w:hint="eastAsia"/>
+        </w:rPr>
+        <w:t xml:space="preserve">: </w:t>
+      </w:r>
+      <w:r>
+        <w:t>“</w:t>
+      </w:r>
+      <w:r>
+        <w:rPr>
+          <w:rFonts w:hint="eastAsia"/>
+        </w:rPr>
+        <w:t>生日</w:t>
+      </w:r>
+      <w:r>
+        <w:t>”</w:t>
+      </w:r>
+    </w:p>
+    <w:p>
+      <w:pPr>
+        <w:ind w:firstLine="1440"/>
+      </w:pPr>
+      <w:r>
+        <w:t>"</w:t>
+      </w:r>
+      <w:proofErr w:type="spellStart"/>
+      <w:r>
+        <w:t>useraddress</w:t>
+      </w:r>
+      <w:proofErr w:type="spellEnd"/>
+      <w:r>
+        <w:t>"</w:t>
+      </w:r>
+      <w:r>
+        <w:rPr>
+          <w:rFonts w:hint="eastAsia"/>
+        </w:rPr>
+        <w:t xml:space="preserve">: </w:t>
+      </w:r>
+      <w:r>
+        <w:t>“</w:t>
+      </w:r>
+      <w:r>
+        <w:rPr>
+          <w:rFonts w:hint="eastAsia"/>
+        </w:rPr>
+        <w:t>地址</w:t>
+      </w:r>
+      <w:r>
+        <w:t>”</w:t>
+      </w:r>
+    </w:p>
+    <w:p>
+      <w:pPr>
+        <w:ind w:firstLine="1440"/>
+      </w:pPr>
+      <w:r>
+        <w:t>"sex"</w:t>
+      </w:r>
+      <w:r>
+        <w:rPr>
+          <w:rFonts w:hint="eastAsia"/>
+        </w:rPr>
+        <w:t xml:space="preserve">: </w:t>
+      </w:r>
+      <w:r>
+        <w:t>性别</w:t>
+      </w:r>
+    </w:p>
+    <w:p>
+      <w:pPr>
+        <w:ind w:firstLine="1440"/>
+        <w:rPr>
+          <w:rFonts w:hint="eastAsia"/>
+        </w:rPr>
+      </w:pPr>
+      <w:r>
+        <w:t>"</w:t>
+      </w:r>
+      <w:proofErr w:type="spellStart"/>
+      <w:r>
+        <w:t>userstatus</w:t>
+      </w:r>
+      <w:proofErr w:type="spellEnd"/>
+      <w:r>
+        <w:t>"</w:t>
+      </w:r>
+      <w:r>
+        <w:rPr>
+          <w:rFonts w:hint="eastAsia"/>
+        </w:rPr>
+        <w:t xml:space="preserve">: </w:t>
+      </w:r>
+      <w:r>
+        <w:t>“</w:t>
+      </w:r>
+      <w:r>
+        <w:rPr>
+          <w:rFonts w:hint="eastAsia"/>
+        </w:rPr>
+        <w:t>用户状态</w:t>
+      </w:r>
+    </w:p>
+    <w:p>
+      <w:r>
+        <w:t xml:space="preserve">            "</w:t>
+      </w:r>
+      <w:proofErr w:type="spellStart"/>
+      <w:r>
+        <w:t>update</w:t>
+      </w:r>
+      <w:r>
+        <w:t>time</w:t>
+      </w:r>
+      <w:proofErr w:type="spellEnd"/>
+      <w:r>
+        <w:t>" : "更新时间",</w:t>
+      </w:r>
+    </w:p>
+    <w:p>
+      <w:r>
+        <w:t xml:space="preserve">            "</w:t>
+      </w:r>
+      <w:proofErr w:type="spellStart"/>
+      <w:r>
+        <w:t>createdtime</w:t>
+      </w:r>
+      <w:proofErr w:type="spellEnd"/>
+      <w:r>
+        <w:t xml:space="preserve">" : "创建时间",            </w:t>
+      </w:r>
+    </w:p>
+    <w:p>
+      <w:r>
+        <w:t xml:space="preserve">        }</w:t>
+      </w:r>
+    </w:p>
+    <w:p>
+      <w:r>
+        <w:t xml:space="preserve">    ]</w:t>
+      </w:r>
+    </w:p>
+    <w:p>
+      <w:r>
+        <w:t>}</w:t>
+      </w:r>
+    </w:p>
+    <w:p/>
+    <w:p>
+      <w:pPr>
+        <w:rPr>
+          <w:rFonts w:hint="eastAsia"/>
+        </w:rPr>
+      </w:pPr>
+      <w:r>
+        <w:rPr>
+          <w:rFonts w:hint="eastAsia"/>
+        </w:rPr>
+        <w:t>11</w:t>
+      </w:r>
+      <w:r>
+        <w:t>.修改用户信息</w:t>
+      </w:r>
+    </w:p>
+    <w:p>
+      <w:r>
+        <w:rPr>
+          <w:rFonts w:hint="eastAsia"/>
+        </w:rPr>
+        <w:t>接口地址</w:t>
+      </w:r>
+    </w:p>
+    <w:p>
+      <w:r>
+        <w:rPr>
+          <w:rFonts w:hint="eastAsia"/>
+        </w:rPr>
+        <w:t>测试环境地址：</w:t>
+      </w:r>
+    </w:p>
+    <w:p>
+      <w:r>
+        <w:t>http://127.0.0.1:8899/Blog/</w:t>
+      </w:r>
+      <w:r>
+        <w:t xml:space="preserve"> </w:t>
+      </w:r>
+      <w:proofErr w:type="spellStart"/>
+      <w:r>
+        <w:t>edituserinfo</w:t>
+      </w:r>
+      <w:proofErr w:type="spellEnd"/>
+    </w:p>
+    <w:p>
+      <w:r>
+        <w:rPr>
+          <w:rFonts w:hint="eastAsia"/>
+        </w:rPr>
+        <w:t>线上环境地址：</w:t>
+      </w:r>
+    </w:p>
+    <w:p/>
+    <w:p>
+      <w:r>
+        <w:rPr>
+          <w:rFonts w:hint="eastAsia"/>
+        </w:rPr>
+        <w:t>请求格式：POST</w:t>
+      </w:r>
+    </w:p>
+    <w:p>
+      <w:r>
+        <w:rPr>
+          <w:rFonts w:hint="eastAsia"/>
+        </w:rPr>
+        <w:t>返回格式：JSON</w:t>
+      </w:r>
+    </w:p>
+    <w:p>
+      <w:r>
+        <w:rPr>
+          <w:rFonts w:hint="eastAsia"/>
+        </w:rPr>
+        <w:t>请求参数说明：</w:t>
       </w:r>
     </w:p>
     <w:p>
@@ -4409,7 +5173,1133 @@
           <w:szCs w:val="20"/>
         </w:rPr>
       </w:pPr>
-      <w:r>
+    </w:p>
+    <w:tbl>
+      <w:tblPr>
+        <w:tblStyle w:val="a4"/>
+        <w:tblW w:w="8724" w:type="dxa"/>
+        <w:tblLook w:val="04A0" w:firstRow="1" w:lastRow="0" w:firstColumn="1" w:lastColumn="0" w:noHBand="0" w:noVBand="1"/>
+      </w:tblPr>
+      <w:tblGrid>
+        <w:gridCol w:w="2834"/>
+        <w:gridCol w:w="1934"/>
+        <w:gridCol w:w="2009"/>
+        <w:gridCol w:w="1947"/>
+      </w:tblGrid>
+      <w:tr>
+        <w:trPr>
+          <w:trHeight w:val="486"/>
+        </w:trPr>
+        <w:tc>
+          <w:tcPr>
+            <w:tcW w:w="2834" w:type="dxa"/>
+          </w:tcPr>
+          <w:p>
+            <w:r>
+              <w:rPr>
+                <w:rFonts w:hint="eastAsia"/>
+              </w:rPr>
+              <w:t>名称</w:t>
+            </w:r>
+          </w:p>
+        </w:tc>
+        <w:tc>
+          <w:tcPr>
+            <w:tcW w:w="1934" w:type="dxa"/>
+          </w:tcPr>
+          <w:p>
+            <w:r>
+              <w:rPr>
+                <w:rFonts w:hint="eastAsia"/>
+              </w:rPr>
+              <w:t>类型</w:t>
+            </w:r>
+          </w:p>
+        </w:tc>
+        <w:tc>
+          <w:tcPr>
+            <w:tcW w:w="2009" w:type="dxa"/>
+          </w:tcPr>
+          <w:p>
+            <w:r>
+              <w:rPr>
+                <w:rFonts w:hint="eastAsia"/>
+              </w:rPr>
+              <w:t>必填</w:t>
+            </w:r>
+          </w:p>
+        </w:tc>
+        <w:tc>
+          <w:tcPr>
+            <w:tcW w:w="1947" w:type="dxa"/>
+          </w:tcPr>
+          <w:p>
+            <w:r>
+              <w:rPr>
+                <w:rFonts w:hint="eastAsia"/>
+              </w:rPr>
+              <w:t>说明</w:t>
+            </w:r>
+          </w:p>
+        </w:tc>
+      </w:tr>
+      <w:tr>
+        <w:trPr>
+          <w:trHeight w:val="502"/>
+        </w:trPr>
+        <w:tc>
+          <w:tcPr>
+            <w:tcW w:w="2834" w:type="dxa"/>
+          </w:tcPr>
+          <w:p>
+            <w:proofErr w:type="spellStart"/>
+            <w:r>
+              <w:t>userid</w:t>
+            </w:r>
+            <w:proofErr w:type="spellEnd"/>
+          </w:p>
+        </w:tc>
+        <w:tc>
+          <w:tcPr>
+            <w:tcW w:w="1934" w:type="dxa"/>
+          </w:tcPr>
+          <w:p>
+            <w:r>
+              <w:t>S</w:t>
+            </w:r>
+            <w:r>
+              <w:rPr>
+                <w:rFonts w:hint="eastAsia"/>
+              </w:rPr>
+              <w:t>tring</w:t>
+            </w:r>
+          </w:p>
+        </w:tc>
+        <w:tc>
+          <w:tcPr>
+            <w:tcW w:w="2009" w:type="dxa"/>
+          </w:tcPr>
+          <w:p>
+            <w:r>
+              <w:rPr>
+                <w:rFonts w:hint="eastAsia"/>
+              </w:rPr>
+              <w:t>Y</w:t>
+            </w:r>
+          </w:p>
+        </w:tc>
+        <w:tc>
+          <w:tcPr>
+            <w:tcW w:w="1947" w:type="dxa"/>
+          </w:tcPr>
+          <w:p>
+            <w:r>
+              <w:t>用户</w:t>
+            </w:r>
+            <w:r>
+              <w:rPr>
+                <w:rFonts w:hint="eastAsia"/>
+              </w:rPr>
+              <w:t>ID</w:t>
+            </w:r>
+          </w:p>
+        </w:tc>
+      </w:tr>
+      <w:tr>
+        <w:trPr>
+          <w:trHeight w:val="562"/>
+        </w:trPr>
+        <w:tc>
+          <w:tcPr>
+            <w:tcW w:w="2834" w:type="dxa"/>
+          </w:tcPr>
+          <w:p>
+            <w:r>
+              <w:t>username</w:t>
+            </w:r>
+          </w:p>
+        </w:tc>
+        <w:tc>
+          <w:tcPr>
+            <w:tcW w:w="1934" w:type="dxa"/>
+          </w:tcPr>
+          <w:p>
+            <w:r>
+              <w:t>S</w:t>
+            </w:r>
+            <w:r>
+              <w:rPr>
+                <w:rFonts w:hint="eastAsia"/>
+              </w:rPr>
+              <w:t>tring</w:t>
+            </w:r>
+          </w:p>
+        </w:tc>
+        <w:tc>
+          <w:tcPr>
+            <w:tcW w:w="2009" w:type="dxa"/>
+          </w:tcPr>
+          <w:p>
+            <w:r>
+              <w:rPr>
+                <w:rFonts w:hint="eastAsia"/>
+              </w:rPr>
+              <w:t>Y</w:t>
+            </w:r>
+          </w:p>
+        </w:tc>
+        <w:tc>
+          <w:tcPr>
+            <w:tcW w:w="1947" w:type="dxa"/>
+          </w:tcPr>
+          <w:p>
+            <w:r>
+              <w:t>用户名</w:t>
+            </w:r>
+          </w:p>
+        </w:tc>
+      </w:tr>
+      <w:tr>
+        <w:trPr>
+          <w:trHeight w:val="562"/>
+        </w:trPr>
+        <w:tc>
+          <w:tcPr>
+            <w:tcW w:w="2834" w:type="dxa"/>
+          </w:tcPr>
+          <w:p>
+            <w:proofErr w:type="spellStart"/>
+            <w:r>
+              <w:t>realname</w:t>
+            </w:r>
+            <w:proofErr w:type="spellEnd"/>
+          </w:p>
+        </w:tc>
+        <w:tc>
+          <w:tcPr>
+            <w:tcW w:w="1934" w:type="dxa"/>
+          </w:tcPr>
+          <w:p>
+            <w:r>
+              <w:t>S</w:t>
+            </w:r>
+            <w:r>
+              <w:rPr>
+                <w:rFonts w:hint="eastAsia"/>
+              </w:rPr>
+              <w:t>tring</w:t>
+            </w:r>
+          </w:p>
+        </w:tc>
+        <w:tc>
+          <w:tcPr>
+            <w:tcW w:w="2009" w:type="dxa"/>
+          </w:tcPr>
+          <w:p>
+            <w:r>
+              <w:rPr>
+                <w:rFonts w:hint="eastAsia"/>
+              </w:rPr>
+              <w:t>Y</w:t>
+            </w:r>
+          </w:p>
+        </w:tc>
+        <w:tc>
+          <w:tcPr>
+            <w:tcW w:w="1947" w:type="dxa"/>
+          </w:tcPr>
+          <w:p>
+            <w:pPr>
+              <w:rPr>
+                <w:rFonts w:hint="eastAsia"/>
+              </w:rPr>
+            </w:pPr>
+            <w:r>
+              <w:t>真实姓名</w:t>
+            </w:r>
+          </w:p>
+        </w:tc>
+      </w:tr>
+      <w:tr>
+        <w:trPr>
+          <w:trHeight w:val="562"/>
+        </w:trPr>
+        <w:tc>
+          <w:tcPr>
+            <w:tcW w:w="2834" w:type="dxa"/>
+          </w:tcPr>
+          <w:p>
+            <w:r>
+              <w:t>nickname</w:t>
+            </w:r>
+          </w:p>
+        </w:tc>
+        <w:tc>
+          <w:tcPr>
+            <w:tcW w:w="1934" w:type="dxa"/>
+          </w:tcPr>
+          <w:p>
+            <w:r>
+              <w:t>S</w:t>
+            </w:r>
+            <w:r>
+              <w:rPr>
+                <w:rFonts w:hint="eastAsia"/>
+              </w:rPr>
+              <w:t>tring</w:t>
+            </w:r>
+          </w:p>
+        </w:tc>
+        <w:tc>
+          <w:tcPr>
+            <w:tcW w:w="2009" w:type="dxa"/>
+          </w:tcPr>
+          <w:p>
+            <w:r>
+              <w:rPr>
+                <w:rFonts w:hint="eastAsia"/>
+              </w:rPr>
+              <w:t>Y</w:t>
+            </w:r>
+          </w:p>
+        </w:tc>
+        <w:tc>
+          <w:tcPr>
+            <w:tcW w:w="1947" w:type="dxa"/>
+          </w:tcPr>
+          <w:p>
+            <w:pPr>
+              <w:rPr>
+                <w:rFonts w:hint="eastAsia"/>
+              </w:rPr>
+            </w:pPr>
+            <w:r>
+              <w:t>昵称</w:t>
+            </w:r>
+          </w:p>
+        </w:tc>
+      </w:tr>
+      <w:tr>
+        <w:trPr>
+          <w:trHeight w:val="562"/>
+        </w:trPr>
+        <w:tc>
+          <w:tcPr>
+            <w:tcW w:w="2834" w:type="dxa"/>
+          </w:tcPr>
+          <w:p>
+            <w:proofErr w:type="spellStart"/>
+            <w:r>
+              <w:lastRenderedPageBreak/>
+              <w:t>phonenumber</w:t>
+            </w:r>
+            <w:proofErr w:type="spellEnd"/>
+          </w:p>
+        </w:tc>
+        <w:tc>
+          <w:tcPr>
+            <w:tcW w:w="1934" w:type="dxa"/>
+          </w:tcPr>
+          <w:p>
+            <w:r>
+              <w:t>S</w:t>
+            </w:r>
+            <w:r>
+              <w:rPr>
+                <w:rFonts w:hint="eastAsia"/>
+              </w:rPr>
+              <w:t>tring</w:t>
+            </w:r>
+          </w:p>
+        </w:tc>
+        <w:tc>
+          <w:tcPr>
+            <w:tcW w:w="2009" w:type="dxa"/>
+          </w:tcPr>
+          <w:p>
+            <w:r>
+              <w:rPr>
+                <w:rFonts w:hint="eastAsia"/>
+              </w:rPr>
+              <w:t>Y</w:t>
+            </w:r>
+          </w:p>
+        </w:tc>
+        <w:tc>
+          <w:tcPr>
+            <w:tcW w:w="1947" w:type="dxa"/>
+          </w:tcPr>
+          <w:p>
+            <w:r>
+              <w:t>手机号</w:t>
+            </w:r>
+          </w:p>
+        </w:tc>
+      </w:tr>
+      <w:tr>
+        <w:trPr>
+          <w:trHeight w:val="562"/>
+        </w:trPr>
+        <w:tc>
+          <w:tcPr>
+            <w:tcW w:w="2834" w:type="dxa"/>
+          </w:tcPr>
+          <w:p>
+            <w:proofErr w:type="spellStart"/>
+            <w:r>
+              <w:t>emailaddress</w:t>
+            </w:r>
+            <w:proofErr w:type="spellEnd"/>
+          </w:p>
+        </w:tc>
+        <w:tc>
+          <w:tcPr>
+            <w:tcW w:w="1934" w:type="dxa"/>
+          </w:tcPr>
+          <w:p>
+            <w:r>
+              <w:t>S</w:t>
+            </w:r>
+            <w:r>
+              <w:rPr>
+                <w:rFonts w:hint="eastAsia"/>
+              </w:rPr>
+              <w:t>tring</w:t>
+            </w:r>
+          </w:p>
+        </w:tc>
+        <w:tc>
+          <w:tcPr>
+            <w:tcW w:w="2009" w:type="dxa"/>
+          </w:tcPr>
+          <w:p>
+            <w:r>
+              <w:rPr>
+                <w:rFonts w:hint="eastAsia"/>
+              </w:rPr>
+              <w:t>Y</w:t>
+            </w:r>
+          </w:p>
+        </w:tc>
+        <w:tc>
+          <w:tcPr>
+            <w:tcW w:w="1947" w:type="dxa"/>
+          </w:tcPr>
+          <w:p>
+            <w:pPr>
+              <w:rPr>
+                <w:rFonts w:hint="eastAsia"/>
+              </w:rPr>
+            </w:pPr>
+            <w:r>
+              <w:t>邮箱</w:t>
+            </w:r>
+          </w:p>
+        </w:tc>
+      </w:tr>
+      <w:tr>
+        <w:trPr>
+          <w:trHeight w:val="562"/>
+        </w:trPr>
+        <w:tc>
+          <w:tcPr>
+            <w:tcW w:w="2834" w:type="dxa"/>
+          </w:tcPr>
+          <w:p>
+            <w:r>
+              <w:t>head</w:t>
+            </w:r>
+          </w:p>
+        </w:tc>
+        <w:tc>
+          <w:tcPr>
+            <w:tcW w:w="1934" w:type="dxa"/>
+          </w:tcPr>
+          <w:p>
+            <w:r>
+              <w:t>S</w:t>
+            </w:r>
+            <w:r>
+              <w:rPr>
+                <w:rFonts w:hint="eastAsia"/>
+              </w:rPr>
+              <w:t>tring</w:t>
+            </w:r>
+          </w:p>
+        </w:tc>
+        <w:tc>
+          <w:tcPr>
+            <w:tcW w:w="2009" w:type="dxa"/>
+          </w:tcPr>
+          <w:p>
+            <w:r>
+              <w:rPr>
+                <w:rFonts w:hint="eastAsia"/>
+              </w:rPr>
+              <w:t>Y</w:t>
+            </w:r>
+          </w:p>
+        </w:tc>
+        <w:tc>
+          <w:tcPr>
+            <w:tcW w:w="1947" w:type="dxa"/>
+          </w:tcPr>
+          <w:p>
+            <w:pPr>
+              <w:rPr>
+                <w:rFonts w:hint="eastAsia"/>
+              </w:rPr>
+            </w:pPr>
+            <w:r>
+              <w:t>头像地址</w:t>
+            </w:r>
+          </w:p>
+        </w:tc>
+      </w:tr>
+      <w:tr>
+        <w:trPr>
+          <w:trHeight w:val="562"/>
+        </w:trPr>
+        <w:tc>
+          <w:tcPr>
+            <w:tcW w:w="2834" w:type="dxa"/>
+          </w:tcPr>
+          <w:p>
+            <w:r>
+              <w:t>birthday</w:t>
+            </w:r>
+          </w:p>
+        </w:tc>
+        <w:tc>
+          <w:tcPr>
+            <w:tcW w:w="1934" w:type="dxa"/>
+          </w:tcPr>
+          <w:p>
+            <w:r>
+              <w:t>S</w:t>
+            </w:r>
+            <w:r>
+              <w:rPr>
+                <w:rFonts w:hint="eastAsia"/>
+              </w:rPr>
+              <w:t>tring</w:t>
+            </w:r>
+          </w:p>
+        </w:tc>
+        <w:tc>
+          <w:tcPr>
+            <w:tcW w:w="2009" w:type="dxa"/>
+          </w:tcPr>
+          <w:p>
+            <w:r>
+              <w:rPr>
+                <w:rFonts w:hint="eastAsia"/>
+              </w:rPr>
+              <w:t>Y</w:t>
+            </w:r>
+          </w:p>
+        </w:tc>
+        <w:tc>
+          <w:tcPr>
+            <w:tcW w:w="1947" w:type="dxa"/>
+          </w:tcPr>
+          <w:p>
+            <w:pPr>
+              <w:rPr>
+                <w:rFonts w:hint="eastAsia"/>
+              </w:rPr>
+            </w:pPr>
+            <w:r>
+              <w:t>生日</w:t>
+            </w:r>
+          </w:p>
+        </w:tc>
+      </w:tr>
+      <w:tr>
+        <w:trPr>
+          <w:trHeight w:val="562"/>
+        </w:trPr>
+        <w:tc>
+          <w:tcPr>
+            <w:tcW w:w="2834" w:type="dxa"/>
+          </w:tcPr>
+          <w:p>
+            <w:proofErr w:type="spellStart"/>
+            <w:r>
+              <w:t>useraddress</w:t>
+            </w:r>
+            <w:proofErr w:type="spellEnd"/>
+          </w:p>
+        </w:tc>
+        <w:tc>
+          <w:tcPr>
+            <w:tcW w:w="1934" w:type="dxa"/>
+          </w:tcPr>
+          <w:p>
+            <w:r>
+              <w:t>S</w:t>
+            </w:r>
+            <w:r>
+              <w:rPr>
+                <w:rFonts w:hint="eastAsia"/>
+              </w:rPr>
+              <w:t>tring</w:t>
+            </w:r>
+          </w:p>
+        </w:tc>
+        <w:tc>
+          <w:tcPr>
+            <w:tcW w:w="2009" w:type="dxa"/>
+          </w:tcPr>
+          <w:p>
+            <w:r>
+              <w:rPr>
+                <w:rFonts w:hint="eastAsia"/>
+              </w:rPr>
+              <w:t>Y</w:t>
+            </w:r>
+          </w:p>
+        </w:tc>
+        <w:tc>
+          <w:tcPr>
+            <w:tcW w:w="1947" w:type="dxa"/>
+          </w:tcPr>
+          <w:p>
+            <w:r>
+              <w:t>地址</w:t>
+            </w:r>
+          </w:p>
+        </w:tc>
+      </w:tr>
+      <w:tr>
+        <w:trPr>
+          <w:trHeight w:val="562"/>
+        </w:trPr>
+        <w:tc>
+          <w:tcPr>
+            <w:tcW w:w="2834" w:type="dxa"/>
+          </w:tcPr>
+          <w:p>
+            <w:r>
+              <w:t>s</w:t>
+            </w:r>
+            <w:r>
+              <w:rPr>
+                <w:rFonts w:hint="eastAsia"/>
+              </w:rPr>
+              <w:t>ex</w:t>
+            </w:r>
+          </w:p>
+        </w:tc>
+        <w:tc>
+          <w:tcPr>
+            <w:tcW w:w="1934" w:type="dxa"/>
+          </w:tcPr>
+          <w:p>
+            <w:r>
+              <w:t>S</w:t>
+            </w:r>
+            <w:r>
+              <w:rPr>
+                <w:rFonts w:hint="eastAsia"/>
+              </w:rPr>
+              <w:t>tring</w:t>
+            </w:r>
+          </w:p>
+        </w:tc>
+        <w:tc>
+          <w:tcPr>
+            <w:tcW w:w="2009" w:type="dxa"/>
+          </w:tcPr>
+          <w:p>
+            <w:r>
+              <w:rPr>
+                <w:rFonts w:hint="eastAsia"/>
+              </w:rPr>
+              <w:t>Y</w:t>
+            </w:r>
+          </w:p>
+        </w:tc>
+        <w:tc>
+          <w:tcPr>
+            <w:tcW w:w="1947" w:type="dxa"/>
+          </w:tcPr>
+          <w:p>
+            <w:r>
+              <w:t>性别</w:t>
+            </w:r>
+          </w:p>
+        </w:tc>
+      </w:tr>
+      <w:tr>
+        <w:trPr>
+          <w:trHeight w:hRule="exact" w:val="456"/>
+        </w:trPr>
+        <w:tc>
+          <w:tcPr>
+            <w:tcW w:w="2834" w:type="dxa"/>
+          </w:tcPr>
+          <w:p>
+            <w:r>
+              <w:rPr>
+                <w:rFonts w:hint="eastAsia"/>
+              </w:rPr>
+              <w:t>token</w:t>
+            </w:r>
+          </w:p>
+        </w:tc>
+        <w:tc>
+          <w:tcPr>
+            <w:tcW w:w="1934" w:type="dxa"/>
+          </w:tcPr>
+          <w:p>
+            <w:r>
+              <w:t>S</w:t>
+            </w:r>
+            <w:r>
+              <w:rPr>
+                <w:rFonts w:hint="eastAsia"/>
+              </w:rPr>
+              <w:t>tring</w:t>
+            </w:r>
+          </w:p>
+        </w:tc>
+        <w:tc>
+          <w:tcPr>
+            <w:tcW w:w="2009" w:type="dxa"/>
+          </w:tcPr>
+          <w:p>
+            <w:r>
+              <w:rPr>
+                <w:rFonts w:hint="eastAsia"/>
+              </w:rPr>
+              <w:t>Y</w:t>
+            </w:r>
+          </w:p>
+        </w:tc>
+        <w:tc>
+          <w:tcPr>
+            <w:tcW w:w="1947" w:type="dxa"/>
+          </w:tcPr>
+          <w:p>
+            <w:r>
+              <w:t>T</w:t>
+            </w:r>
+            <w:r>
+              <w:rPr>
+                <w:rFonts w:hint="eastAsia"/>
+              </w:rPr>
+              <w:t>oken</w:t>
+            </w:r>
+          </w:p>
+        </w:tc>
+      </w:tr>
+    </w:tbl>
+    <w:p>
+      <w:r>
+        <w:rPr>
+          <w:rFonts w:hint="eastAsia"/>
+        </w:rPr>
+        <w:t>返回参数说明</w:t>
+      </w:r>
+    </w:p>
+    <w:p>
+      <w:r>
+        <w:rPr>
+          <w:rFonts w:hint="eastAsia"/>
+        </w:rPr>
+        <w:t>成功：</w:t>
+      </w:r>
+    </w:p>
+    <w:p>
+      <w:r>
+        <w:t>{</w:t>
+      </w:r>
+    </w:p>
+    <w:p>
+      <w:r>
+        <w:t xml:space="preserve">    "</w:t>
+      </w:r>
+      <w:proofErr w:type="gramStart"/>
+      <w:r>
+        <w:t>code</w:t>
+      </w:r>
+      <w:proofErr w:type="gramEnd"/>
+      <w:r>
+        <w:t>": "200",</w:t>
+      </w:r>
+    </w:p>
+    <w:p>
+      <w:r>
+        <w:t xml:space="preserve">    "</w:t>
+      </w:r>
+      <w:proofErr w:type="spellStart"/>
+      <w:r>
+        <w:t>msg</w:t>
+      </w:r>
+      <w:proofErr w:type="spellEnd"/>
+      <w:r>
+        <w:t>": "Success！",</w:t>
+      </w:r>
+    </w:p>
+    <w:p>
+      <w:r>
+        <w:t xml:space="preserve">    "</w:t>
+      </w:r>
+      <w:proofErr w:type="gramStart"/>
+      <w:r>
+        <w:t>data</w:t>
+      </w:r>
+      <w:proofErr w:type="gramEnd"/>
+      <w:r>
+        <w:t>": [</w:t>
+      </w:r>
+    </w:p>
+    <w:p>
+      <w:r>
+        <w:t xml:space="preserve">        {</w:t>
+      </w:r>
+    </w:p>
+    <w:p>
+      <w:r>
+        <w:t xml:space="preserve">            "</w:t>
+      </w:r>
+      <w:r>
+        <w:t xml:space="preserve"> </w:t>
+      </w:r>
+      <w:proofErr w:type="spellStart"/>
+      <w:r>
+        <w:t>userid</w:t>
+      </w:r>
+      <w:proofErr w:type="spellEnd"/>
+      <w:r>
+        <w:t>" : "用户id",</w:t>
+      </w:r>
+    </w:p>
+    <w:p>
+      <w:r>
+        <w:t xml:space="preserve">            "username" : "用户名",</w:t>
+      </w:r>
+    </w:p>
+    <w:p>
+      <w:r>
+        <w:t xml:space="preserve">            "</w:t>
+      </w:r>
+      <w:proofErr w:type="spellStart"/>
+      <w:r>
+        <w:t>realname</w:t>
+      </w:r>
+      <w:proofErr w:type="spellEnd"/>
+      <w:r>
+        <w:t>" : "真实姓名",</w:t>
+      </w:r>
+    </w:p>
+    <w:p>
+      <w:r>
+        <w:t xml:space="preserve">            "nickname": "昵称",</w:t>
+      </w:r>
+    </w:p>
+    <w:p>
+      <w:r>
+        <w:t xml:space="preserve">            "</w:t>
+      </w:r>
+      <w:proofErr w:type="spellStart"/>
+      <w:r>
+        <w:t>phonenumber</w:t>
+      </w:r>
+      <w:proofErr w:type="spellEnd"/>
+      <w:r>
+        <w:t>" : "手机号",</w:t>
+      </w:r>
+    </w:p>
+    <w:p>
+      <w:pPr>
+        <w:ind w:firstLine="1440"/>
+      </w:pPr>
+      <w:r>
+        <w:t>"</w:t>
+      </w:r>
+      <w:r>
+        <w:t xml:space="preserve"> </w:t>
+      </w:r>
+      <w:proofErr w:type="spellStart"/>
+      <w:r>
+        <w:t>emailaddress</w:t>
+      </w:r>
+      <w:proofErr w:type="spellEnd"/>
+      <w:r>
+        <w:t xml:space="preserve"> " : "邮箱",</w:t>
+      </w:r>
+    </w:p>
+    <w:p>
+      <w:pPr>
+        <w:ind w:firstLine="1440"/>
+      </w:pPr>
+      <w:r>
+        <w:t>"head"</w:t>
+      </w:r>
+      <w:r>
+        <w:rPr>
+          <w:rFonts w:hint="eastAsia"/>
+        </w:rPr>
+        <w:t xml:space="preserve">: </w:t>
+      </w:r>
+      <w:r>
+        <w:t>“</w:t>
+      </w:r>
+      <w:r>
+        <w:rPr>
+          <w:rFonts w:hint="eastAsia"/>
+        </w:rPr>
+        <w:t>头像</w:t>
+      </w:r>
+      <w:r>
+        <w:t>”,</w:t>
+      </w:r>
+    </w:p>
+    <w:p>
+      <w:pPr>
+        <w:ind w:firstLine="1440"/>
+      </w:pPr>
+      <w:r>
+        <w:t>"birthday"</w:t>
+      </w:r>
+      <w:r>
+        <w:rPr>
+          <w:rFonts w:hint="eastAsia"/>
+        </w:rPr>
+        <w:t xml:space="preserve">: </w:t>
+      </w:r>
+      <w:r>
+        <w:t>“</w:t>
+      </w:r>
+      <w:r>
+        <w:rPr>
+          <w:rFonts w:hint="eastAsia"/>
+        </w:rPr>
+        <w:t>生日</w:t>
+      </w:r>
+      <w:r>
+        <w:t>”</w:t>
+      </w:r>
+    </w:p>
+    <w:p>
+      <w:pPr>
+        <w:ind w:firstLine="1440"/>
+      </w:pPr>
+      <w:r>
+        <w:t>"</w:t>
+      </w:r>
+      <w:proofErr w:type="spellStart"/>
+      <w:r>
+        <w:t>useraddress</w:t>
+      </w:r>
+      <w:proofErr w:type="spellEnd"/>
+      <w:r>
+        <w:t>"</w:t>
+      </w:r>
+      <w:r>
+        <w:rPr>
+          <w:rFonts w:hint="eastAsia"/>
+        </w:rPr>
+        <w:t xml:space="preserve">: </w:t>
+      </w:r>
+      <w:r>
+        <w:t>“</w:t>
+      </w:r>
+      <w:r>
+        <w:rPr>
+          <w:rFonts w:hint="eastAsia"/>
+        </w:rPr>
+        <w:t>地址</w:t>
+      </w:r>
+      <w:r>
+        <w:t>”</w:t>
+      </w:r>
+    </w:p>
+    <w:p>
+      <w:pPr>
+        <w:ind w:firstLine="1440"/>
+      </w:pPr>
+      <w:r>
+        <w:t>"sex"</w:t>
+      </w:r>
+      <w:r>
+        <w:rPr>
+          <w:rFonts w:hint="eastAsia"/>
+        </w:rPr>
+        <w:t xml:space="preserve">: </w:t>
+      </w:r>
+      <w:r>
+        <w:t>性别</w:t>
+      </w:r>
+    </w:p>
+    <w:p>
+      <w:pPr>
+        <w:ind w:firstLine="1440"/>
+        <w:rPr>
+          <w:rFonts w:hint="eastAsia"/>
+        </w:rPr>
+      </w:pPr>
+      <w:r>
+        <w:t>"</w:t>
+      </w:r>
+      <w:proofErr w:type="spellStart"/>
+      <w:r>
+        <w:t>userstatus</w:t>
+      </w:r>
+      <w:proofErr w:type="spellEnd"/>
+      <w:r>
+        <w:t>"</w:t>
+      </w:r>
+      <w:r>
+        <w:rPr>
+          <w:rFonts w:hint="eastAsia"/>
+        </w:rPr>
+        <w:t xml:space="preserve">: </w:t>
+      </w:r>
+      <w:r>
+        <w:t>“</w:t>
+      </w:r>
+      <w:r>
+        <w:rPr>
+          <w:rFonts w:hint="eastAsia"/>
+        </w:rPr>
+        <w:t>用户状态</w:t>
+      </w:r>
+    </w:p>
+    <w:p>
+      <w:r>
+        <w:t xml:space="preserve">            "</w:t>
+      </w:r>
+      <w:proofErr w:type="spellStart"/>
+      <w:r>
+        <w:t>update</w:t>
+      </w:r>
+      <w:r>
+        <w:t>time</w:t>
+      </w:r>
+      <w:proofErr w:type="spellEnd"/>
+      <w:r>
+        <w:t>" : "更新时间",</w:t>
+      </w:r>
+    </w:p>
+    <w:p>
+      <w:r>
+        <w:t xml:space="preserve">            "</w:t>
+      </w:r>
+      <w:proofErr w:type="spellStart"/>
+      <w:r>
+        <w:t>createdtime</w:t>
+      </w:r>
+      <w:proofErr w:type="spellEnd"/>
+      <w:r>
+        <w:t xml:space="preserve">" : "创建时间",            </w:t>
+      </w:r>
+    </w:p>
+    <w:p>
+      <w:r>
+        <w:t xml:space="preserve">        }</w:t>
+      </w:r>
+    </w:p>
+    <w:p>
+      <w:r>
+        <w:t xml:space="preserve">    ]</w:t>
+      </w:r>
+    </w:p>
+    <w:p>
+      <w:r>
+        <w:t>}</w:t>
+      </w:r>
+    </w:p>
+    <w:p>
+      <w:pPr>
+        <w:rPr>
+          <w:rFonts w:hint="eastAsia"/>
+        </w:rPr>
+      </w:pPr>
+    </w:p>
+    <w:p>
+      <w:pPr>
+        <w:widowControl/>
+        <w:shd w:val="clear" w:color="auto" w:fill="FFFFFF"/>
+        <w:tabs>
+          <w:tab w:val="left" w:pos="916"/>
+          <w:tab w:val="left" w:pos="1832"/>
+          <w:tab w:val="left" w:pos="2748"/>
+          <w:tab w:val="left" w:pos="3664"/>
+          <w:tab w:val="left" w:pos="4580"/>
+          <w:tab w:val="left" w:pos="5496"/>
+          <w:tab w:val="left" w:pos="6412"/>
+          <w:tab w:val="left" w:pos="7328"/>
+          <w:tab w:val="left" w:pos="8244"/>
+          <w:tab w:val="left" w:pos="9160"/>
+          <w:tab w:val="left" w:pos="10076"/>
+          <w:tab w:val="left" w:pos="10992"/>
+          <w:tab w:val="left" w:pos="11908"/>
+          <w:tab w:val="left" w:pos="12824"/>
+          <w:tab w:val="left" w:pos="13740"/>
+          <w:tab w:val="left" w:pos="14656"/>
+        </w:tabs>
+        <w:jc w:val="left"/>
+        <w:rPr>
+          <w:rFonts w:ascii="DengXian" w:eastAsia="DengXian" w:hAnsi="DengXian" w:cs="Menlo"/>
+          <w:b/>
+          <w:bCs/>
+          <w:color w:val="000000" w:themeColor="text1"/>
+          <w:kern w:val="0"/>
+          <w:sz w:val="32"/>
+          <w:szCs w:val="20"/>
+        </w:rPr>
+      </w:pPr>
+      <w:r>
+        <w:rPr>
+          <w:rFonts w:ascii="DengXian" w:eastAsia="DengXian" w:hAnsi="DengXian" w:cs="Menlo"/>
+          <w:b/>
+          <w:bCs/>
+          <w:color w:val="000000" w:themeColor="text1"/>
+          <w:kern w:val="0"/>
+          <w:sz w:val="32"/>
+          <w:szCs w:val="20"/>
+        </w:rPr>
+        <w:t>C</w:t>
+      </w:r>
+      <w:r>
+        <w:rPr>
+          <w:rFonts w:ascii="DengXian" w:eastAsia="DengXian" w:hAnsi="DengXian" w:cs="Menlo" w:hint="eastAsia"/>
+          <w:b/>
+          <w:bCs/>
+          <w:color w:val="000000" w:themeColor="text1"/>
+          <w:kern w:val="0"/>
+          <w:sz w:val="32"/>
+          <w:szCs w:val="20"/>
+        </w:rPr>
+        <w:t>ode注释：</w:t>
+      </w:r>
+    </w:p>
+    <w:p>
+      <w:pPr>
+        <w:widowControl/>
+        <w:shd w:val="clear" w:color="auto" w:fill="FFFFFF"/>
+        <w:tabs>
+          <w:tab w:val="left" w:pos="916"/>
+          <w:tab w:val="left" w:pos="1832"/>
+          <w:tab w:val="left" w:pos="2748"/>
+          <w:tab w:val="left" w:pos="3664"/>
+          <w:tab w:val="left" w:pos="4580"/>
+          <w:tab w:val="left" w:pos="5496"/>
+          <w:tab w:val="left" w:pos="6412"/>
+          <w:tab w:val="left" w:pos="7328"/>
+          <w:tab w:val="left" w:pos="8244"/>
+          <w:tab w:val="left" w:pos="9160"/>
+          <w:tab w:val="left" w:pos="10076"/>
+          <w:tab w:val="left" w:pos="10992"/>
+          <w:tab w:val="left" w:pos="11908"/>
+          <w:tab w:val="left" w:pos="12824"/>
+          <w:tab w:val="left" w:pos="13740"/>
+          <w:tab w:val="left" w:pos="14656"/>
+        </w:tabs>
+        <w:jc w:val="left"/>
         <w:rPr>
           <w:rFonts w:ascii="Menlo" w:hAnsi="Menlo" w:cs="Menlo"/>
           <w:b/>
@@ -4419,8 +6309,7 @@
           <w:sz w:val="20"/>
           <w:szCs w:val="20"/>
         </w:rPr>
-        <w:t xml:space="preserve">code = 200 </w:t>
-      </w:r>
+      </w:pPr>
       <w:r>
         <w:rPr>
           <w:rFonts w:ascii="Menlo" w:hAnsi="Menlo" w:cs="Menlo"/>
@@ -4431,7 +6320,7 @@
           <w:sz w:val="20"/>
           <w:szCs w:val="20"/>
         </w:rPr>
-        <w:t>成功</w:t>
+        <w:t xml:space="preserve">code = 200 </w:t>
       </w:r>
       <w:r>
         <w:rPr>
@@ -4443,6 +6332,18 @@
           <w:sz w:val="20"/>
           <w:szCs w:val="20"/>
         </w:rPr>
+        <w:t>成功</w:t>
+      </w:r>
+      <w:r>
+        <w:rPr>
+          <w:rFonts w:ascii="Menlo" w:hAnsi="Menlo" w:cs="Menlo"/>
+          <w:b/>
+          <w:bCs/>
+          <w:color w:val="008080"/>
+          <w:kern w:val="0"/>
+          <w:sz w:val="20"/>
+          <w:szCs w:val="20"/>
+        </w:rPr>
         <w:br/>
         <w:t xml:space="preserve">code = -10 </w:t>
       </w:r>
@@ -4582,6 +6483,8 @@
         </w:rPr>
         <w:t>用户名已经存在</w:t>
       </w:r>
+      <w:bookmarkStart w:id="0" w:name="_GoBack"/>
+      <w:bookmarkEnd w:id="0"/>
       <w:r>
         <w:rPr>
           <w:rFonts w:ascii="Menlo" w:hAnsi="Menlo" w:cs="Menlo"/>
@@ -4938,12 +6841,21 @@
         <w:pStyle w:val="HTML"/>
         <w:shd w:val="clear" w:color="auto" w:fill="FFFFFF"/>
         <w:rPr>
+          <w:rFonts w:ascii="Menlo" w:hAnsi="Menlo" w:cs="Menlo"/>
+          <w:b/>
+          <w:bCs/>
+          <w:color w:val="008080"/>
+        </w:rPr>
+      </w:pPr>
+      <w:r>
+        <w:rPr>
           <w:rFonts w:ascii="Menlo" w:hAnsi="Menlo" w:cs="Menlo" w:hint="eastAsia"/>
           <w:b/>
           <w:bCs/>
           <w:color w:val="008080"/>
         </w:rPr>
-      </w:pPr>
+        <w:t xml:space="preserve">code = 214 </w:t>
+      </w:r>
       <w:r>
         <w:rPr>
           <w:rFonts w:ascii="Menlo" w:hAnsi="Menlo" w:cs="Menlo" w:hint="eastAsia"/>
@@ -4951,8 +6863,20 @@
           <w:bCs/>
           <w:color w:val="008080"/>
         </w:rPr>
-        <w:t xml:space="preserve">code = 214 </w:t>
-      </w:r>
+        <w:t>请输入正确的手机验证码</w:t>
+      </w:r>
+    </w:p>
+    <w:p>
+      <w:pPr>
+        <w:pStyle w:val="HTML"/>
+        <w:shd w:val="clear" w:color="auto" w:fill="FFFFFF"/>
+        <w:rPr>
+          <w:rFonts w:ascii="Menlo" w:hAnsi="Menlo" w:cs="Menlo"/>
+          <w:b/>
+          <w:bCs/>
+          <w:color w:val="008080"/>
+        </w:rPr>
+      </w:pPr>
       <w:r>
         <w:rPr>
           <w:rFonts w:ascii="Menlo" w:hAnsi="Menlo" w:cs="Menlo" w:hint="eastAsia"/>
@@ -4960,25 +6884,6 @@
           <w:bCs/>
           <w:color w:val="008080"/>
         </w:rPr>
-        <w:t>请输入正确的手机验证码</w:t>
-      </w:r>
-    </w:p>
-    <w:p>
-      <w:pPr>
-        <w:pStyle w:val="HTML"/>
-        <w:shd w:val="clear" w:color="auto" w:fill="FFFFFF"/>
-        <w:rPr>
-          <w:rFonts w:ascii="Menlo" w:hAnsi="Menlo" w:cs="Menlo" w:hint="eastAsia"/>
-          <w:color w:val="000000"/>
-        </w:rPr>
-      </w:pPr>
-      <w:r>
-        <w:rPr>
-          <w:rFonts w:ascii="Menlo" w:hAnsi="Menlo" w:cs="Menlo" w:hint="eastAsia"/>
-          <w:b/>
-          <w:bCs/>
-          <w:color w:val="008080"/>
-        </w:rPr>
         <w:t>code = 215</w:t>
       </w:r>
       <w:r>
@@ -4988,7 +6893,52 @@
           <w:bCs/>
           <w:color w:val="008080"/>
         </w:rPr>
-        <w:t>文章标题或文章内容不能为空</w:t>
+        <w:t>文章标题</w:t>
+      </w:r>
+      <w:r>
+        <w:rPr>
+          <w:rFonts w:ascii="Menlo" w:hAnsi="Menlo" w:cs="Menlo"/>
+          <w:bCs/>
+          <w:color w:val="008080"/>
+        </w:rPr>
+        <w:t>或</w:t>
+      </w:r>
+      <w:r>
+        <w:rPr>
+          <w:rFonts w:ascii="Menlo" w:hAnsi="Menlo" w:cs="Menlo"/>
+          <w:b/>
+          <w:bCs/>
+          <w:color w:val="008080"/>
+        </w:rPr>
+        <w:t>文章内容不能为空</w:t>
+      </w:r>
+    </w:p>
+    <w:p>
+      <w:pPr>
+        <w:pStyle w:val="HTML"/>
+        <w:shd w:val="clear" w:color="auto" w:fill="FFFFFF"/>
+        <w:rPr>
+          <w:rFonts w:ascii="Menlo" w:hAnsi="Menlo" w:cs="Menlo" w:hint="eastAsia"/>
+          <w:color w:val="000000"/>
+        </w:rPr>
+      </w:pPr>
+      <w:r>
+        <w:rPr>
+          <w:rFonts w:ascii="Menlo" w:hAnsi="Menlo" w:cs="Menlo"/>
+          <w:b/>
+          <w:bCs/>
+          <w:color w:val="008080"/>
+        </w:rPr>
+        <w:t xml:space="preserve">code = 216 </w:t>
+      </w:r>
+      <w:r>
+        <w:rPr>
+          <w:rFonts w:ascii="Menlo" w:hAnsi="Menlo" w:cs="Menlo"/>
+          <w:b/>
+          <w:bCs/>
+          <w:color w:val="008080"/>
+        </w:rPr>
+        <w:t>数据不存在</w:t>
       </w:r>
     </w:p>
     <w:p>
@@ -5025,7 +6975,7 @@
     </w:rPrDefault>
     <w:pPrDefault/>
   </w:docDefaults>
-  <w:latentStyles w:defLockedState="0" w:defUIPriority="99" w:defSemiHidden="0" w:defUnhideWhenUsed="0" w:defQFormat="0" w:count="382">
+  <w:latentStyles w:defLockedState="0" w:defUIPriority="99" w:defSemiHidden="0" w:defUnhideWhenUsed="0" w:defQFormat="0" w:count="371">
     <w:lsdException w:name="Normal" w:uiPriority="0" w:qFormat="1"/>
     <w:lsdException w:name="heading 1" w:uiPriority="9" w:qFormat="1"/>
     <w:lsdException w:name="heading 2" w:semiHidden="1" w:uiPriority="9" w:unhideWhenUsed="1" w:qFormat="1"/>
@@ -5131,6 +7081,7 @@
     <w:lsdException w:name="HTML Sample" w:semiHidden="1" w:unhideWhenUsed="1"/>
     <w:lsdException w:name="HTML Typewriter" w:semiHidden="1" w:unhideWhenUsed="1"/>
     <w:lsdException w:name="HTML Variable" w:semiHidden="1" w:unhideWhenUsed="1"/>
+    <w:lsdException w:name="Normal Table" w:semiHidden="1" w:unhideWhenUsed="1"/>
     <w:lsdException w:name="annotation subject" w:semiHidden="1" w:unhideWhenUsed="1"/>
     <w:lsdException w:name="No List" w:semiHidden="1" w:unhideWhenUsed="1"/>
     <w:lsdException w:name="Outline List 1" w:semiHidden="1" w:unhideWhenUsed="1"/>
@@ -5176,9 +7127,11 @@
     <w:lsdException w:name="Table Subtle 1" w:semiHidden="1" w:unhideWhenUsed="1"/>
     <w:lsdException w:name="Table Subtle 2" w:semiHidden="1" w:unhideWhenUsed="1"/>
     <w:lsdException w:name="Table Web 1" w:semiHidden="1" w:unhideWhenUsed="1"/>
+    <w:lsdException w:name="Table Web 2" w:semiHidden="1" w:unhideWhenUsed="1"/>
     <w:lsdException w:name="Table Web 3" w:semiHidden="1" w:unhideWhenUsed="1"/>
     <w:lsdException w:name="Balloon Text" w:semiHidden="1" w:unhideWhenUsed="1"/>
     <w:lsdException w:name="Table Grid" w:uiPriority="39"/>
+    <w:lsdException w:name="Table Theme" w:semiHidden="1" w:unhideWhenUsed="1"/>
     <w:lsdException w:name="Placeholder Text" w:semiHidden="1"/>
     <w:lsdException w:name="No Spacing" w:uiPriority="1" w:qFormat="1"/>
     <w:lsdException w:name="Light Shading" w:uiPriority="60"/>
@@ -5394,8 +7347,6 @@
     <w:lsdException w:name="List Table 5 Dark Accent 6" w:uiPriority="50"/>
     <w:lsdException w:name="List Table 6 Colorful Accent 6" w:uiPriority="51"/>
     <w:lsdException w:name="List Table 7 Colorful Accent 6" w:uiPriority="52"/>
-    <w:lsdException w:name="Mention" w:semiHidden="1" w:unhideWhenUsed="1"/>
-    <w:lsdException w:name="Smart Hyperlink" w:semiHidden="1" w:unhideWhenUsed="1"/>
   </w:latentStyles>
   <w:style w:type="paragraph" w:default="1" w:styleId="a">
     <w:name w:val="Normal"/>
@@ -5445,7 +7396,7 @@
   <w:style w:type="paragraph" w:styleId="HTML">
     <w:name w:val="HTML Preformatted"/>
     <w:basedOn w:val="a"/>
-    <w:link w:val="HTML0"/>
+    <w:link w:val="HTMLChar"/>
     <w:uiPriority w:val="99"/>
     <w:unhideWhenUsed/>
     <w:rsid w:val="00D13840"/>
@@ -5478,8 +7429,8 @@
       <w:szCs w:val="20"/>
     </w:rPr>
   </w:style>
-  <w:style w:type="character" w:customStyle="1" w:styleId="HTML0">
-    <w:name w:val="HTML 预设格式字符"/>
+  <w:style w:type="character" w:customStyle="1" w:styleId="HTMLChar">
+    <w:name w:val="HTML 预设格式 Char"/>
     <w:basedOn w:val="a0"/>
     <w:link w:val="HTML"/>
     <w:uiPriority w:val="99"/>

--- a/FileWorld/鈊诺接口文档.docx
+++ b/FileWorld/鈊诺接口文档.docx
@@ -1,6 +1,6 @@
 
 <file path=word/document.xml><?xml version="1.0" encoding="utf-8"?>
-<w:document xmlns:wpc="http://schemas.microsoft.com/office/word/2010/wordprocessingCanvas" xmlns:mc="http://schemas.openxmlformats.org/markup-compatibility/2006" xmlns:o="urn:schemas-microsoft-com:office:office" xmlns:r="http://schemas.openxmlformats.org/officeDocument/2006/relationships" xmlns:m="http://schemas.openxmlformats.org/officeDocument/2006/math" xmlns:v="urn:schemas-microsoft-com:vml" xmlns:wp14="http://schemas.microsoft.com/office/word/2010/wordprocessingDrawing" xmlns:wp="http://schemas.openxmlformats.org/drawingml/2006/wordprocessingDrawing" xmlns:w10="urn:schemas-microsoft-com:office:word" xmlns:w="http://schemas.openxmlformats.org/wordprocessingml/2006/main" xmlns:w14="http://schemas.microsoft.com/office/word/2010/wordml" xmlns:w15="http://schemas.microsoft.com/office/word/2012/wordml" xmlns:wpg="http://schemas.microsoft.com/office/word/2010/wordprocessingGroup" xmlns:wpi="http://schemas.microsoft.com/office/word/2010/wordprocessingInk" xmlns:wne="http://schemas.microsoft.com/office/word/2006/wordml" xmlns:wps="http://schemas.microsoft.com/office/word/2010/wordprocessingShape" mc:Ignorable="w14 w15 wp14">
+<w:document xmlns:wpc="http://schemas.microsoft.com/office/word/2010/wordprocessingCanvas" xmlns:mo="http://schemas.microsoft.com/office/mac/office/2008/main" xmlns:mc="http://schemas.openxmlformats.org/markup-compatibility/2006" xmlns:mv="urn:schemas-microsoft-com:mac:vml" xmlns:o="urn:schemas-microsoft-com:office:office" xmlns:r="http://schemas.openxmlformats.org/officeDocument/2006/relationships" xmlns:m="http://schemas.openxmlformats.org/officeDocument/2006/math" xmlns:v="urn:schemas-microsoft-com:vml" xmlns:wp14="http://schemas.microsoft.com/office/word/2010/wordprocessingDrawing" xmlns:wp="http://schemas.openxmlformats.org/drawingml/2006/wordprocessingDrawing" xmlns:w10="urn:schemas-microsoft-com:office:word" xmlns:w="http://schemas.openxmlformats.org/wordprocessingml/2006/main" xmlns:w14="http://schemas.microsoft.com/office/word/2010/wordml" xmlns:w15="http://schemas.microsoft.com/office/word/2012/wordml" xmlns:wpg="http://schemas.microsoft.com/office/word/2010/wordprocessingGroup" xmlns:wpi="http://schemas.microsoft.com/office/word/2010/wordprocessingInk" xmlns:wne="http://schemas.microsoft.com/office/word/2006/wordml" xmlns:wps="http://schemas.microsoft.com/office/word/2010/wordprocessingShape" mc:Ignorable="w14 w15 wp14">
   <w:body>
     <w:p>
       <w:r>
@@ -583,10 +583,10 @@
         <w:tblLook w:val="04A0" w:firstRow="1" w:lastRow="0" w:firstColumn="1" w:lastColumn="0" w:noHBand="0" w:noVBand="1"/>
       </w:tblPr>
       <w:tblGrid>
-        <w:gridCol w:w="2871"/>
-        <w:gridCol w:w="1933"/>
-        <w:gridCol w:w="1873"/>
-        <w:gridCol w:w="1873"/>
+        <w:gridCol w:w="2777"/>
+        <w:gridCol w:w="1957"/>
+        <w:gridCol w:w="1908"/>
+        <w:gridCol w:w="1908"/>
       </w:tblGrid>
       <w:tr>
         <w:trPr>
@@ -1087,14 +1087,14 @@
               <w:rPr>
                 <w:rFonts w:hint="eastAsia"/>
               </w:rPr>
-              <w:t>B(banner)、R(右</w:t>
+              <w:t>B(banner)、R(右侧图)、RD(右下</w:t>
             </w:r>
             <w:r>
               <w:rPr>
                 <w:rFonts w:hint="eastAsia"/>
               </w:rPr>
               <w:lastRenderedPageBreak/>
-              <w:t>侧图)、RD(右下角)、M(中间图)</w:t>
+              <w:t>角)、M(中间图)</w:t>
             </w:r>
           </w:p>
         </w:tc>
@@ -1454,7 +1454,6 @@
               <w:rPr>
                 <w:rFonts w:hint="eastAsia"/>
               </w:rPr>
-              <w:lastRenderedPageBreak/>
               <w:t>名称</w:t>
             </w:r>
           </w:p>
@@ -1512,6 +1511,7 @@
               <w:rPr>
                 <w:rFonts w:hint="eastAsia"/>
               </w:rPr>
+              <w:lastRenderedPageBreak/>
               <w:t>keyword</w:t>
             </w:r>
           </w:p>
@@ -2304,13 +2304,24 @@
         <w:t>http://127.0.0.1:8899/Blog/</w:t>
       </w:r>
       <w:r>
-        <w:t xml:space="preserve"> details</w:t>
-      </w:r>
-      <w:r>
-        <w:rPr>
-          <w:rFonts w:hint="eastAsia"/>
-        </w:rPr>
-        <w:t xml:space="preserve"> （</w:t>
+        <w:t xml:space="preserve"> </w:t>
+      </w:r>
+      <w:bookmarkStart w:id="0" w:name="_GoBack"/>
+      <w:r>
+        <w:t>details</w:t>
+      </w:r>
+      <w:r>
+        <w:rPr>
+          <w:rFonts w:hint="eastAsia"/>
+        </w:rPr>
+        <w:t xml:space="preserve"> </w:t>
+      </w:r>
+      <w:bookmarkEnd w:id="0"/>
+      <w:r>
+        <w:rPr>
+          <w:rFonts w:hint="eastAsia"/>
+        </w:rPr>
+        <w:t>（</w:t>
       </w:r>
       <w:proofErr w:type="spellStart"/>
       <w:r>
@@ -2354,7 +2365,6 @@
         <w:rPr>
           <w:rFonts w:hint="eastAsia"/>
         </w:rPr>
-        <w:lastRenderedPageBreak/>
         <w:t>请求参数说明：</w:t>
       </w:r>
     </w:p>
@@ -2406,7 +2416,7 @@
       </w:tblGrid>
       <w:tr>
         <w:trPr>
-          <w:trHeight w:val="531"/>
+          <w:trHeight w:val="578"/>
         </w:trPr>
         <w:tc>
           <w:tcPr>
@@ -2532,6 +2542,104 @@
             <w:tcW w:w="2777" w:type="dxa"/>
           </w:tcPr>
           <w:p>
+            <w:pPr>
+              <w:rPr>
+                <w:rFonts w:hint="eastAsia"/>
+              </w:rPr>
+            </w:pPr>
+            <w:proofErr w:type="spellStart"/>
+            <w:r>
+              <w:rPr>
+                <w:rFonts w:ascii="Helvetica" w:hAnsi="Helvetica" w:cs="Helvetica"/>
+                <w:kern w:val="0"/>
+              </w:rPr>
+              <w:t>readu</w:t>
+            </w:r>
+            <w:r>
+              <w:rPr>
+                <w:rFonts w:ascii="Helvetica" w:hAnsi="Helvetica" w:cs="Helvetica"/>
+                <w:kern w:val="0"/>
+              </w:rPr>
+              <w:t>serid</w:t>
+            </w:r>
+            <w:proofErr w:type="spellEnd"/>
+          </w:p>
+        </w:tc>
+        <w:tc>
+          <w:tcPr>
+            <w:tcW w:w="1957" w:type="dxa"/>
+          </w:tcPr>
+          <w:p>
+            <w:r>
+              <w:t>S</w:t>
+            </w:r>
+            <w:r>
+              <w:rPr>
+                <w:rFonts w:hint="eastAsia"/>
+              </w:rPr>
+              <w:t>tring</w:t>
+            </w:r>
+          </w:p>
+        </w:tc>
+        <w:tc>
+          <w:tcPr>
+            <w:tcW w:w="1908" w:type="dxa"/>
+          </w:tcPr>
+          <w:p>
+            <w:r>
+              <w:rPr>
+                <w:rFonts w:hint="eastAsia"/>
+              </w:rPr>
+              <w:t>Y</w:t>
+            </w:r>
+          </w:p>
+        </w:tc>
+        <w:tc>
+          <w:tcPr>
+            <w:tcW w:w="1908" w:type="dxa"/>
+          </w:tcPr>
+          <w:p>
+            <w:pPr>
+              <w:rPr>
+                <w:rFonts w:hint="eastAsia"/>
+              </w:rPr>
+            </w:pPr>
+            <w:r>
+              <w:rPr>
+                <w:rFonts w:hint="eastAsia"/>
+              </w:rPr>
+              <w:t>当前登录的账号ID，没有则</w:t>
+            </w:r>
+            <w:r>
+              <w:rPr>
+                <w:rFonts w:hint="eastAsia"/>
+              </w:rPr>
+              <w:t>传</w:t>
+            </w:r>
+            <w:r>
+              <w:rPr>
+                <w:rFonts w:hint="eastAsia"/>
+              </w:rPr>
+              <w:t>0</w:t>
+            </w:r>
+            <w:r>
+              <w:rPr>
+                <w:rFonts w:hint="eastAsia"/>
+              </w:rPr>
+              <w:t>。</w:t>
+            </w:r>
+          </w:p>
+        </w:tc>
+      </w:tr>
+      <w:tr>
+        <w:trPr>
+          <w:trHeight w:val="801"/>
+        </w:trPr>
+        <w:tc>
+          <w:tcPr>
+            <w:tcW w:w="2777" w:type="dxa"/>
+          </w:tcPr>
+          <w:p>
             <w:r>
               <w:rPr>
                 <w:rFonts w:hint="eastAsia"/>
@@ -2853,6 +2961,7 @@
         <w:rPr>
           <w:rFonts w:hint="eastAsia"/>
         </w:rPr>
+        <w:lastRenderedPageBreak/>
         <w:t>请求格式：POST</w:t>
       </w:r>
     </w:p>
@@ -2861,7 +2970,6 @@
         <w:rPr>
           <w:rFonts w:hint="eastAsia"/>
         </w:rPr>
-        <w:lastRenderedPageBreak/>
         <w:t>返回格式：JSON</w:t>
       </w:r>
     </w:p>
@@ -3555,6 +3663,7 @@
         <w:rPr>
           <w:rFonts w:hint="eastAsia"/>
         </w:rPr>
+        <w:lastRenderedPageBreak/>
         <w:t>8.编辑文章</w:t>
       </w:r>
     </w:p>
@@ -4221,6 +4330,7 @@
     </w:p>
     <w:p>
       <w:r>
+        <w:lastRenderedPageBreak/>
         <w:t xml:space="preserve">            "</w:t>
       </w:r>
       <w:proofErr w:type="spellStart"/>
@@ -4237,7 +4347,6 @@
     </w:p>
     <w:p>
       <w:r>
-        <w:lastRenderedPageBreak/>
         <w:t xml:space="preserve">            "</w:t>
       </w:r>
       <w:proofErr w:type="spellStart"/>
@@ -4617,11 +4726,6 @@
             <w:tcW w:w="1947" w:type="dxa"/>
           </w:tcPr>
           <w:p>
-            <w:pPr>
-              <w:rPr>
-                <w:rFonts w:hint="eastAsia"/>
-              </w:rPr>
-            </w:pPr>
             <w:r>
               <w:t>用户手机号</w:t>
             </w:r>
@@ -4715,21 +4819,13 @@
     </w:p>
     <w:p>
       <w:r>
+        <w:t xml:space="preserve">    "code": "200",</w:t>
+      </w:r>
+    </w:p>
+    <w:p>
+      <w:r>
         <w:t xml:space="preserve">    "</w:t>
       </w:r>
-      <w:proofErr w:type="gramStart"/>
-      <w:r>
-        <w:t>code</w:t>
-      </w:r>
-      <w:proofErr w:type="gramEnd"/>
-      <w:r>
-        <w:t>": "200",</w:t>
-      </w:r>
-    </w:p>
-    <w:p>
-      <w:r>
-        <w:t xml:space="preserve">    "</w:t>
-      </w:r>
       <w:proofErr w:type="spellStart"/>
       <w:r>
         <w:t>msg</w:t>
@@ -4741,15 +4837,7 @@
     </w:p>
     <w:p>
       <w:r>
-        <w:t xml:space="preserve">    "</w:t>
-      </w:r>
-      <w:proofErr w:type="gramStart"/>
-      <w:r>
-        <w:t>data</w:t>
-      </w:r>
-      <w:proofErr w:type="gramEnd"/>
-      <w:r>
-        <w:t>": [</w:t>
+        <w:t xml:space="preserve">    "data": [</w:t>
       </w:r>
     </w:p>
     <w:p>
@@ -4759,6 +4847,7 @@
     </w:p>
     <w:p>
       <w:r>
+        <w:lastRenderedPageBreak/>
         <w:t xml:space="preserve">            "</w:t>
       </w:r>
       <w:r>
@@ -4781,7 +4870,6 @@
     </w:p>
     <w:p>
       <w:r>
-        <w:lastRenderedPageBreak/>
         <w:t xml:space="preserve">            "</w:t>
       </w:r>
       <w:r>
@@ -4986,9 +5074,6 @@
     <w:p>
       <w:pPr>
         <w:ind w:firstLine="1440"/>
-        <w:rPr>
-          <w:rFonts w:hint="eastAsia"/>
-        </w:rPr>
       </w:pPr>
       <w:r>
         <w:t>"</w:t>
@@ -5063,11 +5148,6 @@
     </w:p>
     <w:p/>
     <w:p>
-      <w:pPr>
-        <w:rPr>
-          <w:rFonts w:hint="eastAsia"/>
-        </w:rPr>
-      </w:pPr>
       <w:r>
         <w:rPr>
           <w:rFonts w:hint="eastAsia"/>
@@ -5409,11 +5489,6 @@
             <w:tcW w:w="1947" w:type="dxa"/>
           </w:tcPr>
           <w:p>
-            <w:pPr>
-              <w:rPr>
-                <w:rFonts w:hint="eastAsia"/>
-              </w:rPr>
-            </w:pPr>
             <w:r>
               <w:t>真实姓名</w:t>
             </w:r>
@@ -5430,6 +5505,7 @@
           </w:tcPr>
           <w:p>
             <w:r>
+              <w:lastRenderedPageBreak/>
               <w:t>nickname</w:t>
             </w:r>
           </w:p>
@@ -5468,11 +5544,6 @@
             <w:tcW w:w="1947" w:type="dxa"/>
           </w:tcPr>
           <w:p>
-            <w:pPr>
-              <w:rPr>
-                <w:rFonts w:hint="eastAsia"/>
-              </w:rPr>
-            </w:pPr>
             <w:r>
               <w:t>昵称</w:t>
             </w:r>
@@ -5490,7 +5561,6 @@
           <w:p>
             <w:proofErr w:type="spellStart"/>
             <w:r>
-              <w:lastRenderedPageBreak/>
               <w:t>phonenumber</w:t>
             </w:r>
             <w:proofErr w:type="spellEnd"/>
@@ -5586,11 +5656,6 @@
             <w:tcW w:w="1947" w:type="dxa"/>
           </w:tcPr>
           <w:p>
-            <w:pPr>
-              <w:rPr>
-                <w:rFonts w:hint="eastAsia"/>
-              </w:rPr>
-            </w:pPr>
             <w:r>
               <w:t>邮箱</w:t>
             </w:r>
@@ -5645,11 +5710,6 @@
             <w:tcW w:w="1947" w:type="dxa"/>
           </w:tcPr>
           <w:p>
-            <w:pPr>
-              <w:rPr>
-                <w:rFonts w:hint="eastAsia"/>
-              </w:rPr>
-            </w:pPr>
             <w:r>
               <w:t>头像地址</w:t>
             </w:r>
@@ -5704,11 +5764,6 @@
             <w:tcW w:w="1947" w:type="dxa"/>
           </w:tcPr>
           <w:p>
-            <w:pPr>
-              <w:rPr>
-                <w:rFonts w:hint="eastAsia"/>
-              </w:rPr>
-            </w:pPr>
             <w:r>
               <w:t>生日</w:t>
             </w:r>
@@ -5918,21 +5973,13 @@
     </w:p>
     <w:p>
       <w:r>
+        <w:t xml:space="preserve">    "code": "200",</w:t>
+      </w:r>
+    </w:p>
+    <w:p>
+      <w:r>
         <w:t xml:space="preserve">    "</w:t>
       </w:r>
-      <w:proofErr w:type="gramStart"/>
-      <w:r>
-        <w:t>code</w:t>
-      </w:r>
-      <w:proofErr w:type="gramEnd"/>
-      <w:r>
-        <w:t>": "200",</w:t>
-      </w:r>
-    </w:p>
-    <w:p>
-      <w:r>
-        <w:t xml:space="preserve">    "</w:t>
-      </w:r>
       <w:proofErr w:type="spellStart"/>
       <w:r>
         <w:t>msg</w:t>
@@ -5944,15 +5991,7 @@
     </w:p>
     <w:p>
       <w:r>
-        <w:t xml:space="preserve">    "</w:t>
-      </w:r>
-      <w:proofErr w:type="gramStart"/>
-      <w:r>
-        <w:t>data</w:t>
-      </w:r>
-      <w:proofErr w:type="gramEnd"/>
-      <w:r>
-        <w:t>": [</w:t>
+        <w:t xml:space="preserve">    "data": [</w:t>
       </w:r>
     </w:p>
     <w:p>
@@ -6137,9 +6176,6 @@
     <w:p>
       <w:pPr>
         <w:ind w:firstLine="1440"/>
-        <w:rPr>
-          <w:rFonts w:hint="eastAsia"/>
-        </w:rPr>
       </w:pPr>
       <w:r>
         <w:t>"</w:t>
@@ -6209,16 +6245,11 @@
     </w:p>
     <w:p>
       <w:r>
+        <w:lastRenderedPageBreak/>
         <w:t>}</w:t>
       </w:r>
     </w:p>
-    <w:p>
-      <w:pPr>
-        <w:rPr>
-          <w:rFonts w:hint="eastAsia"/>
-        </w:rPr>
-      </w:pPr>
-    </w:p>
+    <w:p/>
     <w:p>
       <w:pPr>
         <w:widowControl/>
@@ -6483,8 +6514,6 @@
         </w:rPr>
         <w:t>用户名已经存在</w:t>
       </w:r>
-      <w:bookmarkStart w:id="0" w:name="_GoBack"/>
-      <w:bookmarkEnd w:id="0"/>
       <w:r>
         <w:rPr>
           <w:rFonts w:ascii="Menlo" w:hAnsi="Menlo" w:cs="Menlo"/>
@@ -6918,7 +6947,7 @@
         <w:pStyle w:val="HTML"/>
         <w:shd w:val="clear" w:color="auto" w:fill="FFFFFF"/>
         <w:rPr>
-          <w:rFonts w:ascii="Menlo" w:hAnsi="Menlo" w:cs="Menlo" w:hint="eastAsia"/>
+          <w:rFonts w:ascii="Menlo" w:hAnsi="Menlo" w:cs="Menlo"/>
           <w:color w:val="000000"/>
         </w:rPr>
       </w:pPr>
@@ -6975,7 +7004,7 @@
     </w:rPrDefault>
     <w:pPrDefault/>
   </w:docDefaults>
-  <w:latentStyles w:defLockedState="0" w:defUIPriority="99" w:defSemiHidden="0" w:defUnhideWhenUsed="0" w:defQFormat="0" w:count="371">
+  <w:latentStyles w:defLockedState="0" w:defUIPriority="99" w:defSemiHidden="0" w:defUnhideWhenUsed="0" w:defQFormat="0" w:count="382">
     <w:lsdException w:name="Normal" w:uiPriority="0" w:qFormat="1"/>
     <w:lsdException w:name="heading 1" w:uiPriority="9" w:qFormat="1"/>
     <w:lsdException w:name="heading 2" w:semiHidden="1" w:uiPriority="9" w:unhideWhenUsed="1" w:qFormat="1"/>
@@ -7081,7 +7110,6 @@
     <w:lsdException w:name="HTML Sample" w:semiHidden="1" w:unhideWhenUsed="1"/>
     <w:lsdException w:name="HTML Typewriter" w:semiHidden="1" w:unhideWhenUsed="1"/>
     <w:lsdException w:name="HTML Variable" w:semiHidden="1" w:unhideWhenUsed="1"/>
-    <w:lsdException w:name="Normal Table" w:semiHidden="1" w:unhideWhenUsed="1"/>
     <w:lsdException w:name="annotation subject" w:semiHidden="1" w:unhideWhenUsed="1"/>
     <w:lsdException w:name="No List" w:semiHidden="1" w:unhideWhenUsed="1"/>
     <w:lsdException w:name="Outline List 1" w:semiHidden="1" w:unhideWhenUsed="1"/>
@@ -7127,11 +7155,9 @@
     <w:lsdException w:name="Table Subtle 1" w:semiHidden="1" w:unhideWhenUsed="1"/>
     <w:lsdException w:name="Table Subtle 2" w:semiHidden="1" w:unhideWhenUsed="1"/>
     <w:lsdException w:name="Table Web 1" w:semiHidden="1" w:unhideWhenUsed="1"/>
-    <w:lsdException w:name="Table Web 2" w:semiHidden="1" w:unhideWhenUsed="1"/>
     <w:lsdException w:name="Table Web 3" w:semiHidden="1" w:unhideWhenUsed="1"/>
     <w:lsdException w:name="Balloon Text" w:semiHidden="1" w:unhideWhenUsed="1"/>
     <w:lsdException w:name="Table Grid" w:uiPriority="39"/>
-    <w:lsdException w:name="Table Theme" w:semiHidden="1" w:unhideWhenUsed="1"/>
     <w:lsdException w:name="Placeholder Text" w:semiHidden="1"/>
     <w:lsdException w:name="No Spacing" w:uiPriority="1" w:qFormat="1"/>
     <w:lsdException w:name="Light Shading" w:uiPriority="60"/>
@@ -7347,6 +7373,8 @@
     <w:lsdException w:name="List Table 5 Dark Accent 6" w:uiPriority="50"/>
     <w:lsdException w:name="List Table 6 Colorful Accent 6" w:uiPriority="51"/>
     <w:lsdException w:name="List Table 7 Colorful Accent 6" w:uiPriority="52"/>
+    <w:lsdException w:name="Mention" w:semiHidden="1" w:unhideWhenUsed="1"/>
+    <w:lsdException w:name="Smart Hyperlink" w:semiHidden="1" w:unhideWhenUsed="1"/>
   </w:latentStyles>
   <w:style w:type="paragraph" w:default="1" w:styleId="a">
     <w:name w:val="Normal"/>
@@ -7396,7 +7424,7 @@
   <w:style w:type="paragraph" w:styleId="HTML">
     <w:name w:val="HTML Preformatted"/>
     <w:basedOn w:val="a"/>
-    <w:link w:val="HTMLChar"/>
+    <w:link w:val="HTML0"/>
     <w:uiPriority w:val="99"/>
     <w:unhideWhenUsed/>
     <w:rsid w:val="00D13840"/>
@@ -7429,8 +7457,8 @@
       <w:szCs w:val="20"/>
     </w:rPr>
   </w:style>
-  <w:style w:type="character" w:customStyle="1" w:styleId="HTMLChar">
-    <w:name w:val="HTML 预设格式 Char"/>
+  <w:style w:type="character" w:customStyle="1" w:styleId="HTML0">
+    <w:name w:val="HTML 预设格式字符"/>
     <w:basedOn w:val="a0"/>
     <w:link w:val="HTML"/>
     <w:uiPriority w:val="99"/>

--- a/FileWorld/鈊诺接口文档.docx
+++ b/FileWorld/鈊诺接口文档.docx
@@ -1,6 +1,6 @@
 
 <file path=word/document.xml><?xml version="1.0" encoding="utf-8"?>
-<w:document xmlns:wpc="http://schemas.microsoft.com/office/word/2010/wordprocessingCanvas" xmlns:mo="http://schemas.microsoft.com/office/mac/office/2008/main" xmlns:mc="http://schemas.openxmlformats.org/markup-compatibility/2006" xmlns:mv="urn:schemas-microsoft-com:mac:vml" xmlns:o="urn:schemas-microsoft-com:office:office" xmlns:r="http://schemas.openxmlformats.org/officeDocument/2006/relationships" xmlns:m="http://schemas.openxmlformats.org/officeDocument/2006/math" xmlns:v="urn:schemas-microsoft-com:vml" xmlns:wp14="http://schemas.microsoft.com/office/word/2010/wordprocessingDrawing" xmlns:wp="http://schemas.openxmlformats.org/drawingml/2006/wordprocessingDrawing" xmlns:w10="urn:schemas-microsoft-com:office:word" xmlns:w="http://schemas.openxmlformats.org/wordprocessingml/2006/main" xmlns:w14="http://schemas.microsoft.com/office/word/2010/wordml" xmlns:w15="http://schemas.microsoft.com/office/word/2012/wordml" xmlns:wpg="http://schemas.microsoft.com/office/word/2010/wordprocessingGroup" xmlns:wpi="http://schemas.microsoft.com/office/word/2010/wordprocessingInk" xmlns:wne="http://schemas.microsoft.com/office/word/2006/wordml" xmlns:wps="http://schemas.microsoft.com/office/word/2010/wordprocessingShape" mc:Ignorable="w14 w15 wp14">
+<w:document xmlns:wpc="http://schemas.microsoft.com/office/word/2010/wordprocessingCanvas" xmlns:mc="http://schemas.openxmlformats.org/markup-compatibility/2006" xmlns:o="urn:schemas-microsoft-com:office:office" xmlns:r="http://schemas.openxmlformats.org/officeDocument/2006/relationships" xmlns:m="http://schemas.openxmlformats.org/officeDocument/2006/math" xmlns:v="urn:schemas-microsoft-com:vml" xmlns:wp14="http://schemas.microsoft.com/office/word/2010/wordprocessingDrawing" xmlns:wp="http://schemas.openxmlformats.org/drawingml/2006/wordprocessingDrawing" xmlns:w10="urn:schemas-microsoft-com:office:word" xmlns:w="http://schemas.openxmlformats.org/wordprocessingml/2006/main" xmlns:w14="http://schemas.microsoft.com/office/word/2010/wordml" xmlns:w15="http://schemas.microsoft.com/office/word/2012/wordml" xmlns:wpg="http://schemas.microsoft.com/office/word/2010/wordprocessingGroup" xmlns:wpi="http://schemas.microsoft.com/office/word/2010/wordprocessingInk" xmlns:wne="http://schemas.microsoft.com/office/word/2006/wordml" xmlns:wps="http://schemas.microsoft.com/office/word/2010/wordprocessingShape" mc:Ignorable="w14 w15 wp14">
   <w:body>
     <w:p>
       <w:r>
@@ -583,10 +583,10 @@
         <w:tblLook w:val="04A0" w:firstRow="1" w:lastRow="0" w:firstColumn="1" w:lastColumn="0" w:noHBand="0" w:noVBand="1"/>
       </w:tblPr>
       <w:tblGrid>
-        <w:gridCol w:w="2777"/>
-        <w:gridCol w:w="1957"/>
-        <w:gridCol w:w="1908"/>
-        <w:gridCol w:w="1908"/>
+        <w:gridCol w:w="2871"/>
+        <w:gridCol w:w="1933"/>
+        <w:gridCol w:w="1873"/>
+        <w:gridCol w:w="1873"/>
       </w:tblGrid>
       <w:tr>
         <w:trPr>
@@ -1087,14 +1087,14 @@
               <w:rPr>
                 <w:rFonts w:hint="eastAsia"/>
               </w:rPr>
-              <w:t>B(banner)、R(右侧图)、RD(右下</w:t>
+              <w:t>B(banner)、R(右</w:t>
             </w:r>
             <w:r>
               <w:rPr>
                 <w:rFonts w:hint="eastAsia"/>
               </w:rPr>
               <w:lastRenderedPageBreak/>
-              <w:t>角)、M(中间图)</w:t>
+              <w:t>侧图)、RD(右下角)、M(中间图)</w:t>
             </w:r>
           </w:p>
         </w:tc>
@@ -1454,6 +1454,7 @@
               <w:rPr>
                 <w:rFonts w:hint="eastAsia"/>
               </w:rPr>
+              <w:lastRenderedPageBreak/>
               <w:t>名称</w:t>
             </w:r>
           </w:p>
@@ -1511,7 +1512,6 @@
               <w:rPr>
                 <w:rFonts w:hint="eastAsia"/>
               </w:rPr>
-              <w:lastRenderedPageBreak/>
               <w:t>keyword</w:t>
             </w:r>
           </w:p>
@@ -2304,29 +2304,18 @@
         <w:t>http://127.0.0.1:8899/Blog/</w:t>
       </w:r>
       <w:r>
-        <w:t xml:space="preserve"> </w:t>
-      </w:r>
-      <w:bookmarkStart w:id="0" w:name="_GoBack"/>
+        <w:t xml:space="preserve"> details</w:t>
+      </w:r>
+      <w:r>
+        <w:rPr>
+          <w:rFonts w:hint="eastAsia"/>
+        </w:rPr>
+        <w:t xml:space="preserve"> （</w:t>
+      </w:r>
+      <w:proofErr w:type="spellStart"/>
       <w:r>
         <w:t>details</w:t>
       </w:r>
-      <w:r>
-        <w:rPr>
-          <w:rFonts w:hint="eastAsia"/>
-        </w:rPr>
-        <w:t xml:space="preserve"> </w:t>
-      </w:r>
-      <w:bookmarkEnd w:id="0"/>
-      <w:r>
-        <w:rPr>
-          <w:rFonts w:hint="eastAsia"/>
-        </w:rPr>
-        <w:t>（</w:t>
-      </w:r>
-      <w:proofErr w:type="spellStart"/>
-      <w:r>
-        <w:t>details</w:t>
-      </w:r>
       <w:proofErr w:type="spellEnd"/>
       <w:r>
         <w:rPr>
@@ -2365,6 +2354,7 @@
         <w:rPr>
           <w:rFonts w:hint="eastAsia"/>
         </w:rPr>
+        <w:lastRenderedPageBreak/>
         <w:t>请求参数说明：</w:t>
       </w:r>
     </w:p>
@@ -2542,25 +2532,13 @@
             <w:tcW w:w="2777" w:type="dxa"/>
           </w:tcPr>
           <w:p>
-            <w:pPr>
-              <w:rPr>
-                <w:rFonts w:hint="eastAsia"/>
-              </w:rPr>
-            </w:pPr>
             <w:proofErr w:type="spellStart"/>
             <w:r>
               <w:rPr>
                 <w:rFonts w:ascii="Helvetica" w:hAnsi="Helvetica" w:cs="Helvetica"/>
                 <w:kern w:val="0"/>
               </w:rPr>
-              <w:t>readu</w:t>
-            </w:r>
-            <w:r>
-              <w:rPr>
-                <w:rFonts w:ascii="Helvetica" w:hAnsi="Helvetica" w:cs="Helvetica"/>
-                <w:kern w:val="0"/>
-              </w:rPr>
-              <w:t>serid</w:t>
+              <w:t>readuserid</w:t>
             </w:r>
             <w:proofErr w:type="spellEnd"/>
           </w:p>
@@ -2599,11 +2577,6 @@
             <w:tcW w:w="1908" w:type="dxa"/>
           </w:tcPr>
           <w:p>
-            <w:pPr>
-              <w:rPr>
-                <w:rFonts w:hint="eastAsia"/>
-              </w:rPr>
-            </w:pPr>
             <w:r>
               <w:rPr>
                 <w:rFonts w:hint="eastAsia"/>
@@ -2961,7 +2934,6 @@
         <w:rPr>
           <w:rFonts w:hint="eastAsia"/>
         </w:rPr>
-        <w:lastRenderedPageBreak/>
         <w:t>请求格式：POST</w:t>
       </w:r>
     </w:p>
@@ -3655,6 +3627,7 @@
     </w:p>
     <w:p>
       <w:r>
+        <w:lastRenderedPageBreak/>
         <w:t>}</w:t>
       </w:r>
     </w:p>
@@ -3663,7 +3636,6 @@
         <w:rPr>
           <w:rFonts w:hint="eastAsia"/>
         </w:rPr>
-        <w:lastRenderedPageBreak/>
         <w:t>8.编辑文章</w:t>
       </w:r>
     </w:p>
@@ -4303,6 +4275,7 @@
       </w:pPr>
       <w:proofErr w:type="spellStart"/>
       <w:r>
+        <w:lastRenderedPageBreak/>
         <w:t>coverpicture</w:t>
       </w:r>
       <w:proofErr w:type="spellEnd"/>
@@ -4330,7 +4303,6 @@
     </w:p>
     <w:p>
       <w:r>
-        <w:lastRenderedPageBreak/>
         <w:t xml:space="preserve">            "</w:t>
       </w:r>
       <w:proofErr w:type="spellStart"/>
@@ -4842,12 +4814,12 @@
     </w:p>
     <w:p>
       <w:r>
+        <w:lastRenderedPageBreak/>
         <w:t xml:space="preserve">        {</w:t>
       </w:r>
     </w:p>
     <w:p>
       <w:r>
-        <w:lastRenderedPageBreak/>
         <w:t xml:space="preserve">            "</w:t>
       </w:r>
       <w:r>
@@ -5450,6 +5422,7 @@
           <w:p>
             <w:proofErr w:type="spellStart"/>
             <w:r>
+              <w:lastRenderedPageBreak/>
               <w:t>realname</w:t>
             </w:r>
             <w:proofErr w:type="spellEnd"/>
@@ -5505,7 +5478,6 @@
           </w:tcPr>
           <w:p>
             <w:r>
-              <w:lastRenderedPageBreak/>
               <w:t>nickname</w:t>
             </w:r>
           </w:p>
@@ -6240,16 +6212,91 @@
     </w:p>
     <w:p>
       <w:r>
+        <w:lastRenderedPageBreak/>
         <w:t xml:space="preserve">    ]</w:t>
       </w:r>
     </w:p>
     <w:p>
       <w:r>
-        <w:lastRenderedPageBreak/>
         <w:t>}</w:t>
       </w:r>
     </w:p>
+    <w:p>
+      <w:r>
+        <w:rPr>
+          <w:rFonts w:hint="eastAsia"/>
+        </w:rPr>
+        <w:t>12.</w:t>
+      </w:r>
+      <w:r>
+        <w:rPr>
+          <w:rFonts w:hint="eastAsia"/>
+        </w:rPr>
+        <w:t>发表评论</w:t>
+      </w:r>
+    </w:p>
+    <w:p>
+      <w:r>
+        <w:rPr>
+          <w:rFonts w:hint="eastAsia"/>
+        </w:rPr>
+        <w:t>接口地址</w:t>
+      </w:r>
+    </w:p>
+    <w:p>
+      <w:r>
+        <w:rPr>
+          <w:rFonts w:hint="eastAsia"/>
+        </w:rPr>
+        <w:t>测试环境地址：</w:t>
+      </w:r>
+    </w:p>
+    <w:p>
+      <w:r>
+        <w:t>http://127.0.0.1:8899/Blog/</w:t>
+      </w:r>
+      <w:r>
+        <w:t xml:space="preserve"> </w:t>
+      </w:r>
+      <w:proofErr w:type="spellStart"/>
+      <w:r>
+        <w:t>postcommit</w:t>
+      </w:r>
+      <w:proofErr w:type="spellEnd"/>
+    </w:p>
+    <w:p>
+      <w:r>
+        <w:rPr>
+          <w:rFonts w:hint="eastAsia"/>
+        </w:rPr>
+        <w:t>线上环境地址：</w:t>
+      </w:r>
+    </w:p>
     <w:p/>
+    <w:p>
+      <w:r>
+        <w:rPr>
+          <w:rFonts w:hint="eastAsia"/>
+        </w:rPr>
+        <w:t>请求格式：POST</w:t>
+      </w:r>
+    </w:p>
+    <w:p>
+      <w:r>
+        <w:rPr>
+          <w:rFonts w:hint="eastAsia"/>
+        </w:rPr>
+        <w:t>返回格式：JSON</w:t>
+      </w:r>
+    </w:p>
+    <w:p>
+      <w:r>
+        <w:rPr>
+          <w:rFonts w:hint="eastAsia"/>
+        </w:rPr>
+        <w:t>请求参数说明：</w:t>
+      </w:r>
+    </w:p>
     <w:p>
       <w:pPr>
         <w:widowControl/>
@@ -6274,39 +6321,460 @@
         </w:tabs>
         <w:jc w:val="left"/>
         <w:rPr>
-          <w:rFonts w:ascii="DengXian" w:eastAsia="DengXian" w:hAnsi="DengXian" w:cs="Menlo"/>
+          <w:rFonts w:ascii="Menlo" w:hAnsi="Menlo" w:cs="Menlo"/>
           <w:b/>
           <w:bCs/>
-          <w:color w:val="000000" w:themeColor="text1"/>
+          <w:color w:val="008080"/>
           <w:kern w:val="0"/>
-          <w:sz w:val="32"/>
+          <w:sz w:val="20"/>
           <w:szCs w:val="20"/>
         </w:rPr>
       </w:pPr>
-      <w:r>
-        <w:rPr>
-          <w:rFonts w:ascii="DengXian" w:eastAsia="DengXian" w:hAnsi="DengXian" w:cs="Menlo"/>
-          <w:b/>
-          <w:bCs/>
-          <w:color w:val="000000" w:themeColor="text1"/>
-          <w:kern w:val="0"/>
-          <w:sz w:val="32"/>
-          <w:szCs w:val="20"/>
-        </w:rPr>
-        <w:t>C</w:t>
-      </w:r>
-      <w:r>
-        <w:rPr>
-          <w:rFonts w:ascii="DengXian" w:eastAsia="DengXian" w:hAnsi="DengXian" w:cs="Menlo" w:hint="eastAsia"/>
-          <w:b/>
-          <w:bCs/>
-          <w:color w:val="000000" w:themeColor="text1"/>
-          <w:kern w:val="0"/>
-          <w:sz w:val="32"/>
-          <w:szCs w:val="20"/>
-        </w:rPr>
-        <w:t>ode注释：</w:t>
-      </w:r>
+    </w:p>
+    <w:tbl>
+      <w:tblPr>
+        <w:tblStyle w:val="a4"/>
+        <w:tblW w:w="8724" w:type="dxa"/>
+        <w:tblLook w:val="04A0" w:firstRow="1" w:lastRow="0" w:firstColumn="1" w:lastColumn="0" w:noHBand="0" w:noVBand="1"/>
+      </w:tblPr>
+      <w:tblGrid>
+        <w:gridCol w:w="2834"/>
+        <w:gridCol w:w="1934"/>
+        <w:gridCol w:w="2009"/>
+        <w:gridCol w:w="1947"/>
+      </w:tblGrid>
+      <w:tr>
+        <w:trPr>
+          <w:trHeight w:val="486"/>
+        </w:trPr>
+        <w:tc>
+          <w:tcPr>
+            <w:tcW w:w="2834" w:type="dxa"/>
+          </w:tcPr>
+          <w:p>
+            <w:r>
+              <w:rPr>
+                <w:rFonts w:hint="eastAsia"/>
+              </w:rPr>
+              <w:t>名称</w:t>
+            </w:r>
+          </w:p>
+        </w:tc>
+        <w:tc>
+          <w:tcPr>
+            <w:tcW w:w="1934" w:type="dxa"/>
+          </w:tcPr>
+          <w:p>
+            <w:r>
+              <w:rPr>
+                <w:rFonts w:hint="eastAsia"/>
+              </w:rPr>
+              <w:t>类型</w:t>
+            </w:r>
+          </w:p>
+        </w:tc>
+        <w:tc>
+          <w:tcPr>
+            <w:tcW w:w="2009" w:type="dxa"/>
+          </w:tcPr>
+          <w:p>
+            <w:r>
+              <w:rPr>
+                <w:rFonts w:hint="eastAsia"/>
+              </w:rPr>
+              <w:t>必填</w:t>
+            </w:r>
+          </w:p>
+        </w:tc>
+        <w:tc>
+          <w:tcPr>
+            <w:tcW w:w="1947" w:type="dxa"/>
+          </w:tcPr>
+          <w:p>
+            <w:r>
+              <w:rPr>
+                <w:rFonts w:hint="eastAsia"/>
+              </w:rPr>
+              <w:t>说明</w:t>
+            </w:r>
+          </w:p>
+        </w:tc>
+      </w:tr>
+      <w:tr>
+        <w:trPr>
+          <w:trHeight w:val="502"/>
+        </w:trPr>
+        <w:tc>
+          <w:tcPr>
+            <w:tcW w:w="2834" w:type="dxa"/>
+          </w:tcPr>
+          <w:p>
+            <w:proofErr w:type="spellStart"/>
+            <w:r>
+              <w:t>userid</w:t>
+            </w:r>
+            <w:proofErr w:type="spellEnd"/>
+          </w:p>
+        </w:tc>
+        <w:tc>
+          <w:tcPr>
+            <w:tcW w:w="1934" w:type="dxa"/>
+          </w:tcPr>
+          <w:p>
+            <w:r>
+              <w:t>S</w:t>
+            </w:r>
+            <w:r>
+              <w:rPr>
+                <w:rFonts w:hint="eastAsia"/>
+              </w:rPr>
+              <w:t>tring</w:t>
+            </w:r>
+          </w:p>
+        </w:tc>
+        <w:tc>
+          <w:tcPr>
+            <w:tcW w:w="2009" w:type="dxa"/>
+          </w:tcPr>
+          <w:p>
+            <w:r>
+              <w:rPr>
+                <w:rFonts w:hint="eastAsia"/>
+              </w:rPr>
+              <w:t>Y</w:t>
+            </w:r>
+          </w:p>
+        </w:tc>
+        <w:tc>
+          <w:tcPr>
+            <w:tcW w:w="1947" w:type="dxa"/>
+          </w:tcPr>
+          <w:p>
+            <w:r>
+              <w:t>用户</w:t>
+            </w:r>
+            <w:r>
+              <w:rPr>
+                <w:rFonts w:hint="eastAsia"/>
+              </w:rPr>
+              <w:t>ID</w:t>
+            </w:r>
+          </w:p>
+        </w:tc>
+      </w:tr>
+      <w:tr>
+        <w:trPr>
+          <w:trHeight w:val="562"/>
+        </w:trPr>
+        <w:tc>
+          <w:tcPr>
+            <w:tcW w:w="2834" w:type="dxa"/>
+          </w:tcPr>
+          <w:p>
+            <w:pPr>
+              <w:widowControl/>
+              <w:shd w:val="clear" w:color="auto" w:fill="FFFFFF"/>
+              <w:tabs>
+                <w:tab w:val="left" w:pos="916"/>
+                <w:tab w:val="left" w:pos="1832"/>
+                <w:tab w:val="left" w:pos="2748"/>
+                <w:tab w:val="left" w:pos="3664"/>
+                <w:tab w:val="left" w:pos="4580"/>
+                <w:tab w:val="left" w:pos="5496"/>
+                <w:tab w:val="left" w:pos="6412"/>
+                <w:tab w:val="left" w:pos="7328"/>
+                <w:tab w:val="left" w:pos="8244"/>
+                <w:tab w:val="left" w:pos="9160"/>
+                <w:tab w:val="left" w:pos="10076"/>
+                <w:tab w:val="left" w:pos="10992"/>
+                <w:tab w:val="left" w:pos="11908"/>
+                <w:tab w:val="left" w:pos="12824"/>
+                <w:tab w:val="left" w:pos="13740"/>
+                <w:tab w:val="left" w:pos="14656"/>
+              </w:tabs>
+              <w:jc w:val="left"/>
+              <w:rPr>
+                <w:rFonts w:ascii="Consolas" w:eastAsia="宋体" w:hAnsi="Consolas" w:cs="Consolas" w:hint="eastAsia"/>
+                <w:color w:val="000000"/>
+                <w:kern w:val="0"/>
+                <w:sz w:val="21"/>
+                <w:szCs w:val="21"/>
+              </w:rPr>
+            </w:pPr>
+            <w:proofErr w:type="spellStart"/>
+            <w:r>
+              <w:rPr>
+                <w:rFonts w:ascii="Consolas" w:eastAsia="宋体" w:hAnsi="Consolas" w:cs="Consolas"/>
+                <w:color w:val="000000"/>
+                <w:kern w:val="0"/>
+                <w:sz w:val="21"/>
+                <w:szCs w:val="21"/>
+              </w:rPr>
+              <w:t>commentcontent</w:t>
+            </w:r>
+            <w:proofErr w:type="spellEnd"/>
+          </w:p>
+        </w:tc>
+        <w:tc>
+          <w:tcPr>
+            <w:tcW w:w="1934" w:type="dxa"/>
+          </w:tcPr>
+          <w:p>
+            <w:r>
+              <w:t>S</w:t>
+            </w:r>
+            <w:r>
+              <w:rPr>
+                <w:rFonts w:hint="eastAsia"/>
+              </w:rPr>
+              <w:t>tring</w:t>
+            </w:r>
+          </w:p>
+        </w:tc>
+        <w:tc>
+          <w:tcPr>
+            <w:tcW w:w="2009" w:type="dxa"/>
+          </w:tcPr>
+          <w:p>
+            <w:r>
+              <w:rPr>
+                <w:rFonts w:hint="eastAsia"/>
+              </w:rPr>
+              <w:t>Y</w:t>
+            </w:r>
+          </w:p>
+        </w:tc>
+        <w:tc>
+          <w:tcPr>
+            <w:tcW w:w="1947" w:type="dxa"/>
+          </w:tcPr>
+          <w:p>
+            <w:pPr>
+              <w:rPr>
+                <w:rFonts w:hint="eastAsia"/>
+              </w:rPr>
+            </w:pPr>
+            <w:r>
+              <w:t>评论内容</w:t>
+            </w:r>
+            <w:r>
+              <w:t>（</w:t>
+            </w:r>
+            <w:r>
+              <w:rPr>
+                <w:rFonts w:hint="eastAsia"/>
+              </w:rPr>
+              <w:t>500字</w:t>
+            </w:r>
+            <w:r>
+              <w:t>）</w:t>
+            </w:r>
+          </w:p>
+        </w:tc>
+      </w:tr>
+      <w:tr>
+        <w:trPr>
+          <w:trHeight w:hRule="exact" w:val="456"/>
+        </w:trPr>
+        <w:tc>
+          <w:tcPr>
+            <w:tcW w:w="2834" w:type="dxa"/>
+          </w:tcPr>
+          <w:p>
+            <w:proofErr w:type="spellStart"/>
+            <w:r>
+              <w:t>a</w:t>
+            </w:r>
+            <w:r>
+              <w:rPr>
+                <w:rFonts w:hint="eastAsia"/>
+              </w:rPr>
+              <w:t>rticleid</w:t>
+            </w:r>
+            <w:proofErr w:type="spellEnd"/>
+          </w:p>
+        </w:tc>
+        <w:tc>
+          <w:tcPr>
+            <w:tcW w:w="1934" w:type="dxa"/>
+          </w:tcPr>
+          <w:p>
+            <w:r>
+              <w:t>S</w:t>
+            </w:r>
+            <w:r>
+              <w:rPr>
+                <w:rFonts w:hint="eastAsia"/>
+              </w:rPr>
+              <w:t>tring</w:t>
+            </w:r>
+          </w:p>
+        </w:tc>
+        <w:tc>
+          <w:tcPr>
+            <w:tcW w:w="2009" w:type="dxa"/>
+          </w:tcPr>
+          <w:p>
+            <w:r>
+              <w:rPr>
+                <w:rFonts w:hint="eastAsia"/>
+              </w:rPr>
+              <w:t>Y</w:t>
+            </w:r>
+          </w:p>
+        </w:tc>
+        <w:tc>
+          <w:tcPr>
+            <w:tcW w:w="1947" w:type="dxa"/>
+          </w:tcPr>
+          <w:p>
+            <w:r>
+              <w:t>文章</w:t>
+            </w:r>
+            <w:r>
+              <w:rPr>
+                <w:rFonts w:hint="eastAsia"/>
+              </w:rPr>
+              <w:t>ID</w:t>
+            </w:r>
+          </w:p>
+        </w:tc>
+      </w:tr>
+      <w:tr>
+        <w:trPr>
+          <w:trHeight w:hRule="exact" w:val="456"/>
+        </w:trPr>
+        <w:tc>
+          <w:tcPr>
+            <w:tcW w:w="2834" w:type="dxa"/>
+          </w:tcPr>
+          <w:p>
+            <w:r>
+              <w:rPr>
+                <w:rFonts w:hint="eastAsia"/>
+              </w:rPr>
+              <w:t>token</w:t>
+            </w:r>
+          </w:p>
+        </w:tc>
+        <w:tc>
+          <w:tcPr>
+            <w:tcW w:w="1934" w:type="dxa"/>
+          </w:tcPr>
+          <w:p>
+            <w:r>
+              <w:t>S</w:t>
+            </w:r>
+            <w:r>
+              <w:rPr>
+                <w:rFonts w:hint="eastAsia"/>
+              </w:rPr>
+              <w:t>tring</w:t>
+            </w:r>
+          </w:p>
+        </w:tc>
+        <w:tc>
+          <w:tcPr>
+            <w:tcW w:w="2009" w:type="dxa"/>
+          </w:tcPr>
+          <w:p>
+            <w:r>
+              <w:rPr>
+                <w:rFonts w:hint="eastAsia"/>
+              </w:rPr>
+              <w:t>Y</w:t>
+            </w:r>
+          </w:p>
+        </w:tc>
+        <w:tc>
+          <w:tcPr>
+            <w:tcW w:w="1947" w:type="dxa"/>
+          </w:tcPr>
+          <w:p>
+            <w:r>
+              <w:t>T</w:t>
+            </w:r>
+            <w:r>
+              <w:rPr>
+                <w:rFonts w:hint="eastAsia"/>
+              </w:rPr>
+              <w:t>oken</w:t>
+            </w:r>
+          </w:p>
+        </w:tc>
+      </w:tr>
+    </w:tbl>
+    <w:p>
+      <w:r>
+        <w:rPr>
+          <w:rFonts w:hint="eastAsia"/>
+        </w:rPr>
+        <w:t>返回参数说明</w:t>
+      </w:r>
+    </w:p>
+    <w:p>
+      <w:r>
+        <w:rPr>
+          <w:rFonts w:hint="eastAsia"/>
+        </w:rPr>
+        <w:t>成功：</w:t>
+      </w:r>
+    </w:p>
+    <w:p>
+      <w:r>
+        <w:t>{</w:t>
+      </w:r>
+    </w:p>
+    <w:p>
+      <w:r>
+        <w:t xml:space="preserve">    "</w:t>
+      </w:r>
+      <w:proofErr w:type="gramStart"/>
+      <w:r>
+        <w:t>code</w:t>
+      </w:r>
+      <w:proofErr w:type="gramEnd"/>
+      <w:r>
+        <w:t>": "200",</w:t>
+      </w:r>
+    </w:p>
+    <w:p>
+      <w:r>
+        <w:t xml:space="preserve">    "</w:t>
+      </w:r>
+      <w:proofErr w:type="spellStart"/>
+      <w:r>
+        <w:t>msg</w:t>
+      </w:r>
+      <w:proofErr w:type="spellEnd"/>
+      <w:r>
+        <w:t>": "Success！",</w:t>
+      </w:r>
+    </w:p>
+    <w:p>
+      <w:r>
+        <w:t xml:space="preserve">    "data":</w:t>
+      </w:r>
+      <w:r>
+        <w:t>{</w:t>
+      </w:r>
+      <w:bookmarkStart w:id="0" w:name="_GoBack"/>
+      <w:bookmarkEnd w:id="0"/>
+      <w:r>
+        <w:t>}</w:t>
+      </w:r>
+    </w:p>
+    <w:p>
+      <w:r>
+        <w:t>}</w:t>
+      </w:r>
+    </w:p>
+    <w:p>
+      <w:pPr>
+        <w:rPr>
+          <w:rFonts w:hint="eastAsia"/>
+        </w:rPr>
+      </w:pPr>
     </w:p>
     <w:p>
       <w:pPr>
@@ -6332,6 +6800,64 @@
         </w:tabs>
         <w:jc w:val="left"/>
         <w:rPr>
+          <w:rFonts w:ascii="DengXian" w:eastAsia="DengXian" w:hAnsi="DengXian" w:cs="Menlo"/>
+          <w:b/>
+          <w:bCs/>
+          <w:color w:val="000000" w:themeColor="text1"/>
+          <w:kern w:val="0"/>
+          <w:sz w:val="32"/>
+          <w:szCs w:val="20"/>
+        </w:rPr>
+      </w:pPr>
+      <w:r>
+        <w:rPr>
+          <w:rFonts w:ascii="DengXian" w:eastAsia="DengXian" w:hAnsi="DengXian" w:cs="Menlo"/>
+          <w:b/>
+          <w:bCs/>
+          <w:color w:val="000000" w:themeColor="text1"/>
+          <w:kern w:val="0"/>
+          <w:sz w:val="32"/>
+          <w:szCs w:val="20"/>
+        </w:rPr>
+        <w:t>C</w:t>
+      </w:r>
+      <w:r>
+        <w:rPr>
+          <w:rFonts w:ascii="DengXian" w:eastAsia="DengXian" w:hAnsi="DengXian" w:cs="Menlo" w:hint="eastAsia"/>
+          <w:b/>
+          <w:bCs/>
+          <w:color w:val="000000" w:themeColor="text1"/>
+          <w:kern w:val="0"/>
+          <w:sz w:val="32"/>
+          <w:szCs w:val="20"/>
+        </w:rPr>
+        <w:t>ode注释：</w:t>
+      </w:r>
+    </w:p>
+    <w:p>
+      <w:pPr>
+        <w:widowControl/>
+        <w:shd w:val="clear" w:color="auto" w:fill="FFFFFF"/>
+        <w:tabs>
+          <w:tab w:val="left" w:pos="916"/>
+          <w:tab w:val="left" w:pos="1832"/>
+          <w:tab w:val="left" w:pos="2748"/>
+          <w:tab w:val="left" w:pos="3664"/>
+          <w:tab w:val="left" w:pos="4580"/>
+          <w:tab w:val="left" w:pos="5496"/>
+          <w:tab w:val="left" w:pos="6412"/>
+          <w:tab w:val="left" w:pos="7328"/>
+          <w:tab w:val="left" w:pos="8244"/>
+          <w:tab w:val="left" w:pos="9160"/>
+          <w:tab w:val="left" w:pos="10076"/>
+          <w:tab w:val="left" w:pos="10992"/>
+          <w:tab w:val="left" w:pos="11908"/>
+          <w:tab w:val="left" w:pos="12824"/>
+          <w:tab w:val="left" w:pos="13740"/>
+          <w:tab w:val="left" w:pos="14656"/>
+        </w:tabs>
+        <w:jc w:val="left"/>
+        <w:rPr>
           <w:rFonts w:ascii="Menlo" w:hAnsi="Menlo" w:cs="Menlo"/>
           <w:b/>
           <w:bCs/>
@@ -6475,7 +7001,6 @@
           <w:szCs w:val="20"/>
         </w:rPr>
         <w:br/>
-        <w:t xml:space="preserve">code = -12 </w:t>
       </w:r>
       <w:r>
         <w:rPr>
@@ -6487,7 +7012,8 @@
           <w:sz w:val="20"/>
           <w:szCs w:val="20"/>
         </w:rPr>
-        <w:t>请求方式错误</w:t>
+        <w:lastRenderedPageBreak/>
+        <w:t xml:space="preserve">code = -12 </w:t>
       </w:r>
       <w:r>
         <w:rPr>
@@ -6499,8 +7025,7 @@
           <w:sz w:val="20"/>
           <w:szCs w:val="20"/>
         </w:rPr>
-        <w:br/>
-        <w:t xml:space="preserve">code = 202 </w:t>
+        <w:t>请求方式错误</w:t>
       </w:r>
       <w:r>
         <w:rPr>
@@ -6512,7 +7037,8 @@
           <w:sz w:val="20"/>
           <w:szCs w:val="20"/>
         </w:rPr>
-        <w:t>用户名已经存在</w:t>
+        <w:br/>
+        <w:t xml:space="preserve">code = 202 </w:t>
       </w:r>
       <w:r>
         <w:rPr>
@@ -6524,8 +7050,7 @@
           <w:sz w:val="20"/>
           <w:szCs w:val="20"/>
         </w:rPr>
-        <w:br/>
-        <w:t xml:space="preserve">code = 203 </w:t>
+        <w:t>用户名已经存在</w:t>
       </w:r>
       <w:r>
         <w:rPr>
@@ -6537,7 +7062,8 @@
           <w:sz w:val="20"/>
           <w:szCs w:val="20"/>
         </w:rPr>
-        <w:t>该手机号已经使用了</w:t>
+        <w:br/>
+        <w:t xml:space="preserve">code = 203 </w:t>
       </w:r>
       <w:r>
         <w:rPr>
@@ -6549,8 +7075,7 @@
           <w:sz w:val="20"/>
           <w:szCs w:val="20"/>
         </w:rPr>
-        <w:br/>
-        <w:t xml:space="preserve">code = 204 </w:t>
+        <w:t>该手机号已经使用了</w:t>
       </w:r>
       <w:r>
         <w:rPr>
@@ -6562,7 +7087,8 @@
           <w:sz w:val="20"/>
           <w:szCs w:val="20"/>
         </w:rPr>
-        <w:t>没有获取到手机验证码，请重试</w:t>
+        <w:br/>
+        <w:t xml:space="preserve">code = 204 </w:t>
       </w:r>
       <w:r>
         <w:rPr>
@@ -6574,7 +7100,7 @@
           <w:sz w:val="20"/>
           <w:szCs w:val="20"/>
         </w:rPr>
-        <w:t xml:space="preserve"> </w:t>
+        <w:t>没有获取到手机验证码，请重试</w:t>
       </w:r>
       <w:r>
         <w:rPr>
@@ -6586,8 +7112,7 @@
           <w:sz w:val="20"/>
           <w:szCs w:val="20"/>
         </w:rPr>
-        <w:br/>
-        <w:t xml:space="preserve">code = 205 </w:t>
+        <w:t xml:space="preserve"> </w:t>
       </w:r>
       <w:r>
         <w:rPr>
@@ -6599,7 +7124,8 @@
           <w:sz w:val="20"/>
           <w:szCs w:val="20"/>
         </w:rPr>
-        <w:t>该手机号已经被锁定，请解锁后再操作。</w:t>
+        <w:br/>
+        <w:t xml:space="preserve">code = 205 </w:t>
       </w:r>
       <w:r>
         <w:rPr>
@@ -6611,8 +7137,7 @@
           <w:sz w:val="20"/>
           <w:szCs w:val="20"/>
         </w:rPr>
-        <w:br/>
-        <w:t xml:space="preserve">code = 206 </w:t>
+        <w:t>该手机号已经被锁定，请解锁后再操作。</w:t>
       </w:r>
       <w:r>
         <w:rPr>
@@ -6624,7 +7149,8 @@
           <w:sz w:val="20"/>
           <w:szCs w:val="20"/>
         </w:rPr>
-        <w:t>请输入正确的手机号</w:t>
+        <w:br/>
+        <w:t xml:space="preserve">code = 206 </w:t>
       </w:r>
       <w:r>
         <w:rPr>
@@ -6636,8 +7162,7 @@
           <w:sz w:val="20"/>
           <w:szCs w:val="20"/>
         </w:rPr>
-        <w:br/>
-        <w:t xml:space="preserve">code = 207 </w:t>
+        <w:t>请输入正确的手机号</w:t>
       </w:r>
       <w:r>
         <w:rPr>
@@ -6649,7 +7174,8 @@
           <w:sz w:val="20"/>
           <w:szCs w:val="20"/>
         </w:rPr>
-        <w:t>没有获取到邮箱验证码，请重试。</w:t>
+        <w:br/>
+        <w:t xml:space="preserve">code = 207 </w:t>
       </w:r>
       <w:r>
         <w:rPr>
@@ -6661,8 +7187,7 @@
           <w:sz w:val="20"/>
           <w:szCs w:val="20"/>
         </w:rPr>
-        <w:br/>
-        <w:t xml:space="preserve">code = 208 </w:t>
+        <w:t>没有获取到邮箱验证码，请重试。</w:t>
       </w:r>
       <w:r>
         <w:rPr>
@@ -6674,7 +7199,8 @@
           <w:sz w:val="20"/>
           <w:szCs w:val="20"/>
         </w:rPr>
-        <w:t>请输入正确的邮箱地址！</w:t>
+        <w:br/>
+        <w:t xml:space="preserve">code = 208 </w:t>
       </w:r>
       <w:r>
         <w:rPr>
@@ -6686,8 +7212,7 @@
           <w:sz w:val="20"/>
           <w:szCs w:val="20"/>
         </w:rPr>
-        <w:br/>
-        <w:t xml:space="preserve">code = 209 </w:t>
+        <w:t>请输入正确的邮箱地址！</w:t>
       </w:r>
       <w:r>
         <w:rPr>
@@ -6699,7 +7224,8 @@
           <w:sz w:val="20"/>
           <w:szCs w:val="20"/>
         </w:rPr>
-        <w:t>请输入邮箱或者手机号。</w:t>
+        <w:br/>
+        <w:t xml:space="preserve">code = 209 </w:t>
       </w:r>
       <w:r>
         <w:rPr>
@@ -6711,8 +7237,7 @@
           <w:sz w:val="20"/>
           <w:szCs w:val="20"/>
         </w:rPr>
-        <w:br/>
-        <w:t xml:space="preserve">code = 210 </w:t>
+        <w:t>请输入邮箱或者手机号。</w:t>
       </w:r>
       <w:r>
         <w:rPr>
@@ -6724,18 +7249,31 @@
           <w:sz w:val="20"/>
           <w:szCs w:val="20"/>
         </w:rPr>
-        <w:t>用户名和手机号不匹配</w:t>
-      </w:r>
-    </w:p>
-    <w:p>
-      <w:pPr>
-        <w:pStyle w:val="HTML"/>
-        <w:shd w:val="clear" w:color="auto" w:fill="FFFFFF"/>
+        <w:br/>
+        <w:t xml:space="preserve">code = 210 </w:t>
+      </w:r>
+      <w:r>
         <w:rPr>
           <w:rFonts w:ascii="Menlo" w:hAnsi="Menlo" w:cs="Menlo"/>
           <w:b/>
           <w:bCs/>
           <w:color w:val="008080"/>
+          <w:kern w:val="0"/>
+          <w:sz w:val="20"/>
+          <w:szCs w:val="20"/>
+        </w:rPr>
+        <w:t>用户名和手机号不匹配</w:t>
+      </w:r>
+    </w:p>
+    <w:p>
+      <w:pPr>
+        <w:pStyle w:val="HTML"/>
+        <w:shd w:val="clear" w:color="auto" w:fill="FFFFFF"/>
+        <w:rPr>
+          <w:rFonts w:ascii="Menlo" w:hAnsi="Menlo" w:cs="Menlo"/>
+          <w:b/>
+          <w:bCs/>
+          <w:color w:val="008080"/>
         </w:rPr>
       </w:pPr>
       <w:r>
@@ -6979,6 +7517,51 @@
           <w:color w:val="000000"/>
         </w:rPr>
       </w:pPr>
+      <w:r>
+        <w:rPr>
+          <w:rFonts w:ascii="Menlo" w:hAnsi="Menlo" w:cs="Menlo" w:hint="eastAsia"/>
+          <w:color w:val="000000"/>
+        </w:rPr>
+        <w:t>code</w:t>
+      </w:r>
+      <w:r>
+        <w:rPr>
+          <w:rFonts w:ascii="Menlo" w:hAnsi="Menlo" w:cs="Menlo"/>
+          <w:color w:val="000000"/>
+        </w:rPr>
+        <w:t xml:space="preserve"> = 217 </w:t>
+      </w:r>
+      <w:r>
+        <w:rPr>
+          <w:rFonts w:ascii="Menlo" w:hAnsi="Menlo" w:cs="Menlo"/>
+          <w:color w:val="000000"/>
+        </w:rPr>
+        <w:t>用户被禁言或用户数据未查到</w:t>
+      </w:r>
+    </w:p>
+    <w:p>
+      <w:pPr>
+        <w:pStyle w:val="HTML"/>
+        <w:shd w:val="clear" w:color="auto" w:fill="FFFFFF"/>
+        <w:rPr>
+          <w:rFonts w:ascii="Menlo" w:hAnsi="Menlo" w:cs="Menlo" w:hint="eastAsia"/>
+          <w:color w:val="000000"/>
+        </w:rPr>
+      </w:pPr>
+      <w:r>
+        <w:rPr>
+          <w:rFonts w:ascii="Menlo" w:hAnsi="Menlo" w:cs="Menlo"/>
+          <w:color w:val="000000"/>
+        </w:rPr>
+        <w:t xml:space="preserve">code = 218 </w:t>
+      </w:r>
+      <w:r>
+        <w:rPr>
+          <w:rFonts w:ascii="Menlo" w:hAnsi="Menlo" w:cs="Menlo"/>
+          <w:color w:val="000000"/>
+        </w:rPr>
+        <w:t>用户数据不存在</w:t>
+      </w:r>
     </w:p>
     <w:sectPr>
       <w:pgSz w:w="11900" w:h="16840"/>
@@ -7004,7 +7587,7 @@
     </w:rPrDefault>
     <w:pPrDefault/>
   </w:docDefaults>
-  <w:latentStyles w:defLockedState="0" w:defUIPriority="99" w:defSemiHidden="0" w:defUnhideWhenUsed="0" w:defQFormat="0" w:count="382">
+  <w:latentStyles w:defLockedState="0" w:defUIPriority="99" w:defSemiHidden="0" w:defUnhideWhenUsed="0" w:defQFormat="0" w:count="371">
     <w:lsdException w:name="Normal" w:uiPriority="0" w:qFormat="1"/>
     <w:lsdException w:name="heading 1" w:uiPriority="9" w:qFormat="1"/>
     <w:lsdException w:name="heading 2" w:semiHidden="1" w:uiPriority="9" w:unhideWhenUsed="1" w:qFormat="1"/>
@@ -7110,6 +7693,7 @@
     <w:lsdException w:name="HTML Sample" w:semiHidden="1" w:unhideWhenUsed="1"/>
     <w:lsdException w:name="HTML Typewriter" w:semiHidden="1" w:unhideWhenUsed="1"/>
     <w:lsdException w:name="HTML Variable" w:semiHidden="1" w:unhideWhenUsed="1"/>
+    <w:lsdException w:name="Normal Table" w:semiHidden="1" w:unhideWhenUsed="1"/>
     <w:lsdException w:name="annotation subject" w:semiHidden="1" w:unhideWhenUsed="1"/>
     <w:lsdException w:name="No List" w:semiHidden="1" w:unhideWhenUsed="1"/>
     <w:lsdException w:name="Outline List 1" w:semiHidden="1" w:unhideWhenUsed="1"/>
@@ -7155,9 +7739,11 @@
     <w:lsdException w:name="Table Subtle 1" w:semiHidden="1" w:unhideWhenUsed="1"/>
     <w:lsdException w:name="Table Subtle 2" w:semiHidden="1" w:unhideWhenUsed="1"/>
     <w:lsdException w:name="Table Web 1" w:semiHidden="1" w:unhideWhenUsed="1"/>
+    <w:lsdException w:name="Table Web 2" w:semiHidden="1" w:unhideWhenUsed="1"/>
     <w:lsdException w:name="Table Web 3" w:semiHidden="1" w:unhideWhenUsed="1"/>
     <w:lsdException w:name="Balloon Text" w:semiHidden="1" w:unhideWhenUsed="1"/>
     <w:lsdException w:name="Table Grid" w:uiPriority="39"/>
+    <w:lsdException w:name="Table Theme" w:semiHidden="1" w:unhideWhenUsed="1"/>
     <w:lsdException w:name="Placeholder Text" w:semiHidden="1"/>
     <w:lsdException w:name="No Spacing" w:uiPriority="1" w:qFormat="1"/>
     <w:lsdException w:name="Light Shading" w:uiPriority="60"/>
@@ -7373,8 +7959,6 @@
     <w:lsdException w:name="List Table 5 Dark Accent 6" w:uiPriority="50"/>
     <w:lsdException w:name="List Table 6 Colorful Accent 6" w:uiPriority="51"/>
     <w:lsdException w:name="List Table 7 Colorful Accent 6" w:uiPriority="52"/>
-    <w:lsdException w:name="Mention" w:semiHidden="1" w:unhideWhenUsed="1"/>
-    <w:lsdException w:name="Smart Hyperlink" w:semiHidden="1" w:unhideWhenUsed="1"/>
   </w:latentStyles>
   <w:style w:type="paragraph" w:default="1" w:styleId="a">
     <w:name w:val="Normal"/>
@@ -7424,7 +8008,7 @@
   <w:style w:type="paragraph" w:styleId="HTML">
     <w:name w:val="HTML Preformatted"/>
     <w:basedOn w:val="a"/>
-    <w:link w:val="HTML0"/>
+    <w:link w:val="HTMLChar"/>
     <w:uiPriority w:val="99"/>
     <w:unhideWhenUsed/>
     <w:rsid w:val="00D13840"/>
@@ -7457,8 +8041,8 @@
       <w:szCs w:val="20"/>
     </w:rPr>
   </w:style>
-  <w:style w:type="character" w:customStyle="1" w:styleId="HTML0">
-    <w:name w:val="HTML 预设格式字符"/>
+  <w:style w:type="character" w:customStyle="1" w:styleId="HTMLChar">
+    <w:name w:val="HTML 预设格式 Char"/>
     <w:basedOn w:val="a0"/>
     <w:link w:val="HTML"/>
     <w:uiPriority w:val="99"/>

--- a/FileWorld/鈊诺接口文档.docx
+++ b/FileWorld/鈊诺接口文档.docx
@@ -1,6 +1,6 @@
 
 <file path=word/document.xml><?xml version="1.0" encoding="utf-8"?>
-<w:document xmlns:wpc="http://schemas.microsoft.com/office/word/2010/wordprocessingCanvas" xmlns:mc="http://schemas.openxmlformats.org/markup-compatibility/2006" xmlns:o="urn:schemas-microsoft-com:office:office" xmlns:r="http://schemas.openxmlformats.org/officeDocument/2006/relationships" xmlns:m="http://schemas.openxmlformats.org/officeDocument/2006/math" xmlns:v="urn:schemas-microsoft-com:vml" xmlns:wp14="http://schemas.microsoft.com/office/word/2010/wordprocessingDrawing" xmlns:wp="http://schemas.openxmlformats.org/drawingml/2006/wordprocessingDrawing" xmlns:w10="urn:schemas-microsoft-com:office:word" xmlns:w="http://schemas.openxmlformats.org/wordprocessingml/2006/main" xmlns:w14="http://schemas.microsoft.com/office/word/2010/wordml" xmlns:w15="http://schemas.microsoft.com/office/word/2012/wordml" xmlns:wpg="http://schemas.microsoft.com/office/word/2010/wordprocessingGroup" xmlns:wpi="http://schemas.microsoft.com/office/word/2010/wordprocessingInk" xmlns:wne="http://schemas.microsoft.com/office/word/2006/wordml" xmlns:wps="http://schemas.microsoft.com/office/word/2010/wordprocessingShape" mc:Ignorable="w14 w15 wp14">
+<w:document xmlns:wpc="http://schemas.microsoft.com/office/word/2010/wordprocessingCanvas" xmlns:mo="http://schemas.microsoft.com/office/mac/office/2008/main" xmlns:mc="http://schemas.openxmlformats.org/markup-compatibility/2006" xmlns:mv="urn:schemas-microsoft-com:mac:vml" xmlns:o="urn:schemas-microsoft-com:office:office" xmlns:r="http://schemas.openxmlformats.org/officeDocument/2006/relationships" xmlns:m="http://schemas.openxmlformats.org/officeDocument/2006/math" xmlns:v="urn:schemas-microsoft-com:vml" xmlns:wp14="http://schemas.microsoft.com/office/word/2010/wordprocessingDrawing" xmlns:wp="http://schemas.openxmlformats.org/drawingml/2006/wordprocessingDrawing" xmlns:w10="urn:schemas-microsoft-com:office:word" xmlns:w="http://schemas.openxmlformats.org/wordprocessingml/2006/main" xmlns:w14="http://schemas.microsoft.com/office/word/2010/wordml" xmlns:w15="http://schemas.microsoft.com/office/word/2012/wordml" xmlns:wpg="http://schemas.microsoft.com/office/word/2010/wordprocessingGroup" xmlns:wpi="http://schemas.microsoft.com/office/word/2010/wordprocessingInk" xmlns:wne="http://schemas.microsoft.com/office/word/2006/wordml" xmlns:wps="http://schemas.microsoft.com/office/word/2010/wordprocessingShape" mc:Ignorable="w14 w15 wp14">
   <w:body>
     <w:p>
       <w:r>
@@ -435,15 +435,7 @@
     </w:p>
     <w:p>
       <w:r>
-        <w:t xml:space="preserve">    '</w:t>
-      </w:r>
-      <w:proofErr w:type="spellStart"/>
-      <w:r>
-        <w:t>msg</w:t>
-      </w:r>
-      <w:proofErr w:type="spellEnd"/>
-      <w:r>
-        <w:t>': 'Success！',</w:t>
+        <w:t xml:space="preserve">    'msg': 'Success！',</w:t>
       </w:r>
     </w:p>
     <w:p>
@@ -453,15 +445,7 @@
     </w:p>
     <w:p>
       <w:r>
-        <w:t xml:space="preserve">        '</w:t>
-      </w:r>
-      <w:proofErr w:type="spellStart"/>
-      <w:r>
-        <w:t>userid</w:t>
-      </w:r>
-      <w:proofErr w:type="spellEnd"/>
-      <w:r>
-        <w:t>': ‘</w:t>
+        <w:t xml:space="preserve">        'userid': ‘</w:t>
       </w:r>
       <w:r>
         <w:rPr>
@@ -478,28 +462,12 @@
     </w:p>
     <w:p>
       <w:r>
-        <w:t xml:space="preserve">        'username': '</w:t>
-      </w:r>
-      <w:proofErr w:type="spellStart"/>
-      <w:r>
-        <w:t>huangshuny</w:t>
-      </w:r>
-      <w:proofErr w:type="spellEnd"/>
-      <w:r>
-        <w:t>',</w:t>
-      </w:r>
-    </w:p>
-    <w:p>
-      <w:r>
-        <w:t xml:space="preserve">        '</w:t>
-      </w:r>
-      <w:proofErr w:type="spellStart"/>
-      <w:r>
-        <w:t>phonenumber</w:t>
-      </w:r>
-      <w:proofErr w:type="spellEnd"/>
-      <w:r>
-        <w:t>': '18201772217'</w:t>
+        <w:t xml:space="preserve">        'username': 'huangshuny',</w:t>
+      </w:r>
+    </w:p>
+    <w:p>
+      <w:r>
+        <w:t xml:space="preserve">        'phonenumber': '18201772217'</w:t>
       </w:r>
     </w:p>
     <w:p>
@@ -583,10 +551,10 @@
         <w:tblLook w:val="04A0" w:firstRow="1" w:lastRow="0" w:firstColumn="1" w:lastColumn="0" w:noHBand="0" w:noVBand="1"/>
       </w:tblPr>
       <w:tblGrid>
-        <w:gridCol w:w="2871"/>
-        <w:gridCol w:w="1933"/>
-        <w:gridCol w:w="1873"/>
-        <w:gridCol w:w="1873"/>
+        <w:gridCol w:w="2777"/>
+        <w:gridCol w:w="1957"/>
+        <w:gridCol w:w="1908"/>
+        <w:gridCol w:w="1908"/>
       </w:tblGrid>
       <w:tr>
         <w:trPr>
@@ -711,7 +679,6 @@
             <w:tcW w:w="2137" w:type="dxa"/>
           </w:tcPr>
           <w:p>
-            <w:proofErr w:type="spellStart"/>
             <w:r>
               <w:rPr>
                 <w:rFonts w:hint="eastAsia"/>
@@ -721,7 +688,6 @@
             <w:r>
               <w:t>honenumber</w:t>
             </w:r>
-            <w:proofErr w:type="spellEnd"/>
             <w:r>
               <w:rPr>
                 <w:rFonts w:hint="eastAsia"/>
@@ -782,7 +748,6 @@
             <w:tcW w:w="2137" w:type="dxa"/>
           </w:tcPr>
           <w:p>
-            <w:proofErr w:type="spellStart"/>
             <w:r>
               <w:rPr>
                 <w:rFonts w:hint="eastAsia"/>
@@ -793,23 +758,14 @@
               <w:rPr>
                 <w:rFonts w:hint="eastAsia"/>
               </w:rPr>
-              <w:t>essagecode</w:t>
-            </w:r>
-            <w:proofErr w:type="spellEnd"/>
-            <w:r>
-              <w:rPr>
-                <w:rFonts w:hint="eastAsia"/>
-              </w:rPr>
-              <w:t>/</w:t>
-            </w:r>
-            <w:proofErr w:type="spellStart"/>
+              <w:t>essagecode/</w:t>
+            </w:r>
             <w:r>
               <w:rPr>
                 <w:rFonts w:hint="eastAsia"/>
               </w:rPr>
               <w:t>emailcode</w:t>
             </w:r>
-            <w:proofErr w:type="spellEnd"/>
           </w:p>
         </w:tc>
         <w:tc>
@@ -1087,14 +1043,14 @@
               <w:rPr>
                 <w:rFonts w:hint="eastAsia"/>
               </w:rPr>
-              <w:t>B(banner)、R(右</w:t>
+              <w:t>B(banner)、R(右侧图)、RD(右下</w:t>
             </w:r>
             <w:r>
               <w:rPr>
                 <w:rFonts w:hint="eastAsia"/>
               </w:rPr>
               <w:lastRenderedPageBreak/>
-              <w:t>侧图)、RD(右下角)、M(中间图)</w:t>
+              <w:t>角)、M(中间图)</w:t>
             </w:r>
           </w:p>
         </w:tc>
@@ -1196,15 +1152,7 @@
     </w:p>
     <w:p>
       <w:r>
-        <w:t xml:space="preserve">    "</w:t>
-      </w:r>
-      <w:proofErr w:type="spellStart"/>
-      <w:r>
-        <w:t>msg</w:t>
-      </w:r>
-      <w:proofErr w:type="spellEnd"/>
-      <w:r>
-        <w:t>": "Success！",</w:t>
+        <w:t xml:space="preserve">    "msg": "Success！",</w:t>
       </w:r>
     </w:p>
     <w:p>
@@ -1229,15 +1177,7 @@
     </w:p>
     <w:p>
       <w:r>
-        <w:t xml:space="preserve">            "</w:t>
-      </w:r>
-      <w:proofErr w:type="spellStart"/>
-      <w:r>
-        <w:t>url</w:t>
-      </w:r>
-      <w:proofErr w:type="spellEnd"/>
-      <w:r>
-        <w:t>": "文章地址",</w:t>
+        <w:t xml:space="preserve">            "url": "文章地址",</w:t>
       </w:r>
     </w:p>
     <w:p>
@@ -1247,28 +1187,12 @@
     </w:p>
     <w:p>
       <w:r>
-        <w:t xml:space="preserve">            "</w:t>
-      </w:r>
-      <w:proofErr w:type="spellStart"/>
-      <w:r>
-        <w:t>articleid</w:t>
-      </w:r>
-      <w:proofErr w:type="spellEnd"/>
-      <w:r>
-        <w:t>" : "文章ID",</w:t>
-      </w:r>
-    </w:p>
-    <w:p>
-      <w:r>
-        <w:t xml:space="preserve">            "</w:t>
-      </w:r>
-      <w:proofErr w:type="spellStart"/>
-      <w:r>
-        <w:t>articletitle</w:t>
-      </w:r>
-      <w:proofErr w:type="spellEnd"/>
-      <w:r>
-        <w:t>" : "文章标题",</w:t>
+        <w:t xml:space="preserve">            "articleid" : "文章ID",</w:t>
+      </w:r>
+    </w:p>
+    <w:p>
+      <w:r>
+        <w:t xml:space="preserve">            "articletitle" : "文章标题",</w:t>
       </w:r>
     </w:p>
     <w:p>
@@ -1276,15 +1200,7 @@
         <w:ind w:firstLine="1440"/>
       </w:pPr>
       <w:r>
-        <w:t>"</w:t>
-      </w:r>
-      <w:proofErr w:type="spellStart"/>
-      <w:r>
-        <w:t>articlecontent</w:t>
-      </w:r>
-      <w:proofErr w:type="spellEnd"/>
-      <w:r>
-        <w:t>" : "文章内容",</w:t>
+        <w:t>"articlecontent" : "文章内容",</w:t>
       </w:r>
     </w:p>
     <w:p>
@@ -1318,15 +1234,7 @@
         <w:t xml:space="preserve">            </w:t>
       </w:r>
       <w:r>
-        <w:t>"</w:t>
-      </w:r>
-      <w:proofErr w:type="spellStart"/>
-      <w:r>
-        <w:t>articlestatus</w:t>
-      </w:r>
-      <w:proofErr w:type="spellEnd"/>
-      <w:r>
-        <w:t>" : "文章状态 0：关闭 1：启用"</w:t>
+        <w:t>"articlestatus" : "文章状态 0：关闭 1：启用"</w:t>
       </w:r>
     </w:p>
     <w:p>
@@ -1454,7 +1362,6 @@
               <w:rPr>
                 <w:rFonts w:hint="eastAsia"/>
               </w:rPr>
-              <w:lastRenderedPageBreak/>
               <w:t>名称</w:t>
             </w:r>
           </w:p>
@@ -1512,6 +1419,7 @@
               <w:rPr>
                 <w:rFonts w:hint="eastAsia"/>
               </w:rPr>
+              <w:lastRenderedPageBreak/>
               <w:t>keyword</w:t>
             </w:r>
           </w:p>
@@ -1720,15 +1628,7 @@
         <w:jc w:val="left"/>
       </w:pPr>
       <w:r>
-        <w:t xml:space="preserve">    "</w:t>
-      </w:r>
-      <w:proofErr w:type="spellStart"/>
-      <w:r>
-        <w:t>msg</w:t>
-      </w:r>
-      <w:proofErr w:type="spellEnd"/>
-      <w:r>
-        <w:t>": "Success！",</w:t>
+        <w:t xml:space="preserve">    "msg": "Success！",</w:t>
       </w:r>
     </w:p>
     <w:p>
@@ -1812,15 +1712,7 @@
         <w:jc w:val="left"/>
       </w:pPr>
       <w:r>
-        <w:t xml:space="preserve">            "</w:t>
-      </w:r>
-      <w:proofErr w:type="spellStart"/>
-      <w:r>
-        <w:t>articleid</w:t>
-      </w:r>
-      <w:proofErr w:type="spellEnd"/>
-      <w:r>
-        <w:t>" : "文章ID",</w:t>
+        <w:t xml:space="preserve">            "articleid" : "文章ID",</w:t>
       </w:r>
     </w:p>
     <w:p>
@@ -1848,15 +1740,7 @@
         <w:jc w:val="left"/>
       </w:pPr>
       <w:r>
-        <w:t xml:space="preserve">            "</w:t>
-      </w:r>
-      <w:proofErr w:type="spellStart"/>
-      <w:r>
-        <w:t>articletitle</w:t>
-      </w:r>
-      <w:proofErr w:type="spellEnd"/>
-      <w:r>
-        <w:t>" : "文章标题",</w:t>
+        <w:t xml:space="preserve">            "articletitle" : "文章标题",</w:t>
       </w:r>
     </w:p>
     <w:p>
@@ -1884,15 +1768,7 @@
         <w:jc w:val="left"/>
       </w:pPr>
       <w:r>
-        <w:t xml:space="preserve">            "</w:t>
-      </w:r>
-      <w:proofErr w:type="spellStart"/>
-      <w:r>
-        <w:t>articlecontentl</w:t>
-      </w:r>
-      <w:proofErr w:type="spellEnd"/>
-      <w:r>
-        <w:t>" : "文章内容",</w:t>
+        <w:t xml:space="preserve">            "articlecontentl" : "文章内容",</w:t>
       </w:r>
     </w:p>
     <w:p>
@@ -1920,15 +1796,7 @@
         <w:jc w:val="left"/>
       </w:pPr>
       <w:r>
-        <w:t xml:space="preserve">            "</w:t>
-      </w:r>
-      <w:proofErr w:type="spellStart"/>
-      <w:r>
-        <w:t>authorid</w:t>
-      </w:r>
-      <w:proofErr w:type="spellEnd"/>
-      <w:r>
-        <w:t>": "作者ID",</w:t>
+        <w:t xml:space="preserve">            "authorid": "作者ID",</w:t>
       </w:r>
     </w:p>
     <w:p>
@@ -1984,15 +1852,7 @@
         <w:jc w:val="left"/>
       </w:pPr>
       <w:r>
-        <w:t xml:space="preserve">            "</w:t>
-      </w:r>
-      <w:proofErr w:type="spellStart"/>
-      <w:r>
-        <w:t>classifyname</w:t>
-      </w:r>
-      <w:proofErr w:type="spellEnd"/>
-      <w:r>
-        <w:t>" : "分类名称"</w:t>
+        <w:t xml:space="preserve">            "classifyname" : "分类名称"</w:t>
       </w:r>
       <w:r>
         <w:t>，</w:t>
@@ -2023,15 +1883,7 @@
         <w:jc w:val="left"/>
       </w:pPr>
       <w:r>
-        <w:t xml:space="preserve">            "</w:t>
-      </w:r>
-      <w:proofErr w:type="spellStart"/>
-      <w:r>
-        <w:t>coverpicture</w:t>
-      </w:r>
-      <w:proofErr w:type="spellEnd"/>
-      <w:r>
-        <w:t>" : "封面图片",</w:t>
+        <w:t xml:space="preserve">            "coverpicture" : "封面图片",</w:t>
       </w:r>
     </w:p>
     <w:p>
@@ -2059,18 +1911,10 @@
         <w:jc w:val="left"/>
       </w:pPr>
       <w:r>
-        <w:t xml:space="preserve">            "</w:t>
-      </w:r>
-      <w:proofErr w:type="spellStart"/>
-      <w:r>
-        <w:t>update</w:t>
-      </w:r>
-      <w:r>
-        <w:t>time</w:t>
-      </w:r>
-      <w:proofErr w:type="spellEnd"/>
-      <w:r>
-        <w:t>" : "更新时间",</w:t>
+        <w:t xml:space="preserve">            "update</w:t>
+      </w:r>
+      <w:r>
+        <w:t>time" : "更新时间",</w:t>
       </w:r>
     </w:p>
     <w:p>
@@ -2098,15 +1942,7 @@
         <w:jc w:val="left"/>
       </w:pPr>
       <w:r>
-        <w:t xml:space="preserve">            "</w:t>
-      </w:r>
-      <w:proofErr w:type="spellStart"/>
-      <w:r>
-        <w:t>createdtime</w:t>
-      </w:r>
-      <w:proofErr w:type="spellEnd"/>
-      <w:r>
-        <w:t xml:space="preserve">" : "创建时间",            </w:t>
+        <w:t xml:space="preserve">            "createdtime" : "创建时间",            </w:t>
       </w:r>
     </w:p>
     <w:p>
@@ -2312,11 +2148,9 @@
         </w:rPr>
         <w:t xml:space="preserve"> （</w:t>
       </w:r>
-      <w:proofErr w:type="spellStart"/>
       <w:r>
         <w:t>details</w:t>
       </w:r>
-      <w:proofErr w:type="spellEnd"/>
       <w:r>
         <w:rPr>
           <w:rFonts w:hint="eastAsia"/>
@@ -2354,7 +2188,6 @@
         <w:rPr>
           <w:rFonts w:hint="eastAsia"/>
         </w:rPr>
-        <w:lastRenderedPageBreak/>
         <w:t>请求参数说明：</w:t>
       </w:r>
     </w:p>
@@ -2470,14 +2303,12 @@
             <w:tcW w:w="2777" w:type="dxa"/>
           </w:tcPr>
           <w:p>
-            <w:proofErr w:type="spellStart"/>
             <w:r>
               <w:rPr>
                 <w:rFonts w:hint="eastAsia"/>
               </w:rPr>
               <w:t>articleid</w:t>
             </w:r>
-            <w:proofErr w:type="spellEnd"/>
           </w:p>
         </w:tc>
         <w:tc>
@@ -2532,7 +2363,6 @@
             <w:tcW w:w="2777" w:type="dxa"/>
           </w:tcPr>
           <w:p>
-            <w:proofErr w:type="spellStart"/>
             <w:r>
               <w:rPr>
                 <w:rFonts w:ascii="Helvetica" w:hAnsi="Helvetica" w:cs="Helvetica"/>
@@ -2540,7 +2370,6 @@
               </w:rPr>
               <w:t>readuserid</w:t>
             </w:r>
-            <w:proofErr w:type="spellEnd"/>
           </w:p>
         </w:tc>
         <w:tc>
@@ -2696,15 +2525,7 @@
     </w:p>
     <w:p>
       <w:r>
-        <w:t xml:space="preserve">    "</w:t>
-      </w:r>
-      <w:proofErr w:type="spellStart"/>
-      <w:r>
-        <w:t>msg</w:t>
-      </w:r>
-      <w:proofErr w:type="spellEnd"/>
-      <w:r>
-        <w:t>": "Success！",</w:t>
+        <w:t xml:space="preserve">    "msg": "Success！",</w:t>
       </w:r>
     </w:p>
     <w:p>
@@ -2719,54 +2540,25 @@
     </w:p>
     <w:p>
       <w:r>
-        <w:t xml:space="preserve">            "</w:t>
-      </w:r>
-      <w:proofErr w:type="spellStart"/>
-      <w:r>
-        <w:t>articleid</w:t>
-      </w:r>
-      <w:proofErr w:type="spellEnd"/>
-      <w:r>
-        <w:t>" : "文章ID",</w:t>
-      </w:r>
-    </w:p>
-    <w:p>
-      <w:r>
-        <w:t xml:space="preserve">            "</w:t>
-      </w:r>
-      <w:proofErr w:type="spellStart"/>
-      <w:r>
-        <w:t>articletitle</w:t>
-      </w:r>
-      <w:proofErr w:type="spellEnd"/>
-      <w:r>
-        <w:t>" : "文章标题",</w:t>
-      </w:r>
-    </w:p>
-    <w:p>
-      <w:r>
-        <w:t xml:space="preserve">            "</w:t>
-      </w:r>
-      <w:proofErr w:type="spellStart"/>
-      <w:r>
-        <w:t>articlecontent</w:t>
-      </w:r>
-      <w:proofErr w:type="spellEnd"/>
+        <w:t xml:space="preserve">            "articleid" : "文章ID",</w:t>
+      </w:r>
+    </w:p>
+    <w:p>
+      <w:r>
+        <w:t xml:space="preserve">            "articletitle" : "文章标题",</w:t>
+      </w:r>
+    </w:p>
+    <w:p>
+      <w:r>
+        <w:t xml:space="preserve">            "articlecontent</w:t>
+      </w:r>
       <w:r>
         <w:t>" : "文章内容",</w:t>
       </w:r>
     </w:p>
     <w:p>
       <w:r>
-        <w:t xml:space="preserve">            "</w:t>
-      </w:r>
-      <w:proofErr w:type="spellStart"/>
-      <w:r>
-        <w:t>authorid</w:t>
-      </w:r>
-      <w:proofErr w:type="spellEnd"/>
-      <w:r>
-        <w:t>": "作者ID",</w:t>
+        <w:t xml:space="preserve">            "authorid": "作者ID",</w:t>
       </w:r>
     </w:p>
     <w:p>
@@ -2779,11 +2571,7 @@
         <w:ind w:firstLine="1440"/>
       </w:pPr>
       <w:r>
-        <w:t>"</w:t>
-      </w:r>
-      <w:proofErr w:type="spellStart"/>
-      <w:r>
-        <w:t>classify</w:t>
+        <w:t>"classify</w:t>
       </w:r>
       <w:r>
         <w:rPr>
@@ -2791,7 +2579,6 @@
         </w:rPr>
         <w:t>id</w:t>
       </w:r>
-      <w:proofErr w:type="spellEnd"/>
       <w:r>
         <w:t>" : "分类名称",</w:t>
       </w:r>
@@ -2803,11 +2590,9 @@
       <w:r>
         <w:t>“</w:t>
       </w:r>
-      <w:proofErr w:type="spellStart"/>
       <w:r>
         <w:t>coverpicture</w:t>
       </w:r>
-      <w:proofErr w:type="spellEnd"/>
       <w:r>
         <w:t>”</w:t>
       </w:r>
@@ -2838,31 +2623,15 @@
     </w:p>
     <w:p>
       <w:r>
-        <w:t xml:space="preserve">            "</w:t>
-      </w:r>
-      <w:proofErr w:type="spellStart"/>
-      <w:r>
-        <w:t>update</w:t>
-      </w:r>
-      <w:r>
-        <w:t>time</w:t>
-      </w:r>
-      <w:proofErr w:type="spellEnd"/>
-      <w:r>
-        <w:t>" : "更新时间",</w:t>
-      </w:r>
-    </w:p>
-    <w:p>
-      <w:r>
-        <w:t xml:space="preserve">            "</w:t>
-      </w:r>
-      <w:proofErr w:type="spellStart"/>
-      <w:r>
-        <w:t>createdtime</w:t>
-      </w:r>
-      <w:proofErr w:type="spellEnd"/>
-      <w:r>
-        <w:t xml:space="preserve">" : "创建时间",            </w:t>
+        <w:t xml:space="preserve">            "update</w:t>
+      </w:r>
+      <w:r>
+        <w:t>time" : "更新时间",</w:t>
+      </w:r>
+    </w:p>
+    <w:p>
+      <w:r>
+        <w:t xml:space="preserve">            "createdtime" : "创建时间",            </w:t>
       </w:r>
     </w:p>
     <w:p>
@@ -2911,14 +2680,12 @@
       <w:r>
         <w:t xml:space="preserve"> </w:t>
       </w:r>
-      <w:proofErr w:type="spellStart"/>
       <w:r>
         <w:rPr>
           <w:rFonts w:hint="eastAsia"/>
         </w:rPr>
         <w:t>createarticle</w:t>
       </w:r>
-      <w:proofErr w:type="spellEnd"/>
     </w:p>
     <w:p>
       <w:r>
@@ -2934,6 +2701,7 @@
         <w:rPr>
           <w:rFonts w:hint="eastAsia"/>
         </w:rPr>
+        <w:lastRenderedPageBreak/>
         <w:t>请求格式：POST</w:t>
       </w:r>
     </w:p>
@@ -3065,11 +2833,9 @@
             <w:tcW w:w="2834" w:type="dxa"/>
           </w:tcPr>
           <w:p>
-            <w:proofErr w:type="spellStart"/>
             <w:r>
               <w:t>articletitle</w:t>
             </w:r>
-            <w:proofErr w:type="spellEnd"/>
           </w:p>
         </w:tc>
         <w:tc>
@@ -3121,11 +2887,9 @@
             <w:tcW w:w="2834" w:type="dxa"/>
           </w:tcPr>
           <w:p>
-            <w:proofErr w:type="spellStart"/>
             <w:r>
               <w:t>articlecontent</w:t>
             </w:r>
-            <w:proofErr w:type="spellEnd"/>
           </w:p>
         </w:tc>
         <w:tc>
@@ -3177,14 +2941,12 @@
             <w:tcW w:w="2834" w:type="dxa"/>
           </w:tcPr>
           <w:p>
-            <w:proofErr w:type="spellStart"/>
             <w:r>
               <w:rPr>
                 <w:rFonts w:hint="eastAsia"/>
               </w:rPr>
               <w:t>authorid</w:t>
             </w:r>
-            <w:proofErr w:type="spellEnd"/>
           </w:p>
         </w:tc>
         <w:tc>
@@ -3239,11 +3001,9 @@
             <w:tcW w:w="2834" w:type="dxa"/>
           </w:tcPr>
           <w:p>
-            <w:proofErr w:type="spellStart"/>
             <w:r>
               <w:t>classifyid</w:t>
             </w:r>
-            <w:proofErr w:type="spellEnd"/>
           </w:p>
         </w:tc>
         <w:tc>
@@ -3298,11 +3058,9 @@
             <w:tcW w:w="2834" w:type="dxa"/>
           </w:tcPr>
           <w:p>
-            <w:proofErr w:type="spellStart"/>
             <w:r>
               <w:t>coverpicture</w:t>
             </w:r>
-            <w:proofErr w:type="spellEnd"/>
           </w:p>
         </w:tc>
         <w:tc>
@@ -3437,15 +3195,7 @@
     </w:p>
     <w:p>
       <w:r>
-        <w:t xml:space="preserve">    "</w:t>
-      </w:r>
-      <w:proofErr w:type="spellStart"/>
-      <w:r>
-        <w:t>msg</w:t>
-      </w:r>
-      <w:proofErr w:type="spellEnd"/>
-      <w:r>
-        <w:t>": "Success！",</w:t>
+        <w:t xml:space="preserve">    "msg": "Success！",</w:t>
       </w:r>
     </w:p>
     <w:p>
@@ -3463,54 +3213,28 @@
         <w:t xml:space="preserve">            "</w:t>
       </w:r>
       <w:r>
-        <w:t xml:space="preserve"> </w:t>
-      </w:r>
-      <w:proofErr w:type="spellStart"/>
-      <w:r>
-        <w:t>articletitle</w:t>
-      </w:r>
-      <w:proofErr w:type="spellEnd"/>
+        <w:t xml:space="preserve"> articletitle</w:t>
+      </w:r>
       <w:r>
         <w:t>" : "文章ID",</w:t>
       </w:r>
     </w:p>
     <w:p>
       <w:r>
-        <w:t xml:space="preserve">            "</w:t>
-      </w:r>
-      <w:proofErr w:type="spellStart"/>
-      <w:r>
-        <w:t>articletitle</w:t>
-      </w:r>
-      <w:proofErr w:type="spellEnd"/>
-      <w:r>
-        <w:t>" : "文章标题",</w:t>
-      </w:r>
-    </w:p>
-    <w:p>
-      <w:r>
-        <w:t xml:space="preserve">            "</w:t>
-      </w:r>
-      <w:proofErr w:type="spellStart"/>
-      <w:r>
-        <w:t>articlecontent</w:t>
-      </w:r>
-      <w:proofErr w:type="spellEnd"/>
+        <w:t xml:space="preserve">            "articletitle" : "文章标题",</w:t>
+      </w:r>
+    </w:p>
+    <w:p>
+      <w:r>
+        <w:t xml:space="preserve">            "articlecontent</w:t>
+      </w:r>
       <w:r>
         <w:t>" : "文章内容",</w:t>
       </w:r>
     </w:p>
     <w:p>
       <w:r>
-        <w:t xml:space="preserve">            "</w:t>
-      </w:r>
-      <w:proofErr w:type="spellStart"/>
-      <w:r>
-        <w:t>authorid</w:t>
-      </w:r>
-      <w:proofErr w:type="spellEnd"/>
-      <w:r>
-        <w:t>": "作者ID",</w:t>
+        <w:t xml:space="preserve">            "authorid": "作者ID",</w:t>
       </w:r>
     </w:p>
     <w:p>
@@ -3528,11 +3252,9 @@
       <w:r>
         <w:t xml:space="preserve"> </w:t>
       </w:r>
-      <w:proofErr w:type="spellStart"/>
       <w:r>
         <w:t>classifyid</w:t>
       </w:r>
-      <w:proofErr w:type="spellEnd"/>
       <w:r>
         <w:t xml:space="preserve"> </w:t>
       </w:r>
@@ -3553,11 +3275,9 @@
       <w:r>
         <w:t>“</w:t>
       </w:r>
-      <w:proofErr w:type="spellStart"/>
       <w:r>
         <w:t>coverpicture</w:t>
       </w:r>
-      <w:proofErr w:type="spellEnd"/>
       <w:r>
         <w:t>”</w:t>
       </w:r>
@@ -3588,31 +3308,15 @@
     </w:p>
     <w:p>
       <w:r>
-        <w:t xml:space="preserve">            "</w:t>
-      </w:r>
-      <w:proofErr w:type="spellStart"/>
-      <w:r>
-        <w:t>update</w:t>
-      </w:r>
-      <w:r>
-        <w:t>time</w:t>
-      </w:r>
-      <w:proofErr w:type="spellEnd"/>
-      <w:r>
-        <w:t>" : "更新时间",</w:t>
-      </w:r>
-    </w:p>
-    <w:p>
-      <w:r>
-        <w:t xml:space="preserve">            "</w:t>
-      </w:r>
-      <w:proofErr w:type="spellStart"/>
-      <w:r>
-        <w:t>createdtime</w:t>
-      </w:r>
-      <w:proofErr w:type="spellEnd"/>
-      <w:r>
-        <w:t xml:space="preserve">" : "创建时间",            </w:t>
+        <w:t xml:space="preserve">            "update</w:t>
+      </w:r>
+      <w:r>
+        <w:t>time" : "更新时间",</w:t>
+      </w:r>
+    </w:p>
+    <w:p>
+      <w:r>
+        <w:t xml:space="preserve">            "createdtime" : "创建时间",            </w:t>
       </w:r>
     </w:p>
     <w:p>
@@ -3627,15 +3331,15 @@
     </w:p>
     <w:p>
       <w:r>
+        <w:t>}</w:t>
+      </w:r>
+    </w:p>
+    <w:p>
+      <w:r>
+        <w:rPr>
+          <w:rFonts w:hint="eastAsia"/>
+        </w:rPr>
         <w:lastRenderedPageBreak/>
-        <w:t>}</w:t>
-      </w:r>
-    </w:p>
-    <w:p>
-      <w:r>
-        <w:rPr>
-          <w:rFonts w:hint="eastAsia"/>
-        </w:rPr>
         <w:t>8.编辑文章</w:t>
       </w:r>
     </w:p>
@@ -3663,14 +3367,12 @@
       <w:r>
         <w:t xml:space="preserve"> </w:t>
       </w:r>
-      <w:proofErr w:type="spellStart"/>
       <w:r>
         <w:rPr>
           <w:rFonts w:hint="eastAsia"/>
         </w:rPr>
         <w:t>editarticle</w:t>
       </w:r>
-      <w:proofErr w:type="spellEnd"/>
     </w:p>
     <w:p>
       <w:r>
@@ -3817,7 +3519,6 @@
             <w:tcW w:w="2834" w:type="dxa"/>
           </w:tcPr>
           <w:p>
-            <w:proofErr w:type="spellStart"/>
             <w:r>
               <w:t>article</w:t>
             </w:r>
@@ -3827,7 +3528,6 @@
               </w:rPr>
               <w:t>id</w:t>
             </w:r>
-            <w:proofErr w:type="spellEnd"/>
           </w:p>
         </w:tc>
         <w:tc>
@@ -3882,7 +3582,6 @@
             <w:tcW w:w="2834" w:type="dxa"/>
           </w:tcPr>
           <w:p>
-            <w:proofErr w:type="spellStart"/>
             <w:r>
               <w:t>article</w:t>
             </w:r>
@@ -3892,7 +3591,6 @@
               </w:rPr>
               <w:t>title</w:t>
             </w:r>
-            <w:proofErr w:type="spellEnd"/>
           </w:p>
         </w:tc>
         <w:tc>
@@ -3950,11 +3648,9 @@
             <w:tcW w:w="2834" w:type="dxa"/>
           </w:tcPr>
           <w:p>
-            <w:proofErr w:type="spellStart"/>
             <w:r>
               <w:t>articlecontent</w:t>
             </w:r>
-            <w:proofErr w:type="spellEnd"/>
           </w:p>
         </w:tc>
         <w:tc>
@@ -4006,14 +3702,12 @@
             <w:tcW w:w="2834" w:type="dxa"/>
           </w:tcPr>
           <w:p>
-            <w:proofErr w:type="spellStart"/>
             <w:r>
               <w:rPr>
                 <w:rFonts w:hint="eastAsia"/>
               </w:rPr>
               <w:t>authorid</w:t>
             </w:r>
-            <w:proofErr w:type="spellEnd"/>
           </w:p>
         </w:tc>
         <w:tc>
@@ -4151,15 +3845,7 @@
     </w:p>
     <w:p>
       <w:r>
-        <w:t xml:space="preserve">    "</w:t>
-      </w:r>
-      <w:proofErr w:type="spellStart"/>
-      <w:r>
-        <w:t>msg</w:t>
-      </w:r>
-      <w:proofErr w:type="spellEnd"/>
-      <w:r>
-        <w:t>": "Success！",</w:t>
+        <w:t xml:space="preserve">    "msg": "Success！",</w:t>
       </w:r>
     </w:p>
     <w:p>
@@ -4179,7 +3865,6 @@
       <w:r>
         <w:t xml:space="preserve"> </w:t>
       </w:r>
-      <w:proofErr w:type="spellStart"/>
       <w:r>
         <w:t>article</w:t>
       </w:r>
@@ -4189,7 +3874,6 @@
         </w:rPr>
         <w:t>id</w:t>
       </w:r>
-      <w:proofErr w:type="spellEnd"/>
       <w:r>
         <w:t xml:space="preserve"> </w:t>
       </w:r>
@@ -4199,41 +3883,17 @@
     </w:p>
     <w:p>
       <w:r>
-        <w:t xml:space="preserve">            "</w:t>
-      </w:r>
-      <w:proofErr w:type="spellStart"/>
-      <w:r>
-        <w:t>articletitle</w:t>
-      </w:r>
-      <w:proofErr w:type="spellEnd"/>
-      <w:r>
-        <w:t>" : "文章标题",</w:t>
-      </w:r>
-    </w:p>
-    <w:p>
-      <w:r>
-        <w:t xml:space="preserve">            "</w:t>
-      </w:r>
-      <w:proofErr w:type="spellStart"/>
-      <w:r>
-        <w:t>articlecontentl</w:t>
-      </w:r>
-      <w:proofErr w:type="spellEnd"/>
-      <w:r>
-        <w:t>" : "文章内容",</w:t>
-      </w:r>
-    </w:p>
-    <w:p>
-      <w:r>
-        <w:t xml:space="preserve">            "</w:t>
-      </w:r>
-      <w:proofErr w:type="spellStart"/>
-      <w:r>
-        <w:t>authorid</w:t>
-      </w:r>
-      <w:proofErr w:type="spellEnd"/>
-      <w:r>
-        <w:t>": "作者ID",</w:t>
+        <w:t xml:space="preserve">            "articletitle" : "文章标题",</w:t>
+      </w:r>
+    </w:p>
+    <w:p>
+      <w:r>
+        <w:t xml:space="preserve">            "articlecontentl" : "文章内容",</w:t>
+      </w:r>
+    </w:p>
+    <w:p>
+      <w:r>
+        <w:t xml:space="preserve">            "authorid": "作者ID",</w:t>
       </w:r>
     </w:p>
     <w:p>
@@ -4251,11 +3911,9 @@
       <w:r>
         <w:t xml:space="preserve"> </w:t>
       </w:r>
-      <w:proofErr w:type="spellStart"/>
       <w:r>
         <w:t>classifyid</w:t>
       </w:r>
-      <w:proofErr w:type="spellEnd"/>
       <w:r>
         <w:t xml:space="preserve"> </w:t>
       </w:r>
@@ -4273,61 +3931,43 @@
       <w:pPr>
         <w:ind w:firstLine="1440"/>
       </w:pPr>
-      <w:proofErr w:type="spellStart"/>
+      <w:r>
+        <w:t>coverpicture</w:t>
+      </w:r>
+      <w:r>
+        <w:t>”</w:t>
+      </w:r>
+      <w:r>
+        <w:rPr>
+          <w:rFonts w:hint="eastAsia"/>
+        </w:rPr>
+        <w:t xml:space="preserve">: </w:t>
+      </w:r>
+      <w:r>
+        <w:t>“</w:t>
+      </w:r>
+      <w:r>
+        <w:rPr>
+          <w:rFonts w:hint="eastAsia"/>
+        </w:rPr>
+        <w:t>封面图片</w:t>
+      </w:r>
+      <w:r>
+        <w:t>”</w:t>
+      </w:r>
+    </w:p>
+    <w:p>
       <w:r>
         <w:lastRenderedPageBreak/>
-        <w:t>coverpicture</w:t>
-      </w:r>
-      <w:proofErr w:type="spellEnd"/>
-      <w:r>
-        <w:t>”</w:t>
-      </w:r>
-      <w:r>
-        <w:rPr>
-          <w:rFonts w:hint="eastAsia"/>
-        </w:rPr>
-        <w:t xml:space="preserve">: </w:t>
-      </w:r>
-      <w:r>
-        <w:t>“</w:t>
-      </w:r>
-      <w:r>
-        <w:rPr>
-          <w:rFonts w:hint="eastAsia"/>
-        </w:rPr>
-        <w:t>封面图片</w:t>
-      </w:r>
-      <w:r>
-        <w:t>”</w:t>
-      </w:r>
-    </w:p>
-    <w:p>
-      <w:r>
-        <w:t xml:space="preserve">            "</w:t>
-      </w:r>
-      <w:proofErr w:type="spellStart"/>
-      <w:r>
-        <w:t>update</w:t>
-      </w:r>
-      <w:r>
-        <w:t>time</w:t>
-      </w:r>
-      <w:proofErr w:type="spellEnd"/>
-      <w:r>
-        <w:t>" : "更新时间",</w:t>
-      </w:r>
-    </w:p>
-    <w:p>
-      <w:r>
-        <w:t xml:space="preserve">            "</w:t>
-      </w:r>
-      <w:proofErr w:type="spellStart"/>
-      <w:r>
-        <w:t>createdtime</w:t>
-      </w:r>
-      <w:proofErr w:type="spellEnd"/>
-      <w:r>
-        <w:t xml:space="preserve">" : "创建时间",            </w:t>
+        <w:t xml:space="preserve">            "update</w:t>
+      </w:r>
+      <w:r>
+        <w:t>time" : "更新时间",</w:t>
+      </w:r>
+    </w:p>
+    <w:p>
+      <w:r>
+        <w:t xml:space="preserve">            "createdtime" : "创建时间",            </w:t>
       </w:r>
     </w:p>
     <w:p>
@@ -4390,11 +4030,9 @@
       <w:r>
         <w:t xml:space="preserve"> </w:t>
       </w:r>
-      <w:proofErr w:type="spellStart"/>
       <w:r>
         <w:t>requestuserinfo</w:t>
       </w:r>
-      <w:proofErr w:type="spellEnd"/>
     </w:p>
     <w:p>
       <w:r>
@@ -4541,11 +4179,9 @@
             <w:tcW w:w="2834" w:type="dxa"/>
           </w:tcPr>
           <w:p>
-            <w:proofErr w:type="spellStart"/>
             <w:r>
               <w:t>userid</w:t>
             </w:r>
-            <w:proofErr w:type="spellEnd"/>
           </w:p>
         </w:tc>
         <w:tc>
@@ -4657,11 +4293,9 @@
             <w:tcW w:w="2834" w:type="dxa"/>
           </w:tcPr>
           <w:p>
-            <w:proofErr w:type="spellStart"/>
             <w:r>
               <w:t>phonenumber</w:t>
             </w:r>
-            <w:proofErr w:type="spellEnd"/>
           </w:p>
         </w:tc>
         <w:tc>
@@ -4796,15 +4430,7 @@
     </w:p>
     <w:p>
       <w:r>
-        <w:t xml:space="preserve">    "</w:t>
-      </w:r>
-      <w:proofErr w:type="spellStart"/>
-      <w:r>
-        <w:t>msg</w:t>
-      </w:r>
-      <w:proofErr w:type="spellEnd"/>
-      <w:r>
-        <w:t>": "Success！",</w:t>
+        <w:t xml:space="preserve">    "msg": "Success！",</w:t>
       </w:r>
     </w:p>
     <w:p>
@@ -4814,22 +4440,20 @@
     </w:p>
     <w:p>
       <w:r>
+        <w:t xml:space="preserve">        {</w:t>
+      </w:r>
+    </w:p>
+    <w:p>
+      <w:r>
         <w:lastRenderedPageBreak/>
-        <w:t xml:space="preserve">        {</w:t>
-      </w:r>
-    </w:p>
-    <w:p>
-      <w:r>
         <w:t xml:space="preserve">            "</w:t>
       </w:r>
       <w:r>
         <w:t xml:space="preserve"> </w:t>
       </w:r>
-      <w:proofErr w:type="spellStart"/>
       <w:r>
         <w:t>userid</w:t>
       </w:r>
-      <w:proofErr w:type="spellEnd"/>
       <w:r>
         <w:t>" : "</w:t>
       </w:r>
@@ -4861,11 +4485,9 @@
       <w:r>
         <w:t xml:space="preserve">            "</w:t>
       </w:r>
-      <w:proofErr w:type="spellStart"/>
       <w:r>
         <w:t>realname</w:t>
       </w:r>
-      <w:proofErr w:type="spellEnd"/>
       <w:r>
         <w:t>" : "</w:t>
       </w:r>
@@ -4897,11 +4519,9 @@
       <w:r>
         <w:t xml:space="preserve">            "</w:t>
       </w:r>
-      <w:proofErr w:type="spellStart"/>
       <w:r>
         <w:t>phonenumber</w:t>
       </w:r>
-      <w:proofErr w:type="spellEnd"/>
       <w:r>
         <w:t>" : "</w:t>
       </w:r>
@@ -4922,11 +4542,9 @@
       <w:r>
         <w:t xml:space="preserve"> </w:t>
       </w:r>
-      <w:proofErr w:type="spellStart"/>
       <w:r>
         <w:t>emailaddress</w:t>
       </w:r>
-      <w:proofErr w:type="spellEnd"/>
       <w:r>
         <w:t xml:space="preserve"> " : "</w:t>
       </w:r>
@@ -4997,15 +4615,7 @@
         <w:ind w:firstLine="1440"/>
       </w:pPr>
       <w:r>
-        <w:t>"</w:t>
-      </w:r>
-      <w:proofErr w:type="spellStart"/>
-      <w:r>
-        <w:t>useraddress</w:t>
-      </w:r>
-      <w:proofErr w:type="spellEnd"/>
-      <w:r>
-        <w:t>"</w:t>
+        <w:t>"useraddress"</w:t>
       </w:r>
       <w:r>
         <w:rPr>
@@ -5048,15 +4658,7 @@
         <w:ind w:firstLine="1440"/>
       </w:pPr>
       <w:r>
-        <w:t>"</w:t>
-      </w:r>
-      <w:proofErr w:type="spellStart"/>
-      <w:r>
-        <w:t>userstatus</w:t>
-      </w:r>
-      <w:proofErr w:type="spellEnd"/>
-      <w:r>
-        <w:t>"</w:t>
+        <w:t>"userstatus"</w:t>
       </w:r>
       <w:r>
         <w:rPr>
@@ -5076,31 +4678,15 @@
     </w:p>
     <w:p>
       <w:r>
-        <w:t xml:space="preserve">            "</w:t>
-      </w:r>
-      <w:proofErr w:type="spellStart"/>
-      <w:r>
-        <w:t>update</w:t>
-      </w:r>
-      <w:r>
-        <w:t>time</w:t>
-      </w:r>
-      <w:proofErr w:type="spellEnd"/>
-      <w:r>
-        <w:t>" : "更新时间",</w:t>
-      </w:r>
-    </w:p>
-    <w:p>
-      <w:r>
-        <w:t xml:space="preserve">            "</w:t>
-      </w:r>
-      <w:proofErr w:type="spellStart"/>
-      <w:r>
-        <w:t>createdtime</w:t>
-      </w:r>
-      <w:proofErr w:type="spellEnd"/>
-      <w:r>
-        <w:t xml:space="preserve">" : "创建时间",            </w:t>
+        <w:t xml:space="preserve">            "update</w:t>
+      </w:r>
+      <w:r>
+        <w:t>time" : "更新时间",</w:t>
+      </w:r>
+    </w:p>
+    <w:p>
+      <w:r>
+        <w:t xml:space="preserve">            "createdtime" : "创建时间",            </w:t>
       </w:r>
     </w:p>
     <w:p>
@@ -5153,11 +4739,9 @@
       <w:r>
         <w:t xml:space="preserve"> </w:t>
       </w:r>
-      <w:proofErr w:type="spellStart"/>
       <w:r>
         <w:t>edituserinfo</w:t>
       </w:r>
-      <w:proofErr w:type="spellEnd"/>
     </w:p>
     <w:p>
       <w:r>
@@ -5304,11 +4888,9 @@
             <w:tcW w:w="2834" w:type="dxa"/>
           </w:tcPr>
           <w:p>
-            <w:proofErr w:type="spellStart"/>
             <w:r>
               <w:t>userid</w:t>
             </w:r>
-            <w:proofErr w:type="spellEnd"/>
           </w:p>
         </w:tc>
         <w:tc>
@@ -5420,12 +5002,9 @@
             <w:tcW w:w="2834" w:type="dxa"/>
           </w:tcPr>
           <w:p>
-            <w:proofErr w:type="spellStart"/>
-            <w:r>
-              <w:lastRenderedPageBreak/>
+            <w:r>
               <w:t>realname</w:t>
             </w:r>
-            <w:proofErr w:type="spellEnd"/>
           </w:p>
         </w:tc>
         <w:tc>
@@ -5478,6 +5057,7 @@
           </w:tcPr>
           <w:p>
             <w:r>
+              <w:lastRenderedPageBreak/>
               <w:t>nickname</w:t>
             </w:r>
           </w:p>
@@ -5531,11 +5111,9 @@
             <w:tcW w:w="2834" w:type="dxa"/>
           </w:tcPr>
           <w:p>
-            <w:proofErr w:type="spellStart"/>
             <w:r>
               <w:t>phonenumber</w:t>
             </w:r>
-            <w:proofErr w:type="spellEnd"/>
           </w:p>
         </w:tc>
         <w:tc>
@@ -5587,11 +5165,9 @@
             <w:tcW w:w="2834" w:type="dxa"/>
           </w:tcPr>
           <w:p>
-            <w:proofErr w:type="spellStart"/>
             <w:r>
               <w:t>emailaddress</w:t>
             </w:r>
-            <w:proofErr w:type="spellEnd"/>
           </w:p>
         </w:tc>
         <w:tc>
@@ -5751,11 +5327,9 @@
             <w:tcW w:w="2834" w:type="dxa"/>
           </w:tcPr>
           <w:p>
-            <w:proofErr w:type="spellStart"/>
             <w:r>
               <w:t>useraddress</w:t>
             </w:r>
-            <w:proofErr w:type="spellEnd"/>
           </w:p>
         </w:tc>
         <w:tc>
@@ -5950,15 +5524,7 @@
     </w:p>
     <w:p>
       <w:r>
-        <w:t xml:space="preserve">    "</w:t>
-      </w:r>
-      <w:proofErr w:type="spellStart"/>
-      <w:r>
-        <w:t>msg</w:t>
-      </w:r>
-      <w:proofErr w:type="spellEnd"/>
-      <w:r>
-        <w:t>": "Success！",</w:t>
+        <w:t xml:space="preserve">    "msg": "Success！",</w:t>
       </w:r>
     </w:p>
     <w:p>
@@ -5978,13 +5544,8 @@
       <w:r>
         <w:t xml:space="preserve"> </w:t>
       </w:r>
-      <w:proofErr w:type="spellStart"/>
-      <w:r>
-        <w:t>userid</w:t>
-      </w:r>
-      <w:proofErr w:type="spellEnd"/>
-      <w:r>
-        <w:t>" : "用户id",</w:t>
+      <w:r>
+        <w:t>userid" : "用户id",</w:t>
       </w:r>
     </w:p>
     <w:p>
@@ -5994,15 +5555,7 @@
     </w:p>
     <w:p>
       <w:r>
-        <w:t xml:space="preserve">            "</w:t>
-      </w:r>
-      <w:proofErr w:type="spellStart"/>
-      <w:r>
-        <w:t>realname</w:t>
-      </w:r>
-      <w:proofErr w:type="spellEnd"/>
-      <w:r>
-        <w:t>" : "真实姓名",</w:t>
+        <w:t xml:space="preserve">            "realname" : "真实姓名",</w:t>
       </w:r>
     </w:p>
     <w:p>
@@ -6012,15 +5565,7 @@
     </w:p>
     <w:p>
       <w:r>
-        <w:t xml:space="preserve">            "</w:t>
-      </w:r>
-      <w:proofErr w:type="spellStart"/>
-      <w:r>
-        <w:t>phonenumber</w:t>
-      </w:r>
-      <w:proofErr w:type="spellEnd"/>
-      <w:r>
-        <w:t>" : "手机号",</w:t>
+        <w:t xml:space="preserve">            "phonenumber" : "手机号",</w:t>
       </w:r>
     </w:p>
     <w:p>
@@ -6033,13 +5578,8 @@
       <w:r>
         <w:t xml:space="preserve"> </w:t>
       </w:r>
-      <w:proofErr w:type="spellStart"/>
-      <w:r>
-        <w:t>emailaddress</w:t>
-      </w:r>
-      <w:proofErr w:type="spellEnd"/>
-      <w:r>
-        <w:t xml:space="preserve"> " : "邮箱",</w:t>
+      <w:r>
+        <w:t>emailaddress " : "邮箱",</w:t>
       </w:r>
     </w:p>
     <w:p>
@@ -6099,15 +5639,7 @@
         <w:ind w:firstLine="1440"/>
       </w:pPr>
       <w:r>
-        <w:t>"</w:t>
-      </w:r>
-      <w:proofErr w:type="spellStart"/>
-      <w:r>
-        <w:t>useraddress</w:t>
-      </w:r>
-      <w:proofErr w:type="spellEnd"/>
-      <w:r>
-        <w:t>"</w:t>
+        <w:t>"useraddress"</w:t>
       </w:r>
       <w:r>
         <w:rPr>
@@ -6150,15 +5682,7 @@
         <w:ind w:firstLine="1440"/>
       </w:pPr>
       <w:r>
-        <w:t>"</w:t>
-      </w:r>
-      <w:proofErr w:type="spellStart"/>
-      <w:r>
-        <w:t>userstatus</w:t>
-      </w:r>
-      <w:proofErr w:type="spellEnd"/>
-      <w:r>
-        <w:t>"</w:t>
+        <w:t>"userstatus"</w:t>
       </w:r>
       <w:r>
         <w:rPr>
@@ -6178,31 +5702,15 @@
     </w:p>
     <w:p>
       <w:r>
-        <w:t xml:space="preserve">            "</w:t>
-      </w:r>
-      <w:proofErr w:type="spellStart"/>
-      <w:r>
-        <w:t>update</w:t>
-      </w:r>
-      <w:r>
-        <w:t>time</w:t>
-      </w:r>
-      <w:proofErr w:type="spellEnd"/>
-      <w:r>
-        <w:t>" : "更新时间",</w:t>
-      </w:r>
-    </w:p>
-    <w:p>
-      <w:r>
-        <w:t xml:space="preserve">            "</w:t>
-      </w:r>
-      <w:proofErr w:type="spellStart"/>
-      <w:r>
-        <w:t>createdtime</w:t>
-      </w:r>
-      <w:proofErr w:type="spellEnd"/>
-      <w:r>
-        <w:t xml:space="preserve">" : "创建时间",            </w:t>
+        <w:t xml:space="preserve">            "update</w:t>
+      </w:r>
+      <w:r>
+        <w:t>time" : "更新时间",</w:t>
+      </w:r>
+    </w:p>
+    <w:p>
+      <w:r>
+        <w:t xml:space="preserve">            "createdtime" : "创建时间",            </w:t>
       </w:r>
     </w:p>
     <w:p>
@@ -6212,12 +5720,12 @@
     </w:p>
     <w:p>
       <w:r>
+        <w:t xml:space="preserve">    ]</w:t>
+      </w:r>
+    </w:p>
+    <w:p>
+      <w:r>
         <w:lastRenderedPageBreak/>
-        <w:t xml:space="preserve">    ]</w:t>
-      </w:r>
-    </w:p>
-    <w:p>
-      <w:r>
         <w:t>}</w:t>
       </w:r>
     </w:p>
@@ -6258,11 +5766,9 @@
       <w:r>
         <w:t xml:space="preserve"> </w:t>
       </w:r>
-      <w:proofErr w:type="spellStart"/>
       <w:r>
         <w:t>postcommit</w:t>
       </w:r>
-      <w:proofErr w:type="spellEnd"/>
     </w:p>
     <w:p>
       <w:r>
@@ -6409,11 +5915,9 @@
             <w:tcW w:w="2834" w:type="dxa"/>
           </w:tcPr>
           <w:p>
-            <w:proofErr w:type="spellStart"/>
             <w:r>
               <w:t>userid</w:t>
             </w:r>
-            <w:proofErr w:type="spellEnd"/>
           </w:p>
         </w:tc>
         <w:tc>
@@ -6494,25 +5998,23 @@
               </w:tabs>
               <w:jc w:val="left"/>
               <w:rPr>
-                <w:rFonts w:ascii="Consolas" w:eastAsia="宋体" w:hAnsi="Consolas" w:cs="Consolas" w:hint="eastAsia"/>
-                <w:color w:val="000000"/>
-                <w:kern w:val="0"/>
-                <w:sz w:val="21"/>
-                <w:szCs w:val="21"/>
-              </w:rPr>
-            </w:pPr>
-            <w:proofErr w:type="spellStart"/>
-            <w:r>
-              <w:rPr>
                 <w:rFonts w:ascii="Consolas" w:eastAsia="宋体" w:hAnsi="Consolas" w:cs="Consolas"/>
                 <w:color w:val="000000"/>
                 <w:kern w:val="0"/>
                 <w:sz w:val="21"/>
                 <w:szCs w:val="21"/>
               </w:rPr>
+            </w:pPr>
+            <w:r>
+              <w:rPr>
+                <w:rFonts w:ascii="Consolas" w:eastAsia="宋体" w:hAnsi="Consolas" w:cs="Consolas"/>
+                <w:color w:val="000000"/>
+                <w:kern w:val="0"/>
+                <w:sz w:val="21"/>
+                <w:szCs w:val="21"/>
+              </w:rPr>
               <w:t>commentcontent</w:t>
             </w:r>
-            <w:proofErr w:type="spellEnd"/>
           </w:p>
         </w:tc>
         <w:tc>
@@ -6549,11 +6051,6 @@
             <w:tcW w:w="1947" w:type="dxa"/>
           </w:tcPr>
           <w:p>
-            <w:pPr>
-              <w:rPr>
-                <w:rFonts w:hint="eastAsia"/>
-              </w:rPr>
-            </w:pPr>
             <w:r>
               <w:t>评论内容</w:t>
             </w:r>
@@ -6581,7 +6078,6 @@
             <w:tcW w:w="2834" w:type="dxa"/>
           </w:tcPr>
           <w:p>
-            <w:proofErr w:type="spellStart"/>
             <w:r>
               <w:t>a</w:t>
             </w:r>
@@ -6591,7 +6087,6 @@
               </w:rPr>
               <w:t>rticleid</w:t>
             </w:r>
-            <w:proofErr w:type="spellEnd"/>
           </w:p>
         </w:tc>
         <w:tc>
@@ -6727,54 +6222,143 @@
     </w:p>
     <w:p>
       <w:r>
-        <w:t xml:space="preserve">    "</w:t>
-      </w:r>
-      <w:proofErr w:type="gramStart"/>
-      <w:r>
-        <w:t>code</w:t>
-      </w:r>
-      <w:proofErr w:type="gramEnd"/>
-      <w:r>
-        <w:t>": "200",</w:t>
-      </w:r>
-    </w:p>
-    <w:p>
-      <w:r>
-        <w:t xml:space="preserve">    "</w:t>
-      </w:r>
-      <w:proofErr w:type="spellStart"/>
-      <w:r>
-        <w:t>msg</w:t>
-      </w:r>
-      <w:proofErr w:type="spellEnd"/>
-      <w:r>
-        <w:t>": "Success！",</w:t>
-      </w:r>
-    </w:p>
-    <w:p>
+        <w:t xml:space="preserve">    "code": "200",</w:t>
+      </w:r>
+    </w:p>
+    <w:p>
+      <w:r>
+        <w:t xml:space="preserve">    "msg": "Success！",</w:t>
+      </w:r>
+    </w:p>
+    <w:p>
+      <w:pPr>
+        <w:rPr>
+          <w:rFonts w:hint="eastAsia"/>
+        </w:rPr>
+      </w:pPr>
       <w:r>
         <w:t xml:space="preserve">    "data":</w:t>
       </w:r>
       <w:r>
+        <w:t xml:space="preserve"> </w:t>
+      </w:r>
+      <w:r>
         <w:t>{</w:t>
+      </w:r>
+      <w:r>
+        <w:rPr>
+          <w:rFonts w:hint="eastAsia"/>
+        </w:rPr>
+        <w:t>}</w:t>
       </w:r>
       <w:bookmarkStart w:id="0" w:name="_GoBack"/>
       <w:bookmarkEnd w:id="0"/>
+    </w:p>
+    <w:p>
+      <w:r>
+        <w:t xml:space="preserve">            "</w:t>
+      </w:r>
+    </w:p>
+    <w:p>
+      <w:pPr>
+        <w:rPr>
+          <w:rFonts w:hint="eastAsia"/>
+        </w:rPr>
+      </w:pPr>
+    </w:p>
+    <w:p>
       <w:r>
         <w:t>}</w:t>
       </w:r>
     </w:p>
     <w:p>
-      <w:r>
-        <w:t>}</w:t>
-      </w:r>
-    </w:p>
-    <w:p>
       <w:pPr>
         <w:rPr>
           <w:rFonts w:hint="eastAsia"/>
         </w:rPr>
       </w:pPr>
+    </w:p>
+    <w:p>
+      <w:pPr>
+        <w:rPr>
+          <w:rFonts w:hint="eastAsia"/>
+        </w:rPr>
+      </w:pPr>
+    </w:p>
+    <w:p>
+      <w:r>
+        <w:rPr>
+          <w:rFonts w:hint="eastAsia"/>
+        </w:rPr>
+        <w:t>12.获取评论</w:t>
+      </w:r>
+    </w:p>
+    <w:p>
+      <w:r>
+        <w:rPr>
+          <w:rFonts w:hint="eastAsia"/>
+        </w:rPr>
+        <w:t>接口地址</w:t>
+      </w:r>
+    </w:p>
+    <w:p>
+      <w:r>
+        <w:rPr>
+          <w:rFonts w:hint="eastAsia"/>
+        </w:rPr>
+        <w:t>测试环境地址：</w:t>
+      </w:r>
+    </w:p>
+    <w:p>
+      <w:r>
+        <w:t>http://127.0.0.1:8899/Blog/</w:t>
+      </w:r>
+      <w:r>
+        <w:t xml:space="preserve"> </w:t>
+      </w:r>
+      <w:r>
+        <w:rPr>
+          <w:rFonts w:hint="eastAsia"/>
+        </w:rPr>
+        <w:t>request</w:t>
+      </w:r>
+      <w:r>
+        <w:t>commit</w:t>
+      </w:r>
+    </w:p>
+    <w:p>
+      <w:r>
+        <w:rPr>
+          <w:rFonts w:hint="eastAsia"/>
+        </w:rPr>
+        <w:lastRenderedPageBreak/>
+        <w:t>线上环境地址：</w:t>
+      </w:r>
+    </w:p>
+    <w:p/>
+    <w:p>
+      <w:r>
+        <w:rPr>
+          <w:rFonts w:hint="eastAsia"/>
+        </w:rPr>
+        <w:t>请求格式：POST</w:t>
+      </w:r>
+    </w:p>
+    <w:p>
+      <w:r>
+        <w:rPr>
+          <w:rFonts w:hint="eastAsia"/>
+        </w:rPr>
+        <w:t>返回格式：JSON</w:t>
+      </w:r>
+    </w:p>
+    <w:p>
+      <w:r>
+        <w:rPr>
+          <w:rFonts w:hint="eastAsia"/>
+        </w:rPr>
+        <w:t>请求参数说明：</w:t>
+      </w:r>
     </w:p>
     <w:p>
       <w:pPr>
@@ -6800,39 +6384,637 @@
         </w:tabs>
         <w:jc w:val="left"/>
         <w:rPr>
-          <w:rFonts w:ascii="DengXian" w:eastAsia="DengXian" w:hAnsi="DengXian" w:cs="Menlo"/>
+          <w:rFonts w:ascii="Menlo" w:hAnsi="Menlo" w:cs="Menlo"/>
           <w:b/>
           <w:bCs/>
-          <w:color w:val="000000" w:themeColor="text1"/>
+          <w:color w:val="008080"/>
           <w:kern w:val="0"/>
-          <w:sz w:val="32"/>
+          <w:sz w:val="20"/>
           <w:szCs w:val="20"/>
         </w:rPr>
       </w:pPr>
-      <w:r>
-        <w:rPr>
-          <w:rFonts w:ascii="DengXian" w:eastAsia="DengXian" w:hAnsi="DengXian" w:cs="Menlo"/>
-          <w:b/>
-          <w:bCs/>
-          <w:color w:val="000000" w:themeColor="text1"/>
-          <w:kern w:val="0"/>
-          <w:sz w:val="32"/>
-          <w:szCs w:val="20"/>
-        </w:rPr>
-        <w:t>C</w:t>
-      </w:r>
-      <w:r>
-        <w:rPr>
-          <w:rFonts w:ascii="DengXian" w:eastAsia="DengXian" w:hAnsi="DengXian" w:cs="Menlo" w:hint="eastAsia"/>
-          <w:b/>
-          <w:bCs/>
-          <w:color w:val="000000" w:themeColor="text1"/>
-          <w:kern w:val="0"/>
-          <w:sz w:val="32"/>
-          <w:szCs w:val="20"/>
-        </w:rPr>
-        <w:t>ode注释：</w:t>
-      </w:r>
+    </w:p>
+    <w:tbl>
+      <w:tblPr>
+        <w:tblStyle w:val="a4"/>
+        <w:tblW w:w="8724" w:type="dxa"/>
+        <w:tblLook w:val="04A0" w:firstRow="1" w:lastRow="0" w:firstColumn="1" w:lastColumn="0" w:noHBand="0" w:noVBand="1"/>
+      </w:tblPr>
+      <w:tblGrid>
+        <w:gridCol w:w="2834"/>
+        <w:gridCol w:w="1934"/>
+        <w:gridCol w:w="2009"/>
+        <w:gridCol w:w="1947"/>
+      </w:tblGrid>
+      <w:tr>
+        <w:trPr>
+          <w:trHeight w:val="486"/>
+        </w:trPr>
+        <w:tc>
+          <w:tcPr>
+            <w:tcW w:w="2834" w:type="dxa"/>
+          </w:tcPr>
+          <w:p>
+            <w:r>
+              <w:rPr>
+                <w:rFonts w:hint="eastAsia"/>
+              </w:rPr>
+              <w:t>名称</w:t>
+            </w:r>
+          </w:p>
+        </w:tc>
+        <w:tc>
+          <w:tcPr>
+            <w:tcW w:w="1934" w:type="dxa"/>
+          </w:tcPr>
+          <w:p>
+            <w:r>
+              <w:rPr>
+                <w:rFonts w:hint="eastAsia"/>
+              </w:rPr>
+              <w:t>类型</w:t>
+            </w:r>
+          </w:p>
+        </w:tc>
+        <w:tc>
+          <w:tcPr>
+            <w:tcW w:w="2009" w:type="dxa"/>
+          </w:tcPr>
+          <w:p>
+            <w:r>
+              <w:rPr>
+                <w:rFonts w:hint="eastAsia"/>
+              </w:rPr>
+              <w:t>必填</w:t>
+            </w:r>
+          </w:p>
+        </w:tc>
+        <w:tc>
+          <w:tcPr>
+            <w:tcW w:w="1947" w:type="dxa"/>
+          </w:tcPr>
+          <w:p>
+            <w:r>
+              <w:rPr>
+                <w:rFonts w:hint="eastAsia"/>
+              </w:rPr>
+              <w:t>说明</w:t>
+            </w:r>
+          </w:p>
+        </w:tc>
+      </w:tr>
+      <w:tr>
+        <w:trPr>
+          <w:trHeight w:val="502"/>
+        </w:trPr>
+        <w:tc>
+          <w:tcPr>
+            <w:tcW w:w="2834" w:type="dxa"/>
+          </w:tcPr>
+          <w:p>
+            <w:r>
+              <w:t>userid</w:t>
+            </w:r>
+          </w:p>
+        </w:tc>
+        <w:tc>
+          <w:tcPr>
+            <w:tcW w:w="1934" w:type="dxa"/>
+          </w:tcPr>
+          <w:p>
+            <w:r>
+              <w:t>S</w:t>
+            </w:r>
+            <w:r>
+              <w:rPr>
+                <w:rFonts w:hint="eastAsia"/>
+              </w:rPr>
+              <w:t>tring</w:t>
+            </w:r>
+          </w:p>
+        </w:tc>
+        <w:tc>
+          <w:tcPr>
+            <w:tcW w:w="2009" w:type="dxa"/>
+          </w:tcPr>
+          <w:p>
+            <w:r>
+              <w:rPr>
+                <w:rFonts w:hint="eastAsia"/>
+              </w:rPr>
+              <w:t>Y</w:t>
+            </w:r>
+          </w:p>
+        </w:tc>
+        <w:tc>
+          <w:tcPr>
+            <w:tcW w:w="1947" w:type="dxa"/>
+          </w:tcPr>
+          <w:p>
+            <w:r>
+              <w:t>用户</w:t>
+            </w:r>
+            <w:r>
+              <w:rPr>
+                <w:rFonts w:hint="eastAsia"/>
+              </w:rPr>
+              <w:t>ID</w:t>
+            </w:r>
+          </w:p>
+        </w:tc>
+      </w:tr>
+      <w:tr>
+        <w:trPr>
+          <w:trHeight w:hRule="exact" w:val="456"/>
+        </w:trPr>
+        <w:tc>
+          <w:tcPr>
+            <w:tcW w:w="2834" w:type="dxa"/>
+          </w:tcPr>
+          <w:p>
+            <w:r>
+              <w:t>a</w:t>
+            </w:r>
+            <w:r>
+              <w:rPr>
+                <w:rFonts w:hint="eastAsia"/>
+              </w:rPr>
+              <w:t>rticleid</w:t>
+            </w:r>
+          </w:p>
+        </w:tc>
+        <w:tc>
+          <w:tcPr>
+            <w:tcW w:w="1934" w:type="dxa"/>
+          </w:tcPr>
+          <w:p>
+            <w:r>
+              <w:t>S</w:t>
+            </w:r>
+            <w:r>
+              <w:rPr>
+                <w:rFonts w:hint="eastAsia"/>
+              </w:rPr>
+              <w:t>tring</w:t>
+            </w:r>
+          </w:p>
+        </w:tc>
+        <w:tc>
+          <w:tcPr>
+            <w:tcW w:w="2009" w:type="dxa"/>
+          </w:tcPr>
+          <w:p>
+            <w:r>
+              <w:rPr>
+                <w:rFonts w:hint="eastAsia"/>
+              </w:rPr>
+              <w:t>Y</w:t>
+            </w:r>
+          </w:p>
+        </w:tc>
+        <w:tc>
+          <w:tcPr>
+            <w:tcW w:w="1947" w:type="dxa"/>
+          </w:tcPr>
+          <w:p>
+            <w:r>
+              <w:t>文章</w:t>
+            </w:r>
+            <w:r>
+              <w:rPr>
+                <w:rFonts w:hint="eastAsia"/>
+              </w:rPr>
+              <w:t>ID</w:t>
+            </w:r>
+          </w:p>
+        </w:tc>
+      </w:tr>
+      <w:tr>
+        <w:trPr>
+          <w:trHeight w:hRule="exact" w:val="456"/>
+        </w:trPr>
+        <w:tc>
+          <w:tcPr>
+            <w:tcW w:w="2834" w:type="dxa"/>
+          </w:tcPr>
+          <w:p>
+            <w:r>
+              <w:rPr>
+                <w:rFonts w:hint="eastAsia"/>
+              </w:rPr>
+              <w:t>token</w:t>
+            </w:r>
+          </w:p>
+        </w:tc>
+        <w:tc>
+          <w:tcPr>
+            <w:tcW w:w="1934" w:type="dxa"/>
+          </w:tcPr>
+          <w:p>
+            <w:r>
+              <w:t>S</w:t>
+            </w:r>
+            <w:r>
+              <w:rPr>
+                <w:rFonts w:hint="eastAsia"/>
+              </w:rPr>
+              <w:t>tring</w:t>
+            </w:r>
+          </w:p>
+        </w:tc>
+        <w:tc>
+          <w:tcPr>
+            <w:tcW w:w="2009" w:type="dxa"/>
+          </w:tcPr>
+          <w:p>
+            <w:r>
+              <w:rPr>
+                <w:rFonts w:hint="eastAsia"/>
+              </w:rPr>
+              <w:t>Y</w:t>
+            </w:r>
+          </w:p>
+        </w:tc>
+        <w:tc>
+          <w:tcPr>
+            <w:tcW w:w="1947" w:type="dxa"/>
+          </w:tcPr>
+          <w:p>
+            <w:r>
+              <w:t>T</w:t>
+            </w:r>
+            <w:r>
+              <w:rPr>
+                <w:rFonts w:hint="eastAsia"/>
+              </w:rPr>
+              <w:t>oken</w:t>
+            </w:r>
+          </w:p>
+        </w:tc>
+      </w:tr>
+    </w:tbl>
+    <w:p>
+      <w:r>
+        <w:rPr>
+          <w:rFonts w:hint="eastAsia"/>
+        </w:rPr>
+        <w:t>返回参数说明</w:t>
+      </w:r>
+    </w:p>
+    <w:p>
+      <w:r>
+        <w:rPr>
+          <w:rFonts w:hint="eastAsia"/>
+        </w:rPr>
+        <w:t>成功：</w:t>
+      </w:r>
+    </w:p>
+    <w:p>
+      <w:r>
+        <w:t>{</w:t>
+      </w:r>
+    </w:p>
+    <w:p>
+      <w:r>
+        <w:t xml:space="preserve">    "code": "200",</w:t>
+      </w:r>
+    </w:p>
+    <w:p>
+      <w:r>
+        <w:t xml:space="preserve">    "msg": "Success！",</w:t>
+      </w:r>
+    </w:p>
+    <w:p>
+      <w:r>
+        <w:t xml:space="preserve">    "data":</w:t>
+      </w:r>
+      <w:r>
+        <w:t xml:space="preserve"> [</w:t>
+      </w:r>
+    </w:p>
+    <w:p>
+      <w:r>
+        <w:t xml:space="preserve">        {</w:t>
+      </w:r>
+    </w:p>
+    <w:p>
+      <w:r>
+        <w:t xml:space="preserve">            "</w:t>
+      </w:r>
+      <w:r>
+        <w:t xml:space="preserve"> </w:t>
+      </w:r>
+      <w:r>
+        <w:t>userid" : "用户id",</w:t>
+      </w:r>
+    </w:p>
+    <w:p>
+      <w:r>
+        <w:t xml:space="preserve">            "username" : "用户名",</w:t>
+      </w:r>
+    </w:p>
+    <w:p>
+      <w:r>
+        <w:t xml:space="preserve">            "realname" : "真实姓名",</w:t>
+      </w:r>
+    </w:p>
+    <w:p>
+      <w:r>
+        <w:t xml:space="preserve">            "nickname": "昵称",</w:t>
+      </w:r>
+    </w:p>
+    <w:p>
+      <w:r>
+        <w:t xml:space="preserve">            "phonenumber" : "手机号",</w:t>
+      </w:r>
+    </w:p>
+    <w:p>
+      <w:pPr>
+        <w:ind w:firstLine="1440"/>
+      </w:pPr>
+      <w:r>
+        <w:t>"head"</w:t>
+      </w:r>
+      <w:r>
+        <w:rPr>
+          <w:rFonts w:hint="eastAsia"/>
+        </w:rPr>
+        <w:t xml:space="preserve">: </w:t>
+      </w:r>
+      <w:r>
+        <w:t>“</w:t>
+      </w:r>
+      <w:r>
+        <w:rPr>
+          <w:rFonts w:hint="eastAsia"/>
+        </w:rPr>
+        <w:t>头像</w:t>
+      </w:r>
+      <w:r>
+        <w:t>”,</w:t>
+      </w:r>
+    </w:p>
+    <w:p>
+      <w:pPr>
+        <w:ind w:firstLine="1440"/>
+        <w:rPr>
+          <w:rFonts w:hint="eastAsia"/>
+        </w:rPr>
+      </w:pPr>
+      <w:r>
+        <w:t>"userstatus"</w:t>
+      </w:r>
+      <w:r>
+        <w:rPr>
+          <w:rFonts w:hint="eastAsia"/>
+        </w:rPr>
+        <w:t xml:space="preserve">: </w:t>
+      </w:r>
+      <w:r>
+        <w:t>“</w:t>
+      </w:r>
+      <w:r>
+        <w:rPr>
+          <w:rFonts w:hint="eastAsia"/>
+        </w:rPr>
+        <w:t>用户状态</w:t>
+      </w:r>
+      <w:r>
+        <w:t>“</w:t>
+      </w:r>
+      <w:r>
+        <w:rPr>
+          <w:rFonts w:hint="eastAsia"/>
+        </w:rPr>
+        <w:t>,</w:t>
+      </w:r>
+    </w:p>
+    <w:p>
+      <w:pPr>
+        <w:ind w:firstLine="1440"/>
+        <w:rPr>
+          <w:rFonts w:hint="eastAsia"/>
+        </w:rPr>
+      </w:pPr>
+      <w:r>
+        <w:t>"</w:t>
+      </w:r>
+      <w:r>
+        <w:rPr>
+          <w:rFonts w:hint="eastAsia"/>
+        </w:rPr>
+        <w:t>commentid</w:t>
+      </w:r>
+      <w:r>
+        <w:t>"</w:t>
+      </w:r>
+      <w:r>
+        <w:rPr>
+          <w:rFonts w:hint="eastAsia"/>
+        </w:rPr>
+        <w:t xml:space="preserve">: </w:t>
+      </w:r>
+      <w:r>
+        <w:t>“</w:t>
+      </w:r>
+      <w:r>
+        <w:rPr>
+          <w:rFonts w:hint="eastAsia"/>
+        </w:rPr>
+        <w:t>评论ID</w:t>
+      </w:r>
+      <w:r>
+        <w:t>“</w:t>
+      </w:r>
+      <w:r>
+        <w:rPr>
+          <w:rFonts w:hint="eastAsia"/>
+        </w:rPr>
+        <w:t>,</w:t>
+      </w:r>
+    </w:p>
+    <w:p>
+      <w:pPr>
+        <w:ind w:firstLine="1440"/>
+        <w:rPr>
+          <w:rFonts w:hint="eastAsia"/>
+        </w:rPr>
+      </w:pPr>
+      <w:r>
+        <w:t>"</w:t>
+      </w:r>
+      <w:r>
+        <w:rPr>
+          <w:rFonts w:hint="eastAsia"/>
+        </w:rPr>
+        <w:t>articleid</w:t>
+      </w:r>
+      <w:r>
+        <w:t>"</w:t>
+      </w:r>
+      <w:r>
+        <w:rPr>
+          <w:rFonts w:hint="eastAsia"/>
+        </w:rPr>
+        <w:t xml:space="preserve">: </w:t>
+      </w:r>
+      <w:r>
+        <w:t>“</w:t>
+      </w:r>
+      <w:r>
+        <w:rPr>
+          <w:rFonts w:hint="eastAsia"/>
+        </w:rPr>
+        <w:t>文章ID</w:t>
+      </w:r>
+      <w:r>
+        <w:t>“</w:t>
+      </w:r>
+      <w:r>
+        <w:rPr>
+          <w:rFonts w:hint="eastAsia"/>
+        </w:rPr>
+        <w:t>,</w:t>
+      </w:r>
+    </w:p>
+    <w:p>
+      <w:pPr>
+        <w:ind w:firstLine="1440"/>
+        <w:rPr>
+          <w:rFonts w:hint="eastAsia"/>
+        </w:rPr>
+      </w:pPr>
+      <w:r>
+        <w:t>"</w:t>
+      </w:r>
+      <w:r>
+        <w:rPr>
+          <w:rFonts w:hint="eastAsia"/>
+        </w:rPr>
+        <w:t>commentcontent</w:t>
+      </w:r>
+      <w:r>
+        <w:t>"</w:t>
+      </w:r>
+      <w:r>
+        <w:rPr>
+          <w:rFonts w:hint="eastAsia"/>
+        </w:rPr>
+        <w:t xml:space="preserve">: </w:t>
+      </w:r>
+      <w:r>
+        <w:t>“</w:t>
+      </w:r>
+      <w:r>
+        <w:rPr>
+          <w:rFonts w:hint="eastAsia"/>
+        </w:rPr>
+        <w:t>评论内容</w:t>
+      </w:r>
+      <w:r>
+        <w:t>“</w:t>
+      </w:r>
+      <w:r>
+        <w:rPr>
+          <w:rFonts w:hint="eastAsia"/>
+        </w:rPr>
+        <w:t>,</w:t>
+      </w:r>
+    </w:p>
+    <w:p>
+      <w:pPr>
+        <w:ind w:firstLine="1440"/>
+        <w:rPr>
+          <w:rFonts w:hint="eastAsia"/>
+        </w:rPr>
+      </w:pPr>
+      <w:r>
+        <w:t>"</w:t>
+      </w:r>
+      <w:r>
+        <w:rPr>
+          <w:rFonts w:hint="eastAsia"/>
+        </w:rPr>
+        <w:t>likecount</w:t>
+      </w:r>
+      <w:r>
+        <w:t>"</w:t>
+      </w:r>
+      <w:r>
+        <w:rPr>
+          <w:rFonts w:hint="eastAsia"/>
+        </w:rPr>
+        <w:t xml:space="preserve">: </w:t>
+      </w:r>
+      <w:r>
+        <w:t>“</w:t>
+      </w:r>
+      <w:r>
+        <w:rPr>
+          <w:rFonts w:hint="eastAsia"/>
+        </w:rPr>
+        <w:t>点赞数</w:t>
+      </w:r>
+      <w:r>
+        <w:t>“</w:t>
+      </w:r>
+      <w:r>
+        <w:rPr>
+          <w:rFonts w:hint="eastAsia"/>
+        </w:rPr>
+        <w:t>,</w:t>
+      </w:r>
+    </w:p>
+    <w:p>
+      <w:r>
+        <w:t xml:space="preserve">            "updatetime" : "更新时间",</w:t>
+      </w:r>
+    </w:p>
+    <w:p>
+      <w:r>
+        <w:t xml:space="preserve">            "createdtime" : "创建时间",            </w:t>
+      </w:r>
+    </w:p>
+    <w:p>
+      <w:r>
+        <w:t xml:space="preserve">        }</w:t>
+      </w:r>
+    </w:p>
+    <w:p>
+      <w:r>
+        <w:t xml:space="preserve">    ]</w:t>
+      </w:r>
+    </w:p>
+    <w:p>
+      <w:pPr>
+        <w:rPr>
+          <w:rFonts w:hint="eastAsia"/>
+        </w:rPr>
+      </w:pPr>
+    </w:p>
+    <w:p>
+      <w:r>
+        <w:t>}</w:t>
+      </w:r>
+    </w:p>
+    <w:p>
+      <w:pPr>
+        <w:rPr>
+          <w:rFonts w:hint="eastAsia"/>
+        </w:rPr>
+      </w:pPr>
+    </w:p>
+    <w:p>
+      <w:r>
+        <w:t>}</w:t>
+      </w:r>
+    </w:p>
+    <w:p>
+      <w:pPr>
+        <w:rPr>
+          <w:rFonts w:hint="eastAsia"/>
+        </w:rPr>
+      </w:pPr>
     </w:p>
     <w:p>
       <w:pPr>
@@ -6858,6 +7040,64 @@
         </w:tabs>
         <w:jc w:val="left"/>
         <w:rPr>
+          <w:rFonts w:ascii="DengXian" w:eastAsia="DengXian" w:hAnsi="DengXian" w:cs="Menlo"/>
+          <w:b/>
+          <w:bCs/>
+          <w:color w:val="000000" w:themeColor="text1"/>
+          <w:kern w:val="0"/>
+          <w:sz w:val="32"/>
+          <w:szCs w:val="20"/>
+        </w:rPr>
+      </w:pPr>
+      <w:r>
+        <w:rPr>
+          <w:rFonts w:ascii="DengXian" w:eastAsia="DengXian" w:hAnsi="DengXian" w:cs="Menlo"/>
+          <w:b/>
+          <w:bCs/>
+          <w:color w:val="000000" w:themeColor="text1"/>
+          <w:kern w:val="0"/>
+          <w:sz w:val="32"/>
+          <w:szCs w:val="20"/>
+        </w:rPr>
+        <w:t>C</w:t>
+      </w:r>
+      <w:r>
+        <w:rPr>
+          <w:rFonts w:ascii="DengXian" w:eastAsia="DengXian" w:hAnsi="DengXian" w:cs="Menlo" w:hint="eastAsia"/>
+          <w:b/>
+          <w:bCs/>
+          <w:color w:val="000000" w:themeColor="text1"/>
+          <w:kern w:val="0"/>
+          <w:sz w:val="32"/>
+          <w:szCs w:val="20"/>
+        </w:rPr>
+        <w:t>ode注释：</w:t>
+      </w:r>
+    </w:p>
+    <w:p>
+      <w:pPr>
+        <w:widowControl/>
+        <w:shd w:val="clear" w:color="auto" w:fill="FFFFFF"/>
+        <w:tabs>
+          <w:tab w:val="left" w:pos="916"/>
+          <w:tab w:val="left" w:pos="1832"/>
+          <w:tab w:val="left" w:pos="2748"/>
+          <w:tab w:val="left" w:pos="3664"/>
+          <w:tab w:val="left" w:pos="4580"/>
+          <w:tab w:val="left" w:pos="5496"/>
+          <w:tab w:val="left" w:pos="6412"/>
+          <w:tab w:val="left" w:pos="7328"/>
+          <w:tab w:val="left" w:pos="8244"/>
+          <w:tab w:val="left" w:pos="9160"/>
+          <w:tab w:val="left" w:pos="10076"/>
+          <w:tab w:val="left" w:pos="10992"/>
+          <w:tab w:val="left" w:pos="11908"/>
+          <w:tab w:val="left" w:pos="12824"/>
+          <w:tab w:val="left" w:pos="13740"/>
+          <w:tab w:val="left" w:pos="14656"/>
+        </w:tabs>
+        <w:jc w:val="left"/>
+        <w:rPr>
           <w:rFonts w:ascii="Menlo" w:hAnsi="Menlo" w:cs="Menlo"/>
           <w:b/>
           <w:bCs/>
@@ -7001,6 +7241,7 @@
           <w:szCs w:val="20"/>
         </w:rPr>
         <w:br/>
+        <w:t xml:space="preserve">code = -12 </w:t>
       </w:r>
       <w:r>
         <w:rPr>
@@ -7012,8 +7253,7 @@
           <w:sz w:val="20"/>
           <w:szCs w:val="20"/>
         </w:rPr>
-        <w:lastRenderedPageBreak/>
-        <w:t xml:space="preserve">code = -12 </w:t>
+        <w:t>请求方式错误</w:t>
       </w:r>
       <w:r>
         <w:rPr>
@@ -7025,7 +7265,8 @@
           <w:sz w:val="20"/>
           <w:szCs w:val="20"/>
         </w:rPr>
-        <w:t>请求方式错误</w:t>
+        <w:br/>
+        <w:t xml:space="preserve">code = 202 </w:t>
       </w:r>
       <w:r>
         <w:rPr>
@@ -7037,8 +7278,7 @@
           <w:sz w:val="20"/>
           <w:szCs w:val="20"/>
         </w:rPr>
-        <w:br/>
-        <w:t xml:space="preserve">code = 202 </w:t>
+        <w:t>用户名已经存在</w:t>
       </w:r>
       <w:r>
         <w:rPr>
@@ -7050,7 +7290,8 @@
           <w:sz w:val="20"/>
           <w:szCs w:val="20"/>
         </w:rPr>
-        <w:t>用户名已经存在</w:t>
+        <w:br/>
+        <w:t xml:space="preserve">code = 203 </w:t>
       </w:r>
       <w:r>
         <w:rPr>
@@ -7062,8 +7303,7 @@
           <w:sz w:val="20"/>
           <w:szCs w:val="20"/>
         </w:rPr>
-        <w:br/>
-        <w:t xml:space="preserve">code = 203 </w:t>
+        <w:t>该手机号已经使用了</w:t>
       </w:r>
       <w:r>
         <w:rPr>
@@ -7075,7 +7315,8 @@
           <w:sz w:val="20"/>
           <w:szCs w:val="20"/>
         </w:rPr>
-        <w:t>该手机号已经使用了</w:t>
+        <w:br/>
+        <w:t xml:space="preserve">code = 204 </w:t>
       </w:r>
       <w:r>
         <w:rPr>
@@ -7087,8 +7328,7 @@
           <w:sz w:val="20"/>
           <w:szCs w:val="20"/>
         </w:rPr>
-        <w:br/>
-        <w:t xml:space="preserve">code = 204 </w:t>
+        <w:t>没有获取到手机验证码，请重试</w:t>
       </w:r>
       <w:r>
         <w:rPr>
@@ -7100,7 +7340,7 @@
           <w:sz w:val="20"/>
           <w:szCs w:val="20"/>
         </w:rPr>
-        <w:t>没有获取到手机验证码，请重试</w:t>
+        <w:t xml:space="preserve"> </w:t>
       </w:r>
       <w:r>
         <w:rPr>
@@ -7112,7 +7352,8 @@
           <w:sz w:val="20"/>
           <w:szCs w:val="20"/>
         </w:rPr>
-        <w:t xml:space="preserve"> </w:t>
+        <w:br/>
+        <w:t xml:space="preserve">code = 205 </w:t>
       </w:r>
       <w:r>
         <w:rPr>
@@ -7124,8 +7365,7 @@
           <w:sz w:val="20"/>
           <w:szCs w:val="20"/>
         </w:rPr>
-        <w:br/>
-        <w:t xml:space="preserve">code = 205 </w:t>
+        <w:t>该手机号已经被锁定，请解锁后再操作。</w:t>
       </w:r>
       <w:r>
         <w:rPr>
@@ -7137,7 +7377,8 @@
           <w:sz w:val="20"/>
           <w:szCs w:val="20"/>
         </w:rPr>
-        <w:t>该手机号已经被锁定，请解锁后再操作。</w:t>
+        <w:br/>
+        <w:t xml:space="preserve">code = 206 </w:t>
       </w:r>
       <w:r>
         <w:rPr>
@@ -7149,8 +7390,7 @@
           <w:sz w:val="20"/>
           <w:szCs w:val="20"/>
         </w:rPr>
-        <w:br/>
-        <w:t xml:space="preserve">code = 206 </w:t>
+        <w:t>请输入正确的手机号</w:t>
       </w:r>
       <w:r>
         <w:rPr>
@@ -7162,7 +7402,8 @@
           <w:sz w:val="20"/>
           <w:szCs w:val="20"/>
         </w:rPr>
-        <w:t>请输入正确的手机号</w:t>
+        <w:br/>
+        <w:t xml:space="preserve">code = 207 </w:t>
       </w:r>
       <w:r>
         <w:rPr>
@@ -7174,8 +7415,7 @@
           <w:sz w:val="20"/>
           <w:szCs w:val="20"/>
         </w:rPr>
-        <w:br/>
-        <w:t xml:space="preserve">code = 207 </w:t>
+        <w:t>没有获取到邮箱验证码，请重试。</w:t>
       </w:r>
       <w:r>
         <w:rPr>
@@ -7187,7 +7427,8 @@
           <w:sz w:val="20"/>
           <w:szCs w:val="20"/>
         </w:rPr>
-        <w:t>没有获取到邮箱验证码，请重试。</w:t>
+        <w:br/>
+        <w:t xml:space="preserve">code = 208 </w:t>
       </w:r>
       <w:r>
         <w:rPr>
@@ -7199,8 +7440,7 @@
           <w:sz w:val="20"/>
           <w:szCs w:val="20"/>
         </w:rPr>
-        <w:br/>
-        <w:t xml:space="preserve">code = 208 </w:t>
+        <w:t>请输入正确的邮箱地址！</w:t>
       </w:r>
       <w:r>
         <w:rPr>
@@ -7212,7 +7452,8 @@
           <w:sz w:val="20"/>
           <w:szCs w:val="20"/>
         </w:rPr>
-        <w:t>请输入正确的邮箱地址！</w:t>
+        <w:br/>
+        <w:t xml:space="preserve">code = 209 </w:t>
       </w:r>
       <w:r>
         <w:rPr>
@@ -7224,8 +7465,7 @@
           <w:sz w:val="20"/>
           <w:szCs w:val="20"/>
         </w:rPr>
-        <w:br/>
-        <w:t xml:space="preserve">code = 209 </w:t>
+        <w:t>请输入邮箱或者手机号。</w:t>
       </w:r>
       <w:r>
         <w:rPr>
@@ -7237,7 +7477,8 @@
           <w:sz w:val="20"/>
           <w:szCs w:val="20"/>
         </w:rPr>
-        <w:t>请输入邮箱或者手机号。</w:t>
+        <w:br/>
+        <w:t xml:space="preserve">code = 210 </w:t>
       </w:r>
       <w:r>
         <w:rPr>
@@ -7249,32 +7490,58 @@
           <w:sz w:val="20"/>
           <w:szCs w:val="20"/>
         </w:rPr>
-        <w:br/>
-        <w:t xml:space="preserve">code = 210 </w:t>
-      </w:r>
-      <w:r>
+        <w:t>用户名和手机号不匹配</w:t>
+      </w:r>
+    </w:p>
+    <w:p>
+      <w:pPr>
+        <w:pStyle w:val="HTML"/>
+        <w:shd w:val="clear" w:color="auto" w:fill="FFFFFF"/>
         <w:rPr>
           <w:rFonts w:ascii="Menlo" w:hAnsi="Menlo" w:cs="Menlo"/>
           <w:b/>
           <w:bCs/>
           <w:color w:val="008080"/>
-          <w:kern w:val="0"/>
-          <w:sz w:val="20"/>
-          <w:szCs w:val="20"/>
-        </w:rPr>
-        <w:t>用户名和手机号不匹配</w:t>
-      </w:r>
-    </w:p>
-    <w:p>
-      <w:pPr>
-        <w:pStyle w:val="HTML"/>
-        <w:shd w:val="clear" w:color="auto" w:fill="FFFFFF"/>
+        </w:rPr>
+      </w:pPr>
+      <w:r>
+        <w:rPr>
+          <w:rFonts w:ascii="Menlo" w:hAnsi="Menlo" w:cs="Menlo" w:hint="eastAsia"/>
+          <w:b/>
+          <w:bCs/>
+          <w:color w:val="008080"/>
+        </w:rPr>
+        <w:t xml:space="preserve">code = 211 </w:t>
+      </w:r>
+      <w:r>
+        <w:rPr>
+          <w:rFonts w:ascii="Menlo" w:hAnsi="Menlo" w:cs="Menlo" w:hint="eastAsia"/>
+          <w:b/>
+          <w:bCs/>
+          <w:color w:val="008080"/>
+        </w:rPr>
+        <w:t xml:space="preserve"> </w:t>
+      </w:r>
+      <w:r>
         <w:rPr>
           <w:rFonts w:ascii="Menlo" w:hAnsi="Menlo" w:cs="Menlo"/>
           <w:b/>
           <w:bCs/>
           <w:color w:val="008080"/>
         </w:rPr>
+        <w:t>用户名和邮箱地址不匹配</w:t>
+      </w:r>
+    </w:p>
+    <w:p>
+      <w:pPr>
+        <w:pStyle w:val="HTML"/>
+        <w:shd w:val="clear" w:color="auto" w:fill="FFFFFF"/>
+        <w:rPr>
+          <w:rFonts w:ascii="Menlo" w:hAnsi="Menlo" w:cs="Menlo"/>
+          <w:b/>
+          <w:bCs/>
+          <w:color w:val="008080"/>
+        </w:rPr>
       </w:pPr>
       <w:r>
         <w:rPr>
@@ -7283,7 +7550,7 @@
           <w:bCs/>
           <w:color w:val="008080"/>
         </w:rPr>
-        <w:t xml:space="preserve">code = 211 </w:t>
+        <w:t>code = -13</w:t>
       </w:r>
       <w:r>
         <w:rPr>
@@ -7292,16 +7559,46 @@
           <w:bCs/>
           <w:color w:val="008080"/>
         </w:rPr>
-        <w:t xml:space="preserve"> </w:t>
-      </w:r>
-      <w:r>
+        <w:t xml:space="preserve">  ERROR </w:t>
+      </w:r>
+      <w:r>
+        <w:rPr>
+          <w:rFonts w:ascii="Menlo" w:hAnsi="Menlo" w:cs="Menlo" w:hint="eastAsia"/>
+          <w:b/>
+          <w:bCs/>
+          <w:color w:val="008080"/>
+        </w:rPr>
+        <w:t>创建数据失败</w:t>
+      </w:r>
+    </w:p>
+    <w:p>
+      <w:pPr>
+        <w:pStyle w:val="HTML"/>
+        <w:shd w:val="clear" w:color="auto" w:fill="FFFFFF"/>
         <w:rPr>
           <w:rFonts w:ascii="Menlo" w:hAnsi="Menlo" w:cs="Menlo"/>
           <w:b/>
           <w:bCs/>
           <w:color w:val="008080"/>
         </w:rPr>
-        <w:t>用户名和邮箱地址不匹配</w:t>
+      </w:pPr>
+      <w:r>
+        <w:rPr>
+          <w:rFonts w:ascii="Menlo" w:hAnsi="Menlo" w:cs="Menlo" w:hint="eastAsia"/>
+          <w:b/>
+          <w:bCs/>
+          <w:color w:val="008080"/>
+        </w:rPr>
+        <w:t xml:space="preserve">code = 212  </w:t>
+      </w:r>
+      <w:r>
+        <w:rPr>
+          <w:rFonts w:ascii="Menlo" w:hAnsi="Menlo" w:cs="Menlo" w:hint="eastAsia"/>
+          <w:b/>
+          <w:bCs/>
+          <w:color w:val="008080"/>
+        </w:rPr>
+        <w:t>请输入正确的邮箱验证码</w:t>
       </w:r>
     </w:p>
     <w:p>
@@ -7322,7 +7619,7 @@
           <w:bCs/>
           <w:color w:val="008080"/>
         </w:rPr>
-        <w:t>code = -13</w:t>
+        <w:t xml:space="preserve">code = 213 </w:t>
       </w:r>
       <w:r>
         <w:rPr>
@@ -7331,8 +7628,20 @@
           <w:bCs/>
           <w:color w:val="008080"/>
         </w:rPr>
-        <w:t xml:space="preserve">  ERROR </w:t>
-      </w:r>
+        <w:t>邮箱已经存在</w:t>
+      </w:r>
+    </w:p>
+    <w:p>
+      <w:pPr>
+        <w:pStyle w:val="HTML"/>
+        <w:shd w:val="clear" w:color="auto" w:fill="FFFFFF"/>
+        <w:rPr>
+          <w:rFonts w:ascii="Menlo" w:hAnsi="Menlo" w:cs="Menlo"/>
+          <w:b/>
+          <w:bCs/>
+          <w:color w:val="008080"/>
+        </w:rPr>
+      </w:pPr>
       <w:r>
         <w:rPr>
           <w:rFonts w:ascii="Menlo" w:hAnsi="Menlo" w:cs="Menlo" w:hint="eastAsia"/>
@@ -7340,7 +7649,16 @@
           <w:bCs/>
           <w:color w:val="008080"/>
         </w:rPr>
-        <w:t>创建数据失败</w:t>
+        <w:t xml:space="preserve">code = 214 </w:t>
+      </w:r>
+      <w:r>
+        <w:rPr>
+          <w:rFonts w:ascii="Menlo" w:hAnsi="Menlo" w:cs="Menlo" w:hint="eastAsia"/>
+          <w:b/>
+          <w:bCs/>
+          <w:color w:val="008080"/>
+        </w:rPr>
+        <w:t>请输入正确的手机验证码</w:t>
       </w:r>
     </w:p>
     <w:p>
@@ -7361,97 +7679,52 @@
           <w:bCs/>
           <w:color w:val="008080"/>
         </w:rPr>
-        <w:t xml:space="preserve">code = 212  </w:t>
-      </w:r>
-      <w:r>
-        <w:rPr>
-          <w:rFonts w:ascii="Menlo" w:hAnsi="Menlo" w:cs="Menlo" w:hint="eastAsia"/>
-          <w:b/>
-          <w:bCs/>
-          <w:color w:val="008080"/>
-        </w:rPr>
-        <w:t>请输入正确的邮箱验证码</w:t>
-      </w:r>
-    </w:p>
-    <w:p>
-      <w:pPr>
-        <w:pStyle w:val="HTML"/>
-        <w:shd w:val="clear" w:color="auto" w:fill="FFFFFF"/>
+        <w:t>code = 215</w:t>
+      </w:r>
+      <w:r>
         <w:rPr>
           <w:rFonts w:ascii="Menlo" w:hAnsi="Menlo" w:cs="Menlo"/>
           <w:b/>
           <w:bCs/>
           <w:color w:val="008080"/>
         </w:rPr>
-      </w:pPr>
-      <w:r>
-        <w:rPr>
-          <w:rFonts w:ascii="Menlo" w:hAnsi="Menlo" w:cs="Menlo" w:hint="eastAsia"/>
-          <w:b/>
+        <w:t>文章标题</w:t>
+      </w:r>
+      <w:r>
+        <w:rPr>
+          <w:rFonts w:ascii="Menlo" w:hAnsi="Menlo" w:cs="Menlo"/>
           <w:bCs/>
           <w:color w:val="008080"/>
         </w:rPr>
-        <w:t xml:space="preserve">code = 213 </w:t>
-      </w:r>
-      <w:r>
-        <w:rPr>
-          <w:rFonts w:ascii="Menlo" w:hAnsi="Menlo" w:cs="Menlo" w:hint="eastAsia"/>
-          <w:b/>
-          <w:bCs/>
-          <w:color w:val="008080"/>
-        </w:rPr>
-        <w:t>邮箱已经存在</w:t>
-      </w:r>
-    </w:p>
-    <w:p>
-      <w:pPr>
-        <w:pStyle w:val="HTML"/>
-        <w:shd w:val="clear" w:color="auto" w:fill="FFFFFF"/>
+        <w:t>或</w:t>
+      </w:r>
+      <w:r>
         <w:rPr>
           <w:rFonts w:ascii="Menlo" w:hAnsi="Menlo" w:cs="Menlo"/>
           <w:b/>
           <w:bCs/>
           <w:color w:val="008080"/>
         </w:rPr>
-      </w:pPr>
-      <w:r>
-        <w:rPr>
-          <w:rFonts w:ascii="Menlo" w:hAnsi="Menlo" w:cs="Menlo" w:hint="eastAsia"/>
-          <w:b/>
-          <w:bCs/>
-          <w:color w:val="008080"/>
-        </w:rPr>
-        <w:t xml:space="preserve">code = 214 </w:t>
-      </w:r>
-      <w:r>
-        <w:rPr>
-          <w:rFonts w:ascii="Menlo" w:hAnsi="Menlo" w:cs="Menlo" w:hint="eastAsia"/>
-          <w:b/>
-          <w:bCs/>
-          <w:color w:val="008080"/>
-        </w:rPr>
-        <w:t>请输入正确的手机验证码</w:t>
+        <w:t>文章内容不能为空</w:t>
       </w:r>
     </w:p>
     <w:p>
       <w:pPr>
         <w:pStyle w:val="HTML"/>
         <w:shd w:val="clear" w:color="auto" w:fill="FFFFFF"/>
+        <w:rPr>
+          <w:rFonts w:ascii="Menlo" w:hAnsi="Menlo" w:cs="Menlo"/>
+          <w:color w:val="000000"/>
+        </w:rPr>
+      </w:pPr>
+      <w:r>
         <w:rPr>
           <w:rFonts w:ascii="Menlo" w:hAnsi="Menlo" w:cs="Menlo"/>
           <w:b/>
           <w:bCs/>
           <w:color w:val="008080"/>
         </w:rPr>
-      </w:pPr>
-      <w:r>
-        <w:rPr>
-          <w:rFonts w:ascii="Menlo" w:hAnsi="Menlo" w:cs="Menlo" w:hint="eastAsia"/>
-          <w:b/>
-          <w:bCs/>
-          <w:color w:val="008080"/>
-        </w:rPr>
-        <w:t>code = 215</w:t>
+        <w:t xml:space="preserve">code = 216 </w:t>
       </w:r>
       <w:r>
         <w:rPr>
@@ -7460,24 +7733,7 @@
           <w:bCs/>
           <w:color w:val="008080"/>
         </w:rPr>
-        <w:t>文章标题</w:t>
-      </w:r>
-      <w:r>
-        <w:rPr>
-          <w:rFonts w:ascii="Menlo" w:hAnsi="Menlo" w:cs="Menlo"/>
-          <w:bCs/>
-          <w:color w:val="008080"/>
-        </w:rPr>
-        <w:t>或</w:t>
-      </w:r>
-      <w:r>
-        <w:rPr>
-          <w:rFonts w:ascii="Menlo" w:hAnsi="Menlo" w:cs="Menlo"/>
-          <w:b/>
-          <w:bCs/>
-          <w:color w:val="008080"/>
-        </w:rPr>
-        <w:t>文章内容不能为空</w:t>
+        <w:t>数据不存在</w:t>
       </w:r>
     </w:p>
     <w:p>
@@ -7491,21 +7747,24 @@
       </w:pPr>
       <w:r>
         <w:rPr>
+          <w:rFonts w:ascii="Menlo" w:hAnsi="Menlo" w:cs="Menlo" w:hint="eastAsia"/>
+          <w:color w:val="000000"/>
+        </w:rPr>
+        <w:t>code</w:t>
+      </w:r>
+      <w:r>
+        <w:rPr>
           <w:rFonts w:ascii="Menlo" w:hAnsi="Menlo" w:cs="Menlo"/>
-          <w:b/>
-          <w:bCs/>
-          <w:color w:val="008080"/>
-        </w:rPr>
-        <w:t xml:space="preserve">code = 216 </w:t>
+          <w:color w:val="000000"/>
+        </w:rPr>
+        <w:t xml:space="preserve"> = 217 </w:t>
       </w:r>
       <w:r>
         <w:rPr>
           <w:rFonts w:ascii="Menlo" w:hAnsi="Menlo" w:cs="Menlo"/>
-          <w:b/>
-          <w:bCs/>
-          <w:color w:val="008080"/>
-        </w:rPr>
-        <w:t>数据不存在</w:t>
+          <w:color w:val="000000"/>
+        </w:rPr>
+        <w:t>用户被禁言或用户数据未查到</w:t>
       </w:r>
     </w:p>
     <w:p>
@@ -7514,37 +7773,6 @@
         <w:shd w:val="clear" w:color="auto" w:fill="FFFFFF"/>
         <w:rPr>
           <w:rFonts w:ascii="Menlo" w:hAnsi="Menlo" w:cs="Menlo"/>
-          <w:color w:val="000000"/>
-        </w:rPr>
-      </w:pPr>
-      <w:r>
-        <w:rPr>
-          <w:rFonts w:ascii="Menlo" w:hAnsi="Menlo" w:cs="Menlo" w:hint="eastAsia"/>
-          <w:color w:val="000000"/>
-        </w:rPr>
-        <w:t>code</w:t>
-      </w:r>
-      <w:r>
-        <w:rPr>
-          <w:rFonts w:ascii="Menlo" w:hAnsi="Menlo" w:cs="Menlo"/>
-          <w:color w:val="000000"/>
-        </w:rPr>
-        <w:t xml:space="preserve"> = 217 </w:t>
-      </w:r>
-      <w:r>
-        <w:rPr>
-          <w:rFonts w:ascii="Menlo" w:hAnsi="Menlo" w:cs="Menlo"/>
-          <w:color w:val="000000"/>
-        </w:rPr>
-        <w:t>用户被禁言或用户数据未查到</w:t>
-      </w:r>
-    </w:p>
-    <w:p>
-      <w:pPr>
-        <w:pStyle w:val="HTML"/>
-        <w:shd w:val="clear" w:color="auto" w:fill="FFFFFF"/>
-        <w:rPr>
-          <w:rFonts w:ascii="Menlo" w:hAnsi="Menlo" w:cs="Menlo" w:hint="eastAsia"/>
           <w:color w:val="000000"/>
         </w:rPr>
       </w:pPr>
@@ -7587,7 +7815,7 @@
     </w:rPrDefault>
     <w:pPrDefault/>
   </w:docDefaults>
-  <w:latentStyles w:defLockedState="0" w:defUIPriority="99" w:defSemiHidden="0" w:defUnhideWhenUsed="0" w:defQFormat="0" w:count="371">
+  <w:latentStyles w:defLockedState="0" w:defUIPriority="99" w:defSemiHidden="0" w:defUnhideWhenUsed="0" w:defQFormat="0" w:count="382">
     <w:lsdException w:name="Normal" w:uiPriority="0" w:qFormat="1"/>
     <w:lsdException w:name="heading 1" w:uiPriority="9" w:qFormat="1"/>
     <w:lsdException w:name="heading 2" w:semiHidden="1" w:uiPriority="9" w:unhideWhenUsed="1" w:qFormat="1"/>
@@ -7693,7 +7921,6 @@
     <w:lsdException w:name="HTML Sample" w:semiHidden="1" w:unhideWhenUsed="1"/>
     <w:lsdException w:name="HTML Typewriter" w:semiHidden="1" w:unhideWhenUsed="1"/>
     <w:lsdException w:name="HTML Variable" w:semiHidden="1" w:unhideWhenUsed="1"/>
-    <w:lsdException w:name="Normal Table" w:semiHidden="1" w:unhideWhenUsed="1"/>
     <w:lsdException w:name="annotation subject" w:semiHidden="1" w:unhideWhenUsed="1"/>
     <w:lsdException w:name="No List" w:semiHidden="1" w:unhideWhenUsed="1"/>
     <w:lsdException w:name="Outline List 1" w:semiHidden="1" w:unhideWhenUsed="1"/>
@@ -7739,11 +7966,9 @@
     <w:lsdException w:name="Table Subtle 1" w:semiHidden="1" w:unhideWhenUsed="1"/>
     <w:lsdException w:name="Table Subtle 2" w:semiHidden="1" w:unhideWhenUsed="1"/>
     <w:lsdException w:name="Table Web 1" w:semiHidden="1" w:unhideWhenUsed="1"/>
-    <w:lsdException w:name="Table Web 2" w:semiHidden="1" w:unhideWhenUsed="1"/>
     <w:lsdException w:name="Table Web 3" w:semiHidden="1" w:unhideWhenUsed="1"/>
     <w:lsdException w:name="Balloon Text" w:semiHidden="1" w:unhideWhenUsed="1"/>
     <w:lsdException w:name="Table Grid" w:uiPriority="39"/>
-    <w:lsdException w:name="Table Theme" w:semiHidden="1" w:unhideWhenUsed="1"/>
     <w:lsdException w:name="Placeholder Text" w:semiHidden="1"/>
     <w:lsdException w:name="No Spacing" w:uiPriority="1" w:qFormat="1"/>
     <w:lsdException w:name="Light Shading" w:uiPriority="60"/>
@@ -7959,6 +8184,8 @@
     <w:lsdException w:name="List Table 5 Dark Accent 6" w:uiPriority="50"/>
     <w:lsdException w:name="List Table 6 Colorful Accent 6" w:uiPriority="51"/>
     <w:lsdException w:name="List Table 7 Colorful Accent 6" w:uiPriority="52"/>
+    <w:lsdException w:name="Mention" w:semiHidden="1" w:unhideWhenUsed="1"/>
+    <w:lsdException w:name="Smart Hyperlink" w:semiHidden="1" w:unhideWhenUsed="1"/>
   </w:latentStyles>
   <w:style w:type="paragraph" w:default="1" w:styleId="a">
     <w:name w:val="Normal"/>
@@ -8008,7 +8235,7 @@
   <w:style w:type="paragraph" w:styleId="HTML">
     <w:name w:val="HTML Preformatted"/>
     <w:basedOn w:val="a"/>
-    <w:link w:val="HTMLChar"/>
+    <w:link w:val="HTML0"/>
     <w:uiPriority w:val="99"/>
     <w:unhideWhenUsed/>
     <w:rsid w:val="00D13840"/>
@@ -8041,8 +8268,8 @@
       <w:szCs w:val="20"/>
     </w:rPr>
   </w:style>
-  <w:style w:type="character" w:customStyle="1" w:styleId="HTMLChar">
-    <w:name w:val="HTML 预设格式 Char"/>
+  <w:style w:type="character" w:customStyle="1" w:styleId="HTML0">
+    <w:name w:val="HTML 预设格式字符"/>
     <w:basedOn w:val="a0"/>
     <w:link w:val="HTML"/>
     <w:uiPriority w:val="99"/>

--- a/FileWorld/鈊诺接口文档.docx
+++ b/FileWorld/鈊诺接口文档.docx
@@ -1,6 +1,6 @@
 
 <file path=word/document.xml><?xml version="1.0" encoding="utf-8"?>
-<w:document xmlns:wpc="http://schemas.microsoft.com/office/word/2010/wordprocessingCanvas" xmlns:mo="http://schemas.microsoft.com/office/mac/office/2008/main" xmlns:mc="http://schemas.openxmlformats.org/markup-compatibility/2006" xmlns:mv="urn:schemas-microsoft-com:mac:vml" xmlns:o="urn:schemas-microsoft-com:office:office" xmlns:r="http://schemas.openxmlformats.org/officeDocument/2006/relationships" xmlns:m="http://schemas.openxmlformats.org/officeDocument/2006/math" xmlns:v="urn:schemas-microsoft-com:vml" xmlns:wp14="http://schemas.microsoft.com/office/word/2010/wordprocessingDrawing" xmlns:wp="http://schemas.openxmlformats.org/drawingml/2006/wordprocessingDrawing" xmlns:w10="urn:schemas-microsoft-com:office:word" xmlns:w="http://schemas.openxmlformats.org/wordprocessingml/2006/main" xmlns:w14="http://schemas.microsoft.com/office/word/2010/wordml" xmlns:w15="http://schemas.microsoft.com/office/word/2012/wordml" xmlns:wpg="http://schemas.microsoft.com/office/word/2010/wordprocessingGroup" xmlns:wpi="http://schemas.microsoft.com/office/word/2010/wordprocessingInk" xmlns:wne="http://schemas.microsoft.com/office/word/2006/wordml" xmlns:wps="http://schemas.microsoft.com/office/word/2010/wordprocessingShape" mc:Ignorable="w14 w15 wp14">
+<w:document xmlns:wpc="http://schemas.microsoft.com/office/word/2010/wordprocessingCanvas" xmlns:mc="http://schemas.openxmlformats.org/markup-compatibility/2006" xmlns:o="urn:schemas-microsoft-com:office:office" xmlns:r="http://schemas.openxmlformats.org/officeDocument/2006/relationships" xmlns:m="http://schemas.openxmlformats.org/officeDocument/2006/math" xmlns:v="urn:schemas-microsoft-com:vml" xmlns:wp14="http://schemas.microsoft.com/office/word/2010/wordprocessingDrawing" xmlns:wp="http://schemas.openxmlformats.org/drawingml/2006/wordprocessingDrawing" xmlns:w10="urn:schemas-microsoft-com:office:word" xmlns:w="http://schemas.openxmlformats.org/wordprocessingml/2006/main" xmlns:w14="http://schemas.microsoft.com/office/word/2010/wordml" xmlns:w15="http://schemas.microsoft.com/office/word/2012/wordml" xmlns:wpg="http://schemas.microsoft.com/office/word/2010/wordprocessingGroup" xmlns:wpi="http://schemas.microsoft.com/office/word/2010/wordprocessingInk" xmlns:wne="http://schemas.microsoft.com/office/word/2006/wordml" xmlns:wps="http://schemas.microsoft.com/office/word/2010/wordprocessingShape" mc:Ignorable="w14 w15 wp14">
   <w:body>
     <w:p>
       <w:r>
@@ -404,7 +404,21 @@
         <w:rPr>
           <w:rFonts w:hint="eastAsia"/>
         </w:rPr>
-        <w:t>oken：传的时间戳+1天的时间和当前时间的时间戳做对比，大于当前时间即可</w:t>
+        <w:t>oken：传的时间戳+1天的时间和当前时间的时间戳</w:t>
+      </w:r>
+      <w:proofErr w:type="gramStart"/>
+      <w:r>
+        <w:rPr>
+          <w:rFonts w:hint="eastAsia"/>
+        </w:rPr>
+        <w:t>做对</w:t>
+      </w:r>
+      <w:proofErr w:type="gramEnd"/>
+      <w:r>
+        <w:rPr>
+          <w:rFonts w:hint="eastAsia"/>
+        </w:rPr>
+        <w:t>比，大于当前时间即可</w:t>
       </w:r>
     </w:p>
     <w:p>
@@ -430,22 +444,56 @@
     </w:p>
     <w:p>
       <w:r>
-        <w:t xml:space="preserve">    'code': '200',</w:t>
-      </w:r>
-    </w:p>
-    <w:p>
-      <w:r>
-        <w:t xml:space="preserve">    'msg': 'Success！',</w:t>
-      </w:r>
-    </w:p>
-    <w:p>
-      <w:r>
-        <w:t xml:space="preserve">    'data': {</w:t>
-      </w:r>
-    </w:p>
-    <w:p>
-      <w:r>
-        <w:t xml:space="preserve">        'userid': ‘</w:t>
+        <w:t xml:space="preserve">    '</w:t>
+      </w:r>
+      <w:proofErr w:type="gramStart"/>
+      <w:r>
+        <w:t>code</w:t>
+      </w:r>
+      <w:proofErr w:type="gramEnd"/>
+      <w:r>
+        <w:t>': '200',</w:t>
+      </w:r>
+    </w:p>
+    <w:p>
+      <w:r>
+        <w:t xml:space="preserve">    '</w:t>
+      </w:r>
+      <w:proofErr w:type="spellStart"/>
+      <w:r>
+        <w:t>msg</w:t>
+      </w:r>
+      <w:proofErr w:type="spellEnd"/>
+      <w:r>
+        <w:t>': 'Success！',</w:t>
+      </w:r>
+    </w:p>
+    <w:p>
+      <w:r>
+        <w:t xml:space="preserve">    '</w:t>
+      </w:r>
+      <w:proofErr w:type="gramStart"/>
+      <w:r>
+        <w:t>data</w:t>
+      </w:r>
+      <w:proofErr w:type="gramEnd"/>
+      <w:r>
+        <w:t>': {</w:t>
+      </w:r>
+    </w:p>
+    <w:p>
+      <w:r>
+        <w:t xml:space="preserve">        '</w:t>
+      </w:r>
+      <w:proofErr w:type="spellStart"/>
+      <w:proofErr w:type="gramStart"/>
+      <w:r>
+        <w:t>userid</w:t>
+      </w:r>
+      <w:proofErr w:type="spellEnd"/>
+      <w:proofErr w:type="gramEnd"/>
+      <w:r>
+        <w:t>': ‘</w:t>
       </w:r>
       <w:r>
         <w:rPr>
@@ -462,12 +510,38 @@
     </w:p>
     <w:p>
       <w:r>
-        <w:t xml:space="preserve">        'username': 'huangshuny',</w:t>
-      </w:r>
-    </w:p>
-    <w:p>
-      <w:r>
-        <w:t xml:space="preserve">        'phonenumber': '18201772217'</w:t>
+        <w:t xml:space="preserve">        '</w:t>
+      </w:r>
+      <w:proofErr w:type="gramStart"/>
+      <w:r>
+        <w:t>username</w:t>
+      </w:r>
+      <w:proofErr w:type="gramEnd"/>
+      <w:r>
+        <w:t>': '</w:t>
+      </w:r>
+      <w:proofErr w:type="spellStart"/>
+      <w:r>
+        <w:t>huangshuny</w:t>
+      </w:r>
+      <w:proofErr w:type="spellEnd"/>
+      <w:r>
+        <w:t>',</w:t>
+      </w:r>
+    </w:p>
+    <w:p>
+      <w:r>
+        <w:t xml:space="preserve">        '</w:t>
+      </w:r>
+      <w:proofErr w:type="spellStart"/>
+      <w:proofErr w:type="gramStart"/>
+      <w:r>
+        <w:t>phonenumber</w:t>
+      </w:r>
+      <w:proofErr w:type="spellEnd"/>
+      <w:proofErr w:type="gramEnd"/>
+      <w:r>
+        <w:t>': '18201772217'</w:t>
       </w:r>
     </w:p>
     <w:p>
@@ -551,10 +625,10 @@
         <w:tblLook w:val="04A0" w:firstRow="1" w:lastRow="0" w:firstColumn="1" w:lastColumn="0" w:noHBand="0" w:noVBand="1"/>
       </w:tblPr>
       <w:tblGrid>
-        <w:gridCol w:w="2777"/>
-        <w:gridCol w:w="1957"/>
-        <w:gridCol w:w="1908"/>
-        <w:gridCol w:w="1908"/>
+        <w:gridCol w:w="2871"/>
+        <w:gridCol w:w="1933"/>
+        <w:gridCol w:w="1873"/>
+        <w:gridCol w:w="1873"/>
       </w:tblGrid>
       <w:tr>
         <w:trPr>
@@ -679,6 +753,7 @@
             <w:tcW w:w="2137" w:type="dxa"/>
           </w:tcPr>
           <w:p>
+            <w:proofErr w:type="spellStart"/>
             <w:r>
               <w:rPr>
                 <w:rFonts w:hint="eastAsia"/>
@@ -688,6 +763,7 @@
             <w:r>
               <w:t>honenumber</w:t>
             </w:r>
+            <w:proofErr w:type="spellEnd"/>
             <w:r>
               <w:rPr>
                 <w:rFonts w:hint="eastAsia"/>
@@ -748,6 +824,7 @@
             <w:tcW w:w="2137" w:type="dxa"/>
           </w:tcPr>
           <w:p>
+            <w:proofErr w:type="spellStart"/>
             <w:r>
               <w:rPr>
                 <w:rFonts w:hint="eastAsia"/>
@@ -758,14 +835,23 @@
               <w:rPr>
                 <w:rFonts w:hint="eastAsia"/>
               </w:rPr>
-              <w:t>essagecode/</w:t>
-            </w:r>
+              <w:t>essagecode</w:t>
+            </w:r>
+            <w:proofErr w:type="spellEnd"/>
+            <w:r>
+              <w:rPr>
+                <w:rFonts w:hint="eastAsia"/>
+              </w:rPr>
+              <w:t>/</w:t>
+            </w:r>
+            <w:proofErr w:type="spellStart"/>
             <w:r>
               <w:rPr>
                 <w:rFonts w:hint="eastAsia"/>
               </w:rPr>
               <w:t>emailcode</w:t>
             </w:r>
+            <w:proofErr w:type="spellEnd"/>
           </w:p>
         </w:tc>
         <w:tc>
@@ -1043,14 +1129,14 @@
               <w:rPr>
                 <w:rFonts w:hint="eastAsia"/>
               </w:rPr>
-              <w:t>B(banner)、R(右侧图)、RD(右下</w:t>
+              <w:t>B(banner)、R(右</w:t>
             </w:r>
             <w:r>
               <w:rPr>
                 <w:rFonts w:hint="eastAsia"/>
               </w:rPr>
               <w:lastRenderedPageBreak/>
-              <w:t>角)、M(中间图)</w:t>
+              <w:t>侧图)、RD(右下角)、M(中间图)</w:t>
             </w:r>
           </w:p>
         </w:tc>
@@ -1147,17 +1233,41 @@
     </w:p>
     <w:p>
       <w:r>
-        <w:t xml:space="preserve">    "code": "200",</w:t>
-      </w:r>
-    </w:p>
-    <w:p>
-      <w:r>
-        <w:t xml:space="preserve">    "msg": "Success！",</w:t>
-      </w:r>
-    </w:p>
-    <w:p>
-      <w:r>
-        <w:t xml:space="preserve">    "data": [</w:t>
+        <w:t xml:space="preserve">    "</w:t>
+      </w:r>
+      <w:proofErr w:type="gramStart"/>
+      <w:r>
+        <w:t>code</w:t>
+      </w:r>
+      <w:proofErr w:type="gramEnd"/>
+      <w:r>
+        <w:t>": "200",</w:t>
+      </w:r>
+    </w:p>
+    <w:p>
+      <w:r>
+        <w:t xml:space="preserve">    "</w:t>
+      </w:r>
+      <w:proofErr w:type="spellStart"/>
+      <w:r>
+        <w:t>msg</w:t>
+      </w:r>
+      <w:proofErr w:type="spellEnd"/>
+      <w:r>
+        <w:t>": "Success！",</w:t>
+      </w:r>
+    </w:p>
+    <w:p>
+      <w:r>
+        <w:t xml:space="preserve">    "</w:t>
+      </w:r>
+      <w:proofErr w:type="gramStart"/>
+      <w:r>
+        <w:t>data</w:t>
+      </w:r>
+      <w:proofErr w:type="gramEnd"/>
+      <w:r>
+        <w:t>": [</w:t>
       </w:r>
     </w:p>
     <w:p>
@@ -1177,7 +1287,15 @@
     </w:p>
     <w:p>
       <w:r>
-        <w:t xml:space="preserve">            "url": "文章地址",</w:t>
+        <w:t xml:space="preserve">            "</w:t>
+      </w:r>
+      <w:proofErr w:type="spellStart"/>
+      <w:r>
+        <w:t>url</w:t>
+      </w:r>
+      <w:proofErr w:type="spellEnd"/>
+      <w:r>
+        <w:t>": "文章地址",</w:t>
       </w:r>
     </w:p>
     <w:p>
@@ -1187,12 +1305,28 @@
     </w:p>
     <w:p>
       <w:r>
-        <w:t xml:space="preserve">            "articleid" : "文章ID",</w:t>
-      </w:r>
-    </w:p>
-    <w:p>
-      <w:r>
-        <w:t xml:space="preserve">            "articletitle" : "文章标题",</w:t>
+        <w:t xml:space="preserve">            "</w:t>
+      </w:r>
+      <w:proofErr w:type="spellStart"/>
+      <w:r>
+        <w:t>articleid</w:t>
+      </w:r>
+      <w:proofErr w:type="spellEnd"/>
+      <w:r>
+        <w:t>" : "文章ID",</w:t>
+      </w:r>
+    </w:p>
+    <w:p>
+      <w:r>
+        <w:t xml:space="preserve">            "</w:t>
+      </w:r>
+      <w:proofErr w:type="spellStart"/>
+      <w:r>
+        <w:t>articletitle</w:t>
+      </w:r>
+      <w:proofErr w:type="spellEnd"/>
+      <w:r>
+        <w:t>" : "文章标题",</w:t>
       </w:r>
     </w:p>
     <w:p>
@@ -1200,7 +1334,15 @@
         <w:ind w:firstLine="1440"/>
       </w:pPr>
       <w:r>
-        <w:t>"articlecontent" : "文章内容",</w:t>
+        <w:t>"</w:t>
+      </w:r>
+      <w:proofErr w:type="spellStart"/>
+      <w:r>
+        <w:t>articlecontent</w:t>
+      </w:r>
+      <w:proofErr w:type="spellEnd"/>
+      <w:r>
+        <w:t>" : "文章内容",</w:t>
       </w:r>
     </w:p>
     <w:p>
@@ -1234,7 +1376,15 @@
         <w:t xml:space="preserve">            </w:t>
       </w:r>
       <w:r>
-        <w:t>"articlestatus" : "文章状态 0：关闭 1：启用"</w:t>
+        <w:t>"</w:t>
+      </w:r>
+      <w:proofErr w:type="spellStart"/>
+      <w:r>
+        <w:t>articlestatus</w:t>
+      </w:r>
+      <w:proofErr w:type="spellEnd"/>
+      <w:r>
+        <w:t>" : "文章状态 0：关闭 1：启用"</w:t>
       </w:r>
     </w:p>
     <w:p>
@@ -1362,6 +1512,7 @@
               <w:rPr>
                 <w:rFonts w:hint="eastAsia"/>
               </w:rPr>
+              <w:lastRenderedPageBreak/>
               <w:t>名称</w:t>
             </w:r>
           </w:p>
@@ -1419,7 +1570,6 @@
               <w:rPr>
                 <w:rFonts w:hint="eastAsia"/>
               </w:rPr>
-              <w:lastRenderedPageBreak/>
               <w:t>keyword</w:t>
             </w:r>
           </w:p>
@@ -1600,7 +1750,15 @@
         <w:jc w:val="left"/>
       </w:pPr>
       <w:r>
-        <w:t xml:space="preserve">    "code": "200",</w:t>
+        <w:t xml:space="preserve">    "</w:t>
+      </w:r>
+      <w:proofErr w:type="gramStart"/>
+      <w:r>
+        <w:t>code</w:t>
+      </w:r>
+      <w:proofErr w:type="gramEnd"/>
+      <w:r>
+        <w:t>": "200",</w:t>
       </w:r>
     </w:p>
     <w:p>
@@ -1628,7 +1786,15 @@
         <w:jc w:val="left"/>
       </w:pPr>
       <w:r>
-        <w:t xml:space="preserve">    "msg": "Success！",</w:t>
+        <w:t xml:space="preserve">    "</w:t>
+      </w:r>
+      <w:proofErr w:type="spellStart"/>
+      <w:r>
+        <w:t>msg</w:t>
+      </w:r>
+      <w:proofErr w:type="spellEnd"/>
+      <w:r>
+        <w:t>": "Success！",</w:t>
       </w:r>
     </w:p>
     <w:p>
@@ -1656,7 +1822,15 @@
         <w:jc w:val="left"/>
       </w:pPr>
       <w:r>
-        <w:t xml:space="preserve">    "data": [</w:t>
+        <w:t xml:space="preserve">    "</w:t>
+      </w:r>
+      <w:proofErr w:type="gramStart"/>
+      <w:r>
+        <w:t>data</w:t>
+      </w:r>
+      <w:proofErr w:type="gramEnd"/>
+      <w:r>
+        <w:t>": [</w:t>
       </w:r>
     </w:p>
     <w:p>
@@ -1712,7 +1886,15 @@
         <w:jc w:val="left"/>
       </w:pPr>
       <w:r>
-        <w:t xml:space="preserve">            "articleid" : "文章ID",</w:t>
+        <w:t xml:space="preserve">            "</w:t>
+      </w:r>
+      <w:proofErr w:type="spellStart"/>
+      <w:r>
+        <w:t>articleid</w:t>
+      </w:r>
+      <w:proofErr w:type="spellEnd"/>
+      <w:r>
+        <w:t>" : "文章ID",</w:t>
       </w:r>
     </w:p>
     <w:p>
@@ -1740,7 +1922,15 @@
         <w:jc w:val="left"/>
       </w:pPr>
       <w:r>
-        <w:t xml:space="preserve">            "articletitle" : "文章标题",</w:t>
+        <w:t xml:space="preserve">            "</w:t>
+      </w:r>
+      <w:proofErr w:type="spellStart"/>
+      <w:r>
+        <w:t>articletitle</w:t>
+      </w:r>
+      <w:proofErr w:type="spellEnd"/>
+      <w:r>
+        <w:t>" : "文章标题",</w:t>
       </w:r>
     </w:p>
     <w:p>
@@ -1768,7 +1958,15 @@
         <w:jc w:val="left"/>
       </w:pPr>
       <w:r>
-        <w:t xml:space="preserve">            "articlecontentl" : "文章内容",</w:t>
+        <w:t xml:space="preserve">            "</w:t>
+      </w:r>
+      <w:proofErr w:type="spellStart"/>
+      <w:r>
+        <w:t>articlecontentl</w:t>
+      </w:r>
+      <w:proofErr w:type="spellEnd"/>
+      <w:r>
+        <w:t>" : "文章内容",</w:t>
       </w:r>
     </w:p>
     <w:p>
@@ -1796,7 +1994,15 @@
         <w:jc w:val="left"/>
       </w:pPr>
       <w:r>
-        <w:t xml:space="preserve">            "authorid": "作者ID",</w:t>
+        <w:t xml:space="preserve">            "</w:t>
+      </w:r>
+      <w:proofErr w:type="spellStart"/>
+      <w:r>
+        <w:t>authorid</w:t>
+      </w:r>
+      <w:proofErr w:type="spellEnd"/>
+      <w:r>
+        <w:t>": "作者ID",</w:t>
       </w:r>
     </w:p>
     <w:p>
@@ -1852,7 +2058,15 @@
         <w:jc w:val="left"/>
       </w:pPr>
       <w:r>
-        <w:t xml:space="preserve">            "classifyname" : "分类名称"</w:t>
+        <w:t xml:space="preserve">            "</w:t>
+      </w:r>
+      <w:proofErr w:type="spellStart"/>
+      <w:r>
+        <w:t>classifyname</w:t>
+      </w:r>
+      <w:proofErr w:type="spellEnd"/>
+      <w:r>
+        <w:t>" : "分类名称"</w:t>
       </w:r>
       <w:r>
         <w:t>，</w:t>
@@ -1883,7 +2097,15 @@
         <w:jc w:val="left"/>
       </w:pPr>
       <w:r>
-        <w:t xml:space="preserve">            "coverpicture" : "封面图片",</w:t>
+        <w:t xml:space="preserve">            "</w:t>
+      </w:r>
+      <w:proofErr w:type="spellStart"/>
+      <w:r>
+        <w:t>coverpicture</w:t>
+      </w:r>
+      <w:proofErr w:type="spellEnd"/>
+      <w:r>
+        <w:t>" : "封面图片",</w:t>
       </w:r>
     </w:p>
     <w:p>
@@ -1911,10 +2133,18 @@
         <w:jc w:val="left"/>
       </w:pPr>
       <w:r>
-        <w:t xml:space="preserve">            "update</w:t>
-      </w:r>
-      <w:r>
-        <w:t>time" : "更新时间",</w:t>
+        <w:t xml:space="preserve">            "</w:t>
+      </w:r>
+      <w:proofErr w:type="spellStart"/>
+      <w:r>
+        <w:t>update</w:t>
+      </w:r>
+      <w:r>
+        <w:t>time</w:t>
+      </w:r>
+      <w:proofErr w:type="spellEnd"/>
+      <w:r>
+        <w:t>" : "更新时间",</w:t>
       </w:r>
     </w:p>
     <w:p>
@@ -1942,7 +2172,15 @@
         <w:jc w:val="left"/>
       </w:pPr>
       <w:r>
-        <w:t xml:space="preserve">            "createdtime" : "创建时间",            </w:t>
+        <w:t xml:space="preserve">            "</w:t>
+      </w:r>
+      <w:proofErr w:type="spellStart"/>
+      <w:r>
+        <w:t>createdtime</w:t>
+      </w:r>
+      <w:proofErr w:type="spellEnd"/>
+      <w:r>
+        <w:t xml:space="preserve">" : "创建时间",            </w:t>
       </w:r>
     </w:p>
     <w:p>
@@ -2148,9 +2386,11 @@
         </w:rPr>
         <w:t xml:space="preserve"> （</w:t>
       </w:r>
+      <w:proofErr w:type="spellStart"/>
       <w:r>
         <w:t>details</w:t>
       </w:r>
+      <w:proofErr w:type="spellEnd"/>
       <w:r>
         <w:rPr>
           <w:rFonts w:hint="eastAsia"/>
@@ -2188,6 +2428,7 @@
         <w:rPr>
           <w:rFonts w:hint="eastAsia"/>
         </w:rPr>
+        <w:lastRenderedPageBreak/>
         <w:t>请求参数说明：</w:t>
       </w:r>
     </w:p>
@@ -2303,12 +2544,14 @@
             <w:tcW w:w="2777" w:type="dxa"/>
           </w:tcPr>
           <w:p>
+            <w:proofErr w:type="spellStart"/>
             <w:r>
               <w:rPr>
                 <w:rFonts w:hint="eastAsia"/>
               </w:rPr>
               <w:t>articleid</w:t>
             </w:r>
+            <w:proofErr w:type="spellEnd"/>
           </w:p>
         </w:tc>
         <w:tc>
@@ -2363,6 +2606,7 @@
             <w:tcW w:w="2777" w:type="dxa"/>
           </w:tcPr>
           <w:p>
+            <w:proofErr w:type="spellStart"/>
             <w:r>
               <w:rPr>
                 <w:rFonts w:ascii="Helvetica" w:hAnsi="Helvetica" w:cs="Helvetica"/>
@@ -2370,6 +2614,7 @@
               </w:rPr>
               <w:t>readuserid</w:t>
             </w:r>
+            <w:proofErr w:type="spellEnd"/>
           </w:p>
         </w:tc>
         <w:tc>
@@ -2520,17 +2765,41 @@
     </w:p>
     <w:p>
       <w:r>
-        <w:t xml:space="preserve">    "code": "200",</w:t>
-      </w:r>
-    </w:p>
-    <w:p>
-      <w:r>
-        <w:t xml:space="preserve">    "msg": "Success！",</w:t>
-      </w:r>
-    </w:p>
-    <w:p>
-      <w:r>
-        <w:t xml:space="preserve">    "data": [</w:t>
+        <w:t xml:space="preserve">    "</w:t>
+      </w:r>
+      <w:proofErr w:type="gramStart"/>
+      <w:r>
+        <w:t>code</w:t>
+      </w:r>
+      <w:proofErr w:type="gramEnd"/>
+      <w:r>
+        <w:t>": "200",</w:t>
+      </w:r>
+    </w:p>
+    <w:p>
+      <w:r>
+        <w:t xml:space="preserve">    "</w:t>
+      </w:r>
+      <w:proofErr w:type="spellStart"/>
+      <w:r>
+        <w:t>msg</w:t>
+      </w:r>
+      <w:proofErr w:type="spellEnd"/>
+      <w:r>
+        <w:t>": "Success！",</w:t>
+      </w:r>
+    </w:p>
+    <w:p>
+      <w:r>
+        <w:t xml:space="preserve">    "</w:t>
+      </w:r>
+      <w:proofErr w:type="gramStart"/>
+      <w:r>
+        <w:t>data</w:t>
+      </w:r>
+      <w:proofErr w:type="gramEnd"/>
+      <w:r>
+        <w:t>": [</w:t>
       </w:r>
     </w:p>
     <w:p>
@@ -2540,25 +2809,54 @@
     </w:p>
     <w:p>
       <w:r>
-        <w:t xml:space="preserve">            "articleid" : "文章ID",</w:t>
-      </w:r>
-    </w:p>
-    <w:p>
-      <w:r>
-        <w:t xml:space="preserve">            "articletitle" : "文章标题",</w:t>
-      </w:r>
-    </w:p>
-    <w:p>
-      <w:r>
-        <w:t xml:space="preserve">            "articlecontent</w:t>
-      </w:r>
+        <w:t xml:space="preserve">            "</w:t>
+      </w:r>
+      <w:proofErr w:type="spellStart"/>
+      <w:r>
+        <w:t>articleid</w:t>
+      </w:r>
+      <w:proofErr w:type="spellEnd"/>
+      <w:r>
+        <w:t>" : "文章ID",</w:t>
+      </w:r>
+    </w:p>
+    <w:p>
+      <w:r>
+        <w:t xml:space="preserve">            "</w:t>
+      </w:r>
+      <w:proofErr w:type="spellStart"/>
+      <w:r>
+        <w:t>articletitle</w:t>
+      </w:r>
+      <w:proofErr w:type="spellEnd"/>
+      <w:r>
+        <w:t>" : "文章标题",</w:t>
+      </w:r>
+    </w:p>
+    <w:p>
+      <w:r>
+        <w:t xml:space="preserve">            "</w:t>
+      </w:r>
+      <w:proofErr w:type="spellStart"/>
+      <w:r>
+        <w:t>articlecontent</w:t>
+      </w:r>
+      <w:proofErr w:type="spellEnd"/>
       <w:r>
         <w:t>" : "文章内容",</w:t>
       </w:r>
     </w:p>
     <w:p>
       <w:r>
-        <w:t xml:space="preserve">            "authorid": "作者ID",</w:t>
+        <w:t xml:space="preserve">            "</w:t>
+      </w:r>
+      <w:proofErr w:type="spellStart"/>
+      <w:r>
+        <w:t>authorid</w:t>
+      </w:r>
+      <w:proofErr w:type="spellEnd"/>
+      <w:r>
+        <w:t>": "作者ID",</w:t>
       </w:r>
     </w:p>
     <w:p>
@@ -2571,7 +2869,11 @@
         <w:ind w:firstLine="1440"/>
       </w:pPr>
       <w:r>
-        <w:t>"classify</w:t>
+        <w:t>"</w:t>
+      </w:r>
+      <w:proofErr w:type="spellStart"/>
+      <w:r>
+        <w:t>classify</w:t>
       </w:r>
       <w:r>
         <w:rPr>
@@ -2579,6 +2881,7 @@
         </w:rPr>
         <w:t>id</w:t>
       </w:r>
+      <w:proofErr w:type="spellEnd"/>
       <w:r>
         <w:t>" : "分类名称",</w:t>
       </w:r>
@@ -2590,9 +2893,11 @@
       <w:r>
         <w:t>“</w:t>
       </w:r>
+      <w:proofErr w:type="spellStart"/>
       <w:r>
         <w:t>coverpicture</w:t>
       </w:r>
+      <w:proofErr w:type="spellEnd"/>
       <w:r>
         <w:t>”</w:t>
       </w:r>
@@ -2623,15 +2928,31 @@
     </w:p>
     <w:p>
       <w:r>
-        <w:t xml:space="preserve">            "update</w:t>
-      </w:r>
-      <w:r>
-        <w:t>time" : "更新时间",</w:t>
-      </w:r>
-    </w:p>
-    <w:p>
-      <w:r>
-        <w:t xml:space="preserve">            "createdtime" : "创建时间",            </w:t>
+        <w:t xml:space="preserve">            "</w:t>
+      </w:r>
+      <w:proofErr w:type="spellStart"/>
+      <w:r>
+        <w:t>update</w:t>
+      </w:r>
+      <w:r>
+        <w:t>time</w:t>
+      </w:r>
+      <w:proofErr w:type="spellEnd"/>
+      <w:r>
+        <w:t>" : "更新时间",</w:t>
+      </w:r>
+    </w:p>
+    <w:p>
+      <w:r>
+        <w:t xml:space="preserve">            "</w:t>
+      </w:r>
+      <w:proofErr w:type="spellStart"/>
+      <w:r>
+        <w:t>createdtime</w:t>
+      </w:r>
+      <w:proofErr w:type="spellEnd"/>
+      <w:r>
+        <w:t xml:space="preserve">" : "创建时间",            </w:t>
       </w:r>
     </w:p>
     <w:p>
@@ -2680,12 +3001,14 @@
       <w:r>
         <w:t xml:space="preserve"> </w:t>
       </w:r>
+      <w:proofErr w:type="spellStart"/>
       <w:r>
         <w:rPr>
           <w:rFonts w:hint="eastAsia"/>
         </w:rPr>
         <w:t>createarticle</w:t>
       </w:r>
+      <w:proofErr w:type="spellEnd"/>
     </w:p>
     <w:p>
       <w:r>
@@ -2701,7 +3024,6 @@
         <w:rPr>
           <w:rFonts w:hint="eastAsia"/>
         </w:rPr>
-        <w:lastRenderedPageBreak/>
         <w:t>请求格式：POST</w:t>
       </w:r>
     </w:p>
@@ -2833,9 +3155,11 @@
             <w:tcW w:w="2834" w:type="dxa"/>
           </w:tcPr>
           <w:p>
+            <w:proofErr w:type="spellStart"/>
             <w:r>
               <w:t>articletitle</w:t>
             </w:r>
+            <w:proofErr w:type="spellEnd"/>
           </w:p>
         </w:tc>
         <w:tc>
@@ -2887,9 +3211,11 @@
             <w:tcW w:w="2834" w:type="dxa"/>
           </w:tcPr>
           <w:p>
+            <w:proofErr w:type="spellStart"/>
             <w:r>
               <w:t>articlecontent</w:t>
             </w:r>
+            <w:proofErr w:type="spellEnd"/>
           </w:p>
         </w:tc>
         <w:tc>
@@ -2941,12 +3267,14 @@
             <w:tcW w:w="2834" w:type="dxa"/>
           </w:tcPr>
           <w:p>
+            <w:proofErr w:type="spellStart"/>
             <w:r>
               <w:rPr>
                 <w:rFonts w:hint="eastAsia"/>
               </w:rPr>
               <w:t>authorid</w:t>
             </w:r>
+            <w:proofErr w:type="spellEnd"/>
           </w:p>
         </w:tc>
         <w:tc>
@@ -3001,9 +3329,11 @@
             <w:tcW w:w="2834" w:type="dxa"/>
           </w:tcPr>
           <w:p>
+            <w:proofErr w:type="spellStart"/>
             <w:r>
               <w:t>classifyid</w:t>
             </w:r>
+            <w:proofErr w:type="spellEnd"/>
           </w:p>
         </w:tc>
         <w:tc>
@@ -3058,9 +3388,11 @@
             <w:tcW w:w="2834" w:type="dxa"/>
           </w:tcPr>
           <w:p>
+            <w:proofErr w:type="spellStart"/>
             <w:r>
               <w:t>coverpicture</w:t>
             </w:r>
+            <w:proofErr w:type="spellEnd"/>
           </w:p>
         </w:tc>
         <w:tc>
@@ -3190,17 +3522,41 @@
     </w:p>
     <w:p>
       <w:r>
-        <w:t xml:space="preserve">    "code": "200",</w:t>
-      </w:r>
-    </w:p>
-    <w:p>
-      <w:r>
-        <w:t xml:space="preserve">    "msg": "Success！",</w:t>
-      </w:r>
-    </w:p>
-    <w:p>
-      <w:r>
-        <w:t xml:space="preserve">    "data": [</w:t>
+        <w:t xml:space="preserve">    "</w:t>
+      </w:r>
+      <w:proofErr w:type="gramStart"/>
+      <w:r>
+        <w:t>code</w:t>
+      </w:r>
+      <w:proofErr w:type="gramEnd"/>
+      <w:r>
+        <w:t>": "200",</w:t>
+      </w:r>
+    </w:p>
+    <w:p>
+      <w:r>
+        <w:t xml:space="preserve">    "</w:t>
+      </w:r>
+      <w:proofErr w:type="spellStart"/>
+      <w:r>
+        <w:t>msg</w:t>
+      </w:r>
+      <w:proofErr w:type="spellEnd"/>
+      <w:r>
+        <w:t>": "Success！",</w:t>
+      </w:r>
+    </w:p>
+    <w:p>
+      <w:r>
+        <w:t xml:space="preserve">    "</w:t>
+      </w:r>
+      <w:proofErr w:type="gramStart"/>
+      <w:r>
+        <w:t>data</w:t>
+      </w:r>
+      <w:proofErr w:type="gramEnd"/>
+      <w:r>
+        <w:t>": [</w:t>
       </w:r>
     </w:p>
     <w:p>
@@ -3213,28 +3569,54 @@
         <w:t xml:space="preserve">            "</w:t>
       </w:r>
       <w:r>
-        <w:t xml:space="preserve"> articletitle</w:t>
-      </w:r>
+        <w:t xml:space="preserve"> </w:t>
+      </w:r>
+      <w:proofErr w:type="spellStart"/>
+      <w:r>
+        <w:t>articletitle</w:t>
+      </w:r>
+      <w:proofErr w:type="spellEnd"/>
       <w:r>
         <w:t>" : "文章ID",</w:t>
       </w:r>
     </w:p>
     <w:p>
       <w:r>
-        <w:t xml:space="preserve">            "articletitle" : "文章标题",</w:t>
-      </w:r>
-    </w:p>
-    <w:p>
-      <w:r>
-        <w:t xml:space="preserve">            "articlecontent</w:t>
-      </w:r>
+        <w:t xml:space="preserve">            "</w:t>
+      </w:r>
+      <w:proofErr w:type="spellStart"/>
+      <w:r>
+        <w:t>articletitle</w:t>
+      </w:r>
+      <w:proofErr w:type="spellEnd"/>
+      <w:r>
+        <w:t>" : "文章标题",</w:t>
+      </w:r>
+    </w:p>
+    <w:p>
+      <w:r>
+        <w:t xml:space="preserve">            "</w:t>
+      </w:r>
+      <w:proofErr w:type="spellStart"/>
+      <w:r>
+        <w:t>articlecontent</w:t>
+      </w:r>
+      <w:proofErr w:type="spellEnd"/>
       <w:r>
         <w:t>" : "文章内容",</w:t>
       </w:r>
     </w:p>
     <w:p>
       <w:r>
-        <w:t xml:space="preserve">            "authorid": "作者ID",</w:t>
+        <w:t xml:space="preserve">            "</w:t>
+      </w:r>
+      <w:proofErr w:type="spellStart"/>
+      <w:r>
+        <w:t>authorid</w:t>
+      </w:r>
+      <w:proofErr w:type="spellEnd"/>
+      <w:r>
+        <w:t>": "作者ID",</w:t>
       </w:r>
     </w:p>
     <w:p>
@@ -3252,9 +3634,11 @@
       <w:r>
         <w:t xml:space="preserve"> </w:t>
       </w:r>
+      <w:proofErr w:type="spellStart"/>
       <w:r>
         <w:t>classifyid</w:t>
       </w:r>
+      <w:proofErr w:type="spellEnd"/>
       <w:r>
         <w:t xml:space="preserve"> </w:t>
       </w:r>
@@ -3275,9 +3659,11 @@
       <w:r>
         <w:t>“</w:t>
       </w:r>
+      <w:proofErr w:type="spellStart"/>
       <w:r>
         <w:t>coverpicture</w:t>
       </w:r>
+      <w:proofErr w:type="spellEnd"/>
       <w:r>
         <w:t>”</w:t>
       </w:r>
@@ -3308,15 +3694,31 @@
     </w:p>
     <w:p>
       <w:r>
-        <w:t xml:space="preserve">            "update</w:t>
-      </w:r>
-      <w:r>
-        <w:t>time" : "更新时间",</w:t>
-      </w:r>
-    </w:p>
-    <w:p>
-      <w:r>
-        <w:t xml:space="preserve">            "createdtime" : "创建时间",            </w:t>
+        <w:t xml:space="preserve">            "</w:t>
+      </w:r>
+      <w:proofErr w:type="spellStart"/>
+      <w:r>
+        <w:t>update</w:t>
+      </w:r>
+      <w:r>
+        <w:t>time</w:t>
+      </w:r>
+      <w:proofErr w:type="spellEnd"/>
+      <w:r>
+        <w:t>" : "更新时间",</w:t>
+      </w:r>
+    </w:p>
+    <w:p>
+      <w:r>
+        <w:t xml:space="preserve">            "</w:t>
+      </w:r>
+      <w:proofErr w:type="spellStart"/>
+      <w:r>
+        <w:t>createdtime</w:t>
+      </w:r>
+      <w:proofErr w:type="spellEnd"/>
+      <w:r>
+        <w:t xml:space="preserve">" : "创建时间",            </w:t>
       </w:r>
     </w:p>
     <w:p>
@@ -3331,6 +3733,7 @@
     </w:p>
     <w:p>
       <w:r>
+        <w:lastRenderedPageBreak/>
         <w:t>}</w:t>
       </w:r>
     </w:p>
@@ -3339,7 +3742,6 @@
         <w:rPr>
           <w:rFonts w:hint="eastAsia"/>
         </w:rPr>
-        <w:lastRenderedPageBreak/>
         <w:t>8.编辑文章</w:t>
       </w:r>
     </w:p>
@@ -3367,12 +3769,14 @@
       <w:r>
         <w:t xml:space="preserve"> </w:t>
       </w:r>
+      <w:proofErr w:type="spellStart"/>
       <w:r>
         <w:rPr>
           <w:rFonts w:hint="eastAsia"/>
         </w:rPr>
         <w:t>editarticle</w:t>
       </w:r>
+      <w:proofErr w:type="spellEnd"/>
     </w:p>
     <w:p>
       <w:r>
@@ -3519,6 +3923,7 @@
             <w:tcW w:w="2834" w:type="dxa"/>
           </w:tcPr>
           <w:p>
+            <w:proofErr w:type="spellStart"/>
             <w:r>
               <w:t>article</w:t>
             </w:r>
@@ -3528,6 +3933,7 @@
               </w:rPr>
               <w:t>id</w:t>
             </w:r>
+            <w:proofErr w:type="spellEnd"/>
           </w:p>
         </w:tc>
         <w:tc>
@@ -3582,6 +3988,7 @@
             <w:tcW w:w="2834" w:type="dxa"/>
           </w:tcPr>
           <w:p>
+            <w:proofErr w:type="spellStart"/>
             <w:r>
               <w:t>article</w:t>
             </w:r>
@@ -3591,6 +3998,7 @@
               </w:rPr>
               <w:t>title</w:t>
             </w:r>
+            <w:proofErr w:type="spellEnd"/>
           </w:p>
         </w:tc>
         <w:tc>
@@ -3648,9 +4056,11 @@
             <w:tcW w:w="2834" w:type="dxa"/>
           </w:tcPr>
           <w:p>
+            <w:proofErr w:type="spellStart"/>
             <w:r>
               <w:t>articlecontent</w:t>
             </w:r>
+            <w:proofErr w:type="spellEnd"/>
           </w:p>
         </w:tc>
         <w:tc>
@@ -3702,12 +4112,14 @@
             <w:tcW w:w="2834" w:type="dxa"/>
           </w:tcPr>
           <w:p>
+            <w:proofErr w:type="spellStart"/>
             <w:r>
               <w:rPr>
                 <w:rFonts w:hint="eastAsia"/>
               </w:rPr>
               <w:t>authorid</w:t>
             </w:r>
+            <w:proofErr w:type="spellEnd"/>
           </w:p>
         </w:tc>
         <w:tc>
@@ -3840,17 +4252,41 @@
     </w:p>
     <w:p>
       <w:r>
-        <w:t xml:space="preserve">    "code": "200",</w:t>
-      </w:r>
-    </w:p>
-    <w:p>
-      <w:r>
-        <w:t xml:space="preserve">    "msg": "Success！",</w:t>
-      </w:r>
-    </w:p>
-    <w:p>
-      <w:r>
-        <w:t xml:space="preserve">    "data": [</w:t>
+        <w:t xml:space="preserve">    "</w:t>
+      </w:r>
+      <w:proofErr w:type="gramStart"/>
+      <w:r>
+        <w:t>code</w:t>
+      </w:r>
+      <w:proofErr w:type="gramEnd"/>
+      <w:r>
+        <w:t>": "200",</w:t>
+      </w:r>
+    </w:p>
+    <w:p>
+      <w:r>
+        <w:t xml:space="preserve">    "</w:t>
+      </w:r>
+      <w:proofErr w:type="spellStart"/>
+      <w:r>
+        <w:t>msg</w:t>
+      </w:r>
+      <w:proofErr w:type="spellEnd"/>
+      <w:r>
+        <w:t>": "Success！",</w:t>
+      </w:r>
+    </w:p>
+    <w:p>
+      <w:r>
+        <w:t xml:space="preserve">    "</w:t>
+      </w:r>
+      <w:proofErr w:type="gramStart"/>
+      <w:r>
+        <w:t>data</w:t>
+      </w:r>
+      <w:proofErr w:type="gramEnd"/>
+      <w:r>
+        <w:t>": [</w:t>
       </w:r>
     </w:p>
     <w:p>
@@ -3865,6 +4301,7 @@
       <w:r>
         <w:t xml:space="preserve"> </w:t>
       </w:r>
+      <w:proofErr w:type="spellStart"/>
       <w:r>
         <w:t>article</w:t>
       </w:r>
@@ -3874,6 +4311,7 @@
         </w:rPr>
         <w:t>id</w:t>
       </w:r>
+      <w:proofErr w:type="spellEnd"/>
       <w:r>
         <w:t xml:space="preserve"> </w:t>
       </w:r>
@@ -3883,17 +4321,41 @@
     </w:p>
     <w:p>
       <w:r>
-        <w:t xml:space="preserve">            "articletitle" : "文章标题",</w:t>
-      </w:r>
-    </w:p>
-    <w:p>
-      <w:r>
-        <w:t xml:space="preserve">            "articlecontentl" : "文章内容",</w:t>
-      </w:r>
-    </w:p>
-    <w:p>
-      <w:r>
-        <w:t xml:space="preserve">            "authorid": "作者ID",</w:t>
+        <w:t xml:space="preserve">            "</w:t>
+      </w:r>
+      <w:proofErr w:type="spellStart"/>
+      <w:r>
+        <w:t>articletitle</w:t>
+      </w:r>
+      <w:proofErr w:type="spellEnd"/>
+      <w:r>
+        <w:t>" : "文章标题",</w:t>
+      </w:r>
+    </w:p>
+    <w:p>
+      <w:r>
+        <w:t xml:space="preserve">            "</w:t>
+      </w:r>
+      <w:proofErr w:type="spellStart"/>
+      <w:r>
+        <w:t>articlecontentl</w:t>
+      </w:r>
+      <w:proofErr w:type="spellEnd"/>
+      <w:r>
+        <w:t>" : "文章内容",</w:t>
+      </w:r>
+    </w:p>
+    <w:p>
+      <w:r>
+        <w:t xml:space="preserve">            "</w:t>
+      </w:r>
+      <w:proofErr w:type="spellStart"/>
+      <w:r>
+        <w:t>authorid</w:t>
+      </w:r>
+      <w:proofErr w:type="spellEnd"/>
+      <w:r>
+        <w:t>": "作者ID",</w:t>
       </w:r>
     </w:p>
     <w:p>
@@ -3911,9 +4373,11 @@
       <w:r>
         <w:t xml:space="preserve"> </w:t>
       </w:r>
+      <w:proofErr w:type="spellStart"/>
       <w:r>
         <w:t>classifyid</w:t>
       </w:r>
+      <w:proofErr w:type="spellEnd"/>
       <w:r>
         <w:t xml:space="preserve"> </w:t>
       </w:r>
@@ -3931,12 +4395,17 @@
       <w:pPr>
         <w:ind w:firstLine="1440"/>
       </w:pPr>
-      <w:r>
+      <w:proofErr w:type="spellStart"/>
+      <w:r>
+        <w:lastRenderedPageBreak/>
         <w:t>coverpicture</w:t>
       </w:r>
+      <w:proofErr w:type="spellEnd"/>
+      <w:proofErr w:type="gramStart"/>
       <w:r>
         <w:t>”</w:t>
       </w:r>
+      <w:proofErr w:type="gramEnd"/>
       <w:r>
         <w:rPr>
           <w:rFonts w:hint="eastAsia"/>
@@ -3958,16 +4427,31 @@
     </w:p>
     <w:p>
       <w:r>
-        <w:lastRenderedPageBreak/>
-        <w:t xml:space="preserve">            "update</w:t>
-      </w:r>
-      <w:r>
-        <w:t>time" : "更新时间",</w:t>
-      </w:r>
-    </w:p>
-    <w:p>
-      <w:r>
-        <w:t xml:space="preserve">            "createdtime" : "创建时间",            </w:t>
+        <w:t xml:space="preserve">            "</w:t>
+      </w:r>
+      <w:proofErr w:type="spellStart"/>
+      <w:r>
+        <w:t>update</w:t>
+      </w:r>
+      <w:r>
+        <w:t>time</w:t>
+      </w:r>
+      <w:proofErr w:type="spellEnd"/>
+      <w:r>
+        <w:t>" : "更新时间",</w:t>
+      </w:r>
+    </w:p>
+    <w:p>
+      <w:r>
+        <w:t xml:space="preserve">            "</w:t>
+      </w:r>
+      <w:proofErr w:type="spellStart"/>
+      <w:r>
+        <w:t>createdtime</w:t>
+      </w:r>
+      <w:proofErr w:type="spellEnd"/>
+      <w:r>
+        <w:t xml:space="preserve">" : "创建时间",            </w:t>
       </w:r>
     </w:p>
     <w:p>
@@ -4030,9 +4514,11 @@
       <w:r>
         <w:t xml:space="preserve"> </w:t>
       </w:r>
+      <w:proofErr w:type="spellStart"/>
       <w:r>
         <w:t>requestuserinfo</w:t>
       </w:r>
+      <w:proofErr w:type="spellEnd"/>
     </w:p>
     <w:p>
       <w:r>
@@ -4179,9 +4665,11 @@
             <w:tcW w:w="2834" w:type="dxa"/>
           </w:tcPr>
           <w:p>
+            <w:proofErr w:type="spellStart"/>
             <w:r>
               <w:t>userid</w:t>
             </w:r>
+            <w:proofErr w:type="spellEnd"/>
           </w:p>
         </w:tc>
         <w:tc>
@@ -4293,9 +4781,11 @@
             <w:tcW w:w="2834" w:type="dxa"/>
           </w:tcPr>
           <w:p>
+            <w:proofErr w:type="spellStart"/>
             <w:r>
               <w:t>phonenumber</w:t>
             </w:r>
+            <w:proofErr w:type="spellEnd"/>
           </w:p>
         </w:tc>
         <w:tc>
@@ -4425,35 +4915,61 @@
     </w:p>
     <w:p>
       <w:r>
-        <w:t xml:space="preserve">    "code": "200",</w:t>
-      </w:r>
-    </w:p>
-    <w:p>
-      <w:r>
-        <w:t xml:space="preserve">    "msg": "Success！",</w:t>
-      </w:r>
-    </w:p>
-    <w:p>
-      <w:r>
-        <w:t xml:space="preserve">    "data": [</w:t>
-      </w:r>
-    </w:p>
-    <w:p>
-      <w:r>
+        <w:t xml:space="preserve">    "</w:t>
+      </w:r>
+      <w:proofErr w:type="gramStart"/>
+      <w:r>
+        <w:t>code</w:t>
+      </w:r>
+      <w:proofErr w:type="gramEnd"/>
+      <w:r>
+        <w:t>": "200",</w:t>
+      </w:r>
+    </w:p>
+    <w:p>
+      <w:r>
+        <w:t xml:space="preserve">    "</w:t>
+      </w:r>
+      <w:proofErr w:type="spellStart"/>
+      <w:r>
+        <w:t>msg</w:t>
+      </w:r>
+      <w:proofErr w:type="spellEnd"/>
+      <w:r>
+        <w:t>": "Success！",</w:t>
+      </w:r>
+    </w:p>
+    <w:p>
+      <w:r>
+        <w:t xml:space="preserve">    "</w:t>
+      </w:r>
+      <w:proofErr w:type="gramStart"/>
+      <w:r>
+        <w:t>data</w:t>
+      </w:r>
+      <w:proofErr w:type="gramEnd"/>
+      <w:r>
+        <w:t>": [</w:t>
+      </w:r>
+    </w:p>
+    <w:p>
+      <w:r>
+        <w:lastRenderedPageBreak/>
         <w:t xml:space="preserve">        {</w:t>
       </w:r>
     </w:p>
     <w:p>
       <w:r>
-        <w:lastRenderedPageBreak/>
         <w:t xml:space="preserve">            "</w:t>
       </w:r>
       <w:r>
         <w:t xml:space="preserve"> </w:t>
       </w:r>
+      <w:proofErr w:type="spellStart"/>
       <w:r>
         <w:t>userid</w:t>
       </w:r>
+      <w:proofErr w:type="spellEnd"/>
       <w:r>
         <w:t>" : "</w:t>
       </w:r>
@@ -4485,9 +5001,11 @@
       <w:r>
         <w:t xml:space="preserve">            "</w:t>
       </w:r>
+      <w:proofErr w:type="spellStart"/>
       <w:r>
         <w:t>realname</w:t>
       </w:r>
+      <w:proofErr w:type="spellEnd"/>
       <w:r>
         <w:t>" : "</w:t>
       </w:r>
@@ -4519,9 +5037,11 @@
       <w:r>
         <w:t xml:space="preserve">            "</w:t>
       </w:r>
+      <w:proofErr w:type="spellStart"/>
       <w:r>
         <w:t>phonenumber</w:t>
       </w:r>
+      <w:proofErr w:type="spellEnd"/>
       <w:r>
         <w:t>" : "</w:t>
       </w:r>
@@ -4542,9 +5062,11 @@
       <w:r>
         <w:t xml:space="preserve"> </w:t>
       </w:r>
+      <w:proofErr w:type="spellStart"/>
       <w:r>
         <w:t>emailaddress</w:t>
       </w:r>
+      <w:proofErr w:type="spellEnd"/>
       <w:r>
         <w:t xml:space="preserve"> " : "</w:t>
       </w:r>
@@ -4615,7 +5137,15 @@
         <w:ind w:firstLine="1440"/>
       </w:pPr>
       <w:r>
-        <w:t>"useraddress"</w:t>
+        <w:t>"</w:t>
+      </w:r>
+      <w:proofErr w:type="spellStart"/>
+      <w:r>
+        <w:t>useraddress</w:t>
+      </w:r>
+      <w:proofErr w:type="spellEnd"/>
+      <w:r>
+        <w:t>"</w:t>
       </w:r>
       <w:r>
         <w:rPr>
@@ -4658,7 +5188,15 @@
         <w:ind w:firstLine="1440"/>
       </w:pPr>
       <w:r>
-        <w:t>"userstatus"</w:t>
+        <w:t>"</w:t>
+      </w:r>
+      <w:proofErr w:type="spellStart"/>
+      <w:r>
+        <w:t>userstatus</w:t>
+      </w:r>
+      <w:proofErr w:type="spellEnd"/>
+      <w:r>
+        <w:t>"</w:t>
       </w:r>
       <w:r>
         <w:rPr>
@@ -4678,15 +5216,31 @@
     </w:p>
     <w:p>
       <w:r>
-        <w:t xml:space="preserve">            "update</w:t>
-      </w:r>
-      <w:r>
-        <w:t>time" : "更新时间",</w:t>
-      </w:r>
-    </w:p>
-    <w:p>
-      <w:r>
-        <w:t xml:space="preserve">            "createdtime" : "创建时间",            </w:t>
+        <w:t xml:space="preserve">            "</w:t>
+      </w:r>
+      <w:proofErr w:type="spellStart"/>
+      <w:r>
+        <w:t>update</w:t>
+      </w:r>
+      <w:r>
+        <w:t>time</w:t>
+      </w:r>
+      <w:proofErr w:type="spellEnd"/>
+      <w:r>
+        <w:t>" : "更新时间",</w:t>
+      </w:r>
+    </w:p>
+    <w:p>
+      <w:r>
+        <w:t xml:space="preserve">            "</w:t>
+      </w:r>
+      <w:proofErr w:type="spellStart"/>
+      <w:r>
+        <w:t>createdtime</w:t>
+      </w:r>
+      <w:proofErr w:type="spellEnd"/>
+      <w:r>
+        <w:t xml:space="preserve">" : "创建时间",            </w:t>
       </w:r>
     </w:p>
     <w:p>
@@ -4739,9 +5293,11 @@
       <w:r>
         <w:t xml:space="preserve"> </w:t>
       </w:r>
+      <w:proofErr w:type="spellStart"/>
       <w:r>
         <w:t>edituserinfo</w:t>
       </w:r>
+      <w:proofErr w:type="spellEnd"/>
     </w:p>
     <w:p>
       <w:r>
@@ -4888,9 +5444,11 @@
             <w:tcW w:w="2834" w:type="dxa"/>
           </w:tcPr>
           <w:p>
+            <w:proofErr w:type="spellStart"/>
             <w:r>
               <w:t>userid</w:t>
             </w:r>
+            <w:proofErr w:type="spellEnd"/>
           </w:p>
         </w:tc>
         <w:tc>
@@ -5002,9 +5560,12 @@
             <w:tcW w:w="2834" w:type="dxa"/>
           </w:tcPr>
           <w:p>
-            <w:r>
+            <w:proofErr w:type="spellStart"/>
+            <w:r>
+              <w:lastRenderedPageBreak/>
               <w:t>realname</w:t>
             </w:r>
+            <w:proofErr w:type="spellEnd"/>
           </w:p>
         </w:tc>
         <w:tc>
@@ -5057,7 +5618,6 @@
           </w:tcPr>
           <w:p>
             <w:r>
-              <w:lastRenderedPageBreak/>
               <w:t>nickname</w:t>
             </w:r>
           </w:p>
@@ -5111,9 +5671,11 @@
             <w:tcW w:w="2834" w:type="dxa"/>
           </w:tcPr>
           <w:p>
+            <w:proofErr w:type="spellStart"/>
             <w:r>
               <w:t>phonenumber</w:t>
             </w:r>
+            <w:proofErr w:type="spellEnd"/>
           </w:p>
         </w:tc>
         <w:tc>
@@ -5165,9 +5727,11 @@
             <w:tcW w:w="2834" w:type="dxa"/>
           </w:tcPr>
           <w:p>
+            <w:proofErr w:type="spellStart"/>
             <w:r>
               <w:t>emailaddress</w:t>
             </w:r>
+            <w:proofErr w:type="spellEnd"/>
           </w:p>
         </w:tc>
         <w:tc>
@@ -5327,9 +5891,11 @@
             <w:tcW w:w="2834" w:type="dxa"/>
           </w:tcPr>
           <w:p>
+            <w:proofErr w:type="spellStart"/>
             <w:r>
               <w:t>useraddress</w:t>
             </w:r>
+            <w:proofErr w:type="spellEnd"/>
           </w:p>
         </w:tc>
         <w:tc>
@@ -5519,17 +6085,41 @@
     </w:p>
     <w:p>
       <w:r>
-        <w:t xml:space="preserve">    "code": "200",</w:t>
-      </w:r>
-    </w:p>
-    <w:p>
-      <w:r>
-        <w:t xml:space="preserve">    "msg": "Success！",</w:t>
-      </w:r>
-    </w:p>
-    <w:p>
-      <w:r>
-        <w:t xml:space="preserve">    "data": [</w:t>
+        <w:t xml:space="preserve">    "</w:t>
+      </w:r>
+      <w:proofErr w:type="gramStart"/>
+      <w:r>
+        <w:t>code</w:t>
+      </w:r>
+      <w:proofErr w:type="gramEnd"/>
+      <w:r>
+        <w:t>": "200",</w:t>
+      </w:r>
+    </w:p>
+    <w:p>
+      <w:r>
+        <w:t xml:space="preserve">    "</w:t>
+      </w:r>
+      <w:proofErr w:type="spellStart"/>
+      <w:r>
+        <w:t>msg</w:t>
+      </w:r>
+      <w:proofErr w:type="spellEnd"/>
+      <w:r>
+        <w:t>": "Success！",</w:t>
+      </w:r>
+    </w:p>
+    <w:p>
+      <w:r>
+        <w:t xml:space="preserve">    "</w:t>
+      </w:r>
+      <w:proofErr w:type="gramStart"/>
+      <w:r>
+        <w:t>data</w:t>
+      </w:r>
+      <w:proofErr w:type="gramEnd"/>
+      <w:r>
+        <w:t>": [</w:t>
       </w:r>
     </w:p>
     <w:p>
@@ -5544,8 +6134,13 @@
       <w:r>
         <w:t xml:space="preserve"> </w:t>
       </w:r>
-      <w:r>
-        <w:t>userid" : "用户id",</w:t>
+      <w:proofErr w:type="spellStart"/>
+      <w:r>
+        <w:t>userid</w:t>
+      </w:r>
+      <w:proofErr w:type="spellEnd"/>
+      <w:r>
+        <w:t>" : "用户id",</w:t>
       </w:r>
     </w:p>
     <w:p>
@@ -5555,7 +6150,15 @@
     </w:p>
     <w:p>
       <w:r>
-        <w:t xml:space="preserve">            "realname" : "真实姓名",</w:t>
+        <w:t xml:space="preserve">            "</w:t>
+      </w:r>
+      <w:proofErr w:type="spellStart"/>
+      <w:r>
+        <w:t>realname</w:t>
+      </w:r>
+      <w:proofErr w:type="spellEnd"/>
+      <w:r>
+        <w:t>" : "真实姓名",</w:t>
       </w:r>
     </w:p>
     <w:p>
@@ -5565,7 +6168,15 @@
     </w:p>
     <w:p>
       <w:r>
-        <w:t xml:space="preserve">            "phonenumber" : "手机号",</w:t>
+        <w:t xml:space="preserve">            "</w:t>
+      </w:r>
+      <w:proofErr w:type="spellStart"/>
+      <w:r>
+        <w:t>phonenumber</w:t>
+      </w:r>
+      <w:proofErr w:type="spellEnd"/>
+      <w:r>
+        <w:t>" : "手机号",</w:t>
       </w:r>
     </w:p>
     <w:p>
@@ -5578,8 +6189,13 @@
       <w:r>
         <w:t xml:space="preserve"> </w:t>
       </w:r>
-      <w:r>
-        <w:t>emailaddress " : "邮箱",</w:t>
+      <w:proofErr w:type="spellStart"/>
+      <w:r>
+        <w:t>emailaddress</w:t>
+      </w:r>
+      <w:proofErr w:type="spellEnd"/>
+      <w:r>
+        <w:t xml:space="preserve"> " : "邮箱",</w:t>
       </w:r>
     </w:p>
     <w:p>
@@ -5639,7 +6255,15 @@
         <w:ind w:firstLine="1440"/>
       </w:pPr>
       <w:r>
-        <w:t>"useraddress"</w:t>
+        <w:t>"</w:t>
+      </w:r>
+      <w:proofErr w:type="spellStart"/>
+      <w:r>
+        <w:t>useraddress</w:t>
+      </w:r>
+      <w:proofErr w:type="spellEnd"/>
+      <w:r>
+        <w:t>"</w:t>
       </w:r>
       <w:r>
         <w:rPr>
@@ -5682,7 +6306,15 @@
         <w:ind w:firstLine="1440"/>
       </w:pPr>
       <w:r>
-        <w:t>"userstatus"</w:t>
+        <w:t>"</w:t>
+      </w:r>
+      <w:proofErr w:type="spellStart"/>
+      <w:r>
+        <w:t>userstatus</w:t>
+      </w:r>
+      <w:proofErr w:type="spellEnd"/>
+      <w:r>
+        <w:t>"</w:t>
       </w:r>
       <w:r>
         <w:rPr>
@@ -5702,15 +6334,31 @@
     </w:p>
     <w:p>
       <w:r>
-        <w:t xml:space="preserve">            "update</w:t>
-      </w:r>
-      <w:r>
-        <w:t>time" : "更新时间",</w:t>
-      </w:r>
-    </w:p>
-    <w:p>
-      <w:r>
-        <w:t xml:space="preserve">            "createdtime" : "创建时间",            </w:t>
+        <w:t xml:space="preserve">            "</w:t>
+      </w:r>
+      <w:proofErr w:type="spellStart"/>
+      <w:r>
+        <w:t>update</w:t>
+      </w:r>
+      <w:r>
+        <w:t>time</w:t>
+      </w:r>
+      <w:proofErr w:type="spellEnd"/>
+      <w:r>
+        <w:t>" : "更新时间",</w:t>
+      </w:r>
+    </w:p>
+    <w:p>
+      <w:r>
+        <w:t xml:space="preserve">            "</w:t>
+      </w:r>
+      <w:proofErr w:type="spellStart"/>
+      <w:r>
+        <w:t>createdtime</w:t>
+      </w:r>
+      <w:proofErr w:type="spellEnd"/>
+      <w:r>
+        <w:t xml:space="preserve">" : "创建时间",            </w:t>
       </w:r>
     </w:p>
     <w:p>
@@ -5720,12 +6368,12 @@
     </w:p>
     <w:p>
       <w:r>
+        <w:lastRenderedPageBreak/>
         <w:t xml:space="preserve">    ]</w:t>
       </w:r>
     </w:p>
     <w:p>
       <w:r>
-        <w:lastRenderedPageBreak/>
         <w:t>}</w:t>
       </w:r>
     </w:p>
@@ -5766,9 +6414,11 @@
       <w:r>
         <w:t xml:space="preserve"> </w:t>
       </w:r>
+      <w:proofErr w:type="spellStart"/>
       <w:r>
         <w:t>postcommit</w:t>
       </w:r>
+      <w:proofErr w:type="spellEnd"/>
     </w:p>
     <w:p>
       <w:r>
@@ -5915,9 +6565,11 @@
             <w:tcW w:w="2834" w:type="dxa"/>
           </w:tcPr>
           <w:p>
+            <w:proofErr w:type="spellStart"/>
             <w:r>
               <w:t>userid</w:t>
             </w:r>
+            <w:proofErr w:type="spellEnd"/>
           </w:p>
         </w:tc>
         <w:tc>
@@ -6005,6 +6657,7 @@
                 <w:szCs w:val="21"/>
               </w:rPr>
             </w:pPr>
+            <w:proofErr w:type="spellStart"/>
             <w:r>
               <w:rPr>
                 <w:rFonts w:ascii="Consolas" w:eastAsia="宋体" w:hAnsi="Consolas" w:cs="Consolas"/>
@@ -6015,6 +6668,7 @@
               </w:rPr>
               <w:t>commentcontent</w:t>
             </w:r>
+            <w:proofErr w:type="spellEnd"/>
           </w:p>
         </w:tc>
         <w:tc>
@@ -6078,6 +6732,7 @@
             <w:tcW w:w="2834" w:type="dxa"/>
           </w:tcPr>
           <w:p>
+            <w:proofErr w:type="spellStart"/>
             <w:r>
               <w:t>a</w:t>
             </w:r>
@@ -6087,6 +6742,7 @@
               </w:rPr>
               <w:t>rticleid</w:t>
             </w:r>
+            <w:proofErr w:type="spellEnd"/>
           </w:p>
         </w:tc>
         <w:tc>
@@ -6222,22 +6878,41 @@
     </w:p>
     <w:p>
       <w:r>
-        <w:t xml:space="preserve">    "code": "200",</w:t>
-      </w:r>
-    </w:p>
-    <w:p>
-      <w:r>
-        <w:t xml:space="preserve">    "msg": "Success！",</w:t>
-      </w:r>
-    </w:p>
-    <w:p>
-      <w:pPr>
-        <w:rPr>
-          <w:rFonts w:hint="eastAsia"/>
-        </w:rPr>
-      </w:pPr>
-      <w:r>
-        <w:t xml:space="preserve">    "data":</w:t>
+        <w:t xml:space="preserve">    "</w:t>
+      </w:r>
+      <w:proofErr w:type="gramStart"/>
+      <w:r>
+        <w:t>code</w:t>
+      </w:r>
+      <w:proofErr w:type="gramEnd"/>
+      <w:r>
+        <w:t>": "200",</w:t>
+      </w:r>
+    </w:p>
+    <w:p>
+      <w:r>
+        <w:t xml:space="preserve">    "</w:t>
+      </w:r>
+      <w:proofErr w:type="spellStart"/>
+      <w:r>
+        <w:t>msg</w:t>
+      </w:r>
+      <w:proofErr w:type="spellEnd"/>
+      <w:r>
+        <w:t>": "Success！",</w:t>
+      </w:r>
+    </w:p>
+    <w:p>
+      <w:r>
+        <w:t xml:space="preserve">    "</w:t>
+      </w:r>
+      <w:proofErr w:type="gramStart"/>
+      <w:r>
+        <w:t>data</w:t>
+      </w:r>
+      <w:proofErr w:type="gramEnd"/>
+      <w:r>
+        <w:t>":</w:t>
       </w:r>
       <w:r>
         <w:t xml:space="preserve"> </w:t>
@@ -6251,40 +6926,20 @@
         </w:rPr>
         <w:t>}</w:t>
       </w:r>
-      <w:bookmarkStart w:id="0" w:name="_GoBack"/>
-      <w:bookmarkEnd w:id="0"/>
     </w:p>
     <w:p>
       <w:r>
         <w:t xml:space="preserve">            "</w:t>
       </w:r>
     </w:p>
-    <w:p>
-      <w:pPr>
-        <w:rPr>
-          <w:rFonts w:hint="eastAsia"/>
-        </w:rPr>
-      </w:pPr>
-    </w:p>
+    <w:p/>
     <w:p>
       <w:r>
         <w:t>}</w:t>
       </w:r>
     </w:p>
-    <w:p>
-      <w:pPr>
-        <w:rPr>
-          <w:rFonts w:hint="eastAsia"/>
-        </w:rPr>
-      </w:pPr>
-    </w:p>
-    <w:p>
-      <w:pPr>
-        <w:rPr>
-          <w:rFonts w:hint="eastAsia"/>
-        </w:rPr>
-      </w:pPr>
-    </w:p>
+    <w:p/>
+    <w:p/>
     <w:p>
       <w:r>
         <w:rPr>
@@ -6311,11 +6966,13 @@
     </w:p>
     <w:p>
       <w:r>
+        <w:lastRenderedPageBreak/>
         <w:t>http://127.0.0.1:8899/Blog/</w:t>
       </w:r>
       <w:r>
         <w:t xml:space="preserve"> </w:t>
       </w:r>
+      <w:proofErr w:type="spellStart"/>
       <w:r>
         <w:rPr>
           <w:rFonts w:hint="eastAsia"/>
@@ -6325,13 +6982,13 @@
       <w:r>
         <w:t>commit</w:t>
       </w:r>
-    </w:p>
-    <w:p>
-      <w:r>
-        <w:rPr>
-          <w:rFonts w:hint="eastAsia"/>
-        </w:rPr>
-        <w:lastRenderedPageBreak/>
+      <w:proofErr w:type="spellEnd"/>
+    </w:p>
+    <w:p>
+      <w:r>
+        <w:rPr>
+          <w:rFonts w:hint="eastAsia"/>
+        </w:rPr>
         <w:t>线上环境地址：</w:t>
       </w:r>
     </w:p>
@@ -6472,9 +7129,11 @@
             <w:tcW w:w="2834" w:type="dxa"/>
           </w:tcPr>
           <w:p>
+            <w:proofErr w:type="spellStart"/>
             <w:r>
               <w:t>userid</w:t>
             </w:r>
+            <w:proofErr w:type="spellEnd"/>
           </w:p>
         </w:tc>
         <w:tc>
@@ -6532,6 +7191,7 @@
             <w:tcW w:w="2834" w:type="dxa"/>
           </w:tcPr>
           <w:p>
+            <w:proofErr w:type="spellStart"/>
             <w:r>
               <w:t>a</w:t>
             </w:r>
@@ -6541,6 +7201,7 @@
               </w:rPr>
               <w:t>rticleid</w:t>
             </w:r>
+            <w:proofErr w:type="spellEnd"/>
           </w:p>
         </w:tc>
         <w:tc>
@@ -6676,20 +7337,41 @@
     </w:p>
     <w:p>
       <w:r>
-        <w:t xml:space="preserve">    "code": "200",</w:t>
-      </w:r>
-    </w:p>
-    <w:p>
-      <w:r>
-        <w:t xml:space="preserve">    "msg": "Success！",</w:t>
-      </w:r>
-    </w:p>
-    <w:p>
-      <w:r>
-        <w:t xml:space="preserve">    "data":</w:t>
-      </w:r>
-      <w:r>
-        <w:t xml:space="preserve"> [</w:t>
+        <w:t xml:space="preserve">    "</w:t>
+      </w:r>
+      <w:proofErr w:type="gramStart"/>
+      <w:r>
+        <w:t>code</w:t>
+      </w:r>
+      <w:proofErr w:type="gramEnd"/>
+      <w:r>
+        <w:t>": "200",</w:t>
+      </w:r>
+    </w:p>
+    <w:p>
+      <w:r>
+        <w:t xml:space="preserve">    "</w:t>
+      </w:r>
+      <w:proofErr w:type="spellStart"/>
+      <w:r>
+        <w:t>msg</w:t>
+      </w:r>
+      <w:proofErr w:type="spellEnd"/>
+      <w:r>
+        <w:t>": "Success！",</w:t>
+      </w:r>
+    </w:p>
+    <w:p>
+      <w:r>
+        <w:t xml:space="preserve">    "</w:t>
+      </w:r>
+      <w:proofErr w:type="gramStart"/>
+      <w:r>
+        <w:t>data</w:t>
+      </w:r>
+      <w:proofErr w:type="gramEnd"/>
+      <w:r>
+        <w:t>": [</w:t>
       </w:r>
     </w:p>
     <w:p>
@@ -6704,8 +7386,13 @@
       <w:r>
         <w:t xml:space="preserve"> </w:t>
       </w:r>
-      <w:r>
-        <w:t>userid" : "用户id",</w:t>
+      <w:proofErr w:type="spellStart"/>
+      <w:r>
+        <w:t>userid</w:t>
+      </w:r>
+      <w:proofErr w:type="spellEnd"/>
+      <w:r>
+        <w:t>" : "用户id",</w:t>
       </w:r>
     </w:p>
     <w:p>
@@ -6715,7 +7402,15 @@
     </w:p>
     <w:p>
       <w:r>
-        <w:t xml:space="preserve">            "realname" : "真实姓名",</w:t>
+        <w:t xml:space="preserve">            "</w:t>
+      </w:r>
+      <w:proofErr w:type="spellStart"/>
+      <w:r>
+        <w:t>realname</w:t>
+      </w:r>
+      <w:proofErr w:type="spellEnd"/>
+      <w:r>
+        <w:t>" : "真实姓名",</w:t>
       </w:r>
     </w:p>
     <w:p>
@@ -6725,7 +7420,15 @@
     </w:p>
     <w:p>
       <w:r>
-        <w:t xml:space="preserve">            "phonenumber" : "手机号",</w:t>
+        <w:t xml:space="preserve">            "</w:t>
+      </w:r>
+      <w:proofErr w:type="spellStart"/>
+      <w:r>
+        <w:t>phonenumber</w:t>
+      </w:r>
+      <w:proofErr w:type="spellEnd"/>
+      <w:r>
+        <w:t>" : "手机号",</w:t>
       </w:r>
     </w:p>
     <w:p>
@@ -6757,12 +7460,17 @@
     <w:p>
       <w:pPr>
         <w:ind w:firstLine="1440"/>
-        <w:rPr>
-          <w:rFonts w:hint="eastAsia"/>
-        </w:rPr>
       </w:pPr>
       <w:r>
-        <w:t>"userstatus"</w:t>
+        <w:t>"</w:t>
+      </w:r>
+      <w:proofErr w:type="spellStart"/>
+      <w:r>
+        <w:t>userstatus</w:t>
+      </w:r>
+      <w:proofErr w:type="spellEnd"/>
+      <w:r>
+        <w:t>"</w:t>
       </w:r>
       <w:r>
         <w:rPr>
@@ -6770,9 +7478,11 @@
         </w:rPr>
         <w:t xml:space="preserve">: </w:t>
       </w:r>
+      <w:proofErr w:type="gramStart"/>
       <w:r>
         <w:t>“</w:t>
       </w:r>
+      <w:proofErr w:type="gramEnd"/>
       <w:r>
         <w:rPr>
           <w:rFonts w:hint="eastAsia"/>
@@ -6792,19 +7502,18 @@
     <w:p>
       <w:pPr>
         <w:ind w:firstLine="1440"/>
-        <w:rPr>
-          <w:rFonts w:hint="eastAsia"/>
-        </w:rPr>
       </w:pPr>
       <w:r>
         <w:t>"</w:t>
       </w:r>
+      <w:proofErr w:type="spellStart"/>
       <w:r>
         <w:rPr>
           <w:rFonts w:hint="eastAsia"/>
         </w:rPr>
         <w:t>commentid</w:t>
       </w:r>
+      <w:proofErr w:type="spellEnd"/>
       <w:r>
         <w:t>"</w:t>
       </w:r>
@@ -6814,9 +7523,11 @@
         </w:rPr>
         <w:t xml:space="preserve">: </w:t>
       </w:r>
+      <w:proofErr w:type="gramStart"/>
       <w:r>
         <w:t>“</w:t>
       </w:r>
+      <w:proofErr w:type="gramEnd"/>
       <w:r>
         <w:rPr>
           <w:rFonts w:hint="eastAsia"/>
@@ -6836,19 +7547,18 @@
     <w:p>
       <w:pPr>
         <w:ind w:firstLine="1440"/>
-        <w:rPr>
-          <w:rFonts w:hint="eastAsia"/>
-        </w:rPr>
       </w:pPr>
       <w:r>
         <w:t>"</w:t>
       </w:r>
+      <w:proofErr w:type="spellStart"/>
       <w:r>
         <w:rPr>
           <w:rFonts w:hint="eastAsia"/>
         </w:rPr>
         <w:t>articleid</w:t>
       </w:r>
+      <w:proofErr w:type="spellEnd"/>
       <w:r>
         <w:t>"</w:t>
       </w:r>
@@ -6858,9 +7568,11 @@
         </w:rPr>
         <w:t xml:space="preserve">: </w:t>
       </w:r>
+      <w:proofErr w:type="gramStart"/>
       <w:r>
         <w:t>“</w:t>
       </w:r>
+      <w:proofErr w:type="gramEnd"/>
       <w:r>
         <w:rPr>
           <w:rFonts w:hint="eastAsia"/>
@@ -6880,19 +7592,18 @@
     <w:p>
       <w:pPr>
         <w:ind w:firstLine="1440"/>
-        <w:rPr>
-          <w:rFonts w:hint="eastAsia"/>
-        </w:rPr>
       </w:pPr>
       <w:r>
         <w:t>"</w:t>
       </w:r>
+      <w:proofErr w:type="spellStart"/>
       <w:r>
         <w:rPr>
           <w:rFonts w:hint="eastAsia"/>
         </w:rPr>
         <w:t>commentcontent</w:t>
       </w:r>
+      <w:proofErr w:type="spellEnd"/>
       <w:r>
         <w:t>"</w:t>
       </w:r>
@@ -6902,9 +7613,11 @@
         </w:rPr>
         <w:t xml:space="preserve">: </w:t>
       </w:r>
+      <w:proofErr w:type="gramStart"/>
       <w:r>
         <w:t>“</w:t>
       </w:r>
+      <w:proofErr w:type="gramEnd"/>
       <w:r>
         <w:rPr>
           <w:rFonts w:hint="eastAsia"/>
@@ -6924,19 +7637,18 @@
     <w:p>
       <w:pPr>
         <w:ind w:firstLine="1440"/>
-        <w:rPr>
-          <w:rFonts w:hint="eastAsia"/>
-        </w:rPr>
       </w:pPr>
       <w:r>
         <w:t>"</w:t>
       </w:r>
+      <w:proofErr w:type="spellStart"/>
       <w:r>
         <w:rPr>
           <w:rFonts w:hint="eastAsia"/>
         </w:rPr>
         <w:t>likecount</w:t>
       </w:r>
+      <w:proofErr w:type="spellEnd"/>
       <w:r>
         <w:t>"</w:t>
       </w:r>
@@ -6946,9 +7658,11 @@
         </w:rPr>
         <w:t xml:space="preserve">: </w:t>
       </w:r>
+      <w:proofErr w:type="gramStart"/>
       <w:r>
         <w:t>“</w:t>
       </w:r>
+      <w:proofErr w:type="gramEnd"/>
       <w:r>
         <w:rPr>
           <w:rFonts w:hint="eastAsia"/>
@@ -6967,12 +7681,28 @@
     </w:p>
     <w:p>
       <w:r>
-        <w:t xml:space="preserve">            "updatetime" : "更新时间",</w:t>
-      </w:r>
-    </w:p>
-    <w:p>
-      <w:r>
-        <w:t xml:space="preserve">            "createdtime" : "创建时间",            </w:t>
+        <w:t xml:space="preserve">            "</w:t>
+      </w:r>
+      <w:proofErr w:type="spellStart"/>
+      <w:r>
+        <w:t>updatetime</w:t>
+      </w:r>
+      <w:proofErr w:type="spellEnd"/>
+      <w:r>
+        <w:t>" : "更新时间",</w:t>
+      </w:r>
+    </w:p>
+    <w:p>
+      <w:r>
+        <w:t xml:space="preserve">            "</w:t>
+      </w:r>
+      <w:proofErr w:type="spellStart"/>
+      <w:r>
+        <w:t>createdtime</w:t>
+      </w:r>
+      <w:proofErr w:type="spellEnd"/>
+      <w:r>
+        <w:t xml:space="preserve">" : "创建时间",            </w:t>
       </w:r>
     </w:p>
     <w:p>
@@ -6982,39 +7712,105 @@
     </w:p>
     <w:p>
       <w:r>
+        <w:lastRenderedPageBreak/>
         <w:t xml:space="preserve">    ]</w:t>
       </w:r>
     </w:p>
-    <w:p>
-      <w:pPr>
-        <w:rPr>
-          <w:rFonts w:hint="eastAsia"/>
-        </w:rPr>
-      </w:pPr>
-    </w:p>
+    <w:p/>
     <w:p>
       <w:r>
         <w:t>}</w:t>
       </w:r>
     </w:p>
-    <w:p>
-      <w:pPr>
-        <w:rPr>
-          <w:rFonts w:hint="eastAsia"/>
-        </w:rPr>
-      </w:pPr>
-    </w:p>
+    <w:p/>
     <w:p>
       <w:r>
         <w:t>}</w:t>
       </w:r>
     </w:p>
-    <w:p>
-      <w:pPr>
-        <w:rPr>
-          <w:rFonts w:hint="eastAsia"/>
-        </w:rPr>
-      </w:pPr>
+    <w:p/>
+    <w:p>
+      <w:r>
+        <w:rPr>
+          <w:rFonts w:hint="eastAsia"/>
+        </w:rPr>
+        <w:t>13</w:t>
+      </w:r>
+      <w:r>
+        <w:rPr>
+          <w:rFonts w:hint="eastAsia"/>
+        </w:rPr>
+        <w:t>.</w:t>
+      </w:r>
+      <w:r>
+        <w:rPr>
+          <w:rFonts w:hint="eastAsia"/>
+        </w:rPr>
+        <w:t xml:space="preserve"> </w:t>
+      </w:r>
+      <w:r>
+        <w:rPr>
+          <w:rFonts w:hint="eastAsia"/>
+        </w:rPr>
+        <w:t>收藏文章接口</w:t>
+      </w:r>
+    </w:p>
+    <w:p>
+      <w:r>
+        <w:rPr>
+          <w:rFonts w:hint="eastAsia"/>
+        </w:rPr>
+        <w:t>接口地址</w:t>
+      </w:r>
+    </w:p>
+    <w:p>
+      <w:r>
+        <w:rPr>
+          <w:rFonts w:hint="eastAsia"/>
+        </w:rPr>
+        <w:t>测试环境地址：</w:t>
+      </w:r>
+    </w:p>
+    <w:p>
+      <w:r>
+        <w:t>http://127.0.0.1:8899/Blog/</w:t>
+      </w:r>
+      <w:r>
+        <w:t>clickcollect</w:t>
+      </w:r>
+    </w:p>
+    <w:p>
+      <w:r>
+        <w:rPr>
+          <w:rFonts w:hint="eastAsia"/>
+        </w:rPr>
+        <w:t>线上环境地址：</w:t>
+      </w:r>
+    </w:p>
+    <w:p/>
+    <w:p>
+      <w:r>
+        <w:rPr>
+          <w:rFonts w:hint="eastAsia"/>
+        </w:rPr>
+        <w:t>请求格式：POST</w:t>
+      </w:r>
+    </w:p>
+    <w:p>
+      <w:r>
+        <w:rPr>
+          <w:rFonts w:hint="eastAsia"/>
+        </w:rPr>
+        <w:t>返回格式：JSON</w:t>
+      </w:r>
+    </w:p>
+    <w:p>
+      <w:r>
+        <w:rPr>
+          <w:rFonts w:hint="eastAsia"/>
+        </w:rPr>
+        <w:t>请求参数说明：</w:t>
+      </w:r>
     </w:p>
     <w:p>
       <w:pPr>
@@ -7040,6 +7836,404 @@
         </w:tabs>
         <w:jc w:val="left"/>
         <w:rPr>
+          <w:rFonts w:ascii="Menlo" w:hAnsi="Menlo" w:cs="Menlo"/>
+          <w:b/>
+          <w:bCs/>
+          <w:color w:val="008080"/>
+          <w:kern w:val="0"/>
+          <w:sz w:val="20"/>
+          <w:szCs w:val="20"/>
+        </w:rPr>
+      </w:pPr>
+    </w:p>
+    <w:tbl>
+      <w:tblPr>
+        <w:tblStyle w:val="a4"/>
+        <w:tblW w:w="8724" w:type="dxa"/>
+        <w:tblLook w:val="04A0" w:firstRow="1" w:lastRow="0" w:firstColumn="1" w:lastColumn="0" w:noHBand="0" w:noVBand="1"/>
+      </w:tblPr>
+      <w:tblGrid>
+        <w:gridCol w:w="2834"/>
+        <w:gridCol w:w="1934"/>
+        <w:gridCol w:w="2009"/>
+        <w:gridCol w:w="1947"/>
+      </w:tblGrid>
+      <w:tr>
+        <w:trPr>
+          <w:trHeight w:val="486"/>
+        </w:trPr>
+        <w:tc>
+          <w:tcPr>
+            <w:tcW w:w="2834" w:type="dxa"/>
+          </w:tcPr>
+          <w:p>
+            <w:r>
+              <w:rPr>
+                <w:rFonts w:hint="eastAsia"/>
+              </w:rPr>
+              <w:t>名称</w:t>
+            </w:r>
+          </w:p>
+        </w:tc>
+        <w:tc>
+          <w:tcPr>
+            <w:tcW w:w="1934" w:type="dxa"/>
+          </w:tcPr>
+          <w:p>
+            <w:r>
+              <w:rPr>
+                <w:rFonts w:hint="eastAsia"/>
+              </w:rPr>
+              <w:t>类型</w:t>
+            </w:r>
+          </w:p>
+        </w:tc>
+        <w:tc>
+          <w:tcPr>
+            <w:tcW w:w="2009" w:type="dxa"/>
+          </w:tcPr>
+          <w:p>
+            <w:r>
+              <w:rPr>
+                <w:rFonts w:hint="eastAsia"/>
+              </w:rPr>
+              <w:t>必填</w:t>
+            </w:r>
+          </w:p>
+        </w:tc>
+        <w:tc>
+          <w:tcPr>
+            <w:tcW w:w="1947" w:type="dxa"/>
+          </w:tcPr>
+          <w:p>
+            <w:r>
+              <w:rPr>
+                <w:rFonts w:hint="eastAsia"/>
+              </w:rPr>
+              <w:t>说明</w:t>
+            </w:r>
+          </w:p>
+        </w:tc>
+      </w:tr>
+      <w:tr>
+        <w:trPr>
+          <w:trHeight w:val="502"/>
+        </w:trPr>
+        <w:tc>
+          <w:tcPr>
+            <w:tcW w:w="2834" w:type="dxa"/>
+          </w:tcPr>
+          <w:p>
+            <w:proofErr w:type="spellStart"/>
+            <w:r>
+              <w:t>userid</w:t>
+            </w:r>
+            <w:proofErr w:type="spellEnd"/>
+          </w:p>
+        </w:tc>
+        <w:tc>
+          <w:tcPr>
+            <w:tcW w:w="1934" w:type="dxa"/>
+          </w:tcPr>
+          <w:p>
+            <w:r>
+              <w:t>S</w:t>
+            </w:r>
+            <w:r>
+              <w:rPr>
+                <w:rFonts w:hint="eastAsia"/>
+              </w:rPr>
+              <w:t>tring</w:t>
+            </w:r>
+          </w:p>
+        </w:tc>
+        <w:tc>
+          <w:tcPr>
+            <w:tcW w:w="2009" w:type="dxa"/>
+          </w:tcPr>
+          <w:p>
+            <w:r>
+              <w:rPr>
+                <w:rFonts w:hint="eastAsia"/>
+              </w:rPr>
+              <w:t>Y</w:t>
+            </w:r>
+          </w:p>
+        </w:tc>
+        <w:tc>
+          <w:tcPr>
+            <w:tcW w:w="1947" w:type="dxa"/>
+          </w:tcPr>
+          <w:p>
+            <w:r>
+              <w:t>用户</w:t>
+            </w:r>
+            <w:r>
+              <w:rPr>
+                <w:rFonts w:hint="eastAsia"/>
+              </w:rPr>
+              <w:t>ID</w:t>
+            </w:r>
+            <w:r>
+              <w:rPr>
+                <w:rFonts w:hint="eastAsia"/>
+              </w:rPr>
+              <w:t>（</w:t>
+            </w:r>
+            <w:r>
+              <w:rPr>
+                <w:rFonts w:hint="eastAsia"/>
+              </w:rPr>
+              <w:t>不登录传</w:t>
+            </w:r>
+            <w:r>
+              <w:t>0</w:t>
+            </w:r>
+            <w:bookmarkStart w:id="0" w:name="_GoBack"/>
+            <w:bookmarkEnd w:id="0"/>
+            <w:r>
+              <w:rPr>
+                <w:rFonts w:hint="eastAsia"/>
+              </w:rPr>
+              <w:t>）</w:t>
+            </w:r>
+          </w:p>
+        </w:tc>
+      </w:tr>
+      <w:tr>
+        <w:trPr>
+          <w:trHeight w:hRule="exact" w:val="456"/>
+        </w:trPr>
+        <w:tc>
+          <w:tcPr>
+            <w:tcW w:w="2834" w:type="dxa"/>
+          </w:tcPr>
+          <w:p>
+            <w:proofErr w:type="spellStart"/>
+            <w:r>
+              <w:t>a</w:t>
+            </w:r>
+            <w:r>
+              <w:rPr>
+                <w:rFonts w:hint="eastAsia"/>
+              </w:rPr>
+              <w:t>rticleid</w:t>
+            </w:r>
+            <w:proofErr w:type="spellEnd"/>
+          </w:p>
+        </w:tc>
+        <w:tc>
+          <w:tcPr>
+            <w:tcW w:w="1934" w:type="dxa"/>
+          </w:tcPr>
+          <w:p>
+            <w:r>
+              <w:t>S</w:t>
+            </w:r>
+            <w:r>
+              <w:rPr>
+                <w:rFonts w:hint="eastAsia"/>
+              </w:rPr>
+              <w:t>tring</w:t>
+            </w:r>
+          </w:p>
+        </w:tc>
+        <w:tc>
+          <w:tcPr>
+            <w:tcW w:w="2009" w:type="dxa"/>
+          </w:tcPr>
+          <w:p>
+            <w:r>
+              <w:rPr>
+                <w:rFonts w:hint="eastAsia"/>
+              </w:rPr>
+              <w:t>Y</w:t>
+            </w:r>
+          </w:p>
+        </w:tc>
+        <w:tc>
+          <w:tcPr>
+            <w:tcW w:w="1947" w:type="dxa"/>
+          </w:tcPr>
+          <w:p>
+            <w:r>
+              <w:t>文章</w:t>
+            </w:r>
+            <w:r>
+              <w:rPr>
+                <w:rFonts w:hint="eastAsia"/>
+              </w:rPr>
+              <w:t>ID</w:t>
+            </w:r>
+          </w:p>
+        </w:tc>
+      </w:tr>
+      <w:tr>
+        <w:trPr>
+          <w:trHeight w:hRule="exact" w:val="456"/>
+        </w:trPr>
+        <w:tc>
+          <w:tcPr>
+            <w:tcW w:w="2834" w:type="dxa"/>
+          </w:tcPr>
+          <w:p>
+            <w:r>
+              <w:rPr>
+                <w:rFonts w:hint="eastAsia"/>
+              </w:rPr>
+              <w:t>token</w:t>
+            </w:r>
+          </w:p>
+        </w:tc>
+        <w:tc>
+          <w:tcPr>
+            <w:tcW w:w="1934" w:type="dxa"/>
+          </w:tcPr>
+          <w:p>
+            <w:r>
+              <w:t>S</w:t>
+            </w:r>
+            <w:r>
+              <w:rPr>
+                <w:rFonts w:hint="eastAsia"/>
+              </w:rPr>
+              <w:t>tring</w:t>
+            </w:r>
+          </w:p>
+        </w:tc>
+        <w:tc>
+          <w:tcPr>
+            <w:tcW w:w="2009" w:type="dxa"/>
+          </w:tcPr>
+          <w:p>
+            <w:r>
+              <w:rPr>
+                <w:rFonts w:hint="eastAsia"/>
+              </w:rPr>
+              <w:t>Y</w:t>
+            </w:r>
+          </w:p>
+        </w:tc>
+        <w:tc>
+          <w:tcPr>
+            <w:tcW w:w="1947" w:type="dxa"/>
+          </w:tcPr>
+          <w:p>
+            <w:r>
+              <w:t>T</w:t>
+            </w:r>
+            <w:r>
+              <w:rPr>
+                <w:rFonts w:hint="eastAsia"/>
+              </w:rPr>
+              <w:t>oken</w:t>
+            </w:r>
+          </w:p>
+        </w:tc>
+      </w:tr>
+    </w:tbl>
+    <w:p>
+      <w:r>
+        <w:rPr>
+          <w:rFonts w:hint="eastAsia"/>
+        </w:rPr>
+        <w:t>返回参数说明</w:t>
+      </w:r>
+    </w:p>
+    <w:p>
+      <w:r>
+        <w:rPr>
+          <w:rFonts w:hint="eastAsia"/>
+        </w:rPr>
+        <w:t>成功：</w:t>
+      </w:r>
+    </w:p>
+    <w:p>
+      <w:r>
+        <w:t>{</w:t>
+      </w:r>
+    </w:p>
+    <w:p>
+      <w:r>
+        <w:t xml:space="preserve">    "</w:t>
+      </w:r>
+      <w:proofErr w:type="gramStart"/>
+      <w:r>
+        <w:t>code</w:t>
+      </w:r>
+      <w:proofErr w:type="gramEnd"/>
+      <w:r>
+        <w:t>": "200",</w:t>
+      </w:r>
+    </w:p>
+    <w:p>
+      <w:r>
+        <w:t xml:space="preserve">    "</w:t>
+      </w:r>
+      <w:proofErr w:type="spellStart"/>
+      <w:r>
+        <w:t>msg</w:t>
+      </w:r>
+      <w:proofErr w:type="spellEnd"/>
+      <w:r>
+        <w:t>": "Success！",</w:t>
+      </w:r>
+    </w:p>
+    <w:p>
+      <w:r>
+        <w:t xml:space="preserve">    "</w:t>
+      </w:r>
+      <w:proofErr w:type="gramStart"/>
+      <w:r>
+        <w:t>data</w:t>
+      </w:r>
+      <w:proofErr w:type="gramEnd"/>
+      <w:r>
+        <w:t>": {</w:t>
+      </w:r>
+      <w:r>
+        <w:rPr>
+          <w:rFonts w:hint="eastAsia"/>
+        </w:rPr>
+        <w:t>}</w:t>
+      </w:r>
+    </w:p>
+    <w:p>
+      <w:r>
+        <w:t xml:space="preserve">            "</w:t>
+      </w:r>
+    </w:p>
+    <w:p/>
+    <w:p>
+      <w:r>
+        <w:t>}</w:t>
+      </w:r>
+    </w:p>
+    <w:p/>
+    <w:p>
+      <w:pPr>
+        <w:widowControl/>
+        <w:shd w:val="clear" w:color="auto" w:fill="FFFFFF"/>
+        <w:tabs>
+          <w:tab w:val="left" w:pos="916"/>
+          <w:tab w:val="left" w:pos="1832"/>
+          <w:tab w:val="left" w:pos="2748"/>
+          <w:tab w:val="left" w:pos="3664"/>
+          <w:tab w:val="left" w:pos="4580"/>
+          <w:tab w:val="left" w:pos="5496"/>
+          <w:tab w:val="left" w:pos="6412"/>
+          <w:tab w:val="left" w:pos="7328"/>
+          <w:tab w:val="left" w:pos="8244"/>
+          <w:tab w:val="left" w:pos="9160"/>
+          <w:tab w:val="left" w:pos="10076"/>
+          <w:tab w:val="left" w:pos="10992"/>
+          <w:tab w:val="left" w:pos="11908"/>
+          <w:tab w:val="left" w:pos="12824"/>
+          <w:tab w:val="left" w:pos="13740"/>
+          <w:tab w:val="left" w:pos="14656"/>
+        </w:tabs>
+        <w:jc w:val="left"/>
+        <w:rPr>
           <w:rFonts w:ascii="DengXian" w:eastAsia="DengXian" w:hAnsi="DengXian" w:cs="Menlo"/>
           <w:b/>
           <w:bCs/>
@@ -7059,6 +8253,7 @@
           <w:sz w:val="32"/>
           <w:szCs w:val="20"/>
         </w:rPr>
+        <w:lastRenderedPageBreak/>
         <w:t>C</w:t>
       </w:r>
       <w:r>
@@ -7815,7 +9010,7 @@
     </w:rPrDefault>
     <w:pPrDefault/>
   </w:docDefaults>
-  <w:latentStyles w:defLockedState="0" w:defUIPriority="99" w:defSemiHidden="0" w:defUnhideWhenUsed="0" w:defQFormat="0" w:count="382">
+  <w:latentStyles w:defLockedState="0" w:defUIPriority="99" w:defSemiHidden="0" w:defUnhideWhenUsed="0" w:defQFormat="0" w:count="371">
     <w:lsdException w:name="Normal" w:uiPriority="0" w:qFormat="1"/>
     <w:lsdException w:name="heading 1" w:uiPriority="9" w:qFormat="1"/>
     <w:lsdException w:name="heading 2" w:semiHidden="1" w:uiPriority="9" w:unhideWhenUsed="1" w:qFormat="1"/>
@@ -7921,6 +9116,7 @@
     <w:lsdException w:name="HTML Sample" w:semiHidden="1" w:unhideWhenUsed="1"/>
     <w:lsdException w:name="HTML Typewriter" w:semiHidden="1" w:unhideWhenUsed="1"/>
     <w:lsdException w:name="HTML Variable" w:semiHidden="1" w:unhideWhenUsed="1"/>
+    <w:lsdException w:name="Normal Table" w:semiHidden="1" w:unhideWhenUsed="1"/>
     <w:lsdException w:name="annotation subject" w:semiHidden="1" w:unhideWhenUsed="1"/>
     <w:lsdException w:name="No List" w:semiHidden="1" w:unhideWhenUsed="1"/>
     <w:lsdException w:name="Outline List 1" w:semiHidden="1" w:unhideWhenUsed="1"/>
@@ -7966,9 +9162,11 @@
     <w:lsdException w:name="Table Subtle 1" w:semiHidden="1" w:unhideWhenUsed="1"/>
     <w:lsdException w:name="Table Subtle 2" w:semiHidden="1" w:unhideWhenUsed="1"/>
     <w:lsdException w:name="Table Web 1" w:semiHidden="1" w:unhideWhenUsed="1"/>
+    <w:lsdException w:name="Table Web 2" w:semiHidden="1" w:unhideWhenUsed="1"/>
     <w:lsdException w:name="Table Web 3" w:semiHidden="1" w:unhideWhenUsed="1"/>
     <w:lsdException w:name="Balloon Text" w:semiHidden="1" w:unhideWhenUsed="1"/>
     <w:lsdException w:name="Table Grid" w:uiPriority="39"/>
+    <w:lsdException w:name="Table Theme" w:semiHidden="1" w:unhideWhenUsed="1"/>
     <w:lsdException w:name="Placeholder Text" w:semiHidden="1"/>
     <w:lsdException w:name="No Spacing" w:uiPriority="1" w:qFormat="1"/>
     <w:lsdException w:name="Light Shading" w:uiPriority="60"/>
@@ -8184,8 +9382,6 @@
     <w:lsdException w:name="List Table 5 Dark Accent 6" w:uiPriority="50"/>
     <w:lsdException w:name="List Table 6 Colorful Accent 6" w:uiPriority="51"/>
     <w:lsdException w:name="List Table 7 Colorful Accent 6" w:uiPriority="52"/>
-    <w:lsdException w:name="Mention" w:semiHidden="1" w:unhideWhenUsed="1"/>
-    <w:lsdException w:name="Smart Hyperlink" w:semiHidden="1" w:unhideWhenUsed="1"/>
   </w:latentStyles>
   <w:style w:type="paragraph" w:default="1" w:styleId="a">
     <w:name w:val="Normal"/>
@@ -8235,7 +9431,7 @@
   <w:style w:type="paragraph" w:styleId="HTML">
     <w:name w:val="HTML Preformatted"/>
     <w:basedOn w:val="a"/>
-    <w:link w:val="HTML0"/>
+    <w:link w:val="HTMLChar"/>
     <w:uiPriority w:val="99"/>
     <w:unhideWhenUsed/>
     <w:rsid w:val="00D13840"/>
@@ -8268,8 +9464,8 @@
       <w:szCs w:val="20"/>
     </w:rPr>
   </w:style>
-  <w:style w:type="character" w:customStyle="1" w:styleId="HTML0">
-    <w:name w:val="HTML 预设格式字符"/>
+  <w:style w:type="character" w:customStyle="1" w:styleId="HTMLChar">
+    <w:name w:val="HTML 预设格式 Char"/>
     <w:basedOn w:val="a0"/>
     <w:link w:val="HTML"/>
     <w:uiPriority w:val="99"/>

--- a/FileWorld/鈊诺接口文档.docx
+++ b/FileWorld/鈊诺接口文档.docx
@@ -1750,15 +1750,7 @@
         <w:jc w:val="left"/>
       </w:pPr>
       <w:r>
-        <w:t xml:space="preserve">    "</w:t>
-      </w:r>
-      <w:proofErr w:type="gramStart"/>
-      <w:r>
-        <w:t>code</w:t>
-      </w:r>
-      <w:proofErr w:type="gramEnd"/>
-      <w:r>
-        <w:t>": "200",</w:t>
+        <w:t xml:space="preserve">    "code": "200",</w:t>
       </w:r>
     </w:p>
     <w:p>
@@ -1822,15 +1814,7 @@
         <w:jc w:val="left"/>
       </w:pPr>
       <w:r>
-        <w:t xml:space="preserve">    "</w:t>
-      </w:r>
-      <w:proofErr w:type="gramStart"/>
-      <w:r>
-        <w:t>data</w:t>
-      </w:r>
-      <w:proofErr w:type="gramEnd"/>
-      <w:r>
-        <w:t>": [</w:t>
+        <w:t xml:space="preserve">    "data": [</w:t>
       </w:r>
     </w:p>
     <w:p>
@@ -2765,21 +2749,13 @@
     </w:p>
     <w:p>
       <w:r>
+        <w:t xml:space="preserve">    "code": "200",</w:t>
+      </w:r>
+    </w:p>
+    <w:p>
+      <w:r>
         <w:t xml:space="preserve">    "</w:t>
       </w:r>
-      <w:proofErr w:type="gramStart"/>
-      <w:r>
-        <w:t>code</w:t>
-      </w:r>
-      <w:proofErr w:type="gramEnd"/>
-      <w:r>
-        <w:t>": "200",</w:t>
-      </w:r>
-    </w:p>
-    <w:p>
-      <w:r>
-        <w:t xml:space="preserve">    "</w:t>
-      </w:r>
       <w:proofErr w:type="spellStart"/>
       <w:r>
         <w:t>msg</w:t>
@@ -2791,15 +2767,7 @@
     </w:p>
     <w:p>
       <w:r>
-        <w:t xml:space="preserve">    "</w:t>
-      </w:r>
-      <w:proofErr w:type="gramStart"/>
-      <w:r>
-        <w:t>data</w:t>
-      </w:r>
-      <w:proofErr w:type="gramEnd"/>
-      <w:r>
-        <w:t>": [</w:t>
+        <w:t xml:space="preserve">    "data": [</w:t>
       </w:r>
     </w:p>
     <w:p>
@@ -3522,21 +3490,13 @@
     </w:p>
     <w:p>
       <w:r>
+        <w:t xml:space="preserve">    "code": "200",</w:t>
+      </w:r>
+    </w:p>
+    <w:p>
+      <w:r>
         <w:t xml:space="preserve">    "</w:t>
       </w:r>
-      <w:proofErr w:type="gramStart"/>
-      <w:r>
-        <w:t>code</w:t>
-      </w:r>
-      <w:proofErr w:type="gramEnd"/>
-      <w:r>
-        <w:t>": "200",</w:t>
-      </w:r>
-    </w:p>
-    <w:p>
-      <w:r>
-        <w:t xml:space="preserve">    "</w:t>
-      </w:r>
       <w:proofErr w:type="spellStart"/>
       <w:r>
         <w:t>msg</w:t>
@@ -3548,15 +3508,7 @@
     </w:p>
     <w:p>
       <w:r>
-        <w:t xml:space="preserve">    "</w:t>
-      </w:r>
-      <w:proofErr w:type="gramStart"/>
-      <w:r>
-        <w:t>data</w:t>
-      </w:r>
-      <w:proofErr w:type="gramEnd"/>
-      <w:r>
-        <w:t>": [</w:t>
+        <w:t xml:space="preserve">    "data": [</w:t>
       </w:r>
     </w:p>
     <w:p>
@@ -4252,21 +4204,13 @@
     </w:p>
     <w:p>
       <w:r>
+        <w:t xml:space="preserve">    "code": "200",</w:t>
+      </w:r>
+    </w:p>
+    <w:p>
+      <w:r>
         <w:t xml:space="preserve">    "</w:t>
       </w:r>
-      <w:proofErr w:type="gramStart"/>
-      <w:r>
-        <w:t>code</w:t>
-      </w:r>
-      <w:proofErr w:type="gramEnd"/>
-      <w:r>
-        <w:t>": "200",</w:t>
-      </w:r>
-    </w:p>
-    <w:p>
-      <w:r>
-        <w:t xml:space="preserve">    "</w:t>
-      </w:r>
       <w:proofErr w:type="spellStart"/>
       <w:r>
         <w:t>msg</w:t>
@@ -4278,15 +4222,7 @@
     </w:p>
     <w:p>
       <w:r>
-        <w:t xml:space="preserve">    "</w:t>
-      </w:r>
-      <w:proofErr w:type="gramStart"/>
-      <w:r>
-        <w:t>data</w:t>
-      </w:r>
-      <w:proofErr w:type="gramEnd"/>
-      <w:r>
-        <w:t>": [</w:t>
+        <w:t xml:space="preserve">    "data": [</w:t>
       </w:r>
     </w:p>
     <w:p>
@@ -4401,11 +4337,9 @@
         <w:t>coverpicture</w:t>
       </w:r>
       <w:proofErr w:type="spellEnd"/>
-      <w:proofErr w:type="gramStart"/>
       <w:r>
         <w:t>”</w:t>
       </w:r>
-      <w:proofErr w:type="gramEnd"/>
       <w:r>
         <w:rPr>
           <w:rFonts w:hint="eastAsia"/>
@@ -4915,21 +4849,13 @@
     </w:p>
     <w:p>
       <w:r>
+        <w:t xml:space="preserve">    "code": "200",</w:t>
+      </w:r>
+    </w:p>
+    <w:p>
+      <w:r>
         <w:t xml:space="preserve">    "</w:t>
       </w:r>
-      <w:proofErr w:type="gramStart"/>
-      <w:r>
-        <w:t>code</w:t>
-      </w:r>
-      <w:proofErr w:type="gramEnd"/>
-      <w:r>
-        <w:t>": "200",</w:t>
-      </w:r>
-    </w:p>
-    <w:p>
-      <w:r>
-        <w:t xml:space="preserve">    "</w:t>
-      </w:r>
       <w:proofErr w:type="spellStart"/>
       <w:r>
         <w:t>msg</w:t>
@@ -4941,15 +4867,7 @@
     </w:p>
     <w:p>
       <w:r>
-        <w:t xml:space="preserve">    "</w:t>
-      </w:r>
-      <w:proofErr w:type="gramStart"/>
-      <w:r>
-        <w:t>data</w:t>
-      </w:r>
-      <w:proofErr w:type="gramEnd"/>
-      <w:r>
-        <w:t>": [</w:t>
+        <w:t xml:space="preserve">    "data": [</w:t>
       </w:r>
     </w:p>
     <w:p>
@@ -6085,21 +6003,13 @@
     </w:p>
     <w:p>
       <w:r>
+        <w:t xml:space="preserve">    "code": "200",</w:t>
+      </w:r>
+    </w:p>
+    <w:p>
+      <w:r>
         <w:t xml:space="preserve">    "</w:t>
       </w:r>
-      <w:proofErr w:type="gramStart"/>
-      <w:r>
-        <w:t>code</w:t>
-      </w:r>
-      <w:proofErr w:type="gramEnd"/>
-      <w:r>
-        <w:t>": "200",</w:t>
-      </w:r>
-    </w:p>
-    <w:p>
-      <w:r>
-        <w:t xml:space="preserve">    "</w:t>
-      </w:r>
       <w:proofErr w:type="spellStart"/>
       <w:r>
         <w:t>msg</w:t>
@@ -6111,15 +6021,7 @@
     </w:p>
     <w:p>
       <w:r>
-        <w:t xml:space="preserve">    "</w:t>
-      </w:r>
-      <w:proofErr w:type="gramStart"/>
-      <w:r>
-        <w:t>data</w:t>
-      </w:r>
-      <w:proofErr w:type="gramEnd"/>
-      <w:r>
-        <w:t>": [</w:t>
+        <w:t xml:space="preserve">    "data": [</w:t>
       </w:r>
     </w:p>
     <w:p>
@@ -6878,21 +6780,13 @@
     </w:p>
     <w:p>
       <w:r>
+        <w:t xml:space="preserve">    "code": "200",</w:t>
+      </w:r>
+    </w:p>
+    <w:p>
+      <w:r>
         <w:t xml:space="preserve">    "</w:t>
       </w:r>
-      <w:proofErr w:type="gramStart"/>
-      <w:r>
-        <w:t>code</w:t>
-      </w:r>
-      <w:proofErr w:type="gramEnd"/>
-      <w:r>
-        <w:t>": "200",</w:t>
-      </w:r>
-    </w:p>
-    <w:p>
-      <w:r>
-        <w:t xml:space="preserve">    "</w:t>
-      </w:r>
       <w:proofErr w:type="spellStart"/>
       <w:r>
         <w:t>msg</w:t>
@@ -6904,15 +6798,7 @@
     </w:p>
     <w:p>
       <w:r>
-        <w:t xml:space="preserve">    "</w:t>
-      </w:r>
-      <w:proofErr w:type="gramStart"/>
-      <w:r>
-        <w:t>data</w:t>
-      </w:r>
-      <w:proofErr w:type="gramEnd"/>
-      <w:r>
-        <w:t>":</w:t>
+        <w:t xml:space="preserve">    "data":</w:t>
       </w:r>
       <w:r>
         <w:t xml:space="preserve"> </w:t>
@@ -7337,21 +7223,13 @@
     </w:p>
     <w:p>
       <w:r>
+        <w:t xml:space="preserve">    "code": "200",</w:t>
+      </w:r>
+    </w:p>
+    <w:p>
+      <w:r>
         <w:t xml:space="preserve">    "</w:t>
       </w:r>
-      <w:proofErr w:type="gramStart"/>
-      <w:r>
-        <w:t>code</w:t>
-      </w:r>
-      <w:proofErr w:type="gramEnd"/>
-      <w:r>
-        <w:t>": "200",</w:t>
-      </w:r>
-    </w:p>
-    <w:p>
-      <w:r>
-        <w:t xml:space="preserve">    "</w:t>
-      </w:r>
       <w:proofErr w:type="spellStart"/>
       <w:r>
         <w:t>msg</w:t>
@@ -7363,15 +7241,7 @@
     </w:p>
     <w:p>
       <w:r>
-        <w:t xml:space="preserve">    "</w:t>
-      </w:r>
-      <w:proofErr w:type="gramStart"/>
-      <w:r>
-        <w:t>data</w:t>
-      </w:r>
-      <w:proofErr w:type="gramEnd"/>
-      <w:r>
-        <w:t>": [</w:t>
+        <w:t xml:space="preserve">    "data": [</w:t>
       </w:r>
     </w:p>
     <w:p>
@@ -7478,11 +7348,9 @@
         </w:rPr>
         <w:t xml:space="preserve">: </w:t>
       </w:r>
-      <w:proofErr w:type="gramStart"/>
       <w:r>
         <w:t>“</w:t>
       </w:r>
-      <w:proofErr w:type="gramEnd"/>
       <w:r>
         <w:rPr>
           <w:rFonts w:hint="eastAsia"/>
@@ -7523,11 +7391,9 @@
         </w:rPr>
         <w:t xml:space="preserve">: </w:t>
       </w:r>
-      <w:proofErr w:type="gramStart"/>
       <w:r>
         <w:t>“</w:t>
       </w:r>
-      <w:proofErr w:type="gramEnd"/>
       <w:r>
         <w:rPr>
           <w:rFonts w:hint="eastAsia"/>
@@ -7568,11 +7434,9 @@
         </w:rPr>
         <w:t xml:space="preserve">: </w:t>
       </w:r>
-      <w:proofErr w:type="gramStart"/>
       <w:r>
         <w:t>“</w:t>
       </w:r>
-      <w:proofErr w:type="gramEnd"/>
       <w:r>
         <w:rPr>
           <w:rFonts w:hint="eastAsia"/>
@@ -7613,11 +7477,9 @@
         </w:rPr>
         <w:t xml:space="preserve">: </w:t>
       </w:r>
-      <w:proofErr w:type="gramStart"/>
       <w:r>
         <w:t>“</w:t>
       </w:r>
-      <w:proofErr w:type="gramEnd"/>
       <w:r>
         <w:rPr>
           <w:rFonts w:hint="eastAsia"/>
@@ -7658,11 +7520,9 @@
         </w:rPr>
         <w:t xml:space="preserve">: </w:t>
       </w:r>
-      <w:proofErr w:type="gramStart"/>
       <w:r>
         <w:t>“</w:t>
       </w:r>
-      <w:proofErr w:type="gramEnd"/>
       <w:r>
         <w:rPr>
           <w:rFonts w:hint="eastAsia"/>
@@ -7989,8 +7849,6 @@
             <w:r>
               <w:t>0</w:t>
             </w:r>
-            <w:bookmarkStart w:id="0" w:name="_GoBack"/>
-            <w:bookmarkEnd w:id="0"/>
             <w:r>
               <w:rPr>
                 <w:rFonts w:hint="eastAsia"/>
@@ -8155,21 +8013,13 @@
     </w:p>
     <w:p>
       <w:r>
+        <w:t xml:space="preserve">    "code": "200",</w:t>
+      </w:r>
+    </w:p>
+    <w:p>
+      <w:r>
         <w:t xml:space="preserve">    "</w:t>
       </w:r>
-      <w:proofErr w:type="gramStart"/>
-      <w:r>
-        <w:t>code</w:t>
-      </w:r>
-      <w:proofErr w:type="gramEnd"/>
-      <w:r>
-        <w:t>": "200",</w:t>
-      </w:r>
-    </w:p>
-    <w:p>
-      <w:r>
-        <w:t xml:space="preserve">    "</w:t>
-      </w:r>
       <w:proofErr w:type="spellStart"/>
       <w:r>
         <w:t>msg</w:t>
@@ -8181,15 +8031,7 @@
     </w:p>
     <w:p>
       <w:r>
-        <w:t xml:space="preserve">    "</w:t>
-      </w:r>
-      <w:proofErr w:type="gramStart"/>
-      <w:r>
-        <w:t>data</w:t>
-      </w:r>
-      <w:proofErr w:type="gramEnd"/>
-      <w:r>
-        <w:t>": {</w:t>
+        <w:t xml:space="preserve">    "data": {</w:t>
       </w:r>
       <w:r>
         <w:rPr>
@@ -8210,6 +8052,93 @@
       </w:r>
     </w:p>
     <w:p/>
+    <w:p>
+      <w:r>
+        <w:rPr>
+          <w:rFonts w:hint="eastAsia"/>
+        </w:rPr>
+        <w:t>14</w:t>
+      </w:r>
+      <w:r>
+        <w:t>.</w:t>
+      </w:r>
+      <w:r>
+        <w:rPr>
+          <w:rFonts w:hint="eastAsia"/>
+        </w:rPr>
+        <w:t xml:space="preserve"> </w:t>
+      </w:r>
+      <w:r>
+        <w:rPr>
+          <w:rFonts w:hint="eastAsia"/>
+        </w:rPr>
+        <w:t>上传文件</w:t>
+      </w:r>
+      <w:r>
+        <w:rPr>
+          <w:rFonts w:hint="eastAsia"/>
+        </w:rPr>
+        <w:t>接口</w:t>
+      </w:r>
+    </w:p>
+    <w:p>
+      <w:r>
+        <w:rPr>
+          <w:rFonts w:hint="eastAsia"/>
+        </w:rPr>
+        <w:lastRenderedPageBreak/>
+        <w:t>接口地址</w:t>
+      </w:r>
+    </w:p>
+    <w:p>
+      <w:r>
+        <w:rPr>
+          <w:rFonts w:hint="eastAsia"/>
+        </w:rPr>
+        <w:t>测试环境地址：</w:t>
+      </w:r>
+    </w:p>
+    <w:p>
+      <w:r>
+        <w:t>http://127.0.0.1:8899/Blog/</w:t>
+      </w:r>
+      <w:r>
+        <w:t>clickcollect</w:t>
+      </w:r>
+    </w:p>
+    <w:p>
+      <w:r>
+        <w:rPr>
+          <w:rFonts w:hint="eastAsia"/>
+        </w:rPr>
+        <w:t>线上环境地址：</w:t>
+      </w:r>
+    </w:p>
+    <w:p/>
+    <w:p>
+      <w:r>
+        <w:rPr>
+          <w:rFonts w:hint="eastAsia"/>
+        </w:rPr>
+        <w:t>请求格式：POST</w:t>
+      </w:r>
+    </w:p>
+    <w:p>
+      <w:r>
+        <w:rPr>
+          <w:rFonts w:hint="eastAsia"/>
+        </w:rPr>
+        <w:t>返回格式：JSON</w:t>
+      </w:r>
+    </w:p>
+    <w:p>
+      <w:r>
+        <w:rPr>
+          <w:rFonts w:hint="eastAsia"/>
+        </w:rPr>
+        <w:t>请求参数说明：</w:t>
+      </w:r>
+    </w:p>
     <w:p>
       <w:pPr>
         <w:widowControl/>
@@ -8234,41 +8163,505 @@
         </w:tabs>
         <w:jc w:val="left"/>
         <w:rPr>
-          <w:rFonts w:ascii="DengXian" w:eastAsia="DengXian" w:hAnsi="DengXian" w:cs="Menlo"/>
+          <w:rFonts w:ascii="Menlo" w:hAnsi="Menlo" w:cs="Menlo"/>
           <w:b/>
           <w:bCs/>
-          <w:color w:val="000000" w:themeColor="text1"/>
+          <w:color w:val="008080"/>
           <w:kern w:val="0"/>
-          <w:sz w:val="32"/>
+          <w:sz w:val="20"/>
           <w:szCs w:val="20"/>
         </w:rPr>
       </w:pPr>
-      <w:r>
-        <w:rPr>
-          <w:rFonts w:ascii="DengXian" w:eastAsia="DengXian" w:hAnsi="DengXian" w:cs="Menlo"/>
-          <w:b/>
-          <w:bCs/>
-          <w:color w:val="000000" w:themeColor="text1"/>
-          <w:kern w:val="0"/>
-          <w:sz w:val="32"/>
-          <w:szCs w:val="20"/>
-        </w:rPr>
-        <w:lastRenderedPageBreak/>
-        <w:t>C</w:t>
-      </w:r>
-      <w:r>
-        <w:rPr>
-          <w:rFonts w:ascii="DengXian" w:eastAsia="DengXian" w:hAnsi="DengXian" w:cs="Menlo" w:hint="eastAsia"/>
-          <w:b/>
-          <w:bCs/>
-          <w:color w:val="000000" w:themeColor="text1"/>
-          <w:kern w:val="0"/>
-          <w:sz w:val="32"/>
-          <w:szCs w:val="20"/>
-        </w:rPr>
-        <w:t>ode注释：</w:t>
-      </w:r>
-    </w:p>
+    </w:p>
+    <w:tbl>
+      <w:tblPr>
+        <w:tblStyle w:val="a4"/>
+        <w:tblW w:w="8724" w:type="dxa"/>
+        <w:tblLook w:val="04A0" w:firstRow="1" w:lastRow="0" w:firstColumn="1" w:lastColumn="0" w:noHBand="0" w:noVBand="1"/>
+      </w:tblPr>
+      <w:tblGrid>
+        <w:gridCol w:w="2834"/>
+        <w:gridCol w:w="1934"/>
+        <w:gridCol w:w="2009"/>
+        <w:gridCol w:w="1947"/>
+      </w:tblGrid>
+      <w:tr>
+        <w:trPr>
+          <w:trHeight w:val="486"/>
+        </w:trPr>
+        <w:tc>
+          <w:tcPr>
+            <w:tcW w:w="2834" w:type="dxa"/>
+          </w:tcPr>
+          <w:p>
+            <w:r>
+              <w:rPr>
+                <w:rFonts w:hint="eastAsia"/>
+              </w:rPr>
+              <w:t>名称</w:t>
+            </w:r>
+          </w:p>
+        </w:tc>
+        <w:tc>
+          <w:tcPr>
+            <w:tcW w:w="1934" w:type="dxa"/>
+          </w:tcPr>
+          <w:p>
+            <w:r>
+              <w:rPr>
+                <w:rFonts w:hint="eastAsia"/>
+              </w:rPr>
+              <w:t>类型</w:t>
+            </w:r>
+          </w:p>
+        </w:tc>
+        <w:tc>
+          <w:tcPr>
+            <w:tcW w:w="2009" w:type="dxa"/>
+          </w:tcPr>
+          <w:p>
+            <w:r>
+              <w:rPr>
+                <w:rFonts w:hint="eastAsia"/>
+              </w:rPr>
+              <w:t>必填</w:t>
+            </w:r>
+          </w:p>
+        </w:tc>
+        <w:tc>
+          <w:tcPr>
+            <w:tcW w:w="1947" w:type="dxa"/>
+          </w:tcPr>
+          <w:p>
+            <w:r>
+              <w:rPr>
+                <w:rFonts w:hint="eastAsia"/>
+              </w:rPr>
+              <w:t>说明</w:t>
+            </w:r>
+          </w:p>
+        </w:tc>
+      </w:tr>
+      <w:tr>
+        <w:trPr>
+          <w:trHeight w:val="502"/>
+        </w:trPr>
+        <w:tc>
+          <w:tcPr>
+            <w:tcW w:w="2834" w:type="dxa"/>
+          </w:tcPr>
+          <w:p>
+            <w:proofErr w:type="spellStart"/>
+            <w:r>
+              <w:t>filetype</w:t>
+            </w:r>
+            <w:proofErr w:type="spellEnd"/>
+          </w:p>
+        </w:tc>
+        <w:tc>
+          <w:tcPr>
+            <w:tcW w:w="1934" w:type="dxa"/>
+          </w:tcPr>
+          <w:p>
+            <w:r>
+              <w:t>S</w:t>
+            </w:r>
+            <w:r>
+              <w:rPr>
+                <w:rFonts w:hint="eastAsia"/>
+              </w:rPr>
+              <w:t>tring</w:t>
+            </w:r>
+          </w:p>
+        </w:tc>
+        <w:tc>
+          <w:tcPr>
+            <w:tcW w:w="2009" w:type="dxa"/>
+          </w:tcPr>
+          <w:p>
+            <w:r>
+              <w:rPr>
+                <w:rFonts w:hint="eastAsia"/>
+              </w:rPr>
+              <w:t>Y</w:t>
+            </w:r>
+          </w:p>
+        </w:tc>
+        <w:tc>
+          <w:tcPr>
+            <w:tcW w:w="1947" w:type="dxa"/>
+          </w:tcPr>
+          <w:p>
+            <w:r>
+              <w:rPr>
+                <w:rFonts w:hint="eastAsia"/>
+              </w:rPr>
+              <w:t>1.文件</w:t>
+            </w:r>
+            <w:r>
+              <w:rPr>
+                <w:rFonts w:hint="eastAsia"/>
+              </w:rPr>
+              <w:t>(</w:t>
+            </w:r>
+            <w:r>
+              <w:t>file</w:t>
+            </w:r>
+            <w:r>
+              <w:rPr>
+                <w:rFonts w:hint="eastAsia"/>
+              </w:rPr>
+              <w:t>)</w:t>
+            </w:r>
+            <w:r>
+              <w:rPr>
+                <w:rFonts w:hint="eastAsia"/>
+              </w:rPr>
+              <w:t xml:space="preserve"> 2.图片</w:t>
+            </w:r>
+            <w:r>
+              <w:rPr>
+                <w:rFonts w:hint="eastAsia"/>
+              </w:rPr>
+              <w:t>(</w:t>
+            </w:r>
+            <w:proofErr w:type="spellStart"/>
+            <w:r>
+              <w:t>img</w:t>
+            </w:r>
+            <w:proofErr w:type="spellEnd"/>
+            <w:r>
+              <w:rPr>
+                <w:rFonts w:hint="eastAsia"/>
+              </w:rPr>
+              <w:t>)</w:t>
+            </w:r>
+            <w:r>
+              <w:rPr>
+                <w:rFonts w:hint="eastAsia"/>
+              </w:rPr>
+              <w:t xml:space="preserve"> 3.音频</w:t>
+            </w:r>
+            <w:r>
+              <w:rPr>
+                <w:rFonts w:hint="eastAsia"/>
+              </w:rPr>
+              <w:t>(</w:t>
+            </w:r>
+            <w:r>
+              <w:t>audio</w:t>
+            </w:r>
+            <w:r>
+              <w:rPr>
+                <w:rFonts w:hint="eastAsia"/>
+              </w:rPr>
+              <w:t>)</w:t>
+            </w:r>
+            <w:r>
+              <w:rPr>
+                <w:rFonts w:hint="eastAsia"/>
+              </w:rPr>
+              <w:t xml:space="preserve"> 4.视频</w:t>
+            </w:r>
+            <w:r>
+              <w:rPr>
+                <w:rFonts w:hint="eastAsia"/>
+              </w:rPr>
+              <w:t>(</w:t>
+            </w:r>
+            <w:r>
+              <w:t>video</w:t>
+            </w:r>
+            <w:r>
+              <w:rPr>
+                <w:rFonts w:hint="eastAsia"/>
+              </w:rPr>
+              <w:t>)</w:t>
+            </w:r>
+          </w:p>
+        </w:tc>
+      </w:tr>
+      <w:tr>
+        <w:trPr>
+          <w:trHeight w:hRule="exact" w:val="948"/>
+        </w:trPr>
+        <w:tc>
+          <w:tcPr>
+            <w:tcW w:w="2834" w:type="dxa"/>
+          </w:tcPr>
+          <w:p>
+            <w:proofErr w:type="spellStart"/>
+            <w:r>
+              <w:t>userid</w:t>
+            </w:r>
+            <w:proofErr w:type="spellEnd"/>
+          </w:p>
+        </w:tc>
+        <w:tc>
+          <w:tcPr>
+            <w:tcW w:w="1934" w:type="dxa"/>
+          </w:tcPr>
+          <w:p>
+            <w:r>
+              <w:t>S</w:t>
+            </w:r>
+            <w:r>
+              <w:rPr>
+                <w:rFonts w:hint="eastAsia"/>
+              </w:rPr>
+              <w:t>tring</w:t>
+            </w:r>
+          </w:p>
+        </w:tc>
+        <w:tc>
+          <w:tcPr>
+            <w:tcW w:w="2009" w:type="dxa"/>
+          </w:tcPr>
+          <w:p>
+            <w:r>
+              <w:rPr>
+                <w:rFonts w:hint="eastAsia"/>
+              </w:rPr>
+              <w:t>Y</w:t>
+            </w:r>
+          </w:p>
+        </w:tc>
+        <w:tc>
+          <w:tcPr>
+            <w:tcW w:w="1947" w:type="dxa"/>
+          </w:tcPr>
+          <w:p>
+            <w:r>
+              <w:rPr>
+                <w:rFonts w:hint="eastAsia"/>
+              </w:rPr>
+              <w:t>用户ID（</w:t>
+            </w:r>
+            <w:r>
+              <w:rPr>
+                <w:rFonts w:hint="eastAsia"/>
+              </w:rPr>
+              <w:t>若没有则传</w:t>
+            </w:r>
+            <w:r>
+              <w:rPr>
+                <w:rFonts w:hint="eastAsia"/>
+              </w:rPr>
+              <w:t>0）</w:t>
+            </w:r>
+          </w:p>
+        </w:tc>
+      </w:tr>
+      <w:tr>
+        <w:trPr>
+          <w:trHeight w:hRule="exact" w:val="990"/>
+        </w:trPr>
+        <w:tc>
+          <w:tcPr>
+            <w:tcW w:w="2834" w:type="dxa"/>
+          </w:tcPr>
+          <w:p>
+            <w:pPr>
+              <w:tabs>
+                <w:tab w:val="center" w:pos="1309"/>
+              </w:tabs>
+            </w:pPr>
+            <w:r>
+              <w:rPr>
+                <w:rFonts w:hint="eastAsia"/>
+              </w:rPr>
+              <w:t>file</w:t>
+            </w:r>
+            <w:r>
+              <w:t>name</w:t>
+            </w:r>
+            <w:r>
+              <w:tab/>
+            </w:r>
+          </w:p>
+        </w:tc>
+        <w:tc>
+          <w:tcPr>
+            <w:tcW w:w="1934" w:type="dxa"/>
+          </w:tcPr>
+          <w:p>
+            <w:r>
+              <w:t>S</w:t>
+            </w:r>
+            <w:r>
+              <w:rPr>
+                <w:rFonts w:hint="eastAsia"/>
+              </w:rPr>
+              <w:t>tring</w:t>
+            </w:r>
+          </w:p>
+        </w:tc>
+        <w:tc>
+          <w:tcPr>
+            <w:tcW w:w="2009" w:type="dxa"/>
+          </w:tcPr>
+          <w:p>
+            <w:r>
+              <w:rPr>
+                <w:rFonts w:hint="eastAsia"/>
+              </w:rPr>
+              <w:t>Y</w:t>
+            </w:r>
+          </w:p>
+        </w:tc>
+        <w:tc>
+          <w:tcPr>
+            <w:tcW w:w="1947" w:type="dxa"/>
+          </w:tcPr>
+          <w:p>
+            <w:r>
+              <w:t>Form表单上传的name</w:t>
+            </w:r>
+          </w:p>
+        </w:tc>
+      </w:tr>
+      <w:tr>
+        <w:trPr>
+          <w:trHeight w:hRule="exact" w:val="456"/>
+        </w:trPr>
+        <w:tc>
+          <w:tcPr>
+            <w:tcW w:w="2834" w:type="dxa"/>
+          </w:tcPr>
+          <w:p>
+            <w:r>
+              <w:rPr>
+                <w:rFonts w:hint="eastAsia"/>
+              </w:rPr>
+              <w:t>token</w:t>
+            </w:r>
+          </w:p>
+        </w:tc>
+        <w:tc>
+          <w:tcPr>
+            <w:tcW w:w="1934" w:type="dxa"/>
+          </w:tcPr>
+          <w:p>
+            <w:r>
+              <w:t>S</w:t>
+            </w:r>
+            <w:r>
+              <w:rPr>
+                <w:rFonts w:hint="eastAsia"/>
+              </w:rPr>
+              <w:t>tring</w:t>
+            </w:r>
+          </w:p>
+        </w:tc>
+        <w:tc>
+          <w:tcPr>
+            <w:tcW w:w="2009" w:type="dxa"/>
+          </w:tcPr>
+          <w:p>
+            <w:r>
+              <w:rPr>
+                <w:rFonts w:hint="eastAsia"/>
+              </w:rPr>
+              <w:t>Y</w:t>
+            </w:r>
+          </w:p>
+        </w:tc>
+        <w:tc>
+          <w:tcPr>
+            <w:tcW w:w="1947" w:type="dxa"/>
+          </w:tcPr>
+          <w:p>
+            <w:r>
+              <w:t>T</w:t>
+            </w:r>
+            <w:r>
+              <w:rPr>
+                <w:rFonts w:hint="eastAsia"/>
+              </w:rPr>
+              <w:t>oken</w:t>
+            </w:r>
+          </w:p>
+        </w:tc>
+      </w:tr>
+    </w:tbl>
+    <w:p>
+      <w:r>
+        <w:rPr>
+          <w:rFonts w:hint="eastAsia"/>
+        </w:rPr>
+        <w:t>返回参数说明</w:t>
+      </w:r>
+    </w:p>
+    <w:p>
+      <w:r>
+        <w:rPr>
+          <w:rFonts w:hint="eastAsia"/>
+        </w:rPr>
+        <w:t>成功：</w:t>
+      </w:r>
+    </w:p>
+    <w:p>
+      <w:r>
+        <w:t>{</w:t>
+      </w:r>
+    </w:p>
+    <w:p>
+      <w:r>
+        <w:t xml:space="preserve">    "</w:t>
+      </w:r>
+      <w:proofErr w:type="gramStart"/>
+      <w:r>
+        <w:t>code</w:t>
+      </w:r>
+      <w:proofErr w:type="gramEnd"/>
+      <w:r>
+        <w:t>": "200",</w:t>
+      </w:r>
+    </w:p>
+    <w:p>
+      <w:r>
+        <w:t xml:space="preserve">    "</w:t>
+      </w:r>
+      <w:proofErr w:type="spellStart"/>
+      <w:r>
+        <w:t>msg</w:t>
+      </w:r>
+      <w:proofErr w:type="spellEnd"/>
+      <w:r>
+        <w:t>": "Success！",</w:t>
+      </w:r>
+    </w:p>
+    <w:p>
+      <w:r>
+        <w:t xml:space="preserve">    "</w:t>
+      </w:r>
+      <w:proofErr w:type="gramStart"/>
+      <w:r>
+        <w:t>data</w:t>
+      </w:r>
+      <w:proofErr w:type="gramEnd"/>
+      <w:r>
+        <w:t>": {</w:t>
+      </w:r>
+      <w:r>
+        <w:rPr>
+          <w:rFonts w:hint="eastAsia"/>
+        </w:rPr>
+        <w:t>}</w:t>
+      </w:r>
+    </w:p>
+    <w:p>
+      <w:r>
+        <w:t xml:space="preserve">            "</w:t>
+      </w:r>
+    </w:p>
+    <w:p/>
+    <w:p>
+      <w:r>
+        <w:t>}</w:t>
+      </w:r>
+    </w:p>
+    <w:p/>
     <w:p>
       <w:pPr>
         <w:widowControl/>
@@ -8293,6 +8686,64 @@
         </w:tabs>
         <w:jc w:val="left"/>
         <w:rPr>
+          <w:rFonts w:ascii="DengXian" w:eastAsia="DengXian" w:hAnsi="DengXian" w:cs="Menlo"/>
+          <w:b/>
+          <w:bCs/>
+          <w:color w:val="000000" w:themeColor="text1"/>
+          <w:kern w:val="0"/>
+          <w:sz w:val="32"/>
+          <w:szCs w:val="20"/>
+        </w:rPr>
+      </w:pPr>
+      <w:r>
+        <w:rPr>
+          <w:rFonts w:ascii="DengXian" w:eastAsia="DengXian" w:hAnsi="DengXian" w:cs="Menlo"/>
+          <w:b/>
+          <w:bCs/>
+          <w:color w:val="000000" w:themeColor="text1"/>
+          <w:kern w:val="0"/>
+          <w:sz w:val="32"/>
+          <w:szCs w:val="20"/>
+        </w:rPr>
+        <w:t>C</w:t>
+      </w:r>
+      <w:r>
+        <w:rPr>
+          <w:rFonts w:ascii="DengXian" w:eastAsia="DengXian" w:hAnsi="DengXian" w:cs="Menlo" w:hint="eastAsia"/>
+          <w:b/>
+          <w:bCs/>
+          <w:color w:val="000000" w:themeColor="text1"/>
+          <w:kern w:val="0"/>
+          <w:sz w:val="32"/>
+          <w:szCs w:val="20"/>
+        </w:rPr>
+        <w:t>ode注释：</w:t>
+      </w:r>
+    </w:p>
+    <w:p>
+      <w:pPr>
+        <w:widowControl/>
+        <w:shd w:val="clear" w:color="auto" w:fill="FFFFFF"/>
+        <w:tabs>
+          <w:tab w:val="left" w:pos="916"/>
+          <w:tab w:val="left" w:pos="1832"/>
+          <w:tab w:val="left" w:pos="2748"/>
+          <w:tab w:val="left" w:pos="3664"/>
+          <w:tab w:val="left" w:pos="4580"/>
+          <w:tab w:val="left" w:pos="5496"/>
+          <w:tab w:val="left" w:pos="6412"/>
+          <w:tab w:val="left" w:pos="7328"/>
+          <w:tab w:val="left" w:pos="8244"/>
+          <w:tab w:val="left" w:pos="9160"/>
+          <w:tab w:val="left" w:pos="10076"/>
+          <w:tab w:val="left" w:pos="10992"/>
+          <w:tab w:val="left" w:pos="11908"/>
+          <w:tab w:val="left" w:pos="12824"/>
+          <w:tab w:val="left" w:pos="13740"/>
+          <w:tab w:val="left" w:pos="14656"/>
+        </w:tabs>
+        <w:jc w:val="left"/>
+        <w:rPr>
           <w:rFonts w:ascii="Menlo" w:hAnsi="Menlo" w:cs="Menlo"/>
           <w:b/>
           <w:bCs/>
@@ -8312,6 +8763,7 @@
           <w:sz w:val="20"/>
           <w:szCs w:val="20"/>
         </w:rPr>
+        <w:lastRenderedPageBreak/>
         <w:t xml:space="preserve">code = 200 </w:t>
       </w:r>
       <w:r>
@@ -8985,6 +9437,56 @@
         </w:rPr>
         <w:t>用户数据不存在</w:t>
       </w:r>
+    </w:p>
+    <w:p>
+      <w:pPr>
+        <w:pStyle w:val="HTML"/>
+        <w:shd w:val="clear" w:color="auto" w:fill="FFFFFF"/>
+        <w:rPr>
+          <w:rFonts w:ascii="Menlo" w:hAnsi="Menlo" w:cs="Menlo"/>
+          <w:color w:val="000000"/>
+        </w:rPr>
+      </w:pPr>
+      <w:r>
+        <w:rPr>
+          <w:rFonts w:ascii="Menlo" w:hAnsi="Menlo" w:cs="Menlo" w:hint="eastAsia"/>
+          <w:color w:val="000000"/>
+        </w:rPr>
+        <w:t xml:space="preserve">code = 219 </w:t>
+      </w:r>
+      <w:r>
+        <w:rPr>
+          <w:rFonts w:ascii="Menlo" w:hAnsi="Menlo" w:cs="Menlo" w:hint="eastAsia"/>
+          <w:color w:val="000000"/>
+        </w:rPr>
+        <w:t>文件名不能为空</w:t>
+      </w:r>
+    </w:p>
+    <w:p>
+      <w:pPr>
+        <w:pStyle w:val="HTML"/>
+        <w:shd w:val="clear" w:color="auto" w:fill="FFFFFF"/>
+        <w:rPr>
+          <w:rFonts w:ascii="Menlo" w:hAnsi="Menlo" w:cs="Menlo" w:hint="eastAsia"/>
+          <w:color w:val="000000"/>
+        </w:rPr>
+      </w:pPr>
+      <w:r>
+        <w:rPr>
+          <w:rFonts w:ascii="Menlo" w:hAnsi="Menlo" w:cs="Menlo"/>
+          <w:color w:val="000000"/>
+        </w:rPr>
+        <w:t xml:space="preserve">code = 220 </w:t>
+      </w:r>
+      <w:r>
+        <w:rPr>
+          <w:rFonts w:ascii="Menlo" w:hAnsi="Menlo" w:cs="Menlo"/>
+          <w:color w:val="000000"/>
+        </w:rPr>
+        <w:t>保存数据失败</w:t>
+      </w:r>
+      <w:bookmarkStart w:id="0" w:name="_GoBack"/>
+      <w:bookmarkEnd w:id="0"/>
     </w:p>
     <w:sectPr>
       <w:pgSz w:w="11900" w:h="16840"/>
